--- a/Assignment1.docx
+++ b/Assignment1.docx
@@ -6,12 +6,16 @@
       <w:pPr>
         <w:rPr>
           <w:rFonts w:hint="default"/>
-          <w:lang w:val="en-US"/>
-        </w:rPr>
-      </w:pPr>
-      <w:r>
-        <w:rPr>
-          <w:rFonts w:hint="default"/>
+          <w:sz w:val="24"/>
+          <w:szCs w:val="24"/>
+          <w:lang w:val="en-US"/>
+        </w:rPr>
+      </w:pPr>
+      <w:r>
+        <w:rPr>
+          <w:rFonts w:hint="default"/>
+          <w:sz w:val="24"/>
+          <w:szCs w:val="24"/>
           <w:lang w:val="en-US"/>
         </w:rPr>
         <w:t>History of Internet</w:t>
@@ -21,12 +25,16 @@
       <w:pPr>
         <w:rPr>
           <w:rFonts w:hint="default"/>
-          <w:lang w:val="en-US"/>
-        </w:rPr>
-      </w:pPr>
-      <w:r>
-        <w:rPr>
-          <w:rFonts w:hint="default"/>
+          <w:sz w:val="24"/>
+          <w:szCs w:val="24"/>
+          <w:lang w:val="en-US"/>
+        </w:rPr>
+      </w:pPr>
+      <w:r>
+        <w:rPr>
+          <w:rFonts w:hint="default"/>
+          <w:sz w:val="24"/>
+          <w:szCs w:val="24"/>
           <w:lang w:val="en-US"/>
         </w:rPr>
         <w:t>1962</w:t>
@@ -36,12 +44,16 @@
       <w:pPr>
         <w:rPr>
           <w:rFonts w:hint="default"/>
-          <w:lang w:val="en-US"/>
-        </w:rPr>
-      </w:pPr>
-      <w:r>
-        <w:rPr>
-          <w:rFonts w:hint="default"/>
+          <w:sz w:val="24"/>
+          <w:szCs w:val="24"/>
+          <w:lang w:val="en-US"/>
+        </w:rPr>
+      </w:pPr>
+      <w:r>
+        <w:rPr>
+          <w:rFonts w:hint="default"/>
+          <w:sz w:val="24"/>
+          <w:szCs w:val="24"/>
           <w:lang w:val="en-US"/>
         </w:rPr>
         <w:t>The first recorded description of the social interactions that could be enabled through networking was a series of memos written by JCR Licklider of MIT in Aug 1962 discussing his “galactic network” concept.</w:t>
@@ -51,12 +63,16 @@
       <w:pPr>
         <w:rPr>
           <w:rFonts w:hint="default"/>
-          <w:lang w:val="en-US"/>
-        </w:rPr>
-      </w:pPr>
-      <w:r>
-        <w:rPr>
-          <w:rFonts w:hint="default"/>
+          <w:sz w:val="24"/>
+          <w:szCs w:val="24"/>
+          <w:lang w:val="en-US"/>
+        </w:rPr>
+      </w:pPr>
+      <w:r>
+        <w:rPr>
+          <w:rFonts w:hint="default"/>
+          <w:sz w:val="24"/>
+          <w:szCs w:val="24"/>
           <w:lang w:val="en-US"/>
         </w:rPr>
         <w:t>Oct 1962</w:t>
@@ -66,16 +82,438 @@
       <w:pPr>
         <w:rPr>
           <w:rFonts w:hint="default"/>
-          <w:lang w:val="en-US"/>
-        </w:rPr>
-      </w:pPr>
-      <w:r>
-        <w:rPr>
-          <w:rFonts w:hint="default"/>
-          <w:lang w:val="en-US"/>
-        </w:rPr>
-        <w:t xml:space="preserve">Licklide </w:t>
-      </w:r>
+          <w:sz w:val="24"/>
+          <w:szCs w:val="24"/>
+          <w:lang w:val="en-US"/>
+        </w:rPr>
+      </w:pPr>
+      <w:r>
+        <w:rPr>
+          <w:rFonts w:hint="default"/>
+          <w:sz w:val="24"/>
+          <w:szCs w:val="24"/>
+          <w:lang w:val="en-US"/>
+        </w:rPr>
+        <w:t>Licklide who was the head of DARPA convinced his IVAN Surtherland ,Bob Taylor and MIT researcher Lawerance G.Roberts the importance of the networking content.</w:t>
+      </w:r>
+    </w:p>
+    <w:p>
+      <w:pPr>
+        <w:rPr>
+          <w:rFonts w:hint="default"/>
+          <w:sz w:val="24"/>
+          <w:szCs w:val="24"/>
+          <w:lang w:val="en-US"/>
+        </w:rPr>
+      </w:pPr>
+      <w:r>
+        <w:rPr>
+          <w:rFonts w:hint="default"/>
+          <w:sz w:val="24"/>
+          <w:szCs w:val="24"/>
+          <w:lang w:val="en-US"/>
+        </w:rPr>
+        <w:t xml:space="preserve"> 1961</w:t>
+      </w:r>
+    </w:p>
+    <w:p>
+      <w:pPr>
+        <w:rPr>
+          <w:rFonts w:hint="default"/>
+          <w:sz w:val="24"/>
+          <w:szCs w:val="24"/>
+          <w:lang w:val="en-US"/>
+        </w:rPr>
+      </w:pPr>
+      <w:r>
+        <w:rPr>
+          <w:rFonts w:hint="default"/>
+          <w:sz w:val="24"/>
+          <w:szCs w:val="24"/>
+          <w:lang w:val="en-US"/>
+        </w:rPr>
+        <w:t>Leonard Kielinirock published published the first paper on packet switching theory</w:t>
+      </w:r>
+    </w:p>
+    <w:p>
+      <w:pPr>
+        <w:rPr>
+          <w:rFonts w:hint="default"/>
+          <w:sz w:val="24"/>
+          <w:szCs w:val="24"/>
+          <w:lang w:val="en-US"/>
+        </w:rPr>
+      </w:pPr>
+      <w:r>
+        <w:rPr>
+          <w:rFonts w:hint="default"/>
+          <w:sz w:val="24"/>
+          <w:szCs w:val="24"/>
+          <w:lang w:val="en-US"/>
+        </w:rPr>
+        <w:t>1964</w:t>
+      </w:r>
+    </w:p>
+    <w:p>
+      <w:pPr>
+        <w:rPr>
+          <w:rFonts w:hint="default"/>
+          <w:sz w:val="24"/>
+          <w:szCs w:val="24"/>
+          <w:lang w:val="en-US"/>
+        </w:rPr>
+      </w:pPr>
+      <w:r>
+        <w:rPr>
+          <w:rFonts w:hint="default"/>
+          <w:sz w:val="24"/>
+          <w:szCs w:val="24"/>
+          <w:lang w:val="en-US"/>
+        </w:rPr>
+        <w:t>Leonard Kielinirock published the first book on the subject of packet switching theory.</w:t>
+      </w:r>
+    </w:p>
+    <w:p>
+      <w:pPr>
+        <w:rPr>
+          <w:rFonts w:hint="default"/>
+          <w:sz w:val="24"/>
+          <w:szCs w:val="24"/>
+          <w:lang w:val="en-US"/>
+        </w:rPr>
+      </w:pPr>
+      <w:r>
+        <w:rPr>
+          <w:rFonts w:hint="default"/>
+          <w:sz w:val="24"/>
+          <w:szCs w:val="24"/>
+          <w:lang w:val="en-US"/>
+        </w:rPr>
+        <w:t>In 1965</w:t>
+      </w:r>
+    </w:p>
+    <w:p>
+      <w:pPr>
+        <w:rPr>
+          <w:rFonts w:hint="default"/>
+          <w:sz w:val="24"/>
+          <w:szCs w:val="24"/>
+          <w:lang w:val="en-US"/>
+        </w:rPr>
+      </w:pPr>
+      <w:r>
+        <w:rPr>
+          <w:rFonts w:hint="default"/>
+          <w:sz w:val="24"/>
+          <w:szCs w:val="24"/>
+          <w:lang w:val="en-US"/>
+        </w:rPr>
+        <w:t>Thomas Merrill, Roberts connected the TX-2 computer in mass to Q-32 in California with low speed dial-up telephone line creating the first wide-area computer network.</w:t>
+      </w:r>
+    </w:p>
+    <w:p>
+      <w:pPr>
+        <w:rPr>
+          <w:rFonts w:hint="default"/>
+          <w:sz w:val="24"/>
+          <w:szCs w:val="24"/>
+          <w:lang w:val="en-US"/>
+        </w:rPr>
+      </w:pPr>
+      <w:r>
+        <w:rPr>
+          <w:rFonts w:hint="default"/>
+          <w:sz w:val="24"/>
+          <w:szCs w:val="24"/>
+          <w:lang w:val="en-US"/>
+        </w:rPr>
+        <w:t>1964</w:t>
+      </w:r>
+    </w:p>
+    <w:p>
+      <w:pPr>
+        <w:rPr>
+          <w:rFonts w:hint="default"/>
+          <w:sz w:val="24"/>
+          <w:szCs w:val="24"/>
+          <w:lang w:val="en-US"/>
+        </w:rPr>
+      </w:pPr>
+      <w:r>
+        <w:rPr>
+          <w:rFonts w:hint="default"/>
+          <w:sz w:val="24"/>
+          <w:szCs w:val="24"/>
+          <w:lang w:val="en-US"/>
+        </w:rPr>
+        <w:t>The RAND group had written on a paper on packet switching networks networks for secure voice in the military.</w:t>
+      </w:r>
+    </w:p>
+    <w:p>
+      <w:pPr>
+        <w:rPr>
+          <w:rFonts w:hint="default"/>
+          <w:sz w:val="24"/>
+          <w:szCs w:val="24"/>
+          <w:lang w:val="en-US"/>
+        </w:rPr>
+      </w:pPr>
+      <w:r>
+        <w:rPr>
+          <w:rFonts w:hint="default"/>
+          <w:sz w:val="24"/>
+          <w:szCs w:val="24"/>
+          <w:lang w:val="en-US"/>
+        </w:rPr>
+        <w:t>1968</w:t>
+      </w:r>
+    </w:p>
+    <w:p>
+      <w:pPr>
+        <w:rPr>
+          <w:rFonts w:hint="default"/>
+          <w:sz w:val="24"/>
+          <w:szCs w:val="24"/>
+          <w:lang w:val="en-US"/>
+        </w:rPr>
+      </w:pPr>
+      <w:r>
+        <w:rPr>
+          <w:rFonts w:hint="default"/>
+          <w:sz w:val="24"/>
+          <w:szCs w:val="24"/>
+          <w:lang w:val="en-US"/>
+        </w:rPr>
+        <w:t>August after Roberts and the DARPA funded community had refined the overall structure and specification for the ARPANET a RFO was released by DARPA for the development of one of the key components the switching called Interface message Processor(IMP).</w:t>
+      </w:r>
+    </w:p>
+    <w:p>
+      <w:pPr>
+        <w:rPr>
+          <w:rFonts w:hint="default"/>
+          <w:sz w:val="24"/>
+          <w:szCs w:val="24"/>
+          <w:lang w:val="en-US"/>
+        </w:rPr>
+      </w:pPr>
+      <w:r>
+        <w:rPr>
+          <w:rFonts w:hint="default"/>
+          <w:sz w:val="24"/>
+          <w:szCs w:val="24"/>
+          <w:lang w:val="en-US"/>
+        </w:rPr>
+        <w:t>In1969</w:t>
+      </w:r>
+    </w:p>
+    <w:p>
+      <w:pPr>
+        <w:rPr>
+          <w:rFonts w:hint="default"/>
+          <w:sz w:val="24"/>
+          <w:szCs w:val="24"/>
+          <w:lang w:val="en-US"/>
+        </w:rPr>
+      </w:pPr>
+      <w:r>
+        <w:rPr>
+          <w:rFonts w:hint="default"/>
+          <w:sz w:val="24"/>
+          <w:szCs w:val="24"/>
+          <w:lang w:val="en-US"/>
+        </w:rPr>
+        <w:t xml:space="preserve">Sep </w:t>
+      </w:r>
+    </w:p>
+    <w:p>
+      <w:pPr>
+        <w:rPr>
+          <w:rFonts w:hint="default"/>
+          <w:sz w:val="24"/>
+          <w:szCs w:val="24"/>
+          <w:lang w:val="en-US"/>
+        </w:rPr>
+      </w:pPr>
+      <w:r>
+        <w:rPr>
+          <w:rFonts w:hint="default"/>
+          <w:sz w:val="24"/>
+          <w:szCs w:val="24"/>
+          <w:lang w:val="en-US"/>
+        </w:rPr>
+        <w:t xml:space="preserve">BBN installed the first IMP at UCLA and the first host computer was connected </w:t>
+      </w:r>
+    </w:p>
+    <w:p>
+      <w:pPr>
+        <w:rPr>
+          <w:rFonts w:hint="default"/>
+          <w:sz w:val="24"/>
+          <w:szCs w:val="24"/>
+          <w:lang w:val="en-US"/>
+        </w:rPr>
+      </w:pPr>
+      <w:r>
+        <w:rPr>
+          <w:rFonts w:hint="default"/>
+          <w:sz w:val="24"/>
+          <w:szCs w:val="24"/>
+          <w:lang w:val="en-US"/>
+        </w:rPr>
+        <w:t>In this year The Doug Engelbart’s project on “Augmentation of human intellect” at Stanford research institute(SIR) provide the second node.</w:t>
+      </w:r>
+    </w:p>
+    <w:p>
+      <w:pPr>
+        <w:rPr>
+          <w:rFonts w:hint="default"/>
+          <w:sz w:val="24"/>
+          <w:szCs w:val="24"/>
+          <w:lang w:val="en-US"/>
+        </w:rPr>
+      </w:pPr>
+      <w:r>
+        <w:rPr>
+          <w:rFonts w:hint="default"/>
+          <w:sz w:val="24"/>
+          <w:szCs w:val="24"/>
+          <w:lang w:val="en-US"/>
+        </w:rPr>
+        <w:t>In Nov sir was connected to the ARPANET the first host- to- host message was sent from Klieninrock’s laboratory to SRI.</w:t>
+      </w:r>
+    </w:p>
+    <w:p>
+      <w:pPr>
+        <w:rPr>
+          <w:rFonts w:hint="default"/>
+          <w:sz w:val="24"/>
+          <w:szCs w:val="24"/>
+          <w:lang w:val="en-US"/>
+        </w:rPr>
+      </w:pPr>
+      <w:r>
+        <w:rPr>
+          <w:rFonts w:hint="default"/>
+          <w:sz w:val="24"/>
+          <w:szCs w:val="24"/>
+          <w:lang w:val="en-US"/>
+        </w:rPr>
+        <w:t>1970</w:t>
+      </w:r>
+    </w:p>
+    <w:p>
+      <w:pPr>
+        <w:rPr>
+          <w:rFonts w:hint="default"/>
+          <w:sz w:val="24"/>
+          <w:szCs w:val="24"/>
+          <w:lang w:val="en-US"/>
+        </w:rPr>
+      </w:pPr>
+      <w:r>
+        <w:rPr>
+          <w:rFonts w:hint="default"/>
+          <w:sz w:val="24"/>
+          <w:szCs w:val="24"/>
+          <w:lang w:val="en-US"/>
+        </w:rPr>
+        <w:t xml:space="preserve">Dec </w:t>
+      </w:r>
+    </w:p>
+    <w:p>
+      <w:pPr>
+        <w:rPr>
+          <w:rFonts w:hint="default"/>
+          <w:sz w:val="24"/>
+          <w:szCs w:val="24"/>
+          <w:lang w:val="en-US"/>
+        </w:rPr>
+      </w:pPr>
+      <w:r>
+        <w:rPr>
+          <w:rFonts w:hint="default"/>
+          <w:sz w:val="24"/>
+          <w:szCs w:val="24"/>
+          <w:lang w:val="en-US"/>
+        </w:rPr>
+        <w:t>The network working group (NWP) working under S. Crocker finished the initia</w:t>
+      </w:r>
+      <w:r>
+        <w:rPr>
+          <w:rFonts w:hint="default"/>
+          <w:sz w:val="24"/>
+          <w:szCs w:val="24"/>
+          <w:lang w:val="en-US"/>
+        </w:rPr>
+        <w:t>l ARPANET Host-to-Host protocol called the Network Control Protocol(NCP)</w:t>
+      </w:r>
+    </w:p>
+    <w:p>
+      <w:pPr>
+        <w:rPr>
+          <w:rFonts w:hint="default"/>
+          <w:sz w:val="24"/>
+          <w:szCs w:val="24"/>
+          <w:lang w:val="en-US"/>
+        </w:rPr>
+      </w:pPr>
+      <w:r>
+        <w:rPr>
+          <w:rFonts w:hint="default"/>
+          <w:sz w:val="24"/>
+          <w:szCs w:val="24"/>
+          <w:lang w:val="en-US"/>
+        </w:rPr>
+        <w:t>1972</w:t>
+      </w:r>
+    </w:p>
+    <w:p>
+      <w:pPr>
+        <w:rPr>
+          <w:rFonts w:hint="default"/>
+          <w:sz w:val="24"/>
+          <w:szCs w:val="24"/>
+          <w:lang w:val="en-US"/>
+        </w:rPr>
+      </w:pPr>
+      <w:r>
+        <w:rPr>
+          <w:rFonts w:hint="default"/>
+          <w:sz w:val="24"/>
+          <w:szCs w:val="24"/>
+          <w:lang w:val="en-US"/>
+        </w:rPr>
+        <w:t>The idea of open-architecture networking was after introduced by Khan shortly after having at DARPA in 1972 the idea was originally part of the packet radio program but subsequently become a separate program then they called it “Internetting” .Then</w:t>
+      </w:r>
+    </w:p>
+    <w:p>
+      <w:pPr>
+        <w:rPr>
+          <w:rFonts w:hint="default" w:asciiTheme="minorHAnsi" w:hAnsiTheme="minorHAnsi" w:eastAsiaTheme="minorEastAsia" w:cstheme="minorBidi"/>
+          <w:sz w:val="24"/>
+          <w:szCs w:val="24"/>
+          <w:lang w:val="en-US" w:eastAsia="zh-CN" w:bidi="ar-SA"/>
+        </w:rPr>
+      </w:pPr>
+      <w:r>
+        <w:rPr>
+          <w:rFonts w:hint="default" w:asciiTheme="minorHAnsi" w:hAnsiTheme="minorHAnsi" w:eastAsiaTheme="minorEastAsia" w:cstheme="minorBidi"/>
+          <w:sz w:val="24"/>
+          <w:szCs w:val="24"/>
+          <w:lang w:val="en-US" w:eastAsia="zh-CN" w:bidi="ar-SA"/>
+        </w:rPr>
+        <w:t xml:space="preserve">Kahn decided to develop a new version of the protocol which could meet the needs of an open-architecture network environment. This protocol would eventually be called the Transmission Control Protocol/Internet Protocol (TCP/IP). </w:t>
+      </w:r>
+    </w:p>
+    <w:p>
+      <w:pPr>
+        <w:rPr>
+          <w:rFonts w:hint="default"/>
+          <w:sz w:val="24"/>
+          <w:szCs w:val="24"/>
+          <w:lang w:val="en-US"/>
+        </w:rPr>
+      </w:pPr>
       <w:bookmarkStart w:id="0" w:name="_GoBack"/>
       <w:bookmarkEnd w:id="0"/>
     </w:p>
@@ -94,7 +532,7 @@
   <w:docDefaults>
     <w:rPrDefault>
       <w:rPr>
-        <w:rFonts w:asciiTheme="minorHAnsi" w:hAnsiTheme="minorHAnsi" w:eastAsiaTheme="minorEastAsia" w:cstheme="minorBidi"/>
+        <w:rFonts w:ascii="Times New Roman" w:hAnsi="Times New Roman" w:eastAsia="SimSun" w:cs="Times New Roman"/>
       </w:rPr>
     </w:rPrDefault>
   </w:docDefaults>

--- a/Assignment1.docx
+++ b/Assignment1.docx
@@ -4,6 +4,10 @@
   <w:body>
     <w:p>
       <w:pPr>
+        <w:numPr>
+          <w:ilvl w:val="0"/>
+          <w:numId w:val="1"/>
+        </w:numPr>
         <w:rPr>
           <w:rFonts w:hint="default"/>
           <w:sz w:val="24"/>
@@ -23,6 +27,28 @@
     </w:p>
     <w:p>
       <w:pPr>
+        <w:numPr>
+          <w:numId w:val="0"/>
+        </w:numPr>
+        <w:rPr>
+          <w:rFonts w:hint="default"/>
+          <w:sz w:val="24"/>
+          <w:szCs w:val="24"/>
+          <w:lang w:val="en-US"/>
+        </w:rPr>
+      </w:pPr>
+      <w:r>
+        <w:rPr>
+          <w:rFonts w:hint="default"/>
+          <w:sz w:val="24"/>
+          <w:szCs w:val="24"/>
+          <w:lang w:val="en-US"/>
+        </w:rPr>
+        <w:t xml:space="preserve">The fllowing article is used to show </w:t>
+      </w:r>
+    </w:p>
+    <w:p>
+      <w:pPr>
         <w:rPr>
           <w:rFonts w:hint="default"/>
           <w:sz w:val="24"/>
@@ -75,26 +101,7 @@
           <w:szCs w:val="24"/>
           <w:lang w:val="en-US"/>
         </w:rPr>
-        <w:t>Oct 1962</w:t>
-      </w:r>
-    </w:p>
-    <w:p>
-      <w:pPr>
-        <w:rPr>
-          <w:rFonts w:hint="default"/>
-          <w:sz w:val="24"/>
-          <w:szCs w:val="24"/>
-          <w:lang w:val="en-US"/>
-        </w:rPr>
-      </w:pPr>
-      <w:r>
-        <w:rPr>
-          <w:rFonts w:hint="default"/>
-          <w:sz w:val="24"/>
-          <w:szCs w:val="24"/>
-          <w:lang w:val="en-US"/>
-        </w:rPr>
-        <w:t>Licklide who was the head of DARPA convinced his IVAN Surtherland ,Bob Taylor and MIT researcher Lawerance G.Roberts the importance of the networking content.</w:t>
+        <w:t>In October Licklide who was the head of DARPA convinced his IVAN Surtherland ,Bob Taylor and MIT researcher Lawerance G.Roberts the importance of the networking content.</w:t>
       </w:r>
     </w:p>
     <w:p>
@@ -436,16 +443,7 @@
           <w:szCs w:val="24"/>
           <w:lang w:val="en-US"/>
         </w:rPr>
-        <w:t>The network working group (NWP) working under S. Crocker finished the initia</w:t>
-      </w:r>
-      <w:r>
-        <w:rPr>
-          <w:rFonts w:hint="default"/>
-          <w:sz w:val="24"/>
-          <w:szCs w:val="24"/>
-          <w:lang w:val="en-US"/>
-        </w:rPr>
-        <w:t>l ARPANET Host-to-Host protocol called the Network Control Protocol(NCP)</w:t>
+        <w:t>The network working group (NWP) working under S. Crocker finished the initial ARPANET Host-to-Host protocol called the Network Control Protocol(NCP)</w:t>
       </w:r>
     </w:p>
     <w:p>
@@ -514,8 +512,8224 @@
           <w:lang w:val="en-US"/>
         </w:rPr>
       </w:pPr>
+    </w:p>
+    <w:p>
+      <w:pPr>
+        <w:rPr>
+          <w:rFonts w:hint="default"/>
+          <w:sz w:val="24"/>
+          <w:szCs w:val="24"/>
+          <w:lang w:val="en-US"/>
+        </w:rPr>
+      </w:pPr>
+      <w:r>
+        <w:rPr>
+          <w:rFonts w:hint="default"/>
+          <w:sz w:val="24"/>
+          <w:szCs w:val="24"/>
+          <w:lang w:val="en-US"/>
+        </w:rPr>
+        <w:t>David Clark and his research group at MIT set out to show that compact and simple implementation of TCP was possible .They produced an implementation first for the Xerox Alto and then for the IBM PC .</w:t>
+      </w:r>
+    </w:p>
+    <w:p>
+      <w:pPr>
+        <w:rPr>
+          <w:rFonts w:hint="default"/>
+          <w:sz w:val="24"/>
+          <w:szCs w:val="24"/>
+          <w:lang w:val="en-US"/>
+        </w:rPr>
+      </w:pPr>
+      <w:r>
+        <w:rPr>
+          <w:rFonts w:hint="default"/>
+          <w:sz w:val="24"/>
+          <w:szCs w:val="24"/>
+          <w:lang w:val="en-US"/>
+        </w:rPr>
+        <w:t>The widespread development of LANS, PC and workstations in 1980s allowed the nascent Internet to flourish.</w:t>
+      </w:r>
+    </w:p>
+    <w:p>
+      <w:pPr>
+        <w:rPr>
+          <w:rFonts w:hint="default"/>
+          <w:sz w:val="24"/>
+          <w:szCs w:val="24"/>
+          <w:lang w:val="en-US"/>
+        </w:rPr>
+      </w:pPr>
+      <w:r>
+        <w:rPr>
+          <w:rFonts w:hint="default"/>
+          <w:sz w:val="24"/>
+          <w:szCs w:val="24"/>
+          <w:lang w:val="en-US"/>
+        </w:rPr>
+        <w:t xml:space="preserve">  </w:t>
+      </w:r>
+    </w:p>
+    <w:p>
+      <w:pPr>
+        <w:rPr>
+          <w:rFonts w:hint="default"/>
+          <w:sz w:val="24"/>
+          <w:szCs w:val="24"/>
+          <w:lang w:val="en-US"/>
+        </w:rPr>
+      </w:pPr>
+      <w:r>
+        <w:rPr>
+          <w:rFonts w:hint="default"/>
+          <w:sz w:val="24"/>
+          <w:szCs w:val="24"/>
+          <w:lang w:val="en-US"/>
+        </w:rPr>
+        <w:t xml:space="preserve">In 1980 TCP/IP was adopted as a defense standard </w:t>
+      </w:r>
+    </w:p>
+    <w:p>
+      <w:pPr>
+        <w:rPr>
+          <w:rFonts w:hint="default"/>
+          <w:sz w:val="24"/>
+          <w:szCs w:val="24"/>
+          <w:lang w:val="en-US"/>
+        </w:rPr>
+      </w:pPr>
+      <w:r>
+        <w:rPr>
+          <w:rFonts w:hint="default"/>
+          <w:sz w:val="24"/>
+          <w:szCs w:val="24"/>
+          <w:lang w:val="en-US"/>
+        </w:rPr>
+        <w:t>In 1983</w:t>
+      </w:r>
+    </w:p>
+    <w:p>
+      <w:pPr>
+        <w:rPr>
+          <w:rFonts w:hint="default"/>
+          <w:sz w:val="24"/>
+          <w:szCs w:val="24"/>
+          <w:lang w:val="en-US"/>
+        </w:rPr>
+      </w:pPr>
+      <w:r>
+        <w:rPr>
+          <w:rFonts w:hint="default"/>
+          <w:sz w:val="24"/>
+          <w:szCs w:val="24"/>
+          <w:lang w:val="en-US"/>
+        </w:rPr>
+        <w:t xml:space="preserve">Jan </w:t>
+      </w:r>
+    </w:p>
+    <w:p>
+      <w:pPr>
+        <w:rPr>
+          <w:rFonts w:hint="default"/>
+          <w:sz w:val="24"/>
+          <w:szCs w:val="24"/>
+          <w:lang w:val="en-US"/>
+        </w:rPr>
+      </w:pPr>
+      <w:r>
+        <w:rPr>
+          <w:rFonts w:hint="default"/>
+          <w:sz w:val="24"/>
+          <w:szCs w:val="24"/>
+          <w:lang w:val="en-US"/>
+        </w:rPr>
+        <w:t>There was a challenge in changing of ARPANET host product from NCP to TCP/IP. This change allow them to split it into MILNET supporting operational requirments and ab ARPANET supporting research needs.</w:t>
+      </w:r>
+    </w:p>
+    <w:p>
+      <w:pPr>
+        <w:rPr>
+          <w:rFonts w:hint="default"/>
+          <w:sz w:val="24"/>
+          <w:szCs w:val="24"/>
+          <w:lang w:val="en-US"/>
+        </w:rPr>
+      </w:pPr>
+    </w:p>
+    <w:p>
+      <w:pPr>
+        <w:rPr>
+          <w:rFonts w:hint="default"/>
+          <w:sz w:val="24"/>
+          <w:szCs w:val="24"/>
+          <w:lang w:val="en-US"/>
+        </w:rPr>
+      </w:pPr>
+      <w:r>
+        <w:rPr>
+          <w:rFonts w:hint="default"/>
+          <w:sz w:val="24"/>
+          <w:szCs w:val="24"/>
+          <w:lang w:val="en-US"/>
+        </w:rPr>
+        <w:t>1985</w:t>
+      </w:r>
+    </w:p>
+    <w:p>
+      <w:pPr>
+        <w:rPr>
+          <w:rFonts w:hint="default"/>
+          <w:sz w:val="24"/>
+          <w:szCs w:val="24"/>
+          <w:lang w:val="en-US"/>
+        </w:rPr>
+      </w:pPr>
+    </w:p>
+    <w:p>
+      <w:pPr>
+        <w:rPr>
+          <w:rFonts w:hint="default"/>
+          <w:sz w:val="24"/>
+          <w:szCs w:val="24"/>
+          <w:lang w:val="en-US"/>
+        </w:rPr>
+      </w:pPr>
+      <w:r>
+        <w:rPr>
+          <w:rFonts w:hint="default"/>
+          <w:sz w:val="24"/>
+          <w:szCs w:val="24"/>
+          <w:lang w:val="en-US"/>
+        </w:rPr>
+        <w:t xml:space="preserve">Interent was already established as technology supporting a broad community of researchers and developers and was used by other community for daily computer communications. </w:t>
+      </w:r>
+    </w:p>
+    <w:p>
+      <w:pPr>
+        <w:rPr>
+          <w:rFonts w:hint="default"/>
+          <w:sz w:val="24"/>
+          <w:szCs w:val="24"/>
+          <w:lang w:val="en-US"/>
+        </w:rPr>
+      </w:pPr>
+    </w:p>
+    <w:p>
+      <w:pPr>
+        <w:rPr>
+          <w:rFonts w:hint="default"/>
+          <w:sz w:val="24"/>
+          <w:szCs w:val="24"/>
+          <w:lang w:val="en-US"/>
+        </w:rPr>
+      </w:pPr>
+      <w:r>
+        <w:rPr>
+          <w:rFonts w:hint="default"/>
+          <w:sz w:val="24"/>
+          <w:szCs w:val="24"/>
+          <w:lang w:val="en-US" w:eastAsia="zh-CN"/>
+        </w:rPr>
+        <w:t xml:space="preserve">In 1983, when Barry Leiner took over management of the Internet research </w:t>
+      </w:r>
+    </w:p>
+    <w:p>
+      <w:pPr>
+        <w:rPr>
+          <w:rFonts w:hint="default"/>
+          <w:sz w:val="24"/>
+          <w:szCs w:val="24"/>
+          <w:lang w:val="en-US"/>
+        </w:rPr>
+      </w:pPr>
+      <w:r>
+        <w:rPr>
+          <w:rFonts w:hint="default"/>
+          <w:sz w:val="24"/>
+          <w:szCs w:val="24"/>
+          <w:lang w:val="en-US" w:eastAsia="zh-CN"/>
+        </w:rPr>
+        <w:t xml:space="preserve">program at DARPA, he and Clark recognized that the continuing growth of the </w:t>
+      </w:r>
+    </w:p>
+    <w:p>
+      <w:pPr>
+        <w:rPr>
+          <w:rFonts w:hint="default"/>
+          <w:sz w:val="24"/>
+          <w:szCs w:val="24"/>
+          <w:lang w:val="en-US"/>
+        </w:rPr>
+      </w:pPr>
+      <w:r>
+        <w:rPr>
+          <w:rFonts w:hint="default"/>
+          <w:sz w:val="24"/>
+          <w:szCs w:val="24"/>
+          <w:lang w:val="en-US" w:eastAsia="zh-CN"/>
+        </w:rPr>
+        <w:t xml:space="preserve">Internet community demanded a restructuring of the coordination mechanisms. </w:t>
+      </w:r>
+    </w:p>
+    <w:p>
+      <w:pPr>
+        <w:rPr>
+          <w:rFonts w:hint="default"/>
+          <w:sz w:val="24"/>
+          <w:szCs w:val="24"/>
+          <w:lang w:val="en-US"/>
+        </w:rPr>
+      </w:pPr>
+    </w:p>
+    <w:p>
+      <w:pPr>
+        <w:rPr>
+          <w:rFonts w:hint="default"/>
+          <w:sz w:val="24"/>
+          <w:szCs w:val="24"/>
+          <w:lang w:val="en-US"/>
+        </w:rPr>
+      </w:pPr>
+      <w:r>
+        <w:rPr>
+          <w:rFonts w:hint="default"/>
+          <w:sz w:val="24"/>
+          <w:szCs w:val="24"/>
+          <w:lang w:val="en-US" w:eastAsia="zh-CN"/>
+        </w:rPr>
+        <w:t xml:space="preserve">In 1992, the Internet Activities Board was re-organized </w:t>
+      </w:r>
+    </w:p>
+    <w:p>
+      <w:pPr>
+        <w:rPr>
+          <w:rFonts w:hint="default"/>
+          <w:sz w:val="24"/>
+          <w:szCs w:val="24"/>
+          <w:lang w:val="en-US"/>
+        </w:rPr>
+      </w:pPr>
+      <w:r>
+        <w:rPr>
+          <w:rFonts w:hint="default"/>
+          <w:sz w:val="24"/>
+          <w:szCs w:val="24"/>
+          <w:lang w:val="en-US" w:eastAsia="zh-CN"/>
+        </w:rPr>
+        <w:t>and re-named the Internet Architecture Board operating under the auspices of the Internet Society.</w:t>
+      </w:r>
+    </w:p>
+    <w:p>
+      <w:pPr>
+        <w:rPr>
+          <w:rFonts w:hint="default"/>
+          <w:sz w:val="24"/>
+          <w:szCs w:val="24"/>
+          <w:lang w:val="en-US"/>
+        </w:rPr>
+      </w:pPr>
+    </w:p>
+    <w:p>
+      <w:pPr>
+        <w:rPr>
+          <w:rFonts w:hint="default"/>
+          <w:sz w:val="24"/>
+          <w:szCs w:val="24"/>
+          <w:lang w:val="en-US"/>
+        </w:rPr>
+      </w:pPr>
+      <w:r>
+        <w:rPr>
+          <w:rFonts w:hint="default"/>
+          <w:sz w:val="24"/>
+          <w:szCs w:val="24"/>
+          <w:lang w:val="en-US" w:eastAsia="zh-CN"/>
+        </w:rPr>
+        <w:t xml:space="preserve">A new coordination organization was formed, the World Wide Web Consortium (W3C). Initially led from MIT’s Laboratory for Computer Science by Tim Berners-Lee (the inventor of the WWW) and Al Vezza, W3C has taken on the responsibility for </w:t>
+      </w:r>
+    </w:p>
+    <w:p>
+      <w:pPr>
+        <w:rPr>
+          <w:rFonts w:hint="default"/>
+          <w:sz w:val="24"/>
+          <w:szCs w:val="24"/>
+          <w:lang w:val="en-US"/>
+        </w:rPr>
+      </w:pPr>
+      <w:r>
+        <w:rPr>
+          <w:rFonts w:hint="default"/>
+          <w:sz w:val="24"/>
+          <w:szCs w:val="24"/>
+          <w:lang w:val="en-US" w:eastAsia="zh-CN"/>
+        </w:rPr>
+        <w:t xml:space="preserve">evolving the various protocols and standards associated with the Web. </w:t>
+      </w:r>
+    </w:p>
+    <w:p>
+      <w:pPr>
+        <w:rPr>
+          <w:rFonts w:hint="default"/>
+          <w:sz w:val="24"/>
+          <w:szCs w:val="24"/>
+          <w:lang w:val="en-US"/>
+        </w:rPr>
+      </w:pPr>
+    </w:p>
+    <w:p>
+      <w:pPr>
+        <w:rPr>
+          <w:rFonts w:hint="default"/>
+          <w:sz w:val="24"/>
+          <w:szCs w:val="24"/>
+          <w:lang w:val="en-US"/>
+        </w:rPr>
+      </w:pPr>
+      <w:r>
+        <w:rPr>
+          <w:rFonts w:hint="default"/>
+          <w:sz w:val="24"/>
+          <w:szCs w:val="24"/>
+          <w:lang w:val="en-US" w:eastAsia="zh-CN"/>
+        </w:rPr>
+        <w:t>On October 24 1995, the FNC unanimously passed a resolution defining the term Internet. This definition was developed in consultation with members of the internet and intellectual property rights communities. RESOLUTION: The Federal Networking Council (FNC) agrees that the following language reflects our definition of the term “Internet”.</w:t>
+      </w:r>
+    </w:p>
+    <w:p>
+      <w:pPr>
+        <w:rPr>
+          <w:rFonts w:hint="default"/>
+          <w:sz w:val="24"/>
+          <w:szCs w:val="24"/>
+          <w:lang w:val="en-US"/>
+        </w:rPr>
+        <w:sectPr>
+          <w:pgSz w:w="11906" w:h="16838"/>
+          <w:pgMar w:top="1440" w:right="1800" w:bottom="1440" w:left="1800" w:header="720" w:footer="720" w:gutter="0"/>
+          <w:cols w:space="720" w:num="1"/>
+          <w:docGrid w:linePitch="360" w:charSpace="0"/>
+        </w:sectPr>
+      </w:pPr>
+    </w:p>
+    <w:p>
+      <w:pPr>
+        <w:rPr>
+          <w:rFonts w:hint="default"/>
+          <w:sz w:val="24"/>
+          <w:szCs w:val="24"/>
+          <w:lang w:val="en-US"/>
+        </w:rPr>
+      </w:pPr>
+      <w:r>
+        <w:rPr>
+          <w:rFonts w:hint="default"/>
+          <w:sz w:val="24"/>
+          <w:szCs w:val="24"/>
+          <w:lang w:val="en-US"/>
+        </w:rPr>
+        <w:t>3.</w:t>
+      </w:r>
+    </w:p>
+    <w:p>
+      <w:pPr>
+        <w:rPr>
+          <w:rFonts w:hint="default"/>
+          <w:sz w:val="24"/>
+          <w:szCs w:val="24"/>
+          <w:lang w:val="en-US"/>
+        </w:rPr>
+      </w:pPr>
+      <w:r>
+        <w:rPr>
+          <w:rFonts w:hint="default"/>
+          <w:sz w:val="24"/>
+          <w:szCs w:val="24"/>
+          <w:lang w:val="en-US"/>
+        </w:rPr>
+        <w:t>Entertainmentwebsites</w:t>
+      </w:r>
+    </w:p>
+    <w:p>
+      <w:pPr>
+        <w:rPr>
+          <w:rFonts w:hint="default"/>
+          <w:sz w:val="24"/>
+          <w:szCs w:val="24"/>
+          <w:lang w:val="en-US"/>
+        </w:rPr>
+      </w:pPr>
+      <w:r>
+        <w:rPr>
+          <w:rFonts w:hint="default"/>
+          <w:sz w:val="24"/>
+          <w:szCs w:val="24"/>
+          <w:lang w:val="en-US"/>
+        </w:rPr>
+        <w:t>1.</w:t>
+      </w:r>
+      <w:r>
+        <w:rPr>
+          <w:rFonts w:hint="default"/>
+          <w:sz w:val="24"/>
+          <w:szCs w:val="24"/>
+          <w:lang w:val="en-US"/>
+        </w:rPr>
+        <w:fldChar w:fldCharType="begin"/>
+      </w:r>
+      <w:r>
+        <w:rPr>
+          <w:rFonts w:hint="default"/>
+          <w:sz w:val="24"/>
+          <w:szCs w:val="24"/>
+          <w:lang w:val="en-US"/>
+        </w:rPr>
+        <w:instrText xml:space="preserve"> HYPERLINK "http://www.metacritic.com/" \o "Metacritic.com" \t "https://www.askmen.com/top_10/entertainment/_blank" </w:instrText>
+      </w:r>
+      <w:r>
+        <w:rPr>
+          <w:rFonts w:hint="default"/>
+          <w:sz w:val="24"/>
+          <w:szCs w:val="24"/>
+          <w:lang w:val="en-US"/>
+        </w:rPr>
+        <w:fldChar w:fldCharType="separate"/>
+      </w:r>
+      <w:r>
+        <w:rPr>
+          <w:rFonts w:hint="default"/>
+          <w:sz w:val="24"/>
+          <w:szCs w:val="24"/>
+          <w:lang w:val="en-US"/>
+        </w:rPr>
+        <w:t>Metacritic.com</w:t>
+      </w:r>
+      <w:r>
+        <w:rPr>
+          <w:rFonts w:hint="default"/>
+          <w:sz w:val="24"/>
+          <w:szCs w:val="24"/>
+          <w:lang w:val="en-US"/>
+        </w:rPr>
+        <w:fldChar w:fldCharType="end"/>
+      </w:r>
+      <w:r>
+        <w:rPr>
+          <w:rFonts w:hint="default"/>
+          <w:sz w:val="24"/>
+          <w:szCs w:val="24"/>
+          <w:lang w:val="en-US"/>
+        </w:rPr>
+        <w:t> is a savvy consumer's first stop before buying or watching anything. It is similar to RottenTomatoes.com, although obviously they cover more than film. Also, Metacritic.com's scoring method is unique. They convert each review into a percentage before taking a weighted average and giving a percentage grade. Plus, you can find content broken down by production. For example, if you like Mad Men, you can click and see the scores of all of the AMC series' seasons.</w:t>
+      </w:r>
+    </w:p>
+    <w:p>
+      <w:pPr>
+        <w:rPr>
+          <w:rFonts w:hint="default"/>
+          <w:sz w:val="24"/>
+          <w:szCs w:val="24"/>
+          <w:lang w:val="en-US"/>
+        </w:rPr>
+      </w:pPr>
+      <w:r>
+        <w:rPr>
+          <w:rFonts w:hint="default"/>
+          <w:sz w:val="24"/>
+          <w:szCs w:val="24"/>
+          <w:lang w:val="en-US"/>
+        </w:rPr>
+        <w:t xml:space="preserve">Reference </w:t>
+      </w:r>
+    </w:p>
+    <w:p>
+      <w:pPr>
+        <w:numPr>
+          <w:ilvl w:val="0"/>
+          <w:numId w:val="1"/>
+        </w:numPr>
+        <w:ind w:left="0" w:leftChars="0" w:firstLine="0" w:firstLineChars="0"/>
+        <w:rPr>
+          <w:rFonts w:hint="default"/>
+          <w:sz w:val="24"/>
+          <w:szCs w:val="24"/>
+          <w:lang w:val="en-US"/>
+        </w:rPr>
+      </w:pPr>
+      <w:r>
+        <w:rPr>
+          <w:rFonts w:hint="default"/>
+          <w:sz w:val="24"/>
+          <w:szCs w:val="24"/>
+          <w:lang w:val="en-US"/>
+        </w:rPr>
+        <w:t>Since 2007, </w:t>
+      </w:r>
+      <w:r>
+        <w:rPr>
+          <w:rFonts w:hint="default"/>
+          <w:sz w:val="24"/>
+          <w:szCs w:val="24"/>
+          <w:lang w:val="en-US"/>
+        </w:rPr>
+        <w:fldChar w:fldCharType="begin"/>
+      </w:r>
+      <w:r>
+        <w:rPr>
+          <w:rFonts w:hint="default"/>
+          <w:sz w:val="24"/>
+          <w:szCs w:val="24"/>
+          <w:lang w:val="en-US"/>
+        </w:rPr>
+        <w:instrText xml:space="preserve"> HYPERLINK "http://www.crackle.com/" \o "Crackle.com" \t "https://www.askmen.com/top_10/entertainment/_blank" </w:instrText>
+      </w:r>
+      <w:r>
+        <w:rPr>
+          <w:rFonts w:hint="default"/>
+          <w:sz w:val="24"/>
+          <w:szCs w:val="24"/>
+          <w:lang w:val="en-US"/>
+        </w:rPr>
+        <w:fldChar w:fldCharType="separate"/>
+      </w:r>
+      <w:r>
+        <w:rPr>
+          <w:rFonts w:hint="default"/>
+          <w:sz w:val="24"/>
+          <w:szCs w:val="24"/>
+          <w:lang w:val="en-US"/>
+        </w:rPr>
+        <w:t>Crackle.com</w:t>
+      </w:r>
+      <w:r>
+        <w:rPr>
+          <w:rFonts w:hint="default"/>
+          <w:sz w:val="24"/>
+          <w:szCs w:val="24"/>
+          <w:lang w:val="en-US"/>
+        </w:rPr>
+        <w:fldChar w:fldCharType="end"/>
+      </w:r>
+      <w:r>
+        <w:rPr>
+          <w:rFonts w:hint="default"/>
+          <w:sz w:val="24"/>
+          <w:szCs w:val="24"/>
+          <w:lang w:val="en-US"/>
+        </w:rPr>
+        <w:t> has offered full-length Hollywood movies, cult classic TV shows like The Tick and original series created for their site. This is always a fun place to discover something new. They focus on the genres of comedy, action, drama, sci-fi, and horror — doing an amazing job of sorting through the piles of junk online and cherry-picking the best in fresh and classic entertainment</w:t>
+      </w:r>
+    </w:p>
+    <w:p>
+      <w:pPr>
+        <w:numPr>
+          <w:ilvl w:val="0"/>
+          <w:numId w:val="1"/>
+        </w:numPr>
+        <w:ind w:left="0" w:leftChars="0" w:firstLine="0" w:firstLineChars="0"/>
+        <w:rPr>
+          <w:rFonts w:hint="default"/>
+          <w:sz w:val="24"/>
+          <w:szCs w:val="24"/>
+          <w:lang w:val="en-US"/>
+        </w:rPr>
+      </w:pPr>
+      <w:r>
+        <w:rPr>
+          <w:rFonts w:hint="default"/>
+          <w:sz w:val="24"/>
+          <w:szCs w:val="24"/>
+          <w:lang w:val="en-US"/>
+        </w:rPr>
+        <w:fldChar w:fldCharType="begin"/>
+      </w:r>
+      <w:r>
+        <w:rPr>
+          <w:rFonts w:hint="default"/>
+          <w:sz w:val="24"/>
+          <w:szCs w:val="24"/>
+          <w:lang w:val="en-US"/>
+        </w:rPr>
+        <w:instrText xml:space="preserve"> HYPERLINK "https://www.askmen.com/celebs/men/entertainment_100/146_will_ferrell.html" \o "Will Ferrell" </w:instrText>
+      </w:r>
+      <w:r>
+        <w:rPr>
+          <w:rFonts w:hint="default"/>
+          <w:sz w:val="24"/>
+          <w:szCs w:val="24"/>
+          <w:lang w:val="en-US"/>
+        </w:rPr>
+        <w:fldChar w:fldCharType="separate"/>
+      </w:r>
+      <w:r>
+        <w:rPr>
+          <w:rFonts w:hint="default"/>
+          <w:sz w:val="24"/>
+          <w:szCs w:val="24"/>
+          <w:lang w:val="en-US"/>
+        </w:rPr>
+        <w:t>Will Ferrell</w:t>
+      </w:r>
+      <w:r>
+        <w:rPr>
+          <w:rFonts w:hint="default"/>
+          <w:sz w:val="24"/>
+          <w:szCs w:val="24"/>
+          <w:lang w:val="en-US"/>
+        </w:rPr>
+        <w:fldChar w:fldCharType="end"/>
+      </w:r>
+      <w:r>
+        <w:rPr>
+          <w:rFonts w:hint="default"/>
+          <w:sz w:val="24"/>
+          <w:szCs w:val="24"/>
+          <w:lang w:val="en-US"/>
+        </w:rPr>
+        <w:t> and Adam McKay decided to start a website, </w:t>
+      </w:r>
+      <w:r>
+        <w:rPr>
+          <w:rFonts w:hint="default"/>
+          <w:sz w:val="24"/>
+          <w:szCs w:val="24"/>
+          <w:lang w:val="en-US"/>
+        </w:rPr>
+        <w:fldChar w:fldCharType="begin"/>
+      </w:r>
+      <w:r>
+        <w:rPr>
+          <w:rFonts w:hint="default"/>
+          <w:sz w:val="24"/>
+          <w:szCs w:val="24"/>
+          <w:lang w:val="en-US"/>
+        </w:rPr>
+        <w:instrText xml:space="preserve"> HYPERLINK "http://www.funnyordie.com/" \o "FunnyOrDie.com" \t "https://www.askmen.com/top_10/entertainment/_blank" </w:instrText>
+      </w:r>
+      <w:r>
+        <w:rPr>
+          <w:rFonts w:hint="default"/>
+          <w:sz w:val="24"/>
+          <w:szCs w:val="24"/>
+          <w:lang w:val="en-US"/>
+        </w:rPr>
+        <w:fldChar w:fldCharType="separate"/>
+      </w:r>
+      <w:r>
+        <w:rPr>
+          <w:rFonts w:hint="default"/>
+          <w:sz w:val="24"/>
+          <w:szCs w:val="24"/>
+          <w:lang w:val="en-US"/>
+        </w:rPr>
+        <w:t>FunnyOrDie.com</w:t>
+      </w:r>
+      <w:r>
+        <w:rPr>
+          <w:rFonts w:hint="default"/>
+          <w:sz w:val="24"/>
+          <w:szCs w:val="24"/>
+          <w:lang w:val="en-US"/>
+        </w:rPr>
+        <w:fldChar w:fldCharType="end"/>
+      </w:r>
+      <w:r>
+        <w:rPr>
+          <w:rFonts w:hint="default"/>
+          <w:sz w:val="24"/>
+          <w:szCs w:val="24"/>
+          <w:lang w:val="en-US"/>
+        </w:rPr>
+        <w:t>, with a filter on quality since other sites have become bogged down with unfunny content. The website has become the hottest place online for new comedy. The website has its own HBO show now and everyone from </w:t>
+      </w:r>
+      <w:r>
+        <w:rPr>
+          <w:rFonts w:hint="default"/>
+          <w:sz w:val="24"/>
+          <w:szCs w:val="24"/>
+          <w:lang w:val="en-US"/>
+        </w:rPr>
+        <w:fldChar w:fldCharType="begin"/>
+      </w:r>
+      <w:r>
+        <w:rPr>
+          <w:rFonts w:hint="default"/>
+          <w:sz w:val="24"/>
+          <w:szCs w:val="24"/>
+          <w:lang w:val="en-US"/>
+        </w:rPr>
+        <w:instrText xml:space="preserve"> HYPERLINK "https://www.askmen.com/celebs/women/actress_200/243_lindsay_lohan.html" \o "Lindsay Lohan" </w:instrText>
+      </w:r>
+      <w:r>
+        <w:rPr>
+          <w:rFonts w:hint="default"/>
+          <w:sz w:val="24"/>
+          <w:szCs w:val="24"/>
+          <w:lang w:val="en-US"/>
+        </w:rPr>
+        <w:fldChar w:fldCharType="separate"/>
+      </w:r>
+      <w:r>
+        <w:rPr>
+          <w:rFonts w:hint="default"/>
+          <w:sz w:val="24"/>
+          <w:szCs w:val="24"/>
+          <w:lang w:val="en-US"/>
+        </w:rPr>
+        <w:t>Lindsay Lohan</w:t>
+      </w:r>
+      <w:r>
+        <w:rPr>
+          <w:rFonts w:hint="default"/>
+          <w:sz w:val="24"/>
+          <w:szCs w:val="24"/>
+          <w:lang w:val="en-US"/>
+        </w:rPr>
+        <w:fldChar w:fldCharType="end"/>
+      </w:r>
+      <w:r>
+        <w:rPr>
+          <w:rFonts w:hint="default"/>
+          <w:sz w:val="24"/>
+          <w:szCs w:val="24"/>
+          <w:lang w:val="en-US"/>
+        </w:rPr>
+        <w:t> to Roddy Piper is showing up in their comedy shorts. It is a great place to see A-list stars appearing in over-the-top roles you never expected.</w:t>
+      </w:r>
+    </w:p>
+    <w:p>
+      <w:pPr>
+        <w:numPr>
+          <w:ilvl w:val="0"/>
+          <w:numId w:val="1"/>
+        </w:numPr>
+        <w:ind w:left="0" w:leftChars="0" w:firstLine="0" w:firstLineChars="0"/>
+        <w:rPr>
+          <w:rFonts w:hint="default"/>
+          <w:sz w:val="24"/>
+          <w:szCs w:val="24"/>
+          <w:lang w:val="en-US"/>
+        </w:rPr>
+      </w:pPr>
+      <w:r>
+        <w:rPr>
+          <w:rFonts w:hint="default"/>
+          <w:sz w:val="24"/>
+          <w:szCs w:val="24"/>
+          <w:lang w:val="en-US"/>
+        </w:rPr>
+        <w:t>While TheOnion.com is funny fake news, </w:t>
+      </w:r>
+      <w:r>
+        <w:rPr>
+          <w:rFonts w:hint="default"/>
+          <w:sz w:val="24"/>
+          <w:szCs w:val="24"/>
+          <w:lang w:val="en-US"/>
+        </w:rPr>
+        <w:fldChar w:fldCharType="begin"/>
+      </w:r>
+      <w:r>
+        <w:rPr>
+          <w:rFonts w:hint="default"/>
+          <w:sz w:val="24"/>
+          <w:szCs w:val="24"/>
+          <w:lang w:val="en-US"/>
+        </w:rPr>
+        <w:instrText xml:space="preserve"> HYPERLINK "http://www.avclub.com/" \o "AVClub.com" \t "https://www.askmen.com/top_10/entertainment/_blank" </w:instrText>
+      </w:r>
+      <w:r>
+        <w:rPr>
+          <w:rFonts w:hint="default"/>
+          <w:sz w:val="24"/>
+          <w:szCs w:val="24"/>
+          <w:lang w:val="en-US"/>
+        </w:rPr>
+        <w:fldChar w:fldCharType="separate"/>
+      </w:r>
+      <w:r>
+        <w:rPr>
+          <w:rFonts w:hint="default"/>
+          <w:sz w:val="24"/>
+          <w:szCs w:val="24"/>
+          <w:lang w:val="en-US"/>
+        </w:rPr>
+        <w:t>AVClub.com</w:t>
+      </w:r>
+      <w:r>
+        <w:rPr>
+          <w:rFonts w:hint="default"/>
+          <w:sz w:val="24"/>
+          <w:szCs w:val="24"/>
+          <w:lang w:val="en-US"/>
+        </w:rPr>
+        <w:fldChar w:fldCharType="end"/>
+      </w:r>
+      <w:r>
+        <w:rPr>
+          <w:rFonts w:hint="default"/>
+          <w:sz w:val="24"/>
+          <w:szCs w:val="24"/>
+          <w:lang w:val="en-US"/>
+        </w:rPr>
+        <w:t> is 100% real, but written with the same level of humor and expertise. They cover everything in pop culture, and even review stand-up comedy albums, which usually don't get coverage. Their interviews with fringe celebrities go as deep and are as interesting as the A-list stars they feature. Every time you head here, you'll find some classic cult film to watch or something mainstream to get excited about</w:t>
+      </w:r>
+    </w:p>
+    <w:p>
+      <w:pPr>
+        <w:numPr>
+          <w:ilvl w:val="0"/>
+          <w:numId w:val="1"/>
+        </w:numPr>
+        <w:ind w:left="0" w:leftChars="0" w:firstLine="0" w:firstLineChars="0"/>
+        <w:rPr>
+          <w:rFonts w:hint="default"/>
+          <w:sz w:val="24"/>
+          <w:szCs w:val="24"/>
+          <w:lang w:val="en-US"/>
+        </w:rPr>
+      </w:pPr>
+      <w:r>
+        <w:rPr>
+          <w:rFonts w:hint="default"/>
+          <w:sz w:val="24"/>
+          <w:szCs w:val="24"/>
+          <w:lang w:val="en-US"/>
+        </w:rPr>
+        <w:t>If you want to dive deeper into movies, </w:t>
+      </w:r>
+      <w:r>
+        <w:rPr>
+          <w:rFonts w:hint="default"/>
+          <w:sz w:val="24"/>
+          <w:szCs w:val="24"/>
+          <w:lang w:val="en-US"/>
+        </w:rPr>
+        <w:fldChar w:fldCharType="begin"/>
+      </w:r>
+      <w:r>
+        <w:rPr>
+          <w:rFonts w:hint="default"/>
+          <w:sz w:val="24"/>
+          <w:szCs w:val="24"/>
+          <w:lang w:val="en-US"/>
+        </w:rPr>
+        <w:instrText xml:space="preserve"> HYPERLINK "https://www.askmen.com/top_10/entertainment/top-10-worst-movie-edits-for-tv.html" \o "TV" </w:instrText>
+      </w:r>
+      <w:r>
+        <w:rPr>
+          <w:rFonts w:hint="default"/>
+          <w:sz w:val="24"/>
+          <w:szCs w:val="24"/>
+          <w:lang w:val="en-US"/>
+        </w:rPr>
+        <w:fldChar w:fldCharType="separate"/>
+      </w:r>
+      <w:r>
+        <w:rPr>
+          <w:rFonts w:hint="default"/>
+          <w:sz w:val="24"/>
+          <w:szCs w:val="24"/>
+          <w:lang w:val="en-US"/>
+        </w:rPr>
+        <w:t>TV</w:t>
+      </w:r>
+      <w:r>
+        <w:rPr>
+          <w:rFonts w:hint="default"/>
+          <w:sz w:val="24"/>
+          <w:szCs w:val="24"/>
+          <w:lang w:val="en-US"/>
+        </w:rPr>
+        <w:fldChar w:fldCharType="end"/>
+      </w:r>
+      <w:r>
+        <w:rPr>
+          <w:rFonts w:hint="default"/>
+          <w:sz w:val="24"/>
+          <w:szCs w:val="24"/>
+          <w:lang w:val="en-US"/>
+        </w:rPr>
+        <w:t> and comic books than average sites go, </w:t>
+      </w:r>
+      <w:r>
+        <w:rPr>
+          <w:rFonts w:hint="default"/>
+          <w:sz w:val="24"/>
+          <w:szCs w:val="24"/>
+          <w:lang w:val="en-US"/>
+        </w:rPr>
+        <w:fldChar w:fldCharType="begin"/>
+      </w:r>
+      <w:r>
+        <w:rPr>
+          <w:rFonts w:hint="default"/>
+          <w:sz w:val="24"/>
+          <w:szCs w:val="24"/>
+          <w:lang w:val="en-US"/>
+        </w:rPr>
+        <w:instrText xml:space="preserve"> HYPERLINK "http://www.aintitcool.com/" \o "AintItCool.com" \t "https://www.askmen.com/top_10/entertainment/_blank" </w:instrText>
+      </w:r>
+      <w:r>
+        <w:rPr>
+          <w:rFonts w:hint="default"/>
+          <w:sz w:val="24"/>
+          <w:szCs w:val="24"/>
+          <w:lang w:val="en-US"/>
+        </w:rPr>
+        <w:fldChar w:fldCharType="separate"/>
+      </w:r>
+      <w:r>
+        <w:rPr>
+          <w:rFonts w:hint="default"/>
+          <w:sz w:val="24"/>
+          <w:szCs w:val="24"/>
+          <w:lang w:val="en-US"/>
+        </w:rPr>
+        <w:t>AintItCool.com</w:t>
+      </w:r>
+      <w:r>
+        <w:rPr>
+          <w:rFonts w:hint="default"/>
+          <w:sz w:val="24"/>
+          <w:szCs w:val="24"/>
+          <w:lang w:val="en-US"/>
+        </w:rPr>
+        <w:fldChar w:fldCharType="end"/>
+      </w:r>
+      <w:r>
+        <w:rPr>
+          <w:rFonts w:hint="default"/>
+          <w:sz w:val="24"/>
+          <w:szCs w:val="24"/>
+          <w:lang w:val="en-US"/>
+        </w:rPr>
+        <w:t> is for you. They have been at the forefront of online</w:t>
+      </w:r>
+    </w:p>
+    <w:p>
+      <w:pPr>
+        <w:numPr>
+          <w:numId w:val="0"/>
+        </w:numPr>
+        <w:ind w:leftChars="0"/>
+        <w:rPr>
+          <w:rFonts w:hint="default"/>
+          <w:sz w:val="24"/>
+          <w:szCs w:val="24"/>
+          <w:lang w:val="en-US"/>
+        </w:rPr>
+      </w:pPr>
+      <w:r>
+        <w:rPr>
+          <w:rFonts w:hint="default"/>
+          <w:sz w:val="24"/>
+          <w:szCs w:val="24"/>
+          <w:lang w:val="en-US"/>
+        </w:rPr>
+        <w:t>entertainment geekery since 1996, a good 10 years before nerds started to become cool. Check out reviews, online chats and a forum where you can geek out about just about anything without feeling insecure</w:t>
+      </w:r>
+    </w:p>
+    <w:p>
+      <w:pPr>
+        <w:numPr>
+          <w:numId w:val="0"/>
+        </w:numPr>
+        <w:rPr>
+          <w:rFonts w:hint="default"/>
+          <w:sz w:val="24"/>
+          <w:szCs w:val="24"/>
+          <w:lang w:val="en-US"/>
+        </w:rPr>
+      </w:pPr>
+      <w:r>
+        <w:rPr>
+          <w:rFonts w:hint="default"/>
+          <w:sz w:val="24"/>
+          <w:szCs w:val="24"/>
+          <w:lang w:val="en-US"/>
+        </w:rPr>
+        <w:t>News</w:t>
+      </w:r>
+    </w:p>
+    <w:p>
+      <w:pPr>
+        <w:numPr>
+          <w:ilvl w:val="0"/>
+          <w:numId w:val="2"/>
+        </w:numPr>
+        <w:rPr>
+          <w:rFonts w:hint="default"/>
+          <w:sz w:val="24"/>
+          <w:szCs w:val="24"/>
+          <w:lang w:val="en-US"/>
+        </w:rPr>
+      </w:pPr>
+      <w:r>
+        <w:rPr>
+          <w:rFonts w:hint="default"/>
+          <w:sz w:val="24"/>
+          <w:szCs w:val="24"/>
+          <w:lang w:val="en-US"/>
+        </w:rPr>
+        <w:t>1. </w:t>
+      </w:r>
+      <w:r>
+        <w:rPr>
+          <w:rFonts w:hint="default"/>
+          <w:sz w:val="24"/>
+          <w:szCs w:val="24"/>
+          <w:lang w:val="en-US"/>
+        </w:rPr>
+        <w:fldChar w:fldCharType="begin"/>
+      </w:r>
+      <w:r>
+        <w:rPr>
+          <w:rFonts w:hint="default"/>
+          <w:sz w:val="24"/>
+          <w:szCs w:val="24"/>
+          <w:lang w:val="en-US"/>
+        </w:rPr>
+        <w:instrText xml:space="preserve"> HYPERLINK "https://news.yahoo.com/" \t "https://www.techworm.net/2018/12/_blank" </w:instrText>
+      </w:r>
+      <w:r>
+        <w:rPr>
+          <w:rFonts w:hint="default"/>
+          <w:sz w:val="24"/>
+          <w:szCs w:val="24"/>
+          <w:lang w:val="en-US"/>
+        </w:rPr>
+        <w:fldChar w:fldCharType="separate"/>
+      </w:r>
+      <w:r>
+        <w:rPr>
+          <w:rFonts w:hint="default"/>
+          <w:sz w:val="24"/>
+          <w:szCs w:val="24"/>
+          <w:lang w:val="en-US"/>
+        </w:rPr>
+        <w:t>Yahoo! News</w:t>
+      </w:r>
+      <w:r>
+        <w:rPr>
+          <w:rFonts w:hint="default"/>
+          <w:sz w:val="24"/>
+          <w:szCs w:val="24"/>
+          <w:lang w:val="en-US"/>
+        </w:rPr>
+        <w:fldChar w:fldCharType="end"/>
+      </w:r>
+    </w:p>
+    <w:p>
+      <w:pPr>
+        <w:numPr>
+          <w:numId w:val="0"/>
+        </w:numPr>
+        <w:rPr>
+          <w:rFonts w:hint="default"/>
+          <w:sz w:val="24"/>
+          <w:szCs w:val="24"/>
+          <w:lang w:val="en-US"/>
+        </w:rPr>
+      </w:pPr>
+      <w:r>
+        <w:rPr>
+          <w:rFonts w:hint="default"/>
+          <w:sz w:val="24"/>
+          <w:szCs w:val="24"/>
+          <w:lang w:val="en-US"/>
+        </w:rPr>
+        <w:drawing>
+          <wp:inline distT="0" distB="0" distL="114300" distR="114300">
+            <wp:extent cx="1905000" cy="809625"/>
+            <wp:effectExtent l="0" t="0" r="0" b="0"/>
+            <wp:docPr id="2" name="Picture 2" descr="IMG_256"/>
+            <wp:cNvGraphicFramePr>
+              <a:graphicFrameLocks xmlns:a="http://schemas.openxmlformats.org/drawingml/2006/main" noChangeAspect="1"/>
+            </wp:cNvGraphicFramePr>
+            <a:graphic xmlns:a="http://schemas.openxmlformats.org/drawingml/2006/main">
+              <a:graphicData uri="http://schemas.openxmlformats.org/drawingml/2006/picture">
+                <pic:pic xmlns:pic="http://schemas.openxmlformats.org/drawingml/2006/picture">
+                  <pic:nvPicPr>
+                    <pic:cNvPr id="2" name="Picture 2" descr="IMG_256"/>
+                    <pic:cNvPicPr>
+                      <a:picLocks noChangeAspect="1"/>
+                    </pic:cNvPicPr>
+                  </pic:nvPicPr>
+                  <pic:blipFill>
+                    <a:blip r:embed="rId4"/>
+                    <a:stretch>
+                      <a:fillRect/>
+                    </a:stretch>
+                  </pic:blipFill>
+                  <pic:spPr>
+                    <a:xfrm>
+                      <a:off x="0" y="0"/>
+                      <a:ext cx="1905000" cy="809625"/>
+                    </a:xfrm>
+                    <a:prstGeom prst="rect">
+                      <a:avLst/>
+                    </a:prstGeom>
+                    <a:noFill/>
+                    <a:ln w="9525">
+                      <a:noFill/>
+                    </a:ln>
+                  </pic:spPr>
+                </pic:pic>
+              </a:graphicData>
+            </a:graphic>
+          </wp:inline>
+        </w:drawing>
+      </w:r>
+    </w:p>
+    <w:p>
+      <w:pPr>
+        <w:numPr>
+          <w:numId w:val="0"/>
+        </w:numPr>
+        <w:rPr>
+          <w:rFonts w:hint="default"/>
+          <w:sz w:val="24"/>
+          <w:szCs w:val="24"/>
+          <w:lang w:val="en-US"/>
+        </w:rPr>
+      </w:pPr>
+      <w:r>
+        <w:rPr>
+          <w:rFonts w:hint="default"/>
+          <w:sz w:val="24"/>
+          <w:szCs w:val="24"/>
+          <w:lang w:val="en-US"/>
+        </w:rPr>
+        <w:t>The first on the list is “Yahoo! News” with over 175 million unique visitors every month.Yes, it’s true. You must be thinking about how Yahoo beat Google in this category?.Well, the stats say it all.The website offers news related to almost every section, such as sports, finance, politics, and entertainment.</w:t>
+      </w:r>
+    </w:p>
+    <w:p>
+      <w:pPr>
+        <w:numPr>
+          <w:numId w:val="0"/>
+        </w:numPr>
+        <w:rPr>
+          <w:rFonts w:hint="default"/>
+          <w:sz w:val="24"/>
+          <w:szCs w:val="24"/>
+          <w:lang w:val="en-US"/>
+        </w:rPr>
+      </w:pPr>
+      <w:r>
+        <w:rPr>
+          <w:rFonts w:hint="default"/>
+          <w:sz w:val="24"/>
+          <w:szCs w:val="24"/>
+          <w:lang w:val="en-US"/>
+        </w:rPr>
+        <w:fldChar w:fldCharType="begin"/>
+      </w:r>
+      <w:r>
+        <w:rPr>
+          <w:rFonts w:hint="default"/>
+          <w:sz w:val="24"/>
+          <w:szCs w:val="24"/>
+          <w:lang w:val="en-US"/>
+        </w:rPr>
+        <w:instrText xml:space="preserve"> HYPERLINK "https://news.google.com/?hl=en-IN&amp;gl=IN&amp;ceid=IN:en" \t "https://www.techworm.net/2018/12/_blank" </w:instrText>
+      </w:r>
+      <w:r>
+        <w:rPr>
+          <w:rFonts w:hint="default"/>
+          <w:sz w:val="24"/>
+          <w:szCs w:val="24"/>
+          <w:lang w:val="en-US"/>
+        </w:rPr>
+        <w:fldChar w:fldCharType="separate"/>
+      </w:r>
+      <w:r>
+        <w:rPr>
+          <w:rFonts w:hint="default"/>
+          <w:sz w:val="24"/>
+          <w:szCs w:val="24"/>
+          <w:lang w:val="en-US"/>
+        </w:rPr>
+        <w:t>Google News</w:t>
+      </w:r>
+      <w:r>
+        <w:rPr>
+          <w:rFonts w:hint="default"/>
+          <w:sz w:val="24"/>
+          <w:szCs w:val="24"/>
+          <w:lang w:val="en-US"/>
+        </w:rPr>
+        <w:fldChar w:fldCharType="end"/>
+      </w:r>
+    </w:p>
+    <w:p>
+      <w:pPr>
+        <w:numPr>
+          <w:numId w:val="0"/>
+        </w:numPr>
+        <w:rPr>
+          <w:rFonts w:hint="default"/>
+          <w:sz w:val="24"/>
+          <w:szCs w:val="24"/>
+          <w:lang w:val="en-US"/>
+        </w:rPr>
+      </w:pPr>
+      <w:r>
+        <w:rPr>
+          <w:rFonts w:hint="default"/>
+          <w:sz w:val="24"/>
+          <w:szCs w:val="24"/>
+          <w:lang w:val="en-US"/>
+        </w:rPr>
+        <w:drawing>
+          <wp:inline distT="0" distB="0" distL="114300" distR="114300">
+            <wp:extent cx="1428750" cy="1428750"/>
+            <wp:effectExtent l="0" t="0" r="3810" b="3810"/>
+            <wp:docPr id="4" name="Picture 4" descr="IMG_256"/>
+            <wp:cNvGraphicFramePr>
+              <a:graphicFrameLocks xmlns:a="http://schemas.openxmlformats.org/drawingml/2006/main" noChangeAspect="1"/>
+            </wp:cNvGraphicFramePr>
+            <a:graphic xmlns:a="http://schemas.openxmlformats.org/drawingml/2006/main">
+              <a:graphicData uri="http://schemas.openxmlformats.org/drawingml/2006/picture">
+                <pic:pic xmlns:pic="http://schemas.openxmlformats.org/drawingml/2006/picture">
+                  <pic:nvPicPr>
+                    <pic:cNvPr id="4" name="Picture 4" descr="IMG_256"/>
+                    <pic:cNvPicPr>
+                      <a:picLocks noChangeAspect="1"/>
+                    </pic:cNvPicPr>
+                  </pic:nvPicPr>
+                  <pic:blipFill>
+                    <a:blip r:embed="rId5"/>
+                    <a:stretch>
+                      <a:fillRect/>
+                    </a:stretch>
+                  </pic:blipFill>
+                  <pic:spPr>
+                    <a:xfrm>
+                      <a:off x="0" y="0"/>
+                      <a:ext cx="1428750" cy="1428750"/>
+                    </a:xfrm>
+                    <a:prstGeom prst="rect">
+                      <a:avLst/>
+                    </a:prstGeom>
+                    <a:noFill/>
+                    <a:ln w="9525">
+                      <a:noFill/>
+                    </a:ln>
+                  </pic:spPr>
+                </pic:pic>
+              </a:graphicData>
+            </a:graphic>
+          </wp:inline>
+        </w:drawing>
+      </w:r>
+    </w:p>
+    <w:p>
+      <w:pPr>
+        <w:numPr>
+          <w:numId w:val="0"/>
+        </w:numPr>
+        <w:rPr>
+          <w:rFonts w:hint="default"/>
+          <w:sz w:val="24"/>
+          <w:szCs w:val="24"/>
+          <w:lang w:val="en-US"/>
+        </w:rPr>
+      </w:pPr>
+      <w:r>
+        <w:rPr>
+          <w:rFonts w:hint="default"/>
+          <w:sz w:val="24"/>
+          <w:szCs w:val="24"/>
+          <w:lang w:val="en-US"/>
+        </w:rPr>
+        <w:t>The second on the list is “Google News” with over 150 million unique visitors every month.Despite Google being the most visited website or search engine in the world, they haven’t made it to the first position.But it looks like soon they gonna take over “Yahoo“, as the number of unique visitors is increasing at a very high pace.</w:t>
+      </w:r>
+    </w:p>
+    <w:p>
+      <w:pPr>
+        <w:numPr>
+          <w:numId w:val="0"/>
+        </w:numPr>
+        <w:rPr>
+          <w:rFonts w:hint="default"/>
+          <w:sz w:val="24"/>
+          <w:szCs w:val="24"/>
+          <w:lang w:val="en-US"/>
+        </w:rPr>
+      </w:pPr>
+      <w:r>
+        <w:rPr>
+          <w:rFonts w:hint="default"/>
+          <w:sz w:val="24"/>
+          <w:szCs w:val="24"/>
+          <w:lang w:val="en-US"/>
+        </w:rPr>
+        <w:t>3. </w:t>
+      </w:r>
+      <w:r>
+        <w:rPr>
+          <w:rFonts w:hint="default"/>
+          <w:sz w:val="24"/>
+          <w:szCs w:val="24"/>
+          <w:lang w:val="en-US"/>
+        </w:rPr>
+        <w:fldChar w:fldCharType="begin"/>
+      </w:r>
+      <w:r>
+        <w:rPr>
+          <w:rFonts w:hint="default"/>
+          <w:sz w:val="24"/>
+          <w:szCs w:val="24"/>
+          <w:lang w:val="en-US"/>
+        </w:rPr>
+        <w:instrText xml:space="preserve"> HYPERLINK "https://www.huffingtonpost.in/" \t "https://www.techworm.net/2018/12/_blank" </w:instrText>
+      </w:r>
+      <w:r>
+        <w:rPr>
+          <w:rFonts w:hint="default"/>
+          <w:sz w:val="24"/>
+          <w:szCs w:val="24"/>
+          <w:lang w:val="en-US"/>
+        </w:rPr>
+        <w:fldChar w:fldCharType="separate"/>
+      </w:r>
+      <w:r>
+        <w:rPr>
+          <w:rFonts w:hint="default"/>
+          <w:sz w:val="24"/>
+          <w:szCs w:val="24"/>
+          <w:lang w:val="en-US"/>
+        </w:rPr>
+        <w:t>HuffingtonPost</w:t>
+      </w:r>
+      <w:r>
+        <w:rPr>
+          <w:rFonts w:hint="default"/>
+          <w:sz w:val="24"/>
+          <w:szCs w:val="24"/>
+          <w:lang w:val="en-US"/>
+        </w:rPr>
+        <w:fldChar w:fldCharType="end"/>
+      </w:r>
+    </w:p>
+    <w:p>
+      <w:pPr>
+        <w:numPr>
+          <w:numId w:val="0"/>
+        </w:numPr>
+        <w:rPr>
+          <w:rFonts w:hint="default"/>
+          <w:sz w:val="24"/>
+          <w:szCs w:val="24"/>
+          <w:lang w:val="en-US"/>
+        </w:rPr>
+      </w:pPr>
+      <w:r>
+        <w:rPr>
+          <w:rFonts w:hint="default"/>
+          <w:sz w:val="24"/>
+          <w:szCs w:val="24"/>
+          <w:lang w:val="en-US"/>
+        </w:rPr>
+        <w:drawing>
+          <wp:inline distT="0" distB="0" distL="114300" distR="114300">
+            <wp:extent cx="1428750" cy="1428750"/>
+            <wp:effectExtent l="0" t="0" r="0" b="0"/>
+            <wp:docPr id="6" name="Picture 6" descr="IMG_256"/>
+            <wp:cNvGraphicFramePr>
+              <a:graphicFrameLocks xmlns:a="http://schemas.openxmlformats.org/drawingml/2006/main" noChangeAspect="1"/>
+            </wp:cNvGraphicFramePr>
+            <a:graphic xmlns:a="http://schemas.openxmlformats.org/drawingml/2006/main">
+              <a:graphicData uri="http://schemas.openxmlformats.org/drawingml/2006/picture">
+                <pic:pic xmlns:pic="http://schemas.openxmlformats.org/drawingml/2006/picture">
+                  <pic:nvPicPr>
+                    <pic:cNvPr id="6" name="Picture 6" descr="IMG_256"/>
+                    <pic:cNvPicPr>
+                      <a:picLocks noChangeAspect="1"/>
+                    </pic:cNvPicPr>
+                  </pic:nvPicPr>
+                  <pic:blipFill>
+                    <a:blip r:embed="rId6"/>
+                    <a:stretch>
+                      <a:fillRect/>
+                    </a:stretch>
+                  </pic:blipFill>
+                  <pic:spPr>
+                    <a:xfrm>
+                      <a:off x="0" y="0"/>
+                      <a:ext cx="1428750" cy="1428750"/>
+                    </a:xfrm>
+                    <a:prstGeom prst="rect">
+                      <a:avLst/>
+                    </a:prstGeom>
+                    <a:noFill/>
+                    <a:ln w="9525">
+                      <a:noFill/>
+                    </a:ln>
+                  </pic:spPr>
+                </pic:pic>
+              </a:graphicData>
+            </a:graphic>
+          </wp:inline>
+        </w:drawing>
+      </w:r>
+    </w:p>
+    <w:p>
+      <w:pPr>
+        <w:numPr>
+          <w:numId w:val="0"/>
+        </w:numPr>
+        <w:rPr>
+          <w:rFonts w:hint="default"/>
+          <w:sz w:val="24"/>
+          <w:szCs w:val="24"/>
+          <w:lang w:val="en-US"/>
+        </w:rPr>
+      </w:pPr>
+      <w:r>
+        <w:rPr>
+          <w:rFonts w:hint="default"/>
+          <w:sz w:val="24"/>
+          <w:szCs w:val="24"/>
+          <w:lang w:val="en-US"/>
+        </w:rPr>
+        <w:t>The next on the list is “HuffingtonPost” with over 110 million unique visitors every month.</w:t>
+      </w:r>
+    </w:p>
+    <w:p>
+      <w:pPr>
+        <w:numPr>
+          <w:numId w:val="0"/>
+        </w:numPr>
+        <w:rPr>
+          <w:rFonts w:hint="default"/>
+          <w:sz w:val="24"/>
+          <w:szCs w:val="24"/>
+          <w:lang w:val="en-US"/>
+        </w:rPr>
+      </w:pPr>
+      <w:r>
+        <w:rPr>
+          <w:rFonts w:hint="default"/>
+          <w:sz w:val="24"/>
+          <w:szCs w:val="24"/>
+          <w:lang w:val="en-US"/>
+        </w:rPr>
+        <w:t>It’s similar to “Yahoo news”, as it also provides news related to almost every section such as politics, entertainment, technology and much more.</w:t>
+      </w:r>
+    </w:p>
+    <w:p>
+      <w:pPr>
+        <w:numPr>
+          <w:numId w:val="0"/>
+        </w:numPr>
+        <w:rPr>
+          <w:rFonts w:hint="default"/>
+          <w:sz w:val="24"/>
+          <w:szCs w:val="24"/>
+          <w:lang w:val="en-US"/>
+        </w:rPr>
+      </w:pPr>
+      <w:r>
+        <w:rPr>
+          <w:rFonts w:hint="default"/>
+          <w:sz w:val="24"/>
+          <w:szCs w:val="24"/>
+          <w:lang w:val="en-US"/>
+        </w:rPr>
+        <w:t>The website also offers a very clean and unique layout which is loved by its visitors a lot.</w:t>
+      </w:r>
+    </w:p>
+    <w:p>
+      <w:pPr>
+        <w:numPr>
+          <w:numId w:val="0"/>
+        </w:numPr>
+        <w:rPr>
+          <w:rFonts w:hint="default"/>
+          <w:sz w:val="24"/>
+          <w:szCs w:val="24"/>
+          <w:lang w:val="en-US"/>
+        </w:rPr>
+      </w:pPr>
+      <w:r>
+        <w:rPr>
+          <w:rFonts w:hint="default"/>
+          <w:sz w:val="24"/>
+          <w:szCs w:val="24"/>
+          <w:lang w:val="en-US"/>
+        </w:rPr>
+        <w:t>Talking about the Alexa ranking then the website has 25,114 Rank globally.</w:t>
+      </w:r>
+    </w:p>
+    <w:p>
+      <w:pPr>
+        <w:numPr>
+          <w:numId w:val="0"/>
+        </w:numPr>
+        <w:rPr>
+          <w:rFonts w:hint="default"/>
+          <w:sz w:val="24"/>
+          <w:szCs w:val="24"/>
+          <w:lang w:val="en-US"/>
+        </w:rPr>
+      </w:pPr>
+      <w:r>
+        <w:rPr>
+          <w:rFonts w:hint="default"/>
+          <w:sz w:val="24"/>
+          <w:szCs w:val="24"/>
+          <w:lang w:val="en-US"/>
+        </w:rPr>
+        <w:t>4. </w:t>
+      </w:r>
+      <w:r>
+        <w:rPr>
+          <w:rFonts w:hint="default"/>
+          <w:sz w:val="24"/>
+          <w:szCs w:val="24"/>
+          <w:lang w:val="en-US"/>
+        </w:rPr>
+        <w:fldChar w:fldCharType="begin"/>
+      </w:r>
+      <w:r>
+        <w:rPr>
+          <w:rFonts w:hint="default"/>
+          <w:sz w:val="24"/>
+          <w:szCs w:val="24"/>
+          <w:lang w:val="en-US"/>
+        </w:rPr>
+        <w:instrText xml:space="preserve"> HYPERLINK "https://www.washingtonpost.com/?noredirect=on" \t "https://www.techworm.net/2018/12/_blank" </w:instrText>
+      </w:r>
+      <w:r>
+        <w:rPr>
+          <w:rFonts w:hint="default"/>
+          <w:sz w:val="24"/>
+          <w:szCs w:val="24"/>
+          <w:lang w:val="en-US"/>
+        </w:rPr>
+        <w:fldChar w:fldCharType="separate"/>
+      </w:r>
+      <w:r>
+        <w:rPr>
+          <w:rFonts w:hint="default"/>
+          <w:sz w:val="24"/>
+          <w:szCs w:val="24"/>
+          <w:lang w:val="en-US"/>
+        </w:rPr>
+        <w:t>Washington Post</w:t>
+      </w:r>
+      <w:r>
+        <w:rPr>
+          <w:rFonts w:hint="default"/>
+          <w:sz w:val="24"/>
+          <w:szCs w:val="24"/>
+          <w:lang w:val="en-US"/>
+        </w:rPr>
+        <w:fldChar w:fldCharType="end"/>
+      </w:r>
+    </w:p>
+    <w:p>
+      <w:pPr>
+        <w:numPr>
+          <w:numId w:val="0"/>
+        </w:numPr>
+        <w:rPr>
+          <w:rFonts w:hint="default"/>
+          <w:sz w:val="24"/>
+          <w:szCs w:val="24"/>
+          <w:lang w:val="en-US"/>
+        </w:rPr>
+      </w:pPr>
+      <w:r>
+        <w:rPr>
+          <w:rFonts w:hint="default"/>
+          <w:sz w:val="24"/>
+          <w:szCs w:val="24"/>
+          <w:lang w:val="en-US"/>
+        </w:rPr>
+        <w:drawing>
+          <wp:inline distT="0" distB="0" distL="114300" distR="114300">
+            <wp:extent cx="1428750" cy="952500"/>
+            <wp:effectExtent l="0" t="0" r="3810" b="7620"/>
+            <wp:docPr id="8" name="Picture 8" descr="IMG_256"/>
+            <wp:cNvGraphicFramePr>
+              <a:graphicFrameLocks xmlns:a="http://schemas.openxmlformats.org/drawingml/2006/main" noChangeAspect="1"/>
+            </wp:cNvGraphicFramePr>
+            <a:graphic xmlns:a="http://schemas.openxmlformats.org/drawingml/2006/main">
+              <a:graphicData uri="http://schemas.openxmlformats.org/drawingml/2006/picture">
+                <pic:pic xmlns:pic="http://schemas.openxmlformats.org/drawingml/2006/picture">
+                  <pic:nvPicPr>
+                    <pic:cNvPr id="8" name="Picture 8" descr="IMG_256"/>
+                    <pic:cNvPicPr>
+                      <a:picLocks noChangeAspect="1"/>
+                    </pic:cNvPicPr>
+                  </pic:nvPicPr>
+                  <pic:blipFill>
+                    <a:blip r:embed="rId7"/>
+                    <a:stretch>
+                      <a:fillRect/>
+                    </a:stretch>
+                  </pic:blipFill>
+                  <pic:spPr>
+                    <a:xfrm>
+                      <a:off x="0" y="0"/>
+                      <a:ext cx="1428750" cy="952500"/>
+                    </a:xfrm>
+                    <a:prstGeom prst="rect">
+                      <a:avLst/>
+                    </a:prstGeom>
+                    <a:noFill/>
+                    <a:ln w="9525">
+                      <a:noFill/>
+                    </a:ln>
+                  </pic:spPr>
+                </pic:pic>
+              </a:graphicData>
+            </a:graphic>
+          </wp:inline>
+        </w:drawing>
+      </w:r>
+    </w:p>
+    <w:p>
+      <w:pPr>
+        <w:numPr>
+          <w:numId w:val="0"/>
+        </w:numPr>
+        <w:rPr>
+          <w:rFonts w:hint="default"/>
+          <w:sz w:val="24"/>
+          <w:szCs w:val="24"/>
+          <w:lang w:val="en-US"/>
+        </w:rPr>
+      </w:pPr>
+      <w:r>
+        <w:rPr>
+          <w:rFonts w:hint="default"/>
+          <w:sz w:val="24"/>
+          <w:szCs w:val="24"/>
+          <w:lang w:val="en-US"/>
+        </w:rPr>
+        <w:t>The next on the list is “Washington Post” with over 47 million unique visitors every month.</w:t>
+      </w:r>
+    </w:p>
+    <w:p>
+      <w:pPr>
+        <w:numPr>
+          <w:numId w:val="0"/>
+        </w:numPr>
+        <w:rPr>
+          <w:rFonts w:hint="default"/>
+          <w:sz w:val="24"/>
+          <w:szCs w:val="24"/>
+          <w:lang w:val="en-US"/>
+        </w:rPr>
+      </w:pPr>
+      <w:r>
+        <w:rPr>
+          <w:rFonts w:hint="default"/>
+          <w:sz w:val="24"/>
+          <w:szCs w:val="24"/>
+          <w:lang w:val="en-US"/>
+        </w:rPr>
+        <w:t>Similar to “The New York Times” it’s American based news portal that also runs a traditional newspaper.</w:t>
+      </w:r>
+    </w:p>
+    <w:p>
+      <w:pPr>
+        <w:numPr>
+          <w:numId w:val="0"/>
+        </w:numPr>
+        <w:rPr>
+          <w:rFonts w:hint="default"/>
+          <w:sz w:val="24"/>
+          <w:szCs w:val="24"/>
+          <w:lang w:val="en-US"/>
+        </w:rPr>
+      </w:pPr>
+      <w:r>
+        <w:rPr>
+          <w:rFonts w:hint="default"/>
+          <w:sz w:val="24"/>
+          <w:szCs w:val="24"/>
+          <w:lang w:val="en-US"/>
+        </w:rPr>
+        <w:t>And talking about its popularity, then in traditional print sales, it has the largest circulation in the Washington metropolitan area</w:t>
+      </w:r>
+    </w:p>
+    <w:p>
+      <w:pPr>
+        <w:numPr>
+          <w:numId w:val="0"/>
+        </w:numPr>
+        <w:rPr>
+          <w:rFonts w:hint="default"/>
+          <w:sz w:val="24"/>
+          <w:szCs w:val="24"/>
+          <w:lang w:val="en-US"/>
+        </w:rPr>
+      </w:pPr>
+    </w:p>
+    <w:p>
+      <w:pPr>
+        <w:numPr>
+          <w:numId w:val="0"/>
+        </w:numPr>
+        <w:rPr>
+          <w:rFonts w:hint="default"/>
+          <w:sz w:val="24"/>
+          <w:szCs w:val="24"/>
+          <w:lang w:val="en-US"/>
+        </w:rPr>
+      </w:pPr>
+    </w:p>
+    <w:p>
+      <w:pPr>
+        <w:numPr>
+          <w:numId w:val="0"/>
+        </w:numPr>
+        <w:rPr>
+          <w:rFonts w:hint="default"/>
+          <w:sz w:val="24"/>
+          <w:szCs w:val="24"/>
+          <w:lang w:val="en-US"/>
+        </w:rPr>
+      </w:pPr>
+    </w:p>
+    <w:p>
+      <w:pPr>
+        <w:numPr>
+          <w:numId w:val="0"/>
+        </w:numPr>
+        <w:rPr>
+          <w:rFonts w:hint="default"/>
+          <w:sz w:val="24"/>
+          <w:szCs w:val="24"/>
+          <w:lang w:val="en-US"/>
+        </w:rPr>
+      </w:pPr>
+    </w:p>
+    <w:p>
+      <w:pPr>
+        <w:numPr>
+          <w:numId w:val="0"/>
+        </w:numPr>
+        <w:rPr>
+          <w:rFonts w:hint="default"/>
+          <w:sz w:val="24"/>
+          <w:szCs w:val="24"/>
+          <w:lang w:val="en-US"/>
+        </w:rPr>
+      </w:pPr>
+    </w:p>
+    <w:p>
+      <w:pPr>
+        <w:numPr>
+          <w:numId w:val="0"/>
+        </w:numPr>
+        <w:rPr>
+          <w:rFonts w:hint="default"/>
+          <w:sz w:val="24"/>
+          <w:szCs w:val="24"/>
+          <w:lang w:val="en-US"/>
+        </w:rPr>
+      </w:pPr>
+    </w:p>
+    <w:p>
+      <w:pPr>
+        <w:numPr>
+          <w:numId w:val="0"/>
+        </w:numPr>
+        <w:rPr>
+          <w:rFonts w:hint="default"/>
+          <w:sz w:val="24"/>
+          <w:szCs w:val="24"/>
+          <w:lang w:val="en-US"/>
+        </w:rPr>
+      </w:pPr>
+    </w:p>
+    <w:p>
+      <w:pPr>
+        <w:numPr>
+          <w:numId w:val="0"/>
+        </w:numPr>
+        <w:rPr>
+          <w:rFonts w:hint="default"/>
+          <w:sz w:val="24"/>
+          <w:szCs w:val="24"/>
+          <w:lang w:val="en-US"/>
+        </w:rPr>
+      </w:pPr>
+    </w:p>
+    <w:p>
+      <w:pPr>
+        <w:numPr>
+          <w:numId w:val="0"/>
+        </w:numPr>
+        <w:rPr>
+          <w:rFonts w:hint="default"/>
+          <w:sz w:val="24"/>
+          <w:szCs w:val="24"/>
+          <w:lang w:val="en-US"/>
+        </w:rPr>
+      </w:pPr>
+      <w:r>
+        <w:rPr>
+          <w:rFonts w:hint="default"/>
+          <w:sz w:val="24"/>
+          <w:szCs w:val="24"/>
+          <w:lang w:val="en-US"/>
+        </w:rPr>
+        <w:t>5. </w:t>
+      </w:r>
+      <w:r>
+        <w:rPr>
+          <w:rFonts w:hint="default"/>
+          <w:sz w:val="24"/>
+          <w:szCs w:val="24"/>
+          <w:lang w:val="en-US"/>
+        </w:rPr>
+        <w:fldChar w:fldCharType="begin"/>
+      </w:r>
+      <w:r>
+        <w:rPr>
+          <w:rFonts w:hint="default"/>
+          <w:sz w:val="24"/>
+          <w:szCs w:val="24"/>
+          <w:lang w:val="en-US"/>
+        </w:rPr>
+        <w:instrText xml:space="preserve"> HYPERLINK "https://www.bbc.co.uk/news" \t "https://www.techworm.net/2018/12/_blank" </w:instrText>
+      </w:r>
+      <w:r>
+        <w:rPr>
+          <w:rFonts w:hint="default"/>
+          <w:sz w:val="24"/>
+          <w:szCs w:val="24"/>
+          <w:lang w:val="en-US"/>
+        </w:rPr>
+        <w:fldChar w:fldCharType="separate"/>
+      </w:r>
+      <w:r>
+        <w:rPr>
+          <w:rFonts w:hint="default"/>
+          <w:sz w:val="24"/>
+          <w:szCs w:val="24"/>
+          <w:lang w:val="en-US"/>
+        </w:rPr>
+        <w:t>BBC News</w:t>
+      </w:r>
+      <w:r>
+        <w:rPr>
+          <w:rFonts w:hint="default"/>
+          <w:sz w:val="24"/>
+          <w:szCs w:val="24"/>
+          <w:lang w:val="en-US"/>
+        </w:rPr>
+        <w:fldChar w:fldCharType="end"/>
+      </w:r>
+    </w:p>
+    <w:p>
+      <w:pPr>
+        <w:numPr>
+          <w:numId w:val="0"/>
+        </w:numPr>
+        <w:rPr>
+          <w:rFonts w:hint="default"/>
+          <w:sz w:val="24"/>
+          <w:szCs w:val="24"/>
+          <w:lang w:val="en-US"/>
+        </w:rPr>
+      </w:pPr>
+      <w:r>
+        <w:rPr>
+          <w:rFonts w:hint="default"/>
+          <w:sz w:val="24"/>
+          <w:szCs w:val="24"/>
+          <w:lang w:val="en-US"/>
+        </w:rPr>
+        <w:drawing>
+          <wp:inline distT="0" distB="0" distL="114300" distR="114300">
+            <wp:extent cx="1428750" cy="1428750"/>
+            <wp:effectExtent l="0" t="0" r="3810" b="3810"/>
+            <wp:docPr id="10" name="Picture 10" descr="IMG_256"/>
+            <wp:cNvGraphicFramePr>
+              <a:graphicFrameLocks xmlns:a="http://schemas.openxmlformats.org/drawingml/2006/main" noChangeAspect="1"/>
+            </wp:cNvGraphicFramePr>
+            <a:graphic xmlns:a="http://schemas.openxmlformats.org/drawingml/2006/main">
+              <a:graphicData uri="http://schemas.openxmlformats.org/drawingml/2006/picture">
+                <pic:pic xmlns:pic="http://schemas.openxmlformats.org/drawingml/2006/picture">
+                  <pic:nvPicPr>
+                    <pic:cNvPr id="10" name="Picture 10" descr="IMG_256"/>
+                    <pic:cNvPicPr>
+                      <a:picLocks noChangeAspect="1"/>
+                    </pic:cNvPicPr>
+                  </pic:nvPicPr>
+                  <pic:blipFill>
+                    <a:blip r:embed="rId8"/>
+                    <a:stretch>
+                      <a:fillRect/>
+                    </a:stretch>
+                  </pic:blipFill>
+                  <pic:spPr>
+                    <a:xfrm>
+                      <a:off x="0" y="0"/>
+                      <a:ext cx="1428750" cy="1428750"/>
+                    </a:xfrm>
+                    <a:prstGeom prst="rect">
+                      <a:avLst/>
+                    </a:prstGeom>
+                    <a:noFill/>
+                    <a:ln w="9525">
+                      <a:noFill/>
+                    </a:ln>
+                  </pic:spPr>
+                </pic:pic>
+              </a:graphicData>
+            </a:graphic>
+          </wp:inline>
+        </w:drawing>
+      </w:r>
+    </w:p>
+    <w:p>
+      <w:pPr>
+        <w:numPr>
+          <w:numId w:val="0"/>
+        </w:numPr>
+        <w:rPr>
+          <w:rFonts w:hint="default"/>
+          <w:sz w:val="24"/>
+          <w:szCs w:val="24"/>
+          <w:lang w:val="en-US"/>
+        </w:rPr>
+      </w:pPr>
+      <w:r>
+        <w:rPr>
+          <w:rFonts w:hint="default"/>
+          <w:sz w:val="24"/>
+          <w:szCs w:val="24"/>
+          <w:lang w:val="en-US"/>
+        </w:rPr>
+        <w:t>The next on the list is very renowned “BBC News” from the UK with over 35 million unique visitors every month.</w:t>
+      </w:r>
+    </w:p>
+    <w:p>
+      <w:pPr>
+        <w:numPr>
+          <w:numId w:val="0"/>
+        </w:numPr>
+        <w:rPr>
+          <w:rFonts w:hint="default"/>
+          <w:sz w:val="24"/>
+          <w:szCs w:val="24"/>
+          <w:lang w:val="en-US"/>
+        </w:rPr>
+      </w:pPr>
+      <w:r>
+        <w:rPr>
+          <w:rFonts w:hint="default"/>
+          <w:sz w:val="24"/>
+          <w:szCs w:val="24"/>
+          <w:lang w:val="en-US"/>
+        </w:rPr>
+        <w:t>It’s a very well known online news division of “British broadcasting corporation“.</w:t>
+      </w:r>
+    </w:p>
+    <w:p>
+      <w:pPr>
+        <w:numPr>
+          <w:numId w:val="0"/>
+        </w:numPr>
+        <w:rPr>
+          <w:rFonts w:hint="default"/>
+          <w:sz w:val="24"/>
+          <w:szCs w:val="24"/>
+          <w:lang w:val="en-US"/>
+        </w:rPr>
+      </w:pPr>
+      <w:r>
+        <w:rPr>
+          <w:rFonts w:hint="default"/>
+          <w:sz w:val="24"/>
+          <w:szCs w:val="24"/>
+          <w:lang w:val="en-US"/>
+        </w:rPr>
+        <w:t>Talking about the layout of the website then it has a very appealing color combination which is surely loved by many people universally.</w:t>
+      </w:r>
+    </w:p>
+    <w:p>
+      <w:pPr>
+        <w:numPr>
+          <w:numId w:val="0"/>
+        </w:numPr>
+        <w:rPr>
+          <w:rFonts w:hint="default"/>
+          <w:sz w:val="24"/>
+          <w:szCs w:val="24"/>
+          <w:lang w:val="en-US"/>
+        </w:rPr>
+      </w:pPr>
+      <w:r>
+        <w:rPr>
+          <w:rFonts w:hint="default"/>
+          <w:sz w:val="24"/>
+          <w:szCs w:val="24"/>
+          <w:lang w:val="en-US"/>
+        </w:rPr>
+        <w:t>Informational</w:t>
+      </w:r>
+    </w:p>
+    <w:p>
+      <w:pPr>
+        <w:numPr>
+          <w:numId w:val="0"/>
+        </w:numPr>
+        <w:rPr>
+          <w:rFonts w:hint="default"/>
+          <w:sz w:val="24"/>
+          <w:szCs w:val="24"/>
+          <w:lang w:val="en-US"/>
+        </w:rPr>
+      </w:pPr>
+      <w:r>
+        <w:rPr>
+          <w:rFonts w:hint="default"/>
+          <w:sz w:val="24"/>
+          <w:szCs w:val="24"/>
+          <w:lang w:val="en-US"/>
+        </w:rPr>
+        <w:t>1. Mashable:</w:t>
+      </w:r>
+    </w:p>
+    <w:p>
+      <w:pPr>
+        <w:numPr>
+          <w:numId w:val="0"/>
+        </w:numPr>
+        <w:rPr>
+          <w:rFonts w:hint="default"/>
+          <w:sz w:val="24"/>
+          <w:szCs w:val="24"/>
+          <w:lang w:val="en-US"/>
+        </w:rPr>
+      </w:pPr>
+      <w:r>
+        <w:rPr>
+          <w:rFonts w:hint="default"/>
+          <w:sz w:val="24"/>
+          <w:szCs w:val="24"/>
+          <w:lang w:val="en-US"/>
+        </w:rPr>
+        <w:t>One of the world’s most informative websites for all the latest stuff ranging from the latest in technology to trending news stories. Mashable is one website you can visit on a daily basis. Visit Mashable for all the current tech gigs and their ratings. This one is best for today’s youth and their curious minds.</w:t>
+      </w:r>
+    </w:p>
+    <w:p>
+      <w:pPr>
+        <w:numPr>
+          <w:numId w:val="0"/>
+        </w:numPr>
+        <w:rPr>
+          <w:rFonts w:hint="default"/>
+          <w:sz w:val="24"/>
+          <w:szCs w:val="24"/>
+          <w:lang w:val="en-US"/>
+        </w:rPr>
+      </w:pPr>
+      <w:r>
+        <w:rPr>
+          <w:rFonts w:hint="default"/>
+          <w:sz w:val="24"/>
+          <w:szCs w:val="24"/>
+          <w:lang w:val="en-US"/>
+        </w:rPr>
+        <w:t>2 Trip Advisor:</w:t>
+      </w:r>
+    </w:p>
+    <w:p>
+      <w:pPr>
+        <w:numPr>
+          <w:numId w:val="0"/>
+        </w:numPr>
+        <w:rPr>
+          <w:rFonts w:hint="default"/>
+          <w:sz w:val="24"/>
+          <w:szCs w:val="24"/>
+          <w:lang w:val="en-US"/>
+        </w:rPr>
+      </w:pPr>
+      <w:r>
+        <w:rPr>
+          <w:rFonts w:hint="default"/>
+          <w:sz w:val="24"/>
+          <w:szCs w:val="24"/>
+          <w:lang w:val="en-US"/>
+        </w:rPr>
+        <w:t>This one is like a city guide search engine that helps you find the city’s best restaurants and “things to do” while you are away from home. It’s an excellent informative website for people who love travelling as it provides detailed and genuine information.  TripAdvisor.com can help you plan you’re a detailed journey from the comfort of your home.</w:t>
+      </w:r>
+    </w:p>
+    <w:p>
+      <w:pPr>
+        <w:pStyle w:val="2"/>
+        <w:keepNext w:val="0"/>
+        <w:keepLines w:val="0"/>
+        <w:widowControl/>
+        <w:suppressLineNumbers w:val="0"/>
+        <w:shd w:val="clear" w:fill="FFFFFF"/>
+        <w:spacing w:before="0" w:beforeAutospacing="0" w:line="14" w:lineRule="atLeast"/>
+        <w:ind w:left="0" w:firstLine="0"/>
+        <w:jc w:val="left"/>
+        <w:rPr>
+          <w:rFonts w:hAnsi="sans-serif" w:eastAsia="sans-serif" w:cs="sans-serif" w:asciiTheme="minorAscii"/>
+          <w:i w:val="0"/>
+          <w:caps w:val="0"/>
+          <w:color w:val="212529"/>
+          <w:spacing w:val="0"/>
+          <w:sz w:val="24"/>
+          <w:szCs w:val="24"/>
+        </w:rPr>
+      </w:pPr>
+      <w:r>
+        <w:rPr>
+          <w:rFonts w:hint="default" w:hAnsi="sans-serif" w:eastAsia="sans-serif" w:cs="sans-serif" w:asciiTheme="minorAscii"/>
+          <w:i w:val="0"/>
+          <w:caps w:val="0"/>
+          <w:color w:val="212529"/>
+          <w:spacing w:val="0"/>
+          <w:sz w:val="24"/>
+          <w:szCs w:val="24"/>
+          <w:shd w:val="clear" w:fill="FFFFFF"/>
+          <w:lang w:val="en-US"/>
+        </w:rPr>
+        <w:t>3</w:t>
+      </w:r>
+      <w:r>
+        <w:rPr>
+          <w:rFonts w:hint="default" w:hAnsi="sans-serif" w:eastAsia="sans-serif" w:cs="sans-serif" w:asciiTheme="minorAscii"/>
+          <w:i w:val="0"/>
+          <w:caps w:val="0"/>
+          <w:color w:val="212529"/>
+          <w:spacing w:val="0"/>
+          <w:sz w:val="24"/>
+          <w:szCs w:val="24"/>
+          <w:shd w:val="clear" w:fill="FFFFFF"/>
+        </w:rPr>
+        <w:t>. HowStuffWorks – Miscellaneous:</w:t>
+      </w:r>
+    </w:p>
+    <w:p>
+      <w:pPr>
+        <w:pStyle w:val="4"/>
+        <w:keepNext w:val="0"/>
+        <w:keepLines w:val="0"/>
+        <w:widowControl/>
+        <w:suppressLineNumbers w:val="0"/>
+        <w:shd w:val="clear" w:fill="FFFFFF"/>
+        <w:spacing w:before="0" w:beforeAutospacing="0" w:line="288" w:lineRule="atLeast"/>
+        <w:ind w:left="0" w:firstLine="0"/>
+        <w:jc w:val="both"/>
+        <w:rPr>
+          <w:rFonts w:hint="default" w:hAnsi="sans-serif" w:eastAsia="sans-serif" w:cs="sans-serif" w:asciiTheme="minorAscii"/>
+          <w:i w:val="0"/>
+          <w:caps w:val="0"/>
+          <w:color w:val="212529"/>
+          <w:spacing w:val="0"/>
+          <w:sz w:val="24"/>
+          <w:szCs w:val="24"/>
+          <w:shd w:val="clear" w:fill="FFFFFF"/>
+        </w:rPr>
+      </w:pPr>
+      <w:r>
+        <w:rPr>
+          <w:rFonts w:hint="default" w:hAnsi="sans-serif" w:eastAsia="sans-serif" w:cs="sans-serif" w:asciiTheme="minorAscii"/>
+          <w:i w:val="0"/>
+          <w:caps w:val="0"/>
+          <w:color w:val="212529"/>
+          <w:spacing w:val="0"/>
+          <w:sz w:val="24"/>
+          <w:szCs w:val="24"/>
+          <w:shd w:val="clear" w:fill="FFFFFF"/>
+        </w:rPr>
+        <w:t>A great encyclopedia on how things really work, howstuffworks.com is one of the most visited websites worldwide. The website has really good content on how modern as well as not-so-modern topics, complete with clear, detailed content and well designed illustrations to help readers understand without having to scratch their heads.</w:t>
+      </w:r>
+    </w:p>
+    <w:p>
+      <w:pPr>
+        <w:pStyle w:val="4"/>
+        <w:keepNext w:val="0"/>
+        <w:keepLines w:val="0"/>
+        <w:widowControl/>
+        <w:suppressLineNumbers w:val="0"/>
+        <w:shd w:val="clear" w:fill="FFFFFF"/>
+        <w:spacing w:before="0" w:beforeAutospacing="0" w:line="288" w:lineRule="atLeast"/>
+        <w:ind w:left="0" w:firstLine="0"/>
+        <w:jc w:val="both"/>
+        <w:rPr>
+          <w:rFonts w:hint="default" w:hAnsi="sans-serif" w:eastAsia="sans-serif" w:cs="sans-serif" w:asciiTheme="minorAscii"/>
+          <w:i w:val="0"/>
+          <w:caps w:val="0"/>
+          <w:color w:val="212529"/>
+          <w:spacing w:val="0"/>
+          <w:sz w:val="24"/>
+          <w:szCs w:val="24"/>
+          <w:shd w:val="clear" w:fill="FFFFFF"/>
+          <w:lang w:val="en-US"/>
+        </w:rPr>
+      </w:pPr>
+      <w:r>
+        <w:rPr>
+          <w:rFonts w:hint="default" w:hAnsi="sans-serif" w:eastAsia="sans-serif" w:cs="sans-serif" w:asciiTheme="minorAscii"/>
+          <w:i w:val="0"/>
+          <w:caps w:val="0"/>
+          <w:color w:val="212529"/>
+          <w:spacing w:val="0"/>
+          <w:sz w:val="24"/>
+          <w:szCs w:val="24"/>
+          <w:shd w:val="clear" w:fill="FFFFFF"/>
+          <w:lang w:val="en-US"/>
+        </w:rPr>
+        <w:t>4. MIT Open Courseware – Academics:</w:t>
+      </w:r>
+    </w:p>
+    <w:p>
+      <w:pPr>
+        <w:pStyle w:val="4"/>
+        <w:keepNext w:val="0"/>
+        <w:keepLines w:val="0"/>
+        <w:widowControl/>
+        <w:suppressLineNumbers w:val="0"/>
+        <w:shd w:val="clear" w:fill="FFFFFF"/>
+        <w:spacing w:before="0" w:beforeAutospacing="0" w:line="288" w:lineRule="atLeast"/>
+        <w:ind w:left="0" w:firstLine="0"/>
+        <w:jc w:val="both"/>
+        <w:rPr>
+          <w:rFonts w:hint="default" w:hAnsi="sans-serif" w:eastAsia="sans-serif" w:cs="sans-serif" w:asciiTheme="minorAscii"/>
+          <w:i w:val="0"/>
+          <w:caps w:val="0"/>
+          <w:color w:val="212529"/>
+          <w:spacing w:val="0"/>
+          <w:sz w:val="24"/>
+          <w:szCs w:val="24"/>
+          <w:shd w:val="clear" w:fill="FFFFFF"/>
+          <w:lang w:val="en-US"/>
+        </w:rPr>
+      </w:pPr>
+      <w:r>
+        <w:rPr>
+          <w:rFonts w:hint="default" w:hAnsi="sans-serif" w:eastAsia="sans-serif" w:cs="sans-serif" w:asciiTheme="minorAscii"/>
+          <w:i w:val="0"/>
+          <w:caps w:val="0"/>
+          <w:color w:val="212529"/>
+          <w:spacing w:val="0"/>
+          <w:sz w:val="24"/>
+          <w:szCs w:val="24"/>
+          <w:shd w:val="clear" w:fill="FFFFFF"/>
+          <w:lang w:val="en-US"/>
+        </w:rPr>
+        <w:t>Based on a simple idea of publishing course material on the internet, which is otherwise not available to the masses, MIT Open Courseware has information on a variety of subjects. Since the website is run by a prestigious institution, its genuineness is beyond doubt. Millions of students from schools, colleges and universities from across the world browse ocw.mit.edu everyday! From school going students to college sophomores and research scholars – everyone would find this website a great source of information on a wide range of academic subjects.</w:t>
+      </w:r>
+    </w:p>
+    <w:p>
+      <w:pPr>
+        <w:pStyle w:val="4"/>
+        <w:keepNext w:val="0"/>
+        <w:keepLines w:val="0"/>
+        <w:widowControl/>
+        <w:suppressLineNumbers w:val="0"/>
+        <w:shd w:val="clear" w:fill="FFFFFF"/>
+        <w:spacing w:before="0" w:beforeAutospacing="0" w:line="288" w:lineRule="atLeast"/>
+        <w:ind w:left="0" w:firstLine="0"/>
+        <w:jc w:val="both"/>
+        <w:rPr>
+          <w:rFonts w:hint="default" w:hAnsi="sans-serif" w:eastAsia="sans-serif" w:cs="sans-serif" w:asciiTheme="minorAscii"/>
+          <w:i w:val="0"/>
+          <w:caps w:val="0"/>
+          <w:color w:val="212529"/>
+          <w:spacing w:val="0"/>
+          <w:sz w:val="24"/>
+          <w:szCs w:val="24"/>
+          <w:shd w:val="clear" w:fill="FFFFFF"/>
+          <w:lang w:val="en-US"/>
+        </w:rPr>
+      </w:pPr>
+      <w:r>
+        <w:rPr>
+          <w:rFonts w:hint="default" w:hAnsi="sans-serif" w:eastAsia="sans-serif" w:cs="sans-serif" w:asciiTheme="minorAscii"/>
+          <w:i w:val="0"/>
+          <w:caps w:val="0"/>
+          <w:color w:val="212529"/>
+          <w:spacing w:val="0"/>
+          <w:sz w:val="24"/>
+          <w:szCs w:val="24"/>
+          <w:shd w:val="clear" w:fill="FFFFFF"/>
+          <w:lang w:val="en-US"/>
+        </w:rPr>
+        <w:t>5. WebMD – Health:</w:t>
+      </w:r>
+    </w:p>
+    <w:p>
+      <w:pPr>
+        <w:pStyle w:val="4"/>
+        <w:keepNext w:val="0"/>
+        <w:keepLines w:val="0"/>
+        <w:widowControl/>
+        <w:suppressLineNumbers w:val="0"/>
+        <w:shd w:val="clear" w:fill="FFFFFF"/>
+        <w:spacing w:before="0" w:beforeAutospacing="0" w:line="288" w:lineRule="atLeast"/>
+        <w:ind w:left="0" w:firstLine="0"/>
+        <w:jc w:val="both"/>
+        <w:rPr>
+          <w:rFonts w:hint="default" w:hAnsi="sans-serif" w:eastAsia="sans-serif" w:cs="sans-serif" w:asciiTheme="minorAscii"/>
+          <w:i w:val="0"/>
+          <w:caps w:val="0"/>
+          <w:color w:val="212529"/>
+          <w:spacing w:val="0"/>
+          <w:sz w:val="24"/>
+          <w:szCs w:val="24"/>
+          <w:shd w:val="clear" w:fill="FFFFFF"/>
+          <w:lang w:val="en-US"/>
+        </w:rPr>
+      </w:pPr>
+      <w:r>
+        <w:rPr>
+          <w:rFonts w:hint="default" w:hAnsi="sans-serif" w:eastAsia="sans-serif" w:cs="sans-serif" w:asciiTheme="minorAscii"/>
+          <w:i w:val="0"/>
+          <w:caps w:val="0"/>
+          <w:color w:val="212529"/>
+          <w:spacing w:val="0"/>
+          <w:sz w:val="24"/>
+          <w:szCs w:val="24"/>
+          <w:shd w:val="clear" w:fill="FFFFFF"/>
+          <w:lang w:val="en-US"/>
+        </w:rPr>
+        <w:t>An award winning portal, WebMD.com has wealth of information on various health conditions, symptoms, medicines, procedures etc. The website is a must-visit for ordinary folks looking to do some digging on health problems they’re suffering from and even medicos and doctors who want trusted information on various topics in medical science.</w:t>
+      </w:r>
+    </w:p>
+    <w:p>
+      <w:pPr>
+        <w:pStyle w:val="4"/>
+        <w:keepNext w:val="0"/>
+        <w:keepLines w:val="0"/>
+        <w:widowControl/>
+        <w:suppressLineNumbers w:val="0"/>
+        <w:shd w:val="clear" w:fill="FFFFFF"/>
+        <w:spacing w:before="0" w:beforeAutospacing="0" w:line="288" w:lineRule="atLeast"/>
+        <w:ind w:left="0" w:firstLine="0"/>
+        <w:jc w:val="both"/>
+        <w:rPr>
+          <w:rFonts w:hint="default" w:hAnsi="sans-serif" w:eastAsia="sans-serif" w:cs="sans-serif" w:asciiTheme="minorAscii"/>
+          <w:i w:val="0"/>
+          <w:caps w:val="0"/>
+          <w:color w:val="212529"/>
+          <w:spacing w:val="0"/>
+          <w:sz w:val="24"/>
+          <w:szCs w:val="24"/>
+          <w:shd w:val="clear" w:fill="FFFFFF"/>
+          <w:lang w:val="en-US"/>
+        </w:rPr>
+      </w:pPr>
+      <w:r>
+        <w:rPr>
+          <w:rFonts w:hint="default" w:hAnsi="sans-serif" w:eastAsia="sans-serif" w:cs="sans-serif" w:asciiTheme="minorAscii"/>
+          <w:i w:val="0"/>
+          <w:color w:val="212529"/>
+          <w:spacing w:val="0"/>
+          <w:sz w:val="24"/>
+          <w:szCs w:val="24"/>
+          <w:shd w:val="clear" w:fill="FFFFFF"/>
+          <w:lang w:val="en-US"/>
+        </w:rPr>
+        <w:t>B</w:t>
+      </w:r>
+      <w:r>
+        <w:rPr>
+          <w:rFonts w:hint="default" w:hAnsi="sans-serif" w:eastAsia="sans-serif" w:cs="sans-serif" w:asciiTheme="minorAscii"/>
+          <w:i w:val="0"/>
+          <w:caps w:val="0"/>
+          <w:color w:val="212529"/>
+          <w:spacing w:val="0"/>
+          <w:sz w:val="24"/>
+          <w:szCs w:val="24"/>
+          <w:shd w:val="clear" w:fill="FFFFFF"/>
+          <w:lang w:val="en-US"/>
+        </w:rPr>
+        <w:t>logs</w:t>
+      </w:r>
+    </w:p>
+    <w:p>
+      <w:pPr>
+        <w:pStyle w:val="4"/>
+        <w:keepNext w:val="0"/>
+        <w:keepLines w:val="0"/>
+        <w:widowControl/>
+        <w:suppressLineNumbers w:val="0"/>
+        <w:shd w:val="clear" w:fill="FFFFFF"/>
+        <w:spacing w:before="0" w:beforeAutospacing="0" w:line="288" w:lineRule="atLeast"/>
+        <w:ind w:left="0" w:firstLine="0"/>
+        <w:jc w:val="both"/>
+        <w:rPr>
+          <w:rFonts w:hint="default" w:hAnsi="sans-serif" w:eastAsia="sans-serif" w:cs="sans-serif" w:asciiTheme="minorAscii"/>
+          <w:i w:val="0"/>
+          <w:caps w:val="0"/>
+          <w:color w:val="212529"/>
+          <w:spacing w:val="0"/>
+          <w:sz w:val="24"/>
+          <w:szCs w:val="24"/>
+          <w:shd w:val="clear" w:fill="FFFFFF"/>
+          <w:lang w:val="en-US"/>
+        </w:rPr>
+      </w:pPr>
+      <w:r>
+        <w:rPr>
+          <w:rFonts w:hint="default" w:hAnsi="sans-serif" w:eastAsia="sans-serif" w:cs="sans-serif" w:asciiTheme="minorAscii"/>
+          <w:i w:val="0"/>
+          <w:caps w:val="0"/>
+          <w:color w:val="212529"/>
+          <w:spacing w:val="0"/>
+          <w:sz w:val="24"/>
+          <w:szCs w:val="24"/>
+          <w:shd w:val="clear" w:fill="FFFFFF"/>
+          <w:lang w:val="en-US"/>
+        </w:rPr>
+        <w:t>1. Meet Gary Vaynerchuk @</w:t>
+      </w:r>
+      <w:r>
+        <w:rPr>
+          <w:rFonts w:hint="default" w:hAnsi="sans-serif" w:eastAsia="sans-serif" w:cs="sans-serif" w:asciiTheme="minorAscii"/>
+          <w:i w:val="0"/>
+          <w:caps w:val="0"/>
+          <w:color w:val="212529"/>
+          <w:spacing w:val="0"/>
+          <w:sz w:val="24"/>
+          <w:szCs w:val="24"/>
+          <w:shd w:val="clear" w:fill="FFFFFF"/>
+          <w:lang w:val="en-US"/>
+        </w:rPr>
+        <w:fldChar w:fldCharType="begin"/>
+      </w:r>
+      <w:r>
+        <w:rPr>
+          <w:rFonts w:hint="default" w:hAnsi="sans-serif" w:eastAsia="sans-serif" w:cs="sans-serif" w:asciiTheme="minorAscii"/>
+          <w:i w:val="0"/>
+          <w:caps w:val="0"/>
+          <w:color w:val="212529"/>
+          <w:spacing w:val="0"/>
+          <w:sz w:val="24"/>
+          <w:szCs w:val="24"/>
+          <w:shd w:val="clear" w:fill="FFFFFF"/>
+          <w:lang w:val="en-US"/>
+        </w:rPr>
+        <w:instrText xml:space="preserve"> HYPERLINK "http://garyvaynerchuk.com/" \t "https://www.lifehack.org/articles/communication/_blank" </w:instrText>
+      </w:r>
+      <w:r>
+        <w:rPr>
+          <w:rFonts w:hint="default" w:hAnsi="sans-serif" w:eastAsia="sans-serif" w:cs="sans-serif" w:asciiTheme="minorAscii"/>
+          <w:i w:val="0"/>
+          <w:caps w:val="0"/>
+          <w:color w:val="212529"/>
+          <w:spacing w:val="0"/>
+          <w:sz w:val="24"/>
+          <w:szCs w:val="24"/>
+          <w:shd w:val="clear" w:fill="FFFFFF"/>
+          <w:lang w:val="en-US"/>
+        </w:rPr>
+        <w:fldChar w:fldCharType="separate"/>
+      </w:r>
+      <w:r>
+        <w:rPr>
+          <w:rFonts w:hint="default" w:hAnsi="sans-serif" w:eastAsia="sans-serif" w:cs="sans-serif" w:asciiTheme="minorAscii"/>
+          <w:i w:val="0"/>
+          <w:caps w:val="0"/>
+          <w:color w:val="212529"/>
+          <w:spacing w:val="0"/>
+          <w:sz w:val="24"/>
+          <w:szCs w:val="24"/>
+          <w:shd w:val="clear" w:fill="FFFFFF"/>
+          <w:lang w:val="en-US"/>
+        </w:rPr>
+        <w:t>GaryVaynerchuk.com</w:t>
+      </w:r>
+      <w:r>
+        <w:rPr>
+          <w:rFonts w:hint="default" w:hAnsi="sans-serif" w:eastAsia="sans-serif" w:cs="sans-serif" w:asciiTheme="minorAscii"/>
+          <w:i w:val="0"/>
+          <w:caps w:val="0"/>
+          <w:color w:val="212529"/>
+          <w:spacing w:val="0"/>
+          <w:sz w:val="24"/>
+          <w:szCs w:val="24"/>
+          <w:shd w:val="clear" w:fill="FFFFFF"/>
+          <w:lang w:val="en-US"/>
+        </w:rPr>
+        <w:fldChar w:fldCharType="end"/>
+      </w:r>
+    </w:p>
+    <w:p>
+      <w:pPr>
+        <w:pStyle w:val="4"/>
+        <w:keepNext w:val="0"/>
+        <w:keepLines w:val="0"/>
+        <w:widowControl/>
+        <w:suppressLineNumbers w:val="0"/>
+        <w:shd w:val="clear" w:fill="FFFFFF"/>
+        <w:spacing w:before="0" w:beforeAutospacing="0" w:line="288" w:lineRule="atLeast"/>
+        <w:ind w:left="0" w:firstLine="0"/>
+        <w:jc w:val="both"/>
+        <w:rPr>
+          <w:rFonts w:hint="default" w:hAnsi="sans-serif" w:eastAsia="sans-serif" w:cs="sans-serif" w:asciiTheme="minorAscii"/>
+          <w:i w:val="0"/>
+          <w:caps w:val="0"/>
+          <w:color w:val="212529"/>
+          <w:spacing w:val="0"/>
+          <w:sz w:val="24"/>
+          <w:szCs w:val="24"/>
+          <w:shd w:val="clear" w:fill="FFFFFF"/>
+          <w:lang w:val="en-US"/>
+        </w:rPr>
+      </w:pPr>
+      <w:r>
+        <w:rPr>
+          <w:rFonts w:hint="default" w:hAnsi="sans-serif" w:eastAsia="sans-serif" w:cs="sans-serif" w:asciiTheme="minorAscii"/>
+          <w:i w:val="0"/>
+          <w:caps w:val="0"/>
+          <w:color w:val="212529"/>
+          <w:spacing w:val="0"/>
+          <w:sz w:val="24"/>
+          <w:szCs w:val="24"/>
+          <w:shd w:val="clear" w:fill="FFFFFF"/>
+          <w:lang w:val="en-US"/>
+        </w:rPr>
+        <w:t>He’s a very loud and charismatic New Yorker who gained internet fame as the crazy and outgoing host of Wine Library TV, a video blog that obsessively talked about everything related to wine. Through online video blogging, he built his wine business from a $3-million-dollar-a-year wine retail store to a $60 million dollar wine wholesale business.</w:t>
+      </w:r>
+    </w:p>
+    <w:p>
+      <w:pPr>
+        <w:pStyle w:val="4"/>
+        <w:keepNext w:val="0"/>
+        <w:keepLines w:val="0"/>
+        <w:widowControl/>
+        <w:suppressLineNumbers w:val="0"/>
+        <w:shd w:val="clear" w:fill="FFFFFF"/>
+        <w:spacing w:before="0" w:beforeAutospacing="0" w:line="288" w:lineRule="atLeast"/>
+        <w:ind w:left="0" w:firstLine="0"/>
+        <w:jc w:val="both"/>
+        <w:rPr>
+          <w:rFonts w:hint="default" w:hAnsi="sans-serif" w:eastAsia="sans-serif" w:cs="sans-serif" w:asciiTheme="minorAscii"/>
+          <w:i w:val="0"/>
+          <w:caps w:val="0"/>
+          <w:color w:val="212529"/>
+          <w:spacing w:val="0"/>
+          <w:sz w:val="24"/>
+          <w:szCs w:val="24"/>
+          <w:shd w:val="clear" w:fill="FFFFFF"/>
+          <w:lang w:val="en-US"/>
+        </w:rPr>
+      </w:pPr>
+      <w:r>
+        <w:rPr>
+          <w:rFonts w:hint="default" w:hAnsi="sans-serif" w:eastAsia="sans-serif" w:cs="sans-serif" w:asciiTheme="minorAscii"/>
+          <w:i w:val="0"/>
+          <w:caps w:val="0"/>
+          <w:color w:val="212529"/>
+          <w:spacing w:val="0"/>
+          <w:sz w:val="24"/>
+          <w:szCs w:val="24"/>
+          <w:shd w:val="clear" w:fill="FFFFFF"/>
+          <w:lang w:val="en-US"/>
+        </w:rPr>
+        <w:t>Gary Vaynerchuk has built a multi-million dollar empire relating to his personal brand. He’s a two-time best-selling author and co-founder of Vayner Media, a very large digital marketing agency that works with some of the largest brands in the world.</w:t>
+      </w:r>
+    </w:p>
+    <w:p>
+      <w:pPr>
+        <w:pStyle w:val="4"/>
+        <w:keepNext w:val="0"/>
+        <w:keepLines w:val="0"/>
+        <w:widowControl/>
+        <w:suppressLineNumbers w:val="0"/>
+        <w:shd w:val="clear" w:fill="FFFFFF"/>
+        <w:spacing w:before="0" w:beforeAutospacing="0" w:line="288" w:lineRule="atLeast"/>
+        <w:ind w:left="0" w:firstLine="0"/>
+        <w:jc w:val="both"/>
+        <w:rPr>
+          <w:rFonts w:hint="default" w:hAnsi="sans-serif" w:eastAsia="sans-serif" w:cs="sans-serif" w:asciiTheme="minorAscii"/>
+          <w:i w:val="0"/>
+          <w:caps w:val="0"/>
+          <w:color w:val="212529"/>
+          <w:spacing w:val="0"/>
+          <w:sz w:val="24"/>
+          <w:szCs w:val="24"/>
+          <w:shd w:val="clear" w:fill="FFFFFF"/>
+          <w:lang w:val="en-US"/>
+        </w:rPr>
+      </w:pPr>
+      <w:r>
+        <w:rPr>
+          <w:rFonts w:hint="default" w:hAnsi="sans-serif" w:eastAsia="sans-serif" w:cs="sans-serif" w:asciiTheme="minorAscii"/>
+          <w:i w:val="0"/>
+          <w:caps w:val="0"/>
+          <w:color w:val="212529"/>
+          <w:spacing w:val="0"/>
+          <w:sz w:val="24"/>
+          <w:szCs w:val="24"/>
+          <w:shd w:val="clear" w:fill="FFFFFF"/>
+          <w:lang w:val="en-US"/>
+        </w:rPr>
+        <w:t>He’s been featured in The Wall Street Journal, GQ, and Time Magazine, as well as appeared on Late Night with Conan O’Brien and The Ellen DeGeneres Show.</w:t>
+      </w:r>
+    </w:p>
+    <w:p>
+      <w:pPr>
+        <w:pStyle w:val="4"/>
+        <w:keepNext w:val="0"/>
+        <w:keepLines w:val="0"/>
+        <w:widowControl/>
+        <w:suppressLineNumbers w:val="0"/>
+        <w:shd w:val="clear" w:fill="FFFFFF"/>
+        <w:spacing w:before="0" w:beforeAutospacing="0" w:line="288" w:lineRule="atLeast"/>
+        <w:ind w:left="0" w:firstLine="0"/>
+        <w:jc w:val="both"/>
+        <w:rPr>
+          <w:rFonts w:hint="default" w:hAnsi="sans-serif" w:eastAsia="sans-serif" w:cs="sans-serif" w:asciiTheme="minorAscii"/>
+          <w:i w:val="0"/>
+          <w:caps w:val="0"/>
+          <w:color w:val="212529"/>
+          <w:spacing w:val="0"/>
+          <w:sz w:val="24"/>
+          <w:szCs w:val="24"/>
+          <w:shd w:val="clear" w:fill="FFFFFF"/>
+          <w:lang w:val="en-US"/>
+        </w:rPr>
+      </w:pPr>
+      <w:r>
+        <w:rPr>
+          <w:rFonts w:hint="default" w:hAnsi="sans-serif" w:eastAsia="sans-serif" w:cs="sans-serif" w:asciiTheme="minorAscii"/>
+          <w:i w:val="0"/>
+          <w:caps w:val="0"/>
+          <w:color w:val="212529"/>
+          <w:spacing w:val="0"/>
+          <w:sz w:val="24"/>
+          <w:szCs w:val="24"/>
+          <w:shd w:val="clear" w:fill="FFFFFF"/>
+          <w:lang w:val="en-US"/>
+        </w:rPr>
+        <w:t>2. Meet Rand Fishkin @</w:t>
+      </w:r>
+      <w:r>
+        <w:rPr>
+          <w:rFonts w:hint="default" w:hAnsi="sans-serif" w:eastAsia="sans-serif" w:cs="sans-serif" w:asciiTheme="minorAscii"/>
+          <w:i w:val="0"/>
+          <w:caps w:val="0"/>
+          <w:color w:val="212529"/>
+          <w:spacing w:val="0"/>
+          <w:sz w:val="24"/>
+          <w:szCs w:val="24"/>
+          <w:shd w:val="clear" w:fill="FFFFFF"/>
+          <w:lang w:val="en-US"/>
+        </w:rPr>
+        <w:fldChar w:fldCharType="begin"/>
+      </w:r>
+      <w:r>
+        <w:rPr>
+          <w:rFonts w:hint="default" w:hAnsi="sans-serif" w:eastAsia="sans-serif" w:cs="sans-serif" w:asciiTheme="minorAscii"/>
+          <w:i w:val="0"/>
+          <w:caps w:val="0"/>
+          <w:color w:val="212529"/>
+          <w:spacing w:val="0"/>
+          <w:sz w:val="24"/>
+          <w:szCs w:val="24"/>
+          <w:shd w:val="clear" w:fill="FFFFFF"/>
+          <w:lang w:val="en-US"/>
+        </w:rPr>
+        <w:instrText xml:space="preserve"> HYPERLINK "http://seomoz.org/" \t "https://www.lifehack.org/articles/communication/_blank" </w:instrText>
+      </w:r>
+      <w:r>
+        <w:rPr>
+          <w:rFonts w:hint="default" w:hAnsi="sans-serif" w:eastAsia="sans-serif" w:cs="sans-serif" w:asciiTheme="minorAscii"/>
+          <w:i w:val="0"/>
+          <w:caps w:val="0"/>
+          <w:color w:val="212529"/>
+          <w:spacing w:val="0"/>
+          <w:sz w:val="24"/>
+          <w:szCs w:val="24"/>
+          <w:shd w:val="clear" w:fill="FFFFFF"/>
+          <w:lang w:val="en-US"/>
+        </w:rPr>
+        <w:fldChar w:fldCharType="separate"/>
+      </w:r>
+      <w:r>
+        <w:rPr>
+          <w:rFonts w:hint="default" w:hAnsi="sans-serif" w:eastAsia="sans-serif" w:cs="sans-serif" w:asciiTheme="minorAscii"/>
+          <w:i w:val="0"/>
+          <w:caps w:val="0"/>
+          <w:color w:val="212529"/>
+          <w:spacing w:val="0"/>
+          <w:sz w:val="24"/>
+          <w:szCs w:val="24"/>
+          <w:shd w:val="clear" w:fill="FFFFFF"/>
+          <w:lang w:val="en-US"/>
+        </w:rPr>
+        <w:t>SEOmoz.org</w:t>
+      </w:r>
+      <w:r>
+        <w:rPr>
+          <w:rFonts w:hint="default" w:hAnsi="sans-serif" w:eastAsia="sans-serif" w:cs="sans-serif" w:asciiTheme="minorAscii"/>
+          <w:i w:val="0"/>
+          <w:caps w:val="0"/>
+          <w:color w:val="212529"/>
+          <w:spacing w:val="0"/>
+          <w:sz w:val="24"/>
+          <w:szCs w:val="24"/>
+          <w:shd w:val="clear" w:fill="FFFFFF"/>
+          <w:lang w:val="en-US"/>
+        </w:rPr>
+        <w:fldChar w:fldCharType="end"/>
+      </w:r>
+    </w:p>
+    <w:p>
+      <w:pPr>
+        <w:pStyle w:val="4"/>
+        <w:keepNext w:val="0"/>
+        <w:keepLines w:val="0"/>
+        <w:widowControl/>
+        <w:suppressLineNumbers w:val="0"/>
+        <w:shd w:val="clear" w:fill="FFFFFF"/>
+        <w:spacing w:before="0" w:beforeAutospacing="0" w:line="288" w:lineRule="atLeast"/>
+        <w:ind w:left="0" w:firstLine="0"/>
+        <w:jc w:val="both"/>
+        <w:rPr>
+          <w:rFonts w:hint="default" w:hAnsi="sans-serif" w:eastAsia="sans-serif" w:cs="sans-serif" w:asciiTheme="minorAscii"/>
+          <w:i w:val="0"/>
+          <w:caps w:val="0"/>
+          <w:color w:val="212529"/>
+          <w:spacing w:val="0"/>
+          <w:sz w:val="24"/>
+          <w:szCs w:val="24"/>
+          <w:shd w:val="clear" w:fill="FFFFFF"/>
+          <w:lang w:val="en-US"/>
+        </w:rPr>
+      </w:pPr>
+      <w:r>
+        <w:rPr>
+          <w:rFonts w:hint="default" w:hAnsi="sans-serif" w:eastAsia="sans-serif" w:cs="sans-serif" w:asciiTheme="minorAscii"/>
+          <w:i w:val="0"/>
+          <w:caps w:val="0"/>
+          <w:color w:val="212529"/>
+          <w:spacing w:val="0"/>
+          <w:sz w:val="24"/>
+          <w:szCs w:val="24"/>
+          <w:shd w:val="clear" w:fill="FFFFFF"/>
+          <w:lang w:val="en-US"/>
+        </w:rPr>
+        <w:t>Rand Fiskin is a college dropout who started blogging about SEO (Search Engine Optimization) back in 2004 while working for a family-run web development company. He was also providing SEO consulting services to a few small clients.</w:t>
+      </w:r>
+    </w:p>
+    <w:p>
+      <w:pPr>
+        <w:pStyle w:val="4"/>
+        <w:keepNext w:val="0"/>
+        <w:keepLines w:val="0"/>
+        <w:widowControl/>
+        <w:suppressLineNumbers w:val="0"/>
+        <w:shd w:val="clear" w:fill="FFFFFF"/>
+        <w:spacing w:before="0" w:beforeAutospacing="0" w:line="288" w:lineRule="atLeast"/>
+        <w:ind w:left="0" w:firstLine="0"/>
+        <w:jc w:val="both"/>
+        <w:rPr>
+          <w:rFonts w:hint="default" w:hAnsi="sans-serif" w:eastAsia="sans-serif" w:cs="sans-serif" w:asciiTheme="minorAscii"/>
+          <w:i w:val="0"/>
+          <w:caps w:val="0"/>
+          <w:color w:val="212529"/>
+          <w:spacing w:val="0"/>
+          <w:sz w:val="24"/>
+          <w:szCs w:val="24"/>
+          <w:shd w:val="clear" w:fill="FFFFFF"/>
+          <w:lang w:val="en-US"/>
+        </w:rPr>
+      </w:pPr>
+      <w:r>
+        <w:rPr>
+          <w:rFonts w:hint="default" w:hAnsi="sans-serif" w:eastAsia="sans-serif" w:cs="sans-serif" w:asciiTheme="minorAscii"/>
+          <w:i w:val="0"/>
+          <w:caps w:val="0"/>
+          <w:color w:val="212529"/>
+          <w:spacing w:val="0"/>
+          <w:sz w:val="24"/>
+          <w:szCs w:val="24"/>
+          <w:shd w:val="clear" w:fill="FFFFFF"/>
+          <w:lang w:val="en-US"/>
+        </w:rPr>
+        <w:t>SEOmoz has since left the consulting business and instead focuses exclusively on creating awesome SEO software, as well as supporting a large community with educational resources related to the search industry.</w:t>
+      </w:r>
+    </w:p>
+    <w:p>
+      <w:pPr>
+        <w:pStyle w:val="4"/>
+        <w:keepNext w:val="0"/>
+        <w:keepLines w:val="0"/>
+        <w:widowControl/>
+        <w:suppressLineNumbers w:val="0"/>
+        <w:shd w:val="clear" w:fill="FFFFFF"/>
+        <w:spacing w:before="0" w:beforeAutospacing="0" w:line="288" w:lineRule="atLeast"/>
+        <w:ind w:left="0" w:firstLine="0"/>
+        <w:jc w:val="both"/>
+        <w:rPr>
+          <w:rFonts w:hint="default" w:hAnsi="sans-serif" w:eastAsia="sans-serif" w:cs="sans-serif" w:asciiTheme="minorAscii"/>
+          <w:i w:val="0"/>
+          <w:caps w:val="0"/>
+          <w:color w:val="212529"/>
+          <w:spacing w:val="0"/>
+          <w:sz w:val="24"/>
+          <w:szCs w:val="24"/>
+          <w:shd w:val="clear" w:fill="FFFFFF"/>
+          <w:lang w:val="en-US"/>
+        </w:rPr>
+      </w:pPr>
+      <w:r>
+        <w:rPr>
+          <w:rFonts w:hint="default" w:hAnsi="sans-serif" w:eastAsia="sans-serif" w:cs="sans-serif" w:asciiTheme="minorAscii"/>
+          <w:i w:val="0"/>
+          <w:caps w:val="0"/>
+          <w:color w:val="212529"/>
+          <w:spacing w:val="0"/>
+          <w:sz w:val="24"/>
+          <w:szCs w:val="24"/>
+          <w:shd w:val="clear" w:fill="FFFFFF"/>
+          <w:lang w:val="en-US"/>
+        </w:rPr>
+        <w:t>It is rumored that the company generates millions of dollars each and every month from its software and subscription services. The company also raised $18 million in 2012, which it has been using to acquire other companies. Rand is still actively running the company and occasionally posts on the main blog.</w:t>
+      </w:r>
+    </w:p>
+    <w:p>
+      <w:pPr>
+        <w:pStyle w:val="4"/>
+        <w:keepNext w:val="0"/>
+        <w:keepLines w:val="0"/>
+        <w:widowControl/>
+        <w:suppressLineNumbers w:val="0"/>
+        <w:shd w:val="clear" w:fill="FFFFFF"/>
+        <w:spacing w:before="0" w:beforeAutospacing="0" w:line="288" w:lineRule="atLeast"/>
+        <w:ind w:left="0" w:firstLine="0"/>
+        <w:jc w:val="both"/>
+        <w:rPr>
+          <w:rFonts w:hint="default" w:hAnsi="sans-serif" w:eastAsia="sans-serif" w:cs="sans-serif" w:asciiTheme="minorAscii"/>
+          <w:i w:val="0"/>
+          <w:caps w:val="0"/>
+          <w:color w:val="212529"/>
+          <w:spacing w:val="0"/>
+          <w:sz w:val="24"/>
+          <w:szCs w:val="24"/>
+          <w:shd w:val="clear" w:fill="FFFFFF"/>
+          <w:lang w:val="en-US"/>
+        </w:rPr>
+      </w:pPr>
+      <w:r>
+        <w:rPr>
+          <w:rFonts w:hint="default" w:hAnsi="sans-serif" w:eastAsia="sans-serif" w:cs="sans-serif" w:asciiTheme="minorAscii"/>
+          <w:i w:val="0"/>
+          <w:caps w:val="0"/>
+          <w:color w:val="212529"/>
+          <w:spacing w:val="0"/>
+          <w:sz w:val="24"/>
+          <w:szCs w:val="24"/>
+          <w:shd w:val="clear" w:fill="FFFFFF"/>
+          <w:lang w:val="en-US"/>
+        </w:rPr>
+        <w:t>3. Meet Pat Flynn @</w:t>
+      </w:r>
+      <w:r>
+        <w:rPr>
+          <w:rFonts w:hint="default" w:hAnsi="sans-serif" w:eastAsia="sans-serif" w:cs="sans-serif" w:asciiTheme="minorAscii"/>
+          <w:i w:val="0"/>
+          <w:caps w:val="0"/>
+          <w:color w:val="212529"/>
+          <w:spacing w:val="0"/>
+          <w:sz w:val="24"/>
+          <w:szCs w:val="24"/>
+          <w:shd w:val="clear" w:fill="FFFFFF"/>
+          <w:lang w:val="en-US"/>
+        </w:rPr>
+        <w:fldChar w:fldCharType="begin"/>
+      </w:r>
+      <w:r>
+        <w:rPr>
+          <w:rFonts w:hint="default" w:hAnsi="sans-serif" w:eastAsia="sans-serif" w:cs="sans-serif" w:asciiTheme="minorAscii"/>
+          <w:i w:val="0"/>
+          <w:caps w:val="0"/>
+          <w:color w:val="212529"/>
+          <w:spacing w:val="0"/>
+          <w:sz w:val="24"/>
+          <w:szCs w:val="24"/>
+          <w:shd w:val="clear" w:fill="FFFFFF"/>
+          <w:lang w:val="en-US"/>
+        </w:rPr>
+        <w:instrText xml:space="preserve"> HYPERLINK "http://smartpassiveincome.com/" \t "https://www.lifehack.org/articles/communication/_blank" </w:instrText>
+      </w:r>
+      <w:r>
+        <w:rPr>
+          <w:rFonts w:hint="default" w:hAnsi="sans-serif" w:eastAsia="sans-serif" w:cs="sans-serif" w:asciiTheme="minorAscii"/>
+          <w:i w:val="0"/>
+          <w:caps w:val="0"/>
+          <w:color w:val="212529"/>
+          <w:spacing w:val="0"/>
+          <w:sz w:val="24"/>
+          <w:szCs w:val="24"/>
+          <w:shd w:val="clear" w:fill="FFFFFF"/>
+          <w:lang w:val="en-US"/>
+        </w:rPr>
+        <w:fldChar w:fldCharType="separate"/>
+      </w:r>
+      <w:r>
+        <w:rPr>
+          <w:rFonts w:hint="default" w:hAnsi="sans-serif" w:eastAsia="sans-serif" w:cs="sans-serif" w:asciiTheme="minorAscii"/>
+          <w:i w:val="0"/>
+          <w:caps w:val="0"/>
+          <w:color w:val="212529"/>
+          <w:spacing w:val="0"/>
+          <w:sz w:val="24"/>
+          <w:szCs w:val="24"/>
+          <w:shd w:val="clear" w:fill="FFFFFF"/>
+          <w:lang w:val="en-US"/>
+        </w:rPr>
+        <w:t>SmartPassiveIncome.com</w:t>
+      </w:r>
+      <w:r>
+        <w:rPr>
+          <w:rFonts w:hint="default" w:hAnsi="sans-serif" w:eastAsia="sans-serif" w:cs="sans-serif" w:asciiTheme="minorAscii"/>
+          <w:i w:val="0"/>
+          <w:caps w:val="0"/>
+          <w:color w:val="212529"/>
+          <w:spacing w:val="0"/>
+          <w:sz w:val="24"/>
+          <w:szCs w:val="24"/>
+          <w:shd w:val="clear" w:fill="FFFFFF"/>
+          <w:lang w:val="en-US"/>
+        </w:rPr>
+        <w:fldChar w:fldCharType="end"/>
+      </w:r>
+    </w:p>
+    <w:p>
+      <w:pPr>
+        <w:pStyle w:val="4"/>
+        <w:keepNext w:val="0"/>
+        <w:keepLines w:val="0"/>
+        <w:widowControl/>
+        <w:suppressLineNumbers w:val="0"/>
+        <w:shd w:val="clear" w:fill="FFFFFF"/>
+        <w:spacing w:before="0" w:beforeAutospacing="0" w:line="288" w:lineRule="atLeast"/>
+        <w:ind w:left="0" w:firstLine="0"/>
+        <w:jc w:val="both"/>
+        <w:rPr>
+          <w:rFonts w:hint="default" w:hAnsi="sans-serif" w:eastAsia="sans-serif" w:cs="sans-serif" w:asciiTheme="minorAscii"/>
+          <w:i w:val="0"/>
+          <w:caps w:val="0"/>
+          <w:color w:val="212529"/>
+          <w:spacing w:val="0"/>
+          <w:sz w:val="24"/>
+          <w:szCs w:val="24"/>
+          <w:shd w:val="clear" w:fill="FFFFFF"/>
+          <w:lang w:val="en-US"/>
+        </w:rPr>
+      </w:pPr>
+      <w:r>
+        <w:rPr>
+          <w:rFonts w:hint="default" w:hAnsi="sans-serif" w:eastAsia="sans-serif" w:cs="sans-serif" w:asciiTheme="minorAscii"/>
+          <w:i w:val="0"/>
+          <w:caps w:val="0"/>
+          <w:color w:val="212529"/>
+          <w:spacing w:val="0"/>
+          <w:sz w:val="24"/>
+          <w:szCs w:val="24"/>
+          <w:shd w:val="clear" w:fill="FFFFFF"/>
+          <w:lang w:val="en-US"/>
+        </w:rPr>
+        <w:t>Pat is one of the most inspirational bloggers in the world. After losing his job a few years into his career, he was forced to scramble to support his growing family. He started a website called “SmartPassiveIncome.com” to track his progress with various websites and online money making projects.</w:t>
+      </w:r>
+    </w:p>
+    <w:p>
+      <w:pPr>
+        <w:pStyle w:val="4"/>
+        <w:keepNext w:val="0"/>
+        <w:keepLines w:val="0"/>
+        <w:widowControl/>
+        <w:suppressLineNumbers w:val="0"/>
+        <w:shd w:val="clear" w:fill="FFFFFF"/>
+        <w:spacing w:before="0" w:beforeAutospacing="0" w:line="288" w:lineRule="atLeast"/>
+        <w:ind w:left="0" w:firstLine="0"/>
+        <w:jc w:val="both"/>
+        <w:rPr>
+          <w:rFonts w:hint="default" w:hAnsi="sans-serif" w:eastAsia="sans-serif" w:cs="sans-serif" w:asciiTheme="minorAscii"/>
+          <w:i w:val="0"/>
+          <w:caps w:val="0"/>
+          <w:color w:val="212529"/>
+          <w:spacing w:val="0"/>
+          <w:sz w:val="24"/>
+          <w:szCs w:val="24"/>
+          <w:shd w:val="clear" w:fill="FFFFFF"/>
+          <w:lang w:val="en-US"/>
+        </w:rPr>
+      </w:pPr>
+      <w:r>
+        <w:rPr>
+          <w:rFonts w:hint="default" w:hAnsi="sans-serif" w:eastAsia="sans-serif" w:cs="sans-serif" w:asciiTheme="minorAscii"/>
+          <w:i w:val="0"/>
+          <w:caps w:val="0"/>
+          <w:color w:val="212529"/>
+          <w:spacing w:val="0"/>
+          <w:sz w:val="24"/>
+          <w:szCs w:val="24"/>
+          <w:shd w:val="clear" w:fill="FFFFFF"/>
+          <w:lang w:val="en-US"/>
+        </w:rPr>
+        <w:t>He has since built a massive following and readership thanks to his transparency and honesty. Still to this day, Pat discloses his monthly earnings to readers, which has inspired countless individuals.</w:t>
+      </w:r>
+    </w:p>
+    <w:p>
+      <w:pPr>
+        <w:pStyle w:val="4"/>
+        <w:keepNext w:val="0"/>
+        <w:keepLines w:val="0"/>
+        <w:widowControl/>
+        <w:suppressLineNumbers w:val="0"/>
+        <w:shd w:val="clear" w:fill="FFFFFF"/>
+        <w:spacing w:before="0" w:beforeAutospacing="0" w:line="288" w:lineRule="atLeast"/>
+        <w:ind w:left="0" w:firstLine="0"/>
+        <w:jc w:val="both"/>
+        <w:rPr>
+          <w:rFonts w:hint="default" w:hAnsi="sans-serif" w:eastAsia="sans-serif" w:cs="sans-serif" w:asciiTheme="minorAscii"/>
+          <w:i w:val="0"/>
+          <w:caps w:val="0"/>
+          <w:color w:val="212529"/>
+          <w:spacing w:val="0"/>
+          <w:sz w:val="24"/>
+          <w:szCs w:val="24"/>
+          <w:shd w:val="clear" w:fill="FFFFFF"/>
+          <w:lang w:val="en-US"/>
+        </w:rPr>
+      </w:pPr>
+      <w:r>
+        <w:rPr>
+          <w:rFonts w:hint="default" w:hAnsi="sans-serif" w:eastAsia="sans-serif" w:cs="sans-serif" w:asciiTheme="minorAscii"/>
+          <w:i w:val="0"/>
+          <w:caps w:val="0"/>
+          <w:color w:val="212529"/>
+          <w:spacing w:val="0"/>
+          <w:sz w:val="24"/>
+          <w:szCs w:val="24"/>
+          <w:shd w:val="clear" w:fill="FFFFFF"/>
+          <w:lang w:val="en-US"/>
+        </w:rPr>
+        <w:t>Pat currently attends industry conferences, runs a regular podcast for his readers, and spends as much time as he can with his family. Pat has earned, on average, around $50,000 USD per month.</w:t>
+      </w:r>
+    </w:p>
+    <w:p>
+      <w:pPr>
+        <w:pStyle w:val="4"/>
+        <w:keepNext w:val="0"/>
+        <w:keepLines w:val="0"/>
+        <w:widowControl/>
+        <w:suppressLineNumbers w:val="0"/>
+        <w:shd w:val="clear" w:fill="FFFFFF"/>
+        <w:spacing w:before="0" w:beforeAutospacing="0" w:line="288" w:lineRule="atLeast"/>
+        <w:ind w:left="0" w:firstLine="0"/>
+        <w:jc w:val="both"/>
+        <w:rPr>
+          <w:rFonts w:hint="default" w:hAnsi="sans-serif" w:eastAsia="sans-serif" w:cs="sans-serif" w:asciiTheme="minorAscii"/>
+          <w:i w:val="0"/>
+          <w:caps w:val="0"/>
+          <w:color w:val="212529"/>
+          <w:spacing w:val="0"/>
+          <w:sz w:val="24"/>
+          <w:szCs w:val="24"/>
+          <w:shd w:val="clear" w:fill="FFFFFF"/>
+          <w:lang w:val="en-US"/>
+        </w:rPr>
+      </w:pPr>
+      <w:r>
+        <w:rPr>
+          <w:rFonts w:hint="default" w:hAnsi="sans-serif" w:eastAsia="sans-serif" w:cs="sans-serif" w:asciiTheme="minorAscii"/>
+          <w:i w:val="0"/>
+          <w:caps w:val="0"/>
+          <w:color w:val="212529"/>
+          <w:spacing w:val="0"/>
+          <w:sz w:val="24"/>
+          <w:szCs w:val="24"/>
+          <w:shd w:val="clear" w:fill="FFFFFF"/>
+          <w:lang w:val="en-US"/>
+        </w:rPr>
+        <w:t>4. Meet Brian Clark @</w:t>
+      </w:r>
+      <w:r>
+        <w:rPr>
+          <w:rFonts w:hint="default" w:hAnsi="sans-serif" w:eastAsia="sans-serif" w:cs="sans-serif" w:asciiTheme="minorAscii"/>
+          <w:i w:val="0"/>
+          <w:caps w:val="0"/>
+          <w:color w:val="212529"/>
+          <w:spacing w:val="0"/>
+          <w:sz w:val="24"/>
+          <w:szCs w:val="24"/>
+          <w:shd w:val="clear" w:fill="FFFFFF"/>
+          <w:lang w:val="en-US"/>
+        </w:rPr>
+        <w:fldChar w:fldCharType="begin"/>
+      </w:r>
+      <w:r>
+        <w:rPr>
+          <w:rFonts w:hint="default" w:hAnsi="sans-serif" w:eastAsia="sans-serif" w:cs="sans-serif" w:asciiTheme="minorAscii"/>
+          <w:i w:val="0"/>
+          <w:caps w:val="0"/>
+          <w:color w:val="212529"/>
+          <w:spacing w:val="0"/>
+          <w:sz w:val="24"/>
+          <w:szCs w:val="24"/>
+          <w:shd w:val="clear" w:fill="FFFFFF"/>
+          <w:lang w:val="en-US"/>
+        </w:rPr>
+        <w:instrText xml:space="preserve"> HYPERLINK "http://copyblogger.com/" \t "https://www.lifehack.org/articles/communication/_blank" </w:instrText>
+      </w:r>
+      <w:r>
+        <w:rPr>
+          <w:rFonts w:hint="default" w:hAnsi="sans-serif" w:eastAsia="sans-serif" w:cs="sans-serif" w:asciiTheme="minorAscii"/>
+          <w:i w:val="0"/>
+          <w:caps w:val="0"/>
+          <w:color w:val="212529"/>
+          <w:spacing w:val="0"/>
+          <w:sz w:val="24"/>
+          <w:szCs w:val="24"/>
+          <w:shd w:val="clear" w:fill="FFFFFF"/>
+          <w:lang w:val="en-US"/>
+        </w:rPr>
+        <w:fldChar w:fldCharType="separate"/>
+      </w:r>
+      <w:r>
+        <w:rPr>
+          <w:rFonts w:hint="default" w:hAnsi="sans-serif" w:eastAsia="sans-serif" w:cs="sans-serif" w:asciiTheme="minorAscii"/>
+          <w:i w:val="0"/>
+          <w:caps w:val="0"/>
+          <w:color w:val="212529"/>
+          <w:spacing w:val="0"/>
+          <w:sz w:val="24"/>
+          <w:szCs w:val="24"/>
+          <w:shd w:val="clear" w:fill="FFFFFF"/>
+          <w:lang w:val="en-US"/>
+        </w:rPr>
+        <w:t>Copyblogger.com</w:t>
+      </w:r>
+      <w:r>
+        <w:rPr>
+          <w:rFonts w:hint="default" w:hAnsi="sans-serif" w:eastAsia="sans-serif" w:cs="sans-serif" w:asciiTheme="minorAscii"/>
+          <w:i w:val="0"/>
+          <w:caps w:val="0"/>
+          <w:color w:val="212529"/>
+          <w:spacing w:val="0"/>
+          <w:sz w:val="24"/>
+          <w:szCs w:val="24"/>
+          <w:shd w:val="clear" w:fill="FFFFFF"/>
+          <w:lang w:val="en-US"/>
+        </w:rPr>
+        <w:fldChar w:fldCharType="end"/>
+      </w:r>
+    </w:p>
+    <w:p>
+      <w:pPr>
+        <w:pStyle w:val="4"/>
+        <w:keepNext w:val="0"/>
+        <w:keepLines w:val="0"/>
+        <w:widowControl/>
+        <w:suppressLineNumbers w:val="0"/>
+        <w:shd w:val="clear" w:fill="FFFFFF"/>
+        <w:spacing w:before="0" w:beforeAutospacing="0" w:line="288" w:lineRule="atLeast"/>
+        <w:ind w:left="0" w:firstLine="0"/>
+        <w:jc w:val="both"/>
+        <w:rPr>
+          <w:rFonts w:hint="default" w:hAnsi="sans-serif" w:eastAsia="sans-serif" w:cs="sans-serif" w:asciiTheme="minorAscii"/>
+          <w:i w:val="0"/>
+          <w:caps w:val="0"/>
+          <w:color w:val="212529"/>
+          <w:spacing w:val="0"/>
+          <w:sz w:val="24"/>
+          <w:szCs w:val="24"/>
+          <w:shd w:val="clear" w:fill="FFFFFF"/>
+          <w:lang w:val="en-US"/>
+        </w:rPr>
+      </w:pPr>
+      <w:r>
+        <w:rPr>
+          <w:rFonts w:hint="default" w:hAnsi="sans-serif" w:eastAsia="sans-serif" w:cs="sans-serif" w:asciiTheme="minorAscii"/>
+          <w:i w:val="0"/>
+          <w:caps w:val="0"/>
+          <w:color w:val="212529"/>
+          <w:spacing w:val="0"/>
+          <w:sz w:val="24"/>
+          <w:szCs w:val="24"/>
+          <w:shd w:val="clear" w:fill="FFFFFF"/>
+          <w:lang w:val="en-US"/>
+        </w:rPr>
+        <w:t>Brian Clark is the founder of Copyblogger. He started the blog back in 2006 as a resource for entrepreneurs to learn to be better copywriters, content marketers, and all around “kings of content.” The blog has since grown to become an authority on creating killer content for the web.</w:t>
+      </w:r>
+    </w:p>
+    <w:p>
+      <w:pPr>
+        <w:pStyle w:val="4"/>
+        <w:keepNext w:val="0"/>
+        <w:keepLines w:val="0"/>
+        <w:widowControl/>
+        <w:suppressLineNumbers w:val="0"/>
+        <w:shd w:val="clear" w:fill="FFFFFF"/>
+        <w:spacing w:before="0" w:beforeAutospacing="0" w:line="288" w:lineRule="atLeast"/>
+        <w:ind w:left="0" w:firstLine="0"/>
+        <w:jc w:val="both"/>
+        <w:rPr>
+          <w:rFonts w:hint="default" w:hAnsi="sans-serif" w:eastAsia="sans-serif" w:cs="sans-serif" w:asciiTheme="minorAscii"/>
+          <w:i w:val="0"/>
+          <w:caps w:val="0"/>
+          <w:color w:val="212529"/>
+          <w:spacing w:val="0"/>
+          <w:sz w:val="24"/>
+          <w:szCs w:val="24"/>
+          <w:shd w:val="clear" w:fill="FFFFFF"/>
+          <w:lang w:val="en-US"/>
+        </w:rPr>
+      </w:pPr>
+      <w:r>
+        <w:rPr>
+          <w:rFonts w:hint="default" w:hAnsi="sans-serif" w:eastAsia="sans-serif" w:cs="sans-serif" w:asciiTheme="minorAscii"/>
+          <w:i w:val="0"/>
+          <w:caps w:val="0"/>
+          <w:color w:val="212529"/>
+          <w:spacing w:val="0"/>
+          <w:sz w:val="24"/>
+          <w:szCs w:val="24"/>
+          <w:shd w:val="clear" w:fill="FFFFFF"/>
+          <w:lang w:val="en-US"/>
+        </w:rPr>
+        <w:t>With 100k+ subscribers, Brian got smart and leveraged his readership to launch Copyblogger Media, which launched several spinoff companies. These software companies include Scribe, Synthesis, Premise, and StudioPress.</w:t>
+      </w:r>
+    </w:p>
+    <w:p>
+      <w:pPr>
+        <w:pStyle w:val="4"/>
+        <w:keepNext w:val="0"/>
+        <w:keepLines w:val="0"/>
+        <w:widowControl/>
+        <w:suppressLineNumbers w:val="0"/>
+        <w:shd w:val="clear" w:fill="FFFFFF"/>
+        <w:spacing w:before="0" w:beforeAutospacing="0" w:line="288" w:lineRule="atLeast"/>
+        <w:ind w:left="0" w:firstLine="0"/>
+        <w:jc w:val="both"/>
+        <w:rPr>
+          <w:rFonts w:hint="default" w:hAnsi="sans-serif" w:eastAsia="sans-serif" w:cs="sans-serif" w:asciiTheme="minorAscii"/>
+          <w:i w:val="0"/>
+          <w:caps w:val="0"/>
+          <w:color w:val="212529"/>
+          <w:spacing w:val="0"/>
+          <w:sz w:val="24"/>
+          <w:szCs w:val="24"/>
+          <w:shd w:val="clear" w:fill="FFFFFF"/>
+          <w:lang w:val="en-US"/>
+        </w:rPr>
+      </w:pPr>
+      <w:r>
+        <w:rPr>
+          <w:rFonts w:hint="default" w:hAnsi="sans-serif" w:eastAsia="sans-serif" w:cs="sans-serif" w:asciiTheme="minorAscii"/>
+          <w:i w:val="0"/>
+          <w:caps w:val="0"/>
+          <w:color w:val="212529"/>
+          <w:spacing w:val="0"/>
+          <w:sz w:val="24"/>
+          <w:szCs w:val="24"/>
+          <w:shd w:val="clear" w:fill="FFFFFF"/>
+          <w:lang w:val="en-US"/>
+        </w:rPr>
+        <w:t>The genius behind his business model is that his loyal readers love him and line up to buy the marketing software his company creates. Brian is still very active in the day-to-day of running Copyblogger.</w:t>
+      </w:r>
+    </w:p>
+    <w:p>
+      <w:pPr>
+        <w:pStyle w:val="4"/>
+        <w:keepNext w:val="0"/>
+        <w:keepLines w:val="0"/>
+        <w:widowControl/>
+        <w:suppressLineNumbers w:val="0"/>
+        <w:shd w:val="clear" w:fill="FFFFFF"/>
+        <w:spacing w:before="0" w:beforeAutospacing="0" w:line="288" w:lineRule="atLeast"/>
+        <w:ind w:left="0" w:firstLine="0"/>
+        <w:jc w:val="both"/>
+        <w:rPr>
+          <w:rFonts w:hint="default" w:hAnsi="sans-serif" w:eastAsia="sans-serif" w:cs="sans-serif" w:asciiTheme="minorAscii"/>
+          <w:i w:val="0"/>
+          <w:caps w:val="0"/>
+          <w:color w:val="212529"/>
+          <w:spacing w:val="0"/>
+          <w:sz w:val="24"/>
+          <w:szCs w:val="24"/>
+          <w:shd w:val="clear" w:fill="FFFFFF"/>
+          <w:lang w:val="en-US"/>
+        </w:rPr>
+      </w:pPr>
+      <w:r>
+        <w:rPr>
+          <w:rFonts w:hint="default" w:hAnsi="sans-serif" w:eastAsia="sans-serif" w:cs="sans-serif" w:asciiTheme="minorAscii"/>
+          <w:i w:val="0"/>
+          <w:caps w:val="0"/>
+          <w:color w:val="212529"/>
+          <w:spacing w:val="0"/>
+          <w:sz w:val="24"/>
+          <w:szCs w:val="24"/>
+          <w:shd w:val="clear" w:fill="FFFFFF"/>
+          <w:lang w:val="en-US"/>
+        </w:rPr>
+        <w:t>5. Meet Andrew Sullivan @</w:t>
+      </w:r>
+      <w:r>
+        <w:rPr>
+          <w:rFonts w:hint="default" w:hAnsi="sans-serif" w:eastAsia="sans-serif" w:cs="sans-serif" w:asciiTheme="minorAscii"/>
+          <w:i w:val="0"/>
+          <w:caps w:val="0"/>
+          <w:color w:val="212529"/>
+          <w:spacing w:val="0"/>
+          <w:sz w:val="24"/>
+          <w:szCs w:val="24"/>
+          <w:shd w:val="clear" w:fill="FFFFFF"/>
+          <w:lang w:val="en-US"/>
+        </w:rPr>
+        <w:fldChar w:fldCharType="begin"/>
+      </w:r>
+      <w:r>
+        <w:rPr>
+          <w:rFonts w:hint="default" w:hAnsi="sans-serif" w:eastAsia="sans-serif" w:cs="sans-serif" w:asciiTheme="minorAscii"/>
+          <w:i w:val="0"/>
+          <w:caps w:val="0"/>
+          <w:color w:val="212529"/>
+          <w:spacing w:val="0"/>
+          <w:sz w:val="24"/>
+          <w:szCs w:val="24"/>
+          <w:shd w:val="clear" w:fill="FFFFFF"/>
+          <w:lang w:val="en-US"/>
+        </w:rPr>
+        <w:instrText xml:space="preserve"> HYPERLINK "http://thedishdaily.com/" \t "https://www.lifehack.org/articles/communication/_blank" </w:instrText>
+      </w:r>
+      <w:r>
+        <w:rPr>
+          <w:rFonts w:hint="default" w:hAnsi="sans-serif" w:eastAsia="sans-serif" w:cs="sans-serif" w:asciiTheme="minorAscii"/>
+          <w:i w:val="0"/>
+          <w:caps w:val="0"/>
+          <w:color w:val="212529"/>
+          <w:spacing w:val="0"/>
+          <w:sz w:val="24"/>
+          <w:szCs w:val="24"/>
+          <w:shd w:val="clear" w:fill="FFFFFF"/>
+          <w:lang w:val="en-US"/>
+        </w:rPr>
+        <w:fldChar w:fldCharType="separate"/>
+      </w:r>
+      <w:r>
+        <w:rPr>
+          <w:rFonts w:hint="default" w:hAnsi="sans-serif" w:eastAsia="sans-serif" w:cs="sans-serif" w:asciiTheme="minorAscii"/>
+          <w:i w:val="0"/>
+          <w:caps w:val="0"/>
+          <w:color w:val="212529"/>
+          <w:spacing w:val="0"/>
+          <w:sz w:val="24"/>
+          <w:szCs w:val="24"/>
+          <w:shd w:val="clear" w:fill="FFFFFF"/>
+          <w:lang w:val="en-US"/>
+        </w:rPr>
+        <w:t>thedishdaily.com</w:t>
+      </w:r>
+      <w:r>
+        <w:rPr>
+          <w:rFonts w:hint="default" w:hAnsi="sans-serif" w:eastAsia="sans-serif" w:cs="sans-serif" w:asciiTheme="minorAscii"/>
+          <w:i w:val="0"/>
+          <w:caps w:val="0"/>
+          <w:color w:val="212529"/>
+          <w:spacing w:val="0"/>
+          <w:sz w:val="24"/>
+          <w:szCs w:val="24"/>
+          <w:shd w:val="clear" w:fill="FFFFFF"/>
+          <w:lang w:val="en-US"/>
+        </w:rPr>
+        <w:fldChar w:fldCharType="end"/>
+      </w:r>
+    </w:p>
+    <w:p>
+      <w:pPr>
+        <w:pStyle w:val="4"/>
+        <w:keepNext w:val="0"/>
+        <w:keepLines w:val="0"/>
+        <w:widowControl/>
+        <w:suppressLineNumbers w:val="0"/>
+        <w:shd w:val="clear" w:fill="FFFFFF"/>
+        <w:spacing w:before="0" w:beforeAutospacing="0" w:line="288" w:lineRule="atLeast"/>
+        <w:ind w:left="0" w:firstLine="0"/>
+        <w:jc w:val="both"/>
+        <w:rPr>
+          <w:rFonts w:hint="default" w:hAnsi="sans-serif" w:eastAsia="sans-serif" w:cs="sans-serif" w:asciiTheme="minorAscii"/>
+          <w:i w:val="0"/>
+          <w:caps w:val="0"/>
+          <w:color w:val="212529"/>
+          <w:spacing w:val="0"/>
+          <w:sz w:val="24"/>
+          <w:szCs w:val="24"/>
+          <w:shd w:val="clear" w:fill="FFFFFF"/>
+          <w:lang w:val="en-US"/>
+        </w:rPr>
+      </w:pPr>
+      <w:r>
+        <w:rPr>
+          <w:rFonts w:hint="default" w:hAnsi="sans-serif" w:eastAsia="sans-serif" w:cs="sans-serif" w:asciiTheme="minorAscii"/>
+          <w:i w:val="0"/>
+          <w:caps w:val="0"/>
+          <w:color w:val="212529"/>
+          <w:spacing w:val="0"/>
+          <w:sz w:val="24"/>
+          <w:szCs w:val="24"/>
+          <w:shd w:val="clear" w:fill="FFFFFF"/>
+          <w:lang w:val="en-US"/>
+        </w:rPr>
+        <w:t>Andrew started his blog, The Daily Dish, near the end of 2000. By the middle of 2003, he was receiving about 300,000 unique visits per month.</w:t>
+      </w:r>
+    </w:p>
+    <w:p>
+      <w:pPr>
+        <w:pStyle w:val="4"/>
+        <w:keepNext w:val="0"/>
+        <w:keepLines w:val="0"/>
+        <w:widowControl/>
+        <w:suppressLineNumbers w:val="0"/>
+        <w:shd w:val="clear" w:fill="FFFFFF"/>
+        <w:spacing w:before="0" w:beforeAutospacing="0" w:line="288" w:lineRule="atLeast"/>
+        <w:ind w:left="0" w:firstLine="0"/>
+        <w:jc w:val="both"/>
+        <w:rPr>
+          <w:rFonts w:hint="default" w:hAnsi="sans-serif" w:eastAsia="sans-serif" w:cs="sans-serif" w:asciiTheme="minorAscii"/>
+          <w:i w:val="0"/>
+          <w:caps w:val="0"/>
+          <w:color w:val="212529"/>
+          <w:spacing w:val="0"/>
+          <w:sz w:val="24"/>
+          <w:szCs w:val="24"/>
+          <w:shd w:val="clear" w:fill="FFFFFF"/>
+          <w:lang w:val="en-US"/>
+        </w:rPr>
+      </w:pPr>
+      <w:r>
+        <w:rPr>
+          <w:rFonts w:hint="default" w:hAnsi="sans-serif" w:eastAsia="sans-serif" w:cs="sans-serif" w:asciiTheme="minorAscii"/>
+          <w:i w:val="0"/>
+          <w:caps w:val="0"/>
+          <w:color w:val="212529"/>
+          <w:spacing w:val="0"/>
+          <w:sz w:val="24"/>
+          <w:szCs w:val="24"/>
+          <w:shd w:val="clear" w:fill="FFFFFF"/>
+          <w:lang w:val="en-US"/>
+        </w:rPr>
+        <w:t>In 2013, Sullivan made some big changes and decided to leave his other his other blogging gigs (formerly at TIME, The Atlantic, and The Daily Beast) to work on The Daily Dish full-time. On launch day, the blog reportedly took in over $330,000 in recurring revenue, charging an average of $20/month to readers.</w:t>
+      </w:r>
+    </w:p>
+    <w:p>
+      <w:pPr>
+        <w:pStyle w:val="4"/>
+        <w:keepNext w:val="0"/>
+        <w:keepLines w:val="0"/>
+        <w:widowControl/>
+        <w:suppressLineNumbers w:val="0"/>
+        <w:shd w:val="clear" w:fill="FFFFFF"/>
+        <w:spacing w:before="0" w:beforeAutospacing="0" w:line="288" w:lineRule="atLeast"/>
+        <w:ind w:left="0" w:firstLine="0"/>
+        <w:jc w:val="both"/>
+        <w:rPr>
+          <w:rFonts w:hint="default" w:hAnsi="sans-serif" w:eastAsia="sans-serif" w:cs="sans-serif" w:asciiTheme="minorAscii"/>
+          <w:i w:val="0"/>
+          <w:caps w:val="0"/>
+          <w:color w:val="212529"/>
+          <w:spacing w:val="0"/>
+          <w:sz w:val="24"/>
+          <w:szCs w:val="24"/>
+          <w:shd w:val="clear" w:fill="FFFFFF"/>
+          <w:lang w:val="en-US"/>
+        </w:rPr>
+      </w:pPr>
+      <w:r>
+        <w:rPr>
+          <w:rFonts w:hint="default" w:hAnsi="sans-serif" w:eastAsia="sans-serif" w:cs="sans-serif" w:asciiTheme="minorAscii"/>
+          <w:i w:val="0"/>
+          <w:caps w:val="0"/>
+          <w:color w:val="212529"/>
+          <w:spacing w:val="0"/>
+          <w:sz w:val="24"/>
+          <w:szCs w:val="24"/>
+          <w:shd w:val="clear" w:fill="FFFFFF"/>
+          <w:lang w:val="en-US"/>
+        </w:rPr>
+        <w:t>6. Meet Harvey Levin @</w:t>
+      </w:r>
+      <w:r>
+        <w:rPr>
+          <w:rFonts w:hint="default" w:hAnsi="sans-serif" w:eastAsia="sans-serif" w:cs="sans-serif" w:asciiTheme="minorAscii"/>
+          <w:i w:val="0"/>
+          <w:caps w:val="0"/>
+          <w:color w:val="212529"/>
+          <w:spacing w:val="0"/>
+          <w:sz w:val="24"/>
+          <w:szCs w:val="24"/>
+          <w:shd w:val="clear" w:fill="FFFFFF"/>
+          <w:lang w:val="en-US"/>
+        </w:rPr>
+        <w:fldChar w:fldCharType="begin"/>
+      </w:r>
+      <w:r>
+        <w:rPr>
+          <w:rFonts w:hint="default" w:hAnsi="sans-serif" w:eastAsia="sans-serif" w:cs="sans-serif" w:asciiTheme="minorAscii"/>
+          <w:i w:val="0"/>
+          <w:caps w:val="0"/>
+          <w:color w:val="212529"/>
+          <w:spacing w:val="0"/>
+          <w:sz w:val="24"/>
+          <w:szCs w:val="24"/>
+          <w:shd w:val="clear" w:fill="FFFFFF"/>
+          <w:lang w:val="en-US"/>
+        </w:rPr>
+        <w:instrText xml:space="preserve"> HYPERLINK "https://tmz.com/" \t "https://www.lifehack.org/articles/communication/_blank" </w:instrText>
+      </w:r>
+      <w:r>
+        <w:rPr>
+          <w:rFonts w:hint="default" w:hAnsi="sans-serif" w:eastAsia="sans-serif" w:cs="sans-serif" w:asciiTheme="minorAscii"/>
+          <w:i w:val="0"/>
+          <w:caps w:val="0"/>
+          <w:color w:val="212529"/>
+          <w:spacing w:val="0"/>
+          <w:sz w:val="24"/>
+          <w:szCs w:val="24"/>
+          <w:shd w:val="clear" w:fill="FFFFFF"/>
+          <w:lang w:val="en-US"/>
+        </w:rPr>
+        <w:fldChar w:fldCharType="separate"/>
+      </w:r>
+      <w:r>
+        <w:rPr>
+          <w:rFonts w:hint="default" w:hAnsi="sans-serif" w:eastAsia="sans-serif" w:cs="sans-serif" w:asciiTheme="minorAscii"/>
+          <w:i w:val="0"/>
+          <w:caps w:val="0"/>
+          <w:color w:val="212529"/>
+          <w:spacing w:val="0"/>
+          <w:sz w:val="24"/>
+          <w:szCs w:val="24"/>
+          <w:shd w:val="clear" w:fill="FFFFFF"/>
+          <w:lang w:val="en-US"/>
+        </w:rPr>
+        <w:t>TMZ.com</w:t>
+      </w:r>
+      <w:r>
+        <w:rPr>
+          <w:rFonts w:hint="default" w:hAnsi="sans-serif" w:eastAsia="sans-serif" w:cs="sans-serif" w:asciiTheme="minorAscii"/>
+          <w:i w:val="0"/>
+          <w:caps w:val="0"/>
+          <w:color w:val="212529"/>
+          <w:spacing w:val="0"/>
+          <w:sz w:val="24"/>
+          <w:szCs w:val="24"/>
+          <w:shd w:val="clear" w:fill="FFFFFF"/>
+          <w:lang w:val="en-US"/>
+        </w:rPr>
+        <w:fldChar w:fldCharType="end"/>
+      </w:r>
+    </w:p>
+    <w:p>
+      <w:pPr>
+        <w:pStyle w:val="4"/>
+        <w:keepNext w:val="0"/>
+        <w:keepLines w:val="0"/>
+        <w:widowControl/>
+        <w:suppressLineNumbers w:val="0"/>
+        <w:shd w:val="clear" w:fill="FFFFFF"/>
+        <w:spacing w:before="0" w:beforeAutospacing="0" w:line="288" w:lineRule="atLeast"/>
+        <w:ind w:left="0" w:firstLine="0"/>
+        <w:jc w:val="both"/>
+        <w:rPr>
+          <w:rFonts w:hint="default" w:hAnsi="sans-serif" w:eastAsia="sans-serif" w:cs="sans-serif" w:asciiTheme="minorAscii"/>
+          <w:i w:val="0"/>
+          <w:caps w:val="0"/>
+          <w:color w:val="212529"/>
+          <w:spacing w:val="0"/>
+          <w:sz w:val="24"/>
+          <w:szCs w:val="24"/>
+          <w:shd w:val="clear" w:fill="FFFFFF"/>
+          <w:lang w:val="en-US"/>
+        </w:rPr>
+      </w:pPr>
+      <w:r>
+        <w:rPr>
+          <w:rFonts w:hint="default" w:hAnsi="sans-serif" w:eastAsia="sans-serif" w:cs="sans-serif" w:asciiTheme="minorAscii"/>
+          <w:i w:val="0"/>
+          <w:caps w:val="0"/>
+          <w:color w:val="212529"/>
+          <w:spacing w:val="0"/>
+          <w:sz w:val="24"/>
+          <w:szCs w:val="24"/>
+          <w:shd w:val="clear" w:fill="FFFFFF"/>
+          <w:lang w:val="en-US"/>
+        </w:rPr>
+        <w:t>Harvey is an American lawyer, legal analyst, blogger, and celebrity reporter. His website TMZ is a leading authority on celebrity gossip.</w:t>
+      </w:r>
+    </w:p>
+    <w:p>
+      <w:pPr>
+        <w:pStyle w:val="4"/>
+        <w:keepNext w:val="0"/>
+        <w:keepLines w:val="0"/>
+        <w:widowControl/>
+        <w:suppressLineNumbers w:val="0"/>
+        <w:shd w:val="clear" w:fill="FFFFFF"/>
+        <w:spacing w:before="0" w:beforeAutospacing="0" w:line="288" w:lineRule="atLeast"/>
+        <w:ind w:left="0" w:firstLine="0"/>
+        <w:jc w:val="both"/>
+        <w:rPr>
+          <w:rFonts w:hint="default" w:hAnsi="sans-serif" w:eastAsia="sans-serif" w:cs="sans-serif" w:asciiTheme="minorAscii"/>
+          <w:i w:val="0"/>
+          <w:caps w:val="0"/>
+          <w:color w:val="212529"/>
+          <w:spacing w:val="0"/>
+          <w:sz w:val="24"/>
+          <w:szCs w:val="24"/>
+          <w:shd w:val="clear" w:fill="FFFFFF"/>
+          <w:lang w:val="en-US"/>
+        </w:rPr>
+      </w:pPr>
+      <w:r>
+        <w:rPr>
+          <w:rFonts w:hint="default" w:hAnsi="sans-serif" w:eastAsia="sans-serif" w:cs="sans-serif" w:asciiTheme="minorAscii"/>
+          <w:i w:val="0"/>
+          <w:caps w:val="0"/>
+          <w:color w:val="212529"/>
+          <w:spacing w:val="0"/>
+          <w:sz w:val="24"/>
+          <w:szCs w:val="24"/>
+          <w:shd w:val="clear" w:fill="FFFFFF"/>
+          <w:lang w:val="en-US"/>
+        </w:rPr>
+        <w:t>You can frequently see Harvey hosting his own TV show or appearing as a guest on celebrity related matters on CNN, FOX, and other networks. He managed to leverage the popularity of his blog to build a personal brand for himself.</w:t>
+      </w:r>
+    </w:p>
+    <w:p>
+      <w:pPr>
+        <w:pStyle w:val="4"/>
+        <w:keepNext w:val="0"/>
+        <w:keepLines w:val="0"/>
+        <w:widowControl/>
+        <w:suppressLineNumbers w:val="0"/>
+        <w:shd w:val="clear" w:fill="FFFFFF"/>
+        <w:spacing w:before="0" w:beforeAutospacing="0" w:line="288" w:lineRule="atLeast"/>
+        <w:ind w:left="0" w:firstLine="0"/>
+        <w:jc w:val="both"/>
+        <w:rPr>
+          <w:rFonts w:hint="default" w:hAnsi="sans-serif" w:eastAsia="sans-serif" w:cs="sans-serif" w:asciiTheme="minorAscii"/>
+          <w:i w:val="0"/>
+          <w:caps w:val="0"/>
+          <w:color w:val="212529"/>
+          <w:spacing w:val="0"/>
+          <w:sz w:val="24"/>
+          <w:szCs w:val="24"/>
+          <w:shd w:val="clear" w:fill="FFFFFF"/>
+          <w:lang w:val="en-US"/>
+        </w:rPr>
+      </w:pPr>
+      <w:r>
+        <w:rPr>
+          <w:rFonts w:hint="default" w:hAnsi="sans-serif" w:eastAsia="sans-serif" w:cs="sans-serif" w:asciiTheme="minorAscii"/>
+          <w:i w:val="0"/>
+          <w:caps w:val="0"/>
+          <w:color w:val="212529"/>
+          <w:spacing w:val="0"/>
+          <w:sz w:val="24"/>
+          <w:szCs w:val="24"/>
+          <w:shd w:val="clear" w:fill="FFFFFF"/>
+          <w:lang w:val="en-US"/>
+        </w:rPr>
+        <w:t>7. Meet Michael Arrington @</w:t>
+      </w:r>
+      <w:r>
+        <w:rPr>
+          <w:rFonts w:hint="default" w:hAnsi="sans-serif" w:eastAsia="sans-serif" w:cs="sans-serif" w:asciiTheme="minorAscii"/>
+          <w:i w:val="0"/>
+          <w:caps w:val="0"/>
+          <w:color w:val="212529"/>
+          <w:spacing w:val="0"/>
+          <w:sz w:val="24"/>
+          <w:szCs w:val="24"/>
+          <w:shd w:val="clear" w:fill="FFFFFF"/>
+          <w:lang w:val="en-US"/>
+        </w:rPr>
+        <w:fldChar w:fldCharType="begin"/>
+      </w:r>
+      <w:r>
+        <w:rPr>
+          <w:rFonts w:hint="default" w:hAnsi="sans-serif" w:eastAsia="sans-serif" w:cs="sans-serif" w:asciiTheme="minorAscii"/>
+          <w:i w:val="0"/>
+          <w:caps w:val="0"/>
+          <w:color w:val="212529"/>
+          <w:spacing w:val="0"/>
+          <w:sz w:val="24"/>
+          <w:szCs w:val="24"/>
+          <w:shd w:val="clear" w:fill="FFFFFF"/>
+          <w:lang w:val="en-US"/>
+        </w:rPr>
+        <w:instrText xml:space="preserve"> HYPERLINK "http://techcrunch.com/" \t "https://www.lifehack.org/articles/communication/_blank" </w:instrText>
+      </w:r>
+      <w:r>
+        <w:rPr>
+          <w:rFonts w:hint="default" w:hAnsi="sans-serif" w:eastAsia="sans-serif" w:cs="sans-serif" w:asciiTheme="minorAscii"/>
+          <w:i w:val="0"/>
+          <w:caps w:val="0"/>
+          <w:color w:val="212529"/>
+          <w:spacing w:val="0"/>
+          <w:sz w:val="24"/>
+          <w:szCs w:val="24"/>
+          <w:shd w:val="clear" w:fill="FFFFFF"/>
+          <w:lang w:val="en-US"/>
+        </w:rPr>
+        <w:fldChar w:fldCharType="separate"/>
+      </w:r>
+      <w:r>
+        <w:rPr>
+          <w:rFonts w:hint="default" w:hAnsi="sans-serif" w:eastAsia="sans-serif" w:cs="sans-serif" w:asciiTheme="minorAscii"/>
+          <w:i w:val="0"/>
+          <w:caps w:val="0"/>
+          <w:color w:val="212529"/>
+          <w:spacing w:val="0"/>
+          <w:sz w:val="24"/>
+          <w:szCs w:val="24"/>
+          <w:shd w:val="clear" w:fill="FFFFFF"/>
+          <w:lang w:val="en-US"/>
+        </w:rPr>
+        <w:t>TechCrunch.com</w:t>
+      </w:r>
+      <w:r>
+        <w:rPr>
+          <w:rFonts w:hint="default" w:hAnsi="sans-serif" w:eastAsia="sans-serif" w:cs="sans-serif" w:asciiTheme="minorAscii"/>
+          <w:i w:val="0"/>
+          <w:caps w:val="0"/>
+          <w:color w:val="212529"/>
+          <w:spacing w:val="0"/>
+          <w:sz w:val="24"/>
+          <w:szCs w:val="24"/>
+          <w:shd w:val="clear" w:fill="FFFFFF"/>
+          <w:lang w:val="en-US"/>
+        </w:rPr>
+        <w:fldChar w:fldCharType="end"/>
+      </w:r>
+    </w:p>
+    <w:p>
+      <w:pPr>
+        <w:pStyle w:val="4"/>
+        <w:keepNext w:val="0"/>
+        <w:keepLines w:val="0"/>
+        <w:widowControl/>
+        <w:suppressLineNumbers w:val="0"/>
+        <w:shd w:val="clear" w:fill="FFFFFF"/>
+        <w:spacing w:before="0" w:beforeAutospacing="0" w:line="288" w:lineRule="atLeast"/>
+        <w:ind w:left="0" w:firstLine="0"/>
+        <w:jc w:val="both"/>
+        <w:rPr>
+          <w:rFonts w:hint="default" w:hAnsi="sans-serif" w:eastAsia="sans-serif" w:cs="sans-serif" w:asciiTheme="minorAscii"/>
+          <w:i w:val="0"/>
+          <w:caps w:val="0"/>
+          <w:color w:val="212529"/>
+          <w:spacing w:val="0"/>
+          <w:sz w:val="24"/>
+          <w:szCs w:val="24"/>
+          <w:shd w:val="clear" w:fill="FFFFFF"/>
+          <w:lang w:val="en-US"/>
+        </w:rPr>
+      </w:pPr>
+      <w:r>
+        <w:rPr>
+          <w:rFonts w:hint="default" w:hAnsi="sans-serif" w:eastAsia="sans-serif" w:cs="sans-serif" w:asciiTheme="minorAscii"/>
+          <w:i w:val="0"/>
+          <w:caps w:val="0"/>
+          <w:color w:val="212529"/>
+          <w:spacing w:val="0"/>
+          <w:sz w:val="24"/>
+          <w:szCs w:val="24"/>
+          <w:shd w:val="clear" w:fill="FFFFFF"/>
+          <w:lang w:val="en-US"/>
+        </w:rPr>
+        <w:t>Michael is one of my favorite bloggers of all time. He started out as a mergers and acquisitions lawyer working on tech deals in California. After realizing his passion for the startup world, he decided to start a tech blog called TechCrunch.com, where he profiled and reviewed some of the best up-and-coming tech companies and entrepreneurs from around the world.</w:t>
+      </w:r>
+    </w:p>
+    <w:p>
+      <w:pPr>
+        <w:pStyle w:val="4"/>
+        <w:keepNext w:val="0"/>
+        <w:keepLines w:val="0"/>
+        <w:widowControl/>
+        <w:suppressLineNumbers w:val="0"/>
+        <w:shd w:val="clear" w:fill="FFFFFF"/>
+        <w:spacing w:before="0" w:beforeAutospacing="0" w:line="288" w:lineRule="atLeast"/>
+        <w:ind w:left="0" w:firstLine="0"/>
+        <w:jc w:val="both"/>
+        <w:rPr>
+          <w:rFonts w:hint="default" w:hAnsi="sans-serif" w:eastAsia="sans-serif" w:cs="sans-serif" w:asciiTheme="minorAscii"/>
+          <w:i w:val="0"/>
+          <w:caps w:val="0"/>
+          <w:color w:val="212529"/>
+          <w:spacing w:val="0"/>
+          <w:sz w:val="24"/>
+          <w:szCs w:val="24"/>
+          <w:shd w:val="clear" w:fill="FFFFFF"/>
+          <w:lang w:val="en-US"/>
+        </w:rPr>
+      </w:pPr>
+      <w:r>
+        <w:rPr>
+          <w:rFonts w:hint="default" w:hAnsi="sans-serif" w:eastAsia="sans-serif" w:cs="sans-serif" w:asciiTheme="minorAscii"/>
+          <w:i w:val="0"/>
+          <w:caps w:val="0"/>
+          <w:color w:val="212529"/>
+          <w:spacing w:val="0"/>
+          <w:sz w:val="24"/>
+          <w:szCs w:val="24"/>
+          <w:shd w:val="clear" w:fill="FFFFFF"/>
+          <w:lang w:val="en-US"/>
+        </w:rPr>
+        <w:t>TechCrunch became one of the most widely read blogs in the tech industry, and as a result, it was Acquired by AOL for $30 Million dollars. Michael used the proceeds of the sale to become an angel investor and to set up his own investment fund, CrunchFund, to invest in startups. Today, Arrington is still considered to be a mover and shaker in the valley.</w:t>
+      </w:r>
+    </w:p>
+    <w:p>
+      <w:pPr>
+        <w:pStyle w:val="4"/>
+        <w:keepNext w:val="0"/>
+        <w:keepLines w:val="0"/>
+        <w:widowControl/>
+        <w:suppressLineNumbers w:val="0"/>
+        <w:shd w:val="clear" w:fill="FFFFFF"/>
+        <w:spacing w:before="0" w:beforeAutospacing="0" w:line="288" w:lineRule="atLeast"/>
+        <w:ind w:left="0" w:firstLine="0"/>
+        <w:jc w:val="both"/>
+        <w:rPr>
+          <w:rFonts w:hint="default" w:hAnsi="sans-serif" w:eastAsia="sans-serif" w:cs="sans-serif" w:asciiTheme="minorAscii"/>
+          <w:i w:val="0"/>
+          <w:caps w:val="0"/>
+          <w:color w:val="212529"/>
+          <w:spacing w:val="0"/>
+          <w:sz w:val="24"/>
+          <w:szCs w:val="24"/>
+          <w:shd w:val="clear" w:fill="FFFFFF"/>
+          <w:lang w:val="en-US"/>
+        </w:rPr>
+      </w:pPr>
+      <w:r>
+        <w:rPr>
+          <w:rFonts w:hint="default" w:hAnsi="sans-serif" w:eastAsia="sans-serif" w:cs="sans-serif" w:asciiTheme="minorAscii"/>
+          <w:i w:val="0"/>
+          <w:caps w:val="0"/>
+          <w:color w:val="212529"/>
+          <w:spacing w:val="0"/>
+          <w:sz w:val="24"/>
+          <w:szCs w:val="24"/>
+          <w:shd w:val="clear" w:fill="FFFFFF"/>
+          <w:lang w:val="en-US"/>
+        </w:rPr>
+        <w:t>8. Meet Tim Ferriss @</w:t>
+      </w:r>
+      <w:r>
+        <w:rPr>
+          <w:rFonts w:hint="default" w:hAnsi="sans-serif" w:eastAsia="sans-serif" w:cs="sans-serif" w:asciiTheme="minorAscii"/>
+          <w:i w:val="0"/>
+          <w:caps w:val="0"/>
+          <w:color w:val="212529"/>
+          <w:spacing w:val="0"/>
+          <w:sz w:val="24"/>
+          <w:szCs w:val="24"/>
+          <w:shd w:val="clear" w:fill="FFFFFF"/>
+          <w:lang w:val="en-US"/>
+        </w:rPr>
+        <w:fldChar w:fldCharType="begin"/>
+      </w:r>
+      <w:r>
+        <w:rPr>
+          <w:rFonts w:hint="default" w:hAnsi="sans-serif" w:eastAsia="sans-serif" w:cs="sans-serif" w:asciiTheme="minorAscii"/>
+          <w:i w:val="0"/>
+          <w:caps w:val="0"/>
+          <w:color w:val="212529"/>
+          <w:spacing w:val="0"/>
+          <w:sz w:val="24"/>
+          <w:szCs w:val="24"/>
+          <w:shd w:val="clear" w:fill="FFFFFF"/>
+          <w:lang w:val="en-US"/>
+        </w:rPr>
+        <w:instrText xml:space="preserve"> HYPERLINK "http://www.fourhourworkweek.com/blog/" \t "https://www.lifehack.org/articles/communication/_blank" </w:instrText>
+      </w:r>
+      <w:r>
+        <w:rPr>
+          <w:rFonts w:hint="default" w:hAnsi="sans-serif" w:eastAsia="sans-serif" w:cs="sans-serif" w:asciiTheme="minorAscii"/>
+          <w:i w:val="0"/>
+          <w:caps w:val="0"/>
+          <w:color w:val="212529"/>
+          <w:spacing w:val="0"/>
+          <w:sz w:val="24"/>
+          <w:szCs w:val="24"/>
+          <w:shd w:val="clear" w:fill="FFFFFF"/>
+          <w:lang w:val="en-US"/>
+        </w:rPr>
+        <w:fldChar w:fldCharType="separate"/>
+      </w:r>
+      <w:r>
+        <w:rPr>
+          <w:rFonts w:hint="default" w:hAnsi="sans-serif" w:eastAsia="sans-serif" w:cs="sans-serif" w:asciiTheme="minorAscii"/>
+          <w:i w:val="0"/>
+          <w:caps w:val="0"/>
+          <w:color w:val="212529"/>
+          <w:spacing w:val="0"/>
+          <w:sz w:val="24"/>
+          <w:szCs w:val="24"/>
+          <w:shd w:val="clear" w:fill="FFFFFF"/>
+          <w:lang w:val="en-US"/>
+        </w:rPr>
+        <w:t>Fourhourworkweek.com/blog</w:t>
+      </w:r>
+      <w:r>
+        <w:rPr>
+          <w:rFonts w:hint="default" w:hAnsi="sans-serif" w:eastAsia="sans-serif" w:cs="sans-serif" w:asciiTheme="minorAscii"/>
+          <w:i w:val="0"/>
+          <w:caps w:val="0"/>
+          <w:color w:val="212529"/>
+          <w:spacing w:val="0"/>
+          <w:sz w:val="24"/>
+          <w:szCs w:val="24"/>
+          <w:shd w:val="clear" w:fill="FFFFFF"/>
+          <w:lang w:val="en-US"/>
+        </w:rPr>
+        <w:fldChar w:fldCharType="end"/>
+      </w:r>
+    </w:p>
+    <w:p>
+      <w:pPr>
+        <w:pStyle w:val="4"/>
+        <w:keepNext w:val="0"/>
+        <w:keepLines w:val="0"/>
+        <w:widowControl/>
+        <w:suppressLineNumbers w:val="0"/>
+        <w:shd w:val="clear" w:fill="FFFFFF"/>
+        <w:spacing w:before="0" w:beforeAutospacing="0" w:line="288" w:lineRule="atLeast"/>
+        <w:ind w:left="0" w:firstLine="0"/>
+        <w:jc w:val="both"/>
+        <w:rPr>
+          <w:rFonts w:hint="default" w:hAnsi="sans-serif" w:eastAsia="sans-serif" w:cs="sans-serif" w:asciiTheme="minorAscii"/>
+          <w:i w:val="0"/>
+          <w:caps w:val="0"/>
+          <w:color w:val="212529"/>
+          <w:spacing w:val="0"/>
+          <w:sz w:val="24"/>
+          <w:szCs w:val="24"/>
+          <w:shd w:val="clear" w:fill="FFFFFF"/>
+          <w:lang w:val="en-US"/>
+        </w:rPr>
+      </w:pPr>
+      <w:r>
+        <w:rPr>
+          <w:rFonts w:hint="default" w:hAnsi="sans-serif" w:eastAsia="sans-serif" w:cs="sans-serif" w:asciiTheme="minorAscii"/>
+          <w:i w:val="0"/>
+          <w:caps w:val="0"/>
+          <w:color w:val="212529"/>
+          <w:spacing w:val="0"/>
+          <w:sz w:val="24"/>
+          <w:szCs w:val="24"/>
+          <w:shd w:val="clear" w:fill="FFFFFF"/>
+          <w:lang w:val="en-US"/>
+        </w:rPr>
+        <w:t>Tim is a self-proclaimed life hacker who built a massive following online through his blog posts. He is the author of the “4 Hour Work Week” which became an instant bestseller. He has also gone on to publish two other best-selling books.</w:t>
+      </w:r>
+    </w:p>
+    <w:p>
+      <w:pPr>
+        <w:pStyle w:val="4"/>
+        <w:keepNext w:val="0"/>
+        <w:keepLines w:val="0"/>
+        <w:widowControl/>
+        <w:suppressLineNumbers w:val="0"/>
+        <w:shd w:val="clear" w:fill="FFFFFF"/>
+        <w:spacing w:before="0" w:beforeAutospacing="0" w:line="288" w:lineRule="atLeast"/>
+        <w:ind w:left="0" w:firstLine="0"/>
+        <w:jc w:val="both"/>
+        <w:rPr>
+          <w:rFonts w:hint="default" w:hAnsi="sans-serif" w:eastAsia="sans-serif" w:cs="sans-serif" w:asciiTheme="minorAscii"/>
+          <w:i w:val="0"/>
+          <w:caps w:val="0"/>
+          <w:color w:val="212529"/>
+          <w:spacing w:val="0"/>
+          <w:sz w:val="24"/>
+          <w:szCs w:val="24"/>
+          <w:shd w:val="clear" w:fill="FFFFFF"/>
+          <w:lang w:val="en-US"/>
+        </w:rPr>
+      </w:pPr>
+      <w:r>
+        <w:rPr>
+          <w:rFonts w:hint="default" w:hAnsi="sans-serif" w:eastAsia="sans-serif" w:cs="sans-serif" w:asciiTheme="minorAscii"/>
+          <w:i w:val="0"/>
+          <w:caps w:val="0"/>
+          <w:color w:val="212529"/>
+          <w:spacing w:val="0"/>
+          <w:sz w:val="24"/>
+          <w:szCs w:val="24"/>
+          <w:shd w:val="clear" w:fill="FFFFFF"/>
+          <w:lang w:val="en-US"/>
+        </w:rPr>
+        <w:t>He’s a frequent lecturer around the globe. He has also popularized the idea of “lifestyle design” and living an unconventional life.</w:t>
+      </w:r>
+    </w:p>
+    <w:p>
+      <w:pPr>
+        <w:pStyle w:val="4"/>
+        <w:keepNext w:val="0"/>
+        <w:keepLines w:val="0"/>
+        <w:widowControl/>
+        <w:suppressLineNumbers w:val="0"/>
+        <w:shd w:val="clear" w:fill="FFFFFF"/>
+        <w:spacing w:before="0" w:beforeAutospacing="0" w:line="288" w:lineRule="atLeast"/>
+        <w:ind w:left="0" w:firstLine="0"/>
+        <w:jc w:val="both"/>
+        <w:rPr>
+          <w:rFonts w:hint="default" w:hAnsi="sans-serif" w:eastAsia="sans-serif" w:cs="sans-serif" w:asciiTheme="minorAscii"/>
+          <w:i w:val="0"/>
+          <w:caps w:val="0"/>
+          <w:color w:val="212529"/>
+          <w:spacing w:val="0"/>
+          <w:sz w:val="24"/>
+          <w:szCs w:val="24"/>
+          <w:shd w:val="clear" w:fill="FFFFFF"/>
+          <w:lang w:val="en-US"/>
+        </w:rPr>
+      </w:pPr>
+      <w:r>
+        <w:rPr>
+          <w:rFonts w:hint="default" w:hAnsi="sans-serif" w:eastAsia="sans-serif" w:cs="sans-serif" w:asciiTheme="minorAscii"/>
+          <w:i w:val="0"/>
+          <w:caps w:val="0"/>
+          <w:color w:val="212529"/>
+          <w:spacing w:val="0"/>
+          <w:sz w:val="24"/>
+          <w:szCs w:val="24"/>
+          <w:shd w:val="clear" w:fill="FFFFFF"/>
+          <w:lang w:val="en-US"/>
+        </w:rPr>
+        <w:t>Tim is credited with popularizing the “internet lifestyle” or the ability of lifestyle entrepreneurs to work on their laptops from wherever in the world.</w:t>
+      </w:r>
+    </w:p>
+    <w:p>
+      <w:pPr>
+        <w:pStyle w:val="4"/>
+        <w:keepNext w:val="0"/>
+        <w:keepLines w:val="0"/>
+        <w:widowControl/>
+        <w:suppressLineNumbers w:val="0"/>
+        <w:shd w:val="clear" w:fill="FFFFFF"/>
+        <w:spacing w:before="0" w:beforeAutospacing="0" w:line="288" w:lineRule="atLeast"/>
+        <w:ind w:left="0" w:firstLine="0"/>
+        <w:jc w:val="both"/>
+        <w:rPr>
+          <w:rFonts w:hint="default" w:hAnsi="sans-serif" w:eastAsia="sans-serif" w:cs="sans-serif" w:asciiTheme="minorAscii"/>
+          <w:i w:val="0"/>
+          <w:caps w:val="0"/>
+          <w:color w:val="212529"/>
+          <w:spacing w:val="0"/>
+          <w:sz w:val="24"/>
+          <w:szCs w:val="24"/>
+          <w:shd w:val="clear" w:fill="FFFFFF"/>
+          <w:lang w:val="en-US"/>
+        </w:rPr>
+      </w:pPr>
+      <w:r>
+        <w:rPr>
+          <w:rFonts w:hint="default" w:hAnsi="sans-serif" w:eastAsia="sans-serif" w:cs="sans-serif" w:asciiTheme="minorAscii"/>
+          <w:i w:val="0"/>
+          <w:caps w:val="0"/>
+          <w:color w:val="212529"/>
+          <w:spacing w:val="0"/>
+          <w:sz w:val="24"/>
+          <w:szCs w:val="24"/>
+          <w:shd w:val="clear" w:fill="FFFFFF"/>
+          <w:lang w:val="en-US"/>
+        </w:rPr>
+        <w:t>9. Meet Timothy Sykes @</w:t>
+      </w:r>
+      <w:r>
+        <w:rPr>
+          <w:rFonts w:hint="default" w:hAnsi="sans-serif" w:eastAsia="sans-serif" w:cs="sans-serif" w:asciiTheme="minorAscii"/>
+          <w:i w:val="0"/>
+          <w:caps w:val="0"/>
+          <w:color w:val="212529"/>
+          <w:spacing w:val="0"/>
+          <w:sz w:val="24"/>
+          <w:szCs w:val="24"/>
+          <w:shd w:val="clear" w:fill="FFFFFF"/>
+          <w:lang w:val="en-US"/>
+        </w:rPr>
+        <w:fldChar w:fldCharType="begin"/>
+      </w:r>
+      <w:r>
+        <w:rPr>
+          <w:rFonts w:hint="default" w:hAnsi="sans-serif" w:eastAsia="sans-serif" w:cs="sans-serif" w:asciiTheme="minorAscii"/>
+          <w:i w:val="0"/>
+          <w:caps w:val="0"/>
+          <w:color w:val="212529"/>
+          <w:spacing w:val="0"/>
+          <w:sz w:val="24"/>
+          <w:szCs w:val="24"/>
+          <w:shd w:val="clear" w:fill="FFFFFF"/>
+          <w:lang w:val="en-US"/>
+        </w:rPr>
+        <w:instrText xml:space="preserve"> HYPERLINK "http://www.timothysykes.com/blog-posts/" \t "https://www.lifehack.org/articles/communication/_blank" </w:instrText>
+      </w:r>
+      <w:r>
+        <w:rPr>
+          <w:rFonts w:hint="default" w:hAnsi="sans-serif" w:eastAsia="sans-serif" w:cs="sans-serif" w:asciiTheme="minorAscii"/>
+          <w:i w:val="0"/>
+          <w:caps w:val="0"/>
+          <w:color w:val="212529"/>
+          <w:spacing w:val="0"/>
+          <w:sz w:val="24"/>
+          <w:szCs w:val="24"/>
+          <w:shd w:val="clear" w:fill="FFFFFF"/>
+          <w:lang w:val="en-US"/>
+        </w:rPr>
+        <w:fldChar w:fldCharType="separate"/>
+      </w:r>
+      <w:r>
+        <w:rPr>
+          <w:rFonts w:hint="default" w:hAnsi="sans-serif" w:eastAsia="sans-serif" w:cs="sans-serif" w:asciiTheme="minorAscii"/>
+          <w:i w:val="0"/>
+          <w:caps w:val="0"/>
+          <w:color w:val="212529"/>
+          <w:spacing w:val="0"/>
+          <w:sz w:val="24"/>
+          <w:szCs w:val="24"/>
+          <w:shd w:val="clear" w:fill="FFFFFF"/>
+          <w:lang w:val="en-US"/>
+        </w:rPr>
+        <w:t>TimothySykes.com</w:t>
+      </w:r>
+      <w:r>
+        <w:rPr>
+          <w:rFonts w:hint="default" w:hAnsi="sans-serif" w:eastAsia="sans-serif" w:cs="sans-serif" w:asciiTheme="minorAscii"/>
+          <w:i w:val="0"/>
+          <w:caps w:val="0"/>
+          <w:color w:val="212529"/>
+          <w:spacing w:val="0"/>
+          <w:sz w:val="24"/>
+          <w:szCs w:val="24"/>
+          <w:shd w:val="clear" w:fill="FFFFFF"/>
+          <w:lang w:val="en-US"/>
+        </w:rPr>
+        <w:fldChar w:fldCharType="end"/>
+      </w:r>
+    </w:p>
+    <w:p>
+      <w:pPr>
+        <w:pStyle w:val="4"/>
+        <w:keepNext w:val="0"/>
+        <w:keepLines w:val="0"/>
+        <w:widowControl/>
+        <w:suppressLineNumbers w:val="0"/>
+        <w:shd w:val="clear" w:fill="FFFFFF"/>
+        <w:spacing w:before="0" w:beforeAutospacing="0" w:line="288" w:lineRule="atLeast"/>
+        <w:ind w:left="0" w:firstLine="0"/>
+        <w:jc w:val="both"/>
+        <w:rPr>
+          <w:rFonts w:hint="default" w:hAnsi="sans-serif" w:eastAsia="sans-serif" w:cs="sans-serif" w:asciiTheme="minorAscii"/>
+          <w:i w:val="0"/>
+          <w:caps w:val="0"/>
+          <w:color w:val="212529"/>
+          <w:spacing w:val="0"/>
+          <w:sz w:val="24"/>
+          <w:szCs w:val="24"/>
+          <w:shd w:val="clear" w:fill="FFFFFF"/>
+          <w:lang w:val="en-US"/>
+        </w:rPr>
+      </w:pPr>
+      <w:r>
+        <w:rPr>
+          <w:rFonts w:hint="default" w:hAnsi="sans-serif" w:eastAsia="sans-serif" w:cs="sans-serif" w:asciiTheme="minorAscii"/>
+          <w:i w:val="0"/>
+          <w:caps w:val="0"/>
+          <w:color w:val="212529"/>
+          <w:spacing w:val="0"/>
+          <w:sz w:val="24"/>
+          <w:szCs w:val="24"/>
+          <w:shd w:val="clear" w:fill="FFFFFF"/>
+          <w:lang w:val="en-US"/>
+        </w:rPr>
+        <w:t>Tim started blogging to document how he turned $12,000 of his Bar-Mitzvah Money into over $1 million dollars. He has gained internet fame for being an authority on Penny Stock trading.</w:t>
+      </w:r>
+    </w:p>
+    <w:p>
+      <w:pPr>
+        <w:pStyle w:val="4"/>
+        <w:keepNext w:val="0"/>
+        <w:keepLines w:val="0"/>
+        <w:widowControl/>
+        <w:suppressLineNumbers w:val="0"/>
+        <w:shd w:val="clear" w:fill="FFFFFF"/>
+        <w:spacing w:before="0" w:beforeAutospacing="0" w:line="288" w:lineRule="atLeast"/>
+        <w:ind w:left="0" w:firstLine="0"/>
+        <w:jc w:val="both"/>
+        <w:rPr>
+          <w:rFonts w:hint="default" w:hAnsi="sans-serif" w:eastAsia="sans-serif" w:cs="sans-serif" w:asciiTheme="minorAscii"/>
+          <w:i w:val="0"/>
+          <w:caps w:val="0"/>
+          <w:color w:val="212529"/>
+          <w:spacing w:val="0"/>
+          <w:sz w:val="24"/>
+          <w:szCs w:val="24"/>
+          <w:shd w:val="clear" w:fill="FFFFFF"/>
+          <w:lang w:val="en-US"/>
+        </w:rPr>
+      </w:pPr>
+      <w:r>
+        <w:rPr>
+          <w:rFonts w:hint="default" w:hAnsi="sans-serif" w:eastAsia="sans-serif" w:cs="sans-serif" w:asciiTheme="minorAscii"/>
+          <w:i w:val="0"/>
+          <w:caps w:val="0"/>
+          <w:color w:val="212529"/>
+          <w:spacing w:val="0"/>
+          <w:sz w:val="24"/>
+          <w:szCs w:val="24"/>
+          <w:shd w:val="clear" w:fill="FFFFFF"/>
+          <w:lang w:val="en-US"/>
+        </w:rPr>
+        <w:t>His blog has hundreds of thousands of visitors, which has allowed him to launch additional companies like Profit.ly, which educate other traders on trader strategies.</w:t>
+      </w:r>
+    </w:p>
+    <w:p>
+      <w:pPr>
+        <w:pStyle w:val="4"/>
+        <w:keepNext w:val="0"/>
+        <w:keepLines w:val="0"/>
+        <w:widowControl/>
+        <w:suppressLineNumbers w:val="0"/>
+        <w:shd w:val="clear" w:fill="FFFFFF"/>
+        <w:spacing w:before="0" w:beforeAutospacing="0" w:line="288" w:lineRule="atLeast"/>
+        <w:ind w:left="0" w:firstLine="0"/>
+        <w:jc w:val="both"/>
+        <w:rPr>
+          <w:rFonts w:hint="default" w:hAnsi="sans-serif" w:eastAsia="sans-serif" w:cs="sans-serif" w:asciiTheme="minorAscii"/>
+          <w:i w:val="0"/>
+          <w:caps w:val="0"/>
+          <w:color w:val="212529"/>
+          <w:spacing w:val="0"/>
+          <w:sz w:val="24"/>
+          <w:szCs w:val="24"/>
+          <w:shd w:val="clear" w:fill="FFFFFF"/>
+          <w:lang w:val="en-US"/>
+        </w:rPr>
+      </w:pPr>
+      <w:r>
+        <w:rPr>
+          <w:rFonts w:hint="default" w:hAnsi="sans-serif" w:eastAsia="sans-serif" w:cs="sans-serif" w:asciiTheme="minorAscii"/>
+          <w:i w:val="0"/>
+          <w:caps w:val="0"/>
+          <w:color w:val="212529"/>
+          <w:spacing w:val="0"/>
+          <w:sz w:val="24"/>
+          <w:szCs w:val="24"/>
+          <w:shd w:val="clear" w:fill="FFFFFF"/>
+          <w:lang w:val="en-US"/>
+        </w:rPr>
+        <w:t>He can frequently be seen making television appearances on ABC, CNN, FOX, and CNBC about stock market matters.</w:t>
+      </w:r>
+    </w:p>
+    <w:p>
+      <w:pPr>
+        <w:pStyle w:val="4"/>
+        <w:keepNext w:val="0"/>
+        <w:keepLines w:val="0"/>
+        <w:widowControl/>
+        <w:suppressLineNumbers w:val="0"/>
+        <w:shd w:val="clear" w:fill="FFFFFF"/>
+        <w:spacing w:before="0" w:beforeAutospacing="0" w:line="288" w:lineRule="atLeast"/>
+        <w:ind w:left="0" w:firstLine="0"/>
+        <w:jc w:val="both"/>
+        <w:rPr>
+          <w:rFonts w:hint="default" w:hAnsi="sans-serif" w:eastAsia="sans-serif" w:cs="sans-serif" w:asciiTheme="minorAscii"/>
+          <w:i w:val="0"/>
+          <w:caps w:val="0"/>
+          <w:color w:val="212529"/>
+          <w:spacing w:val="0"/>
+          <w:sz w:val="24"/>
+          <w:szCs w:val="24"/>
+          <w:shd w:val="clear" w:fill="FFFFFF"/>
+          <w:lang w:val="en-US"/>
+        </w:rPr>
+      </w:pPr>
+      <w:r>
+        <w:rPr>
+          <w:rFonts w:hint="default" w:hAnsi="sans-serif" w:eastAsia="sans-serif" w:cs="sans-serif" w:asciiTheme="minorAscii"/>
+          <w:i w:val="0"/>
+          <w:caps w:val="0"/>
+          <w:color w:val="212529"/>
+          <w:spacing w:val="0"/>
+          <w:sz w:val="24"/>
+          <w:szCs w:val="24"/>
+          <w:shd w:val="clear" w:fill="FFFFFF"/>
+          <w:lang w:val="en-US"/>
+        </w:rPr>
+        <w:t>10. Meet Darren Rowse @</w:t>
+      </w:r>
+      <w:r>
+        <w:rPr>
+          <w:rFonts w:hint="default" w:hAnsi="sans-serif" w:eastAsia="sans-serif" w:cs="sans-serif" w:asciiTheme="minorAscii"/>
+          <w:i w:val="0"/>
+          <w:caps w:val="0"/>
+          <w:color w:val="212529"/>
+          <w:spacing w:val="0"/>
+          <w:sz w:val="24"/>
+          <w:szCs w:val="24"/>
+          <w:shd w:val="clear" w:fill="FFFFFF"/>
+          <w:lang w:val="en-US"/>
+        </w:rPr>
+        <w:fldChar w:fldCharType="begin"/>
+      </w:r>
+      <w:r>
+        <w:rPr>
+          <w:rFonts w:hint="default" w:hAnsi="sans-serif" w:eastAsia="sans-serif" w:cs="sans-serif" w:asciiTheme="minorAscii"/>
+          <w:i w:val="0"/>
+          <w:caps w:val="0"/>
+          <w:color w:val="212529"/>
+          <w:spacing w:val="0"/>
+          <w:sz w:val="24"/>
+          <w:szCs w:val="24"/>
+          <w:shd w:val="clear" w:fill="FFFFFF"/>
+          <w:lang w:val="en-US"/>
+        </w:rPr>
+        <w:instrText xml:space="preserve"> HYPERLINK "http://problogger.net/" \t "https://www.lifehack.org/articles/communication/_blank" </w:instrText>
+      </w:r>
+      <w:r>
+        <w:rPr>
+          <w:rFonts w:hint="default" w:hAnsi="sans-serif" w:eastAsia="sans-serif" w:cs="sans-serif" w:asciiTheme="minorAscii"/>
+          <w:i w:val="0"/>
+          <w:caps w:val="0"/>
+          <w:color w:val="212529"/>
+          <w:spacing w:val="0"/>
+          <w:sz w:val="24"/>
+          <w:szCs w:val="24"/>
+          <w:shd w:val="clear" w:fill="FFFFFF"/>
+          <w:lang w:val="en-US"/>
+        </w:rPr>
+        <w:fldChar w:fldCharType="separate"/>
+      </w:r>
+      <w:r>
+        <w:rPr>
+          <w:rFonts w:hint="default" w:hAnsi="sans-serif" w:eastAsia="sans-serif" w:cs="sans-serif" w:asciiTheme="minorAscii"/>
+          <w:i w:val="0"/>
+          <w:caps w:val="0"/>
+          <w:color w:val="212529"/>
+          <w:spacing w:val="0"/>
+          <w:sz w:val="24"/>
+          <w:szCs w:val="24"/>
+          <w:shd w:val="clear" w:fill="FFFFFF"/>
+          <w:lang w:val="en-US"/>
+        </w:rPr>
+        <w:t>Problogger.net</w:t>
+      </w:r>
+      <w:r>
+        <w:rPr>
+          <w:rFonts w:hint="default" w:hAnsi="sans-serif" w:eastAsia="sans-serif" w:cs="sans-serif" w:asciiTheme="minorAscii"/>
+          <w:i w:val="0"/>
+          <w:caps w:val="0"/>
+          <w:color w:val="212529"/>
+          <w:spacing w:val="0"/>
+          <w:sz w:val="24"/>
+          <w:szCs w:val="24"/>
+          <w:shd w:val="clear" w:fill="FFFFFF"/>
+          <w:lang w:val="en-US"/>
+        </w:rPr>
+        <w:fldChar w:fldCharType="end"/>
+      </w:r>
+    </w:p>
+    <w:p>
+      <w:pPr>
+        <w:pStyle w:val="4"/>
+        <w:keepNext w:val="0"/>
+        <w:keepLines w:val="0"/>
+        <w:widowControl/>
+        <w:suppressLineNumbers w:val="0"/>
+        <w:shd w:val="clear" w:fill="FFFFFF"/>
+        <w:spacing w:before="0" w:beforeAutospacing="0" w:line="288" w:lineRule="atLeast"/>
+        <w:ind w:left="0" w:firstLine="0"/>
+        <w:jc w:val="both"/>
+        <w:rPr>
+          <w:rFonts w:hint="default" w:hAnsi="sans-serif" w:eastAsia="sans-serif" w:cs="sans-serif" w:asciiTheme="minorAscii"/>
+          <w:i w:val="0"/>
+          <w:caps w:val="0"/>
+          <w:color w:val="212529"/>
+          <w:spacing w:val="0"/>
+          <w:sz w:val="24"/>
+          <w:szCs w:val="24"/>
+          <w:shd w:val="clear" w:fill="FFFFFF"/>
+          <w:lang w:val="en-US"/>
+        </w:rPr>
+      </w:pPr>
+      <w:r>
+        <w:rPr>
+          <w:rFonts w:hint="default" w:hAnsi="sans-serif" w:eastAsia="sans-serif" w:cs="sans-serif" w:asciiTheme="minorAscii"/>
+          <w:i w:val="0"/>
+          <w:caps w:val="0"/>
+          <w:color w:val="212529"/>
+          <w:spacing w:val="0"/>
+          <w:sz w:val="24"/>
+          <w:szCs w:val="24"/>
+          <w:shd w:val="clear" w:fill="FFFFFF"/>
+          <w:lang w:val="en-US"/>
+        </w:rPr>
+        <w:t>Darren is another blogger who you have to know about. He started blogging as a hobby. He blogged about the Olympics and his passion for photography, then eventually started Problogger, a website dedicated to helping other bloggers.</w:t>
+      </w:r>
+    </w:p>
+    <w:p>
+      <w:pPr>
+        <w:pStyle w:val="4"/>
+        <w:keepNext w:val="0"/>
+        <w:keepLines w:val="0"/>
+        <w:widowControl/>
+        <w:suppressLineNumbers w:val="0"/>
+        <w:shd w:val="clear" w:fill="FFFFFF"/>
+        <w:spacing w:before="0" w:beforeAutospacing="0" w:line="288" w:lineRule="atLeast"/>
+        <w:ind w:left="0" w:firstLine="0"/>
+        <w:jc w:val="both"/>
+        <w:rPr>
+          <w:rFonts w:hint="default" w:hAnsi="sans-serif" w:eastAsia="sans-serif" w:cs="sans-serif" w:asciiTheme="minorAscii"/>
+          <w:i w:val="0"/>
+          <w:caps w:val="0"/>
+          <w:color w:val="212529"/>
+          <w:spacing w:val="0"/>
+          <w:sz w:val="24"/>
+          <w:szCs w:val="24"/>
+          <w:shd w:val="clear" w:fill="FFFFFF"/>
+          <w:lang w:val="en-US"/>
+        </w:rPr>
+      </w:pPr>
+      <w:r>
+        <w:rPr>
+          <w:rFonts w:hint="default" w:hAnsi="sans-serif" w:eastAsia="sans-serif" w:cs="sans-serif" w:asciiTheme="minorAscii"/>
+          <w:i w:val="0"/>
+          <w:caps w:val="0"/>
+          <w:color w:val="212529"/>
+          <w:spacing w:val="0"/>
+          <w:sz w:val="24"/>
+          <w:szCs w:val="24"/>
+          <w:shd w:val="clear" w:fill="FFFFFF"/>
+          <w:lang w:val="en-US"/>
+        </w:rPr>
+        <w:t>Darren is currently a full-time blogger and started making money from advertising deals, affiliate programs, adsense, and selling an e-book.</w:t>
+      </w:r>
+    </w:p>
+    <w:p>
+      <w:pPr>
+        <w:pStyle w:val="4"/>
+        <w:keepNext w:val="0"/>
+        <w:keepLines w:val="0"/>
+        <w:widowControl/>
+        <w:suppressLineNumbers w:val="0"/>
+        <w:shd w:val="clear" w:fill="FFFFFF"/>
+        <w:spacing w:before="0" w:beforeAutospacing="0" w:line="288" w:lineRule="atLeast"/>
+        <w:ind w:left="0" w:firstLine="0"/>
+        <w:jc w:val="both"/>
+        <w:rPr>
+          <w:rFonts w:hint="default" w:hAnsi="sans-serif" w:eastAsia="sans-serif" w:cs="sans-serif" w:asciiTheme="minorAscii"/>
+          <w:i w:val="0"/>
+          <w:caps w:val="0"/>
+          <w:color w:val="212529"/>
+          <w:spacing w:val="0"/>
+          <w:sz w:val="24"/>
+          <w:szCs w:val="24"/>
+          <w:shd w:val="clear" w:fill="FFFFFF"/>
+          <w:lang w:val="en-US"/>
+        </w:rPr>
+      </w:pPr>
+      <w:r>
+        <w:rPr>
+          <w:rFonts w:hint="default" w:hAnsi="sans-serif" w:eastAsia="sans-serif" w:cs="sans-serif" w:asciiTheme="minorAscii"/>
+          <w:i w:val="0"/>
+          <w:caps w:val="0"/>
+          <w:color w:val="212529"/>
+          <w:spacing w:val="0"/>
+          <w:sz w:val="24"/>
+          <w:szCs w:val="24"/>
+          <w:shd w:val="clear" w:fill="FFFFFF"/>
+          <w:lang w:val="en-US"/>
+        </w:rPr>
+        <w:t>Darren has gained quite a bit of fame online and was named to the Forbes Internet Celebrity list in 2007. He lives in Melbourne, Australia, with his family and still makes a full-time living from blogging</w:t>
+      </w:r>
+    </w:p>
+    <w:p>
+      <w:pPr>
+        <w:pStyle w:val="4"/>
+        <w:keepNext w:val="0"/>
+        <w:keepLines w:val="0"/>
+        <w:widowControl/>
+        <w:suppressLineNumbers w:val="0"/>
+        <w:shd w:val="clear" w:fill="FFFFFF"/>
+        <w:spacing w:before="0" w:beforeAutospacing="0" w:line="288" w:lineRule="atLeast"/>
+        <w:ind w:left="0" w:firstLine="0"/>
+        <w:jc w:val="both"/>
+        <w:rPr>
+          <w:rFonts w:hint="default" w:hAnsi="sans-serif" w:eastAsia="sans-serif" w:cs="sans-serif" w:asciiTheme="minorAscii"/>
+          <w:i w:val="0"/>
+          <w:caps w:val="0"/>
+          <w:color w:val="212529"/>
+          <w:spacing w:val="0"/>
+          <w:sz w:val="24"/>
+          <w:szCs w:val="24"/>
+          <w:shd w:val="clear" w:fill="FFFFFF"/>
+          <w:lang w:val="en-US"/>
+        </w:rPr>
+      </w:pPr>
+    </w:p>
+    <w:p>
+      <w:pPr>
+        <w:pStyle w:val="4"/>
+        <w:keepNext w:val="0"/>
+        <w:keepLines w:val="0"/>
+        <w:widowControl/>
+        <w:suppressLineNumbers w:val="0"/>
+        <w:shd w:val="clear" w:fill="FFFFFF"/>
+        <w:spacing w:before="0" w:beforeAutospacing="0" w:line="288" w:lineRule="atLeast"/>
+        <w:ind w:left="0" w:firstLine="0"/>
+        <w:jc w:val="both"/>
+        <w:rPr>
+          <w:rFonts w:hint="default" w:hAnsi="sans-serif" w:eastAsia="sans-serif" w:cs="sans-serif" w:asciiTheme="minorAscii"/>
+          <w:i w:val="0"/>
+          <w:caps w:val="0"/>
+          <w:color w:val="212529"/>
+          <w:spacing w:val="0"/>
+          <w:sz w:val="24"/>
+          <w:szCs w:val="24"/>
+          <w:shd w:val="clear" w:fill="FFFFFF"/>
+          <w:lang w:val="en-US"/>
+        </w:rPr>
+      </w:pPr>
+      <w:r>
+        <w:rPr>
+          <w:rFonts w:hint="default" w:hAnsi="sans-serif" w:eastAsia="sans-serif" w:cs="sans-serif" w:asciiTheme="minorAscii"/>
+          <w:i w:val="0"/>
+          <w:color w:val="212529"/>
+          <w:spacing w:val="0"/>
+          <w:sz w:val="24"/>
+          <w:szCs w:val="24"/>
+          <w:shd w:val="clear" w:fill="FFFFFF"/>
+          <w:lang w:val="en-US"/>
+        </w:rPr>
+        <w:t>W</w:t>
+      </w:r>
+      <w:r>
+        <w:rPr>
+          <w:rFonts w:hint="default" w:hAnsi="sans-serif" w:eastAsia="sans-serif" w:cs="sans-serif" w:asciiTheme="minorAscii"/>
+          <w:i w:val="0"/>
+          <w:caps w:val="0"/>
+          <w:color w:val="212529"/>
+          <w:spacing w:val="0"/>
+          <w:sz w:val="24"/>
+          <w:szCs w:val="24"/>
+          <w:shd w:val="clear" w:fill="FFFFFF"/>
+          <w:lang w:val="en-US"/>
+        </w:rPr>
+        <w:t>ikis</w:t>
+      </w:r>
+    </w:p>
+    <w:p>
+      <w:pPr>
+        <w:pStyle w:val="4"/>
+        <w:keepNext w:val="0"/>
+        <w:keepLines w:val="0"/>
+        <w:widowControl/>
+        <w:suppressLineNumbers w:val="0"/>
+        <w:spacing w:before="0" w:beforeAutospacing="1" w:after="120" w:afterAutospacing="0"/>
+        <w:ind w:left="0" w:right="0" w:firstLine="0"/>
+        <w:rPr>
+          <w:rFonts w:ascii="Roboto" w:hAnsi="Roboto" w:eastAsia="Roboto" w:cs="Roboto"/>
+          <w:i w:val="0"/>
+          <w:caps w:val="0"/>
+          <w:color w:val="000000"/>
+          <w:spacing w:val="0"/>
+          <w:sz w:val="27"/>
+          <w:szCs w:val="27"/>
+        </w:rPr>
+      </w:pPr>
+    </w:p>
+    <w:p>
+      <w:pPr>
+        <w:keepNext w:val="0"/>
+        <w:keepLines w:val="0"/>
+        <w:widowControl/>
+        <w:suppressLineNumbers w:val="0"/>
+        <w:pBdr>
+          <w:top w:val="none" w:color="auto" w:sz="0" w:space="0"/>
+        </w:pBdr>
+        <w:spacing w:before="180" w:beforeAutospacing="0" w:after="216" w:afterAutospacing="0"/>
+        <w:ind w:left="240" w:firstLine="0"/>
+        <w:jc w:val="left"/>
+        <w:textAlignment w:val="center"/>
+        <w:rPr>
+          <w:rFonts w:hint="default" w:hAnsi="Roboto" w:eastAsia="Roboto" w:cs="Roboto" w:asciiTheme="minorAscii"/>
+          <w:i w:val="0"/>
+          <w:caps w:val="0"/>
+          <w:color w:val="000000"/>
+          <w:spacing w:val="0"/>
+          <w:sz w:val="24"/>
+          <w:szCs w:val="24"/>
+        </w:rPr>
+      </w:pPr>
+      <w:r>
+        <w:rPr>
+          <w:rFonts w:hint="default" w:hAnsi="Roboto" w:eastAsia="Roboto" w:cs="Roboto" w:asciiTheme="minorAscii"/>
+          <w:i w:val="0"/>
+          <w:caps w:val="0"/>
+          <w:color w:val="222222"/>
+          <w:spacing w:val="0"/>
+          <w:kern w:val="0"/>
+          <w:sz w:val="24"/>
+          <w:szCs w:val="24"/>
+          <w:u w:val="none"/>
+          <w:lang w:val="en-US" w:eastAsia="zh-CN" w:bidi="ar"/>
+        </w:rPr>
+        <w:fldChar w:fldCharType="begin"/>
+      </w:r>
+      <w:r>
+        <w:rPr>
+          <w:rFonts w:hint="default" w:hAnsi="Roboto" w:eastAsia="Roboto" w:cs="Roboto" w:asciiTheme="minorAscii"/>
+          <w:i w:val="0"/>
+          <w:caps w:val="0"/>
+          <w:color w:val="222222"/>
+          <w:spacing w:val="0"/>
+          <w:kern w:val="0"/>
+          <w:sz w:val="24"/>
+          <w:szCs w:val="24"/>
+          <w:u w:val="none"/>
+          <w:lang w:val="en-US" w:eastAsia="zh-CN" w:bidi="ar"/>
+        </w:rPr>
+        <w:instrText xml:space="preserve"> HYPERLINK "https://wikipedia.org/" \t "https://aelieve.com/rankings/websites/category/reference/best-wiki-sites/_blank" </w:instrText>
+      </w:r>
+      <w:r>
+        <w:rPr>
+          <w:rFonts w:hint="default" w:hAnsi="Roboto" w:eastAsia="Roboto" w:cs="Roboto" w:asciiTheme="minorAscii"/>
+          <w:i w:val="0"/>
+          <w:caps w:val="0"/>
+          <w:color w:val="222222"/>
+          <w:spacing w:val="0"/>
+          <w:kern w:val="0"/>
+          <w:sz w:val="24"/>
+          <w:szCs w:val="24"/>
+          <w:u w:val="none"/>
+          <w:lang w:val="en-US" w:eastAsia="zh-CN" w:bidi="ar"/>
+        </w:rPr>
+        <w:fldChar w:fldCharType="separate"/>
+      </w:r>
+      <w:r>
+        <w:rPr>
+          <w:rStyle w:val="7"/>
+          <w:rFonts w:hint="default" w:hAnsi="Roboto" w:eastAsia="Roboto" w:cs="Roboto" w:asciiTheme="minorAscii"/>
+          <w:i w:val="0"/>
+          <w:caps w:val="0"/>
+          <w:color w:val="222222"/>
+          <w:spacing w:val="0"/>
+          <w:sz w:val="24"/>
+          <w:szCs w:val="24"/>
+          <w:u w:val="none"/>
+        </w:rPr>
+        <w:t>Wikipedia.Org</w:t>
+      </w:r>
+      <w:r>
+        <w:rPr>
+          <w:rFonts w:hint="default" w:hAnsi="Roboto" w:eastAsia="Roboto" w:cs="Roboto" w:asciiTheme="minorAscii"/>
+          <w:i w:val="0"/>
+          <w:caps w:val="0"/>
+          <w:color w:val="222222"/>
+          <w:spacing w:val="0"/>
+          <w:kern w:val="0"/>
+          <w:sz w:val="24"/>
+          <w:szCs w:val="24"/>
+          <w:u w:val="none"/>
+          <w:lang w:val="en-US" w:eastAsia="zh-CN" w:bidi="ar"/>
+        </w:rPr>
+        <w:fldChar w:fldCharType="end"/>
+      </w:r>
+    </w:p>
+    <w:p>
+      <w:pPr>
+        <w:keepNext w:val="0"/>
+        <w:keepLines w:val="0"/>
+        <w:widowControl/>
+        <w:suppressLineNumbers w:val="0"/>
+        <w:pBdr>
+          <w:top w:val="none" w:color="auto" w:sz="0" w:space="0"/>
+        </w:pBdr>
+        <w:spacing w:before="240" w:beforeAutospacing="0" w:after="240" w:afterAutospacing="0" w:line="420" w:lineRule="atLeast"/>
+        <w:ind w:left="240" w:right="60" w:firstLine="0"/>
+        <w:jc w:val="left"/>
+        <w:textAlignment w:val="center"/>
+        <w:rPr>
+          <w:rFonts w:hint="default" w:hAnsi="Roboto" w:eastAsia="Roboto" w:cs="Roboto" w:asciiTheme="minorAscii"/>
+          <w:i w:val="0"/>
+          <w:caps w:val="0"/>
+          <w:color w:val="333333"/>
+          <w:spacing w:val="0"/>
+          <w:sz w:val="24"/>
+          <w:szCs w:val="24"/>
+        </w:rPr>
+      </w:pPr>
+      <w:r>
+        <w:rPr>
+          <w:rFonts w:hint="default" w:hAnsi="Roboto" w:eastAsia="Roboto" w:cs="Roboto" w:asciiTheme="minorAscii"/>
+          <w:i w:val="0"/>
+          <w:caps w:val="0"/>
+          <w:color w:val="333333"/>
+          <w:spacing w:val="0"/>
+          <w:kern w:val="0"/>
+          <w:sz w:val="24"/>
+          <w:szCs w:val="24"/>
+          <w:lang w:val="en-US" w:eastAsia="zh-CN" w:bidi="ar"/>
+        </w:rPr>
+        <w:t>Unique Visitors |</w:t>
+      </w:r>
+    </w:p>
+    <w:p>
+      <w:pPr>
+        <w:keepNext w:val="0"/>
+        <w:keepLines w:val="0"/>
+        <w:widowControl/>
+        <w:suppressLineNumbers w:val="0"/>
+        <w:pBdr>
+          <w:top w:val="none" w:color="auto" w:sz="0" w:space="0"/>
+        </w:pBdr>
+        <w:spacing w:before="240" w:beforeAutospacing="0" w:after="240" w:afterAutospacing="0" w:line="420" w:lineRule="atLeast"/>
+        <w:ind w:left="240" w:firstLine="0"/>
+        <w:jc w:val="left"/>
+        <w:textAlignment w:val="center"/>
+        <w:rPr>
+          <w:rFonts w:hint="default" w:hAnsi="Roboto" w:eastAsia="Roboto" w:cs="Roboto" w:asciiTheme="minorAscii"/>
+          <w:b/>
+          <w:i w:val="0"/>
+          <w:caps w:val="0"/>
+          <w:color w:val="333333"/>
+          <w:spacing w:val="0"/>
+          <w:sz w:val="24"/>
+          <w:szCs w:val="24"/>
+        </w:rPr>
+      </w:pPr>
+      <w:r>
+        <w:rPr>
+          <w:rFonts w:hint="default" w:hAnsi="Roboto" w:eastAsia="Roboto" w:cs="Roboto" w:asciiTheme="minorAscii"/>
+          <w:b/>
+          <w:i w:val="0"/>
+          <w:caps w:val="0"/>
+          <w:color w:val="333333"/>
+          <w:spacing w:val="0"/>
+          <w:kern w:val="0"/>
+          <w:sz w:val="24"/>
+          <w:szCs w:val="24"/>
+          <w:lang w:val="en-US" w:eastAsia="zh-CN" w:bidi="ar"/>
+        </w:rPr>
+        <w:t>1794600000.</w:t>
+      </w:r>
+    </w:p>
+    <w:p>
+      <w:pPr>
+        <w:keepNext w:val="0"/>
+        <w:keepLines w:val="0"/>
+        <w:widowControl/>
+        <w:suppressLineNumbers w:val="0"/>
+        <w:pBdr>
+          <w:top w:val="none" w:color="auto" w:sz="0" w:space="0"/>
+        </w:pBdr>
+        <w:spacing w:before="240" w:beforeAutospacing="0" w:after="240" w:afterAutospacing="0"/>
+        <w:ind w:left="240" w:firstLine="0"/>
+        <w:jc w:val="left"/>
+        <w:textAlignment w:val="center"/>
+        <w:rPr>
+          <w:rFonts w:hint="default" w:hAnsi="Roboto" w:eastAsia="Roboto" w:cs="Roboto" w:asciiTheme="minorAscii"/>
+          <w:i w:val="0"/>
+          <w:caps w:val="0"/>
+          <w:color w:val="000000"/>
+          <w:spacing w:val="0"/>
+          <w:sz w:val="24"/>
+          <w:szCs w:val="24"/>
+        </w:rPr>
+      </w:pPr>
+      <w:r>
+        <w:rPr>
+          <w:rFonts w:hint="default" w:hAnsi="Roboto" w:eastAsia="Roboto" w:cs="Roboto" w:asciiTheme="minorAscii"/>
+          <w:i w:val="0"/>
+          <w:caps w:val="0"/>
+          <w:color w:val="000000"/>
+          <w:spacing w:val="0"/>
+          <w:kern w:val="0"/>
+          <w:sz w:val="24"/>
+          <w:szCs w:val="24"/>
+          <w:lang w:val="en-US" w:eastAsia="zh-CN" w:bidi="ar"/>
+        </w:rPr>
+        <w:t>Description</w:t>
+      </w:r>
+    </w:p>
+    <w:p>
+      <w:pPr>
+        <w:pStyle w:val="3"/>
+        <w:keepNext w:val="0"/>
+        <w:keepLines w:val="0"/>
+        <w:widowControl/>
+        <w:suppressLineNumbers w:val="0"/>
+        <w:spacing w:before="240" w:beforeAutospacing="0" w:after="240" w:afterAutospacing="0"/>
+        <w:ind w:left="240"/>
+        <w:rPr>
+          <w:rFonts w:asciiTheme="minorAscii"/>
+          <w:sz w:val="24"/>
+          <w:szCs w:val="24"/>
+        </w:rPr>
+      </w:pPr>
+      <w:r>
+        <w:rPr>
+          <w:rFonts w:asciiTheme="minorAscii"/>
+          <w:i w:val="0"/>
+          <w:caps w:val="0"/>
+          <w:color w:val="000000"/>
+          <w:spacing w:val="0"/>
+          <w:sz w:val="24"/>
+          <w:szCs w:val="24"/>
+        </w:rPr>
+        <w:t>Wikipedia.Org the #1 Most Popular Wiki Website</w:t>
+      </w:r>
+    </w:p>
+    <w:p>
+      <w:pPr>
+        <w:pStyle w:val="4"/>
+        <w:keepNext w:val="0"/>
+        <w:keepLines w:val="0"/>
+        <w:widowControl/>
+        <w:suppressLineNumbers w:val="0"/>
+        <w:spacing w:before="240" w:beforeAutospacing="0" w:after="240" w:afterAutospacing="0"/>
+        <w:ind w:left="240"/>
+        <w:rPr>
+          <w:rFonts w:hint="default" w:hAnsi="Roboto" w:eastAsia="Roboto" w:cs="Roboto" w:asciiTheme="minorAscii"/>
+          <w:i w:val="0"/>
+          <w:caps w:val="0"/>
+          <w:color w:val="000000"/>
+          <w:spacing w:val="0"/>
+          <w:sz w:val="24"/>
+          <w:szCs w:val="24"/>
+          <w:bdr w:val="none" w:color="auto" w:sz="0" w:space="0"/>
+        </w:rPr>
+      </w:pPr>
+      <w:r>
+        <w:rPr>
+          <w:rFonts w:hint="default" w:hAnsi="Roboto" w:eastAsia="Roboto" w:cs="Roboto" w:asciiTheme="minorAscii"/>
+          <w:i w:val="0"/>
+          <w:caps w:val="0"/>
+          <w:color w:val="000000"/>
+          <w:spacing w:val="0"/>
+          <w:sz w:val="24"/>
+          <w:szCs w:val="24"/>
+          <w:bdr w:val="none" w:color="auto" w:sz="0" w:space="0"/>
+        </w:rPr>
+        <w:t>A free encyclopedia with millions of articles contributed collaboratively using Wiki software, in dozens of languages.</w:t>
+      </w:r>
+    </w:p>
+    <w:p>
+      <w:pPr>
+        <w:pStyle w:val="4"/>
+        <w:keepNext w:val="0"/>
+        <w:keepLines w:val="0"/>
+        <w:widowControl/>
+        <w:numPr>
+          <w:ilvl w:val="0"/>
+          <w:numId w:val="2"/>
+        </w:numPr>
+        <w:suppressLineNumbers w:val="0"/>
+        <w:spacing w:before="240" w:beforeAutospacing="0" w:after="240" w:afterAutospacing="0"/>
+        <w:ind w:left="0" w:leftChars="0" w:firstLine="0" w:firstLineChars="0"/>
+        <w:rPr>
+          <w:rFonts w:hint="default" w:hAnsi="Roboto" w:eastAsia="Roboto" w:asciiTheme="minorAscii"/>
+          <w:i w:val="0"/>
+          <w:caps w:val="0"/>
+          <w:color w:val="000000"/>
+          <w:spacing w:val="0"/>
+          <w:sz w:val="24"/>
+          <w:szCs w:val="24"/>
+          <w:bdr w:val="none" w:color="auto" w:sz="0" w:space="0"/>
+        </w:rPr>
+      </w:pPr>
+      <w:r>
+        <w:rPr>
+          <w:rFonts w:hint="default" w:hAnsi="Roboto" w:eastAsia="Roboto" w:asciiTheme="minorAscii"/>
+          <w:i w:val="0"/>
+          <w:caps w:val="0"/>
+          <w:color w:val="000000"/>
+          <w:spacing w:val="0"/>
+          <w:sz w:val="24"/>
+          <w:szCs w:val="24"/>
+          <w:bdr w:val="none" w:color="auto" w:sz="0" w:space="0"/>
+        </w:rPr>
+        <w:t>Wikihow.Com</w:t>
+      </w:r>
+    </w:p>
+    <w:p>
+      <w:pPr>
+        <w:pStyle w:val="4"/>
+        <w:keepNext w:val="0"/>
+        <w:keepLines w:val="0"/>
+        <w:widowControl/>
+        <w:suppressLineNumbers w:val="0"/>
+        <w:spacing w:before="240" w:beforeAutospacing="0" w:after="240" w:afterAutospacing="0"/>
+        <w:ind w:left="240"/>
+        <w:rPr>
+          <w:rFonts w:hint="default" w:hAnsi="Roboto" w:eastAsia="Roboto" w:asciiTheme="minorAscii"/>
+          <w:i w:val="0"/>
+          <w:caps w:val="0"/>
+          <w:color w:val="000000"/>
+          <w:spacing w:val="0"/>
+          <w:sz w:val="24"/>
+          <w:szCs w:val="24"/>
+          <w:bdr w:val="none" w:color="auto" w:sz="0" w:space="0"/>
+        </w:rPr>
+      </w:pPr>
+      <w:r>
+        <w:rPr>
+          <w:rFonts w:hint="default" w:hAnsi="Roboto" w:eastAsia="Roboto" w:asciiTheme="minorAscii"/>
+          <w:i w:val="0"/>
+          <w:caps w:val="0"/>
+          <w:color w:val="000000"/>
+          <w:spacing w:val="0"/>
+          <w:sz w:val="24"/>
+          <w:szCs w:val="24"/>
+          <w:bdr w:val="none" w:color="auto" w:sz="0" w:space="0"/>
+        </w:rPr>
+        <w:t>Unique Visitors |76800000</w:t>
+      </w:r>
+    </w:p>
+    <w:p>
+      <w:pPr>
+        <w:pStyle w:val="4"/>
+        <w:keepNext w:val="0"/>
+        <w:keepLines w:val="0"/>
+        <w:widowControl/>
+        <w:suppressLineNumbers w:val="0"/>
+        <w:spacing w:before="240" w:beforeAutospacing="0" w:after="240" w:afterAutospacing="0"/>
+        <w:ind w:left="240"/>
+        <w:rPr>
+          <w:rFonts w:hint="default" w:hAnsi="Roboto" w:eastAsia="Roboto" w:asciiTheme="minorAscii"/>
+          <w:i w:val="0"/>
+          <w:caps w:val="0"/>
+          <w:color w:val="000000"/>
+          <w:spacing w:val="0"/>
+          <w:sz w:val="24"/>
+          <w:szCs w:val="24"/>
+          <w:bdr w:val="none" w:color="auto" w:sz="0" w:space="0"/>
+        </w:rPr>
+      </w:pPr>
+      <w:r>
+        <w:rPr>
+          <w:rFonts w:hint="default" w:hAnsi="Roboto" w:eastAsia="Roboto" w:asciiTheme="minorAscii"/>
+          <w:i w:val="0"/>
+          <w:caps w:val="0"/>
+          <w:color w:val="000000"/>
+          <w:spacing w:val="0"/>
+          <w:sz w:val="24"/>
+          <w:szCs w:val="24"/>
+          <w:bdr w:val="none" w:color="auto" w:sz="0" w:space="0"/>
+        </w:rPr>
+        <w:t>Description</w:t>
+      </w:r>
+    </w:p>
+    <w:p>
+      <w:pPr>
+        <w:pStyle w:val="4"/>
+        <w:keepNext w:val="0"/>
+        <w:keepLines w:val="0"/>
+        <w:widowControl/>
+        <w:suppressLineNumbers w:val="0"/>
+        <w:spacing w:before="240" w:beforeAutospacing="0" w:after="240" w:afterAutospacing="0"/>
+        <w:ind w:left="240"/>
+        <w:rPr>
+          <w:rFonts w:hint="default" w:hAnsi="Roboto" w:eastAsia="Roboto" w:asciiTheme="minorAscii"/>
+          <w:i w:val="0"/>
+          <w:caps w:val="0"/>
+          <w:color w:val="000000"/>
+          <w:spacing w:val="0"/>
+          <w:sz w:val="24"/>
+          <w:szCs w:val="24"/>
+          <w:bdr w:val="none" w:color="auto" w:sz="0" w:space="0"/>
+        </w:rPr>
+      </w:pPr>
+      <w:r>
+        <w:rPr>
+          <w:rFonts w:hint="default" w:hAnsi="Roboto" w:eastAsia="Roboto" w:asciiTheme="minorAscii"/>
+          <w:i w:val="0"/>
+          <w:caps w:val="0"/>
+          <w:color w:val="000000"/>
+          <w:spacing w:val="0"/>
+          <w:sz w:val="24"/>
+          <w:szCs w:val="24"/>
+          <w:bdr w:val="none" w:color="auto" w:sz="0" w:space="0"/>
+        </w:rPr>
+        <w:t>Wikihow.Com the #3 Most Popular Wiki Website</w:t>
+      </w:r>
+    </w:p>
+    <w:p>
+      <w:pPr>
+        <w:pStyle w:val="4"/>
+        <w:keepNext w:val="0"/>
+        <w:keepLines w:val="0"/>
+        <w:widowControl/>
+        <w:suppressLineNumbers w:val="0"/>
+        <w:spacing w:before="240" w:beforeAutospacing="0" w:after="240" w:afterAutospacing="0"/>
+        <w:ind w:left="240"/>
+        <w:rPr>
+          <w:rFonts w:hint="default" w:hAnsi="Roboto" w:eastAsia="Roboto" w:asciiTheme="minorAscii"/>
+          <w:i w:val="0"/>
+          <w:caps w:val="0"/>
+          <w:color w:val="000000"/>
+          <w:spacing w:val="0"/>
+          <w:sz w:val="24"/>
+          <w:szCs w:val="24"/>
+          <w:bdr w:val="none" w:color="auto" w:sz="0" w:space="0"/>
+        </w:rPr>
+      </w:pPr>
+      <w:r>
+        <w:rPr>
+          <w:rFonts w:hint="default" w:hAnsi="Roboto" w:eastAsia="Roboto" w:asciiTheme="minorAscii"/>
+          <w:i w:val="0"/>
+          <w:caps w:val="0"/>
+          <w:color w:val="000000"/>
+          <w:spacing w:val="0"/>
+          <w:sz w:val="24"/>
+          <w:szCs w:val="24"/>
+          <w:bdr w:val="none" w:color="auto" w:sz="0" w:space="0"/>
+        </w:rPr>
+        <w:t>Learn how to do anything with wikiHow, the world’s most popular how-to website. Easy, step-by-step, illustrated instructions for everything.</w:t>
+      </w:r>
+    </w:p>
+    <w:p>
+      <w:pPr>
+        <w:pStyle w:val="4"/>
+        <w:keepNext w:val="0"/>
+        <w:keepLines w:val="0"/>
+        <w:widowControl/>
+        <w:suppressLineNumbers w:val="0"/>
+        <w:spacing w:before="240" w:beforeAutospacing="0" w:after="240" w:afterAutospacing="0"/>
+        <w:rPr>
+          <w:rFonts w:hint="default" w:hAnsi="Roboto" w:eastAsia="Roboto" w:asciiTheme="minorAscii"/>
+          <w:i w:val="0"/>
+          <w:caps w:val="0"/>
+          <w:color w:val="000000"/>
+          <w:spacing w:val="0"/>
+          <w:sz w:val="24"/>
+          <w:szCs w:val="24"/>
+          <w:bdr w:val="none" w:color="auto" w:sz="0" w:space="0"/>
+          <w:lang w:val="en-US"/>
+        </w:rPr>
+      </w:pPr>
+      <w:r>
+        <w:rPr>
+          <w:rFonts w:hint="default" w:hAnsi="Roboto" w:eastAsia="Roboto" w:asciiTheme="minorAscii"/>
+          <w:i w:val="0"/>
+          <w:caps w:val="0"/>
+          <w:color w:val="000000"/>
+          <w:spacing w:val="0"/>
+          <w:sz w:val="24"/>
+          <w:szCs w:val="24"/>
+          <w:bdr w:val="none" w:color="auto" w:sz="0" w:space="0"/>
+          <w:lang w:val="en-US"/>
+        </w:rPr>
+        <w:t>3.Gamepedia.Com</w:t>
+      </w:r>
+    </w:p>
+    <w:p>
+      <w:pPr>
+        <w:pStyle w:val="4"/>
+        <w:keepNext w:val="0"/>
+        <w:keepLines w:val="0"/>
+        <w:widowControl/>
+        <w:suppressLineNumbers w:val="0"/>
+        <w:spacing w:before="240" w:beforeAutospacing="0" w:after="240" w:afterAutospacing="0"/>
+        <w:ind w:left="240"/>
+        <w:rPr>
+          <w:rFonts w:hint="default" w:hAnsi="Roboto" w:eastAsia="Roboto" w:asciiTheme="minorAscii"/>
+          <w:i w:val="0"/>
+          <w:caps w:val="0"/>
+          <w:color w:val="000000"/>
+          <w:spacing w:val="0"/>
+          <w:sz w:val="24"/>
+          <w:szCs w:val="24"/>
+          <w:bdr w:val="none" w:color="auto" w:sz="0" w:space="0"/>
+        </w:rPr>
+      </w:pPr>
+      <w:r>
+        <w:rPr>
+          <w:rFonts w:hint="default" w:hAnsi="Roboto" w:eastAsia="Roboto" w:asciiTheme="minorAscii"/>
+          <w:i w:val="0"/>
+          <w:caps w:val="0"/>
+          <w:color w:val="000000"/>
+          <w:spacing w:val="0"/>
+          <w:sz w:val="24"/>
+          <w:szCs w:val="24"/>
+          <w:bdr w:val="none" w:color="auto" w:sz="0" w:space="0"/>
+          <w:lang w:val="en-US" w:eastAsia="zh-CN"/>
+        </w:rPr>
+        <w:t>Unique Visitors |</w:t>
+      </w:r>
+    </w:p>
+    <w:p>
+      <w:pPr>
+        <w:pStyle w:val="4"/>
+        <w:keepNext w:val="0"/>
+        <w:keepLines w:val="0"/>
+        <w:widowControl/>
+        <w:suppressLineNumbers w:val="0"/>
+        <w:spacing w:before="240" w:beforeAutospacing="0" w:after="240" w:afterAutospacing="0"/>
+        <w:ind w:left="240"/>
+        <w:rPr>
+          <w:rFonts w:hint="default" w:hAnsi="Roboto" w:eastAsia="Roboto" w:asciiTheme="minorAscii"/>
+          <w:i w:val="0"/>
+          <w:caps w:val="0"/>
+          <w:color w:val="000000"/>
+          <w:spacing w:val="0"/>
+          <w:sz w:val="24"/>
+          <w:szCs w:val="24"/>
+          <w:bdr w:val="none" w:color="auto" w:sz="0" w:space="0"/>
+        </w:rPr>
+      </w:pPr>
+      <w:r>
+        <w:rPr>
+          <w:rFonts w:hint="default" w:hAnsi="Roboto" w:eastAsia="Roboto" w:asciiTheme="minorAscii"/>
+          <w:i w:val="0"/>
+          <w:caps w:val="0"/>
+          <w:color w:val="000000"/>
+          <w:spacing w:val="0"/>
+          <w:sz w:val="24"/>
+          <w:szCs w:val="24"/>
+          <w:bdr w:val="none" w:color="auto" w:sz="0" w:space="0"/>
+          <w:lang w:val="en-US" w:eastAsia="zh-CN"/>
+        </w:rPr>
+        <w:t>24500000.</w:t>
+      </w:r>
+    </w:p>
+    <w:p>
+      <w:pPr>
+        <w:pStyle w:val="4"/>
+        <w:keepNext w:val="0"/>
+        <w:keepLines w:val="0"/>
+        <w:widowControl/>
+        <w:suppressLineNumbers w:val="0"/>
+        <w:spacing w:before="240" w:beforeAutospacing="0" w:after="240" w:afterAutospacing="0"/>
+        <w:ind w:left="240"/>
+        <w:rPr>
+          <w:rFonts w:hint="default" w:hAnsi="Roboto" w:eastAsia="Roboto" w:asciiTheme="minorAscii"/>
+          <w:i w:val="0"/>
+          <w:caps w:val="0"/>
+          <w:color w:val="000000"/>
+          <w:spacing w:val="0"/>
+          <w:sz w:val="24"/>
+          <w:szCs w:val="24"/>
+          <w:bdr w:val="none" w:color="auto" w:sz="0" w:space="0"/>
+        </w:rPr>
+      </w:pPr>
+      <w:r>
+        <w:rPr>
+          <w:rFonts w:hint="default" w:hAnsi="Roboto" w:eastAsia="Roboto" w:asciiTheme="minorAscii"/>
+          <w:i w:val="0"/>
+          <w:caps w:val="0"/>
+          <w:color w:val="000000"/>
+          <w:spacing w:val="0"/>
+          <w:sz w:val="24"/>
+          <w:szCs w:val="24"/>
+          <w:bdr w:val="none" w:color="auto" w:sz="0" w:space="0"/>
+          <w:lang w:val="en-US" w:eastAsia="zh-CN"/>
+        </w:rPr>
+        <w:t>Description</w:t>
+      </w:r>
+    </w:p>
+    <w:p>
+      <w:pPr>
+        <w:pStyle w:val="4"/>
+        <w:keepNext w:val="0"/>
+        <w:keepLines w:val="0"/>
+        <w:widowControl/>
+        <w:suppressLineNumbers w:val="0"/>
+        <w:spacing w:before="240" w:beforeAutospacing="0" w:after="240" w:afterAutospacing="0"/>
+        <w:ind w:left="240"/>
+        <w:rPr>
+          <w:rFonts w:hint="default" w:hAnsi="Roboto" w:eastAsia="Roboto" w:asciiTheme="minorAscii"/>
+          <w:i w:val="0"/>
+          <w:caps w:val="0"/>
+          <w:color w:val="000000"/>
+          <w:spacing w:val="0"/>
+          <w:sz w:val="24"/>
+          <w:szCs w:val="24"/>
+          <w:bdr w:val="none" w:color="auto" w:sz="0" w:space="0"/>
+        </w:rPr>
+      </w:pPr>
+      <w:r>
+        <w:rPr>
+          <w:rFonts w:hint="default" w:hAnsi="Roboto" w:eastAsia="Roboto" w:asciiTheme="minorAscii"/>
+          <w:i w:val="0"/>
+          <w:caps w:val="0"/>
+          <w:color w:val="000000"/>
+          <w:spacing w:val="0"/>
+          <w:sz w:val="24"/>
+          <w:szCs w:val="24"/>
+          <w:bdr w:val="none" w:color="auto" w:sz="0" w:space="0"/>
+        </w:rPr>
+        <w:t>Gamepedia.Com the #6 Most Popular Wiki Website</w:t>
+      </w:r>
+    </w:p>
+    <w:p>
+      <w:pPr>
+        <w:pStyle w:val="4"/>
+        <w:keepNext w:val="0"/>
+        <w:keepLines w:val="0"/>
+        <w:widowControl/>
+        <w:suppressLineNumbers w:val="0"/>
+        <w:spacing w:before="240" w:beforeAutospacing="0" w:after="240" w:afterAutospacing="0"/>
+        <w:ind w:left="240"/>
+        <w:rPr>
+          <w:rFonts w:hint="default" w:hAnsi="Roboto" w:eastAsia="Roboto" w:asciiTheme="minorAscii"/>
+          <w:i w:val="0"/>
+          <w:caps w:val="0"/>
+          <w:color w:val="000000"/>
+          <w:spacing w:val="0"/>
+          <w:sz w:val="24"/>
+          <w:szCs w:val="24"/>
+          <w:bdr w:val="none" w:color="auto" w:sz="0" w:space="0"/>
+        </w:rPr>
+      </w:pPr>
+      <w:r>
+        <w:rPr>
+          <w:rFonts w:hint="default" w:hAnsi="Roboto" w:eastAsia="Roboto" w:asciiTheme="minorAscii"/>
+          <w:i w:val="0"/>
+          <w:caps w:val="0"/>
+          <w:color w:val="000000"/>
+          <w:spacing w:val="0"/>
+          <w:sz w:val="24"/>
+          <w:szCs w:val="24"/>
+          <w:bdr w:val="none" w:color="auto" w:sz="0" w:space="0"/>
+        </w:rPr>
+        <w:t>Explore our wiki library, discover upcoming indie titles, and watch video tutorials that help you Know the Game</w:t>
+      </w:r>
+    </w:p>
+    <w:p>
+      <w:pPr>
+        <w:pStyle w:val="4"/>
+        <w:keepNext w:val="0"/>
+        <w:keepLines w:val="0"/>
+        <w:widowControl/>
+        <w:suppressLineNumbers w:val="0"/>
+        <w:spacing w:before="240" w:beforeAutospacing="0" w:after="240" w:afterAutospacing="0"/>
+        <w:rPr>
+          <w:rFonts w:hint="default" w:hAnsi="Roboto" w:eastAsia="Roboto" w:asciiTheme="minorAscii"/>
+          <w:i w:val="0"/>
+          <w:caps w:val="0"/>
+          <w:color w:val="000000"/>
+          <w:spacing w:val="0"/>
+          <w:sz w:val="24"/>
+          <w:szCs w:val="24"/>
+          <w:bdr w:val="none" w:color="auto" w:sz="0" w:space="0"/>
+          <w:lang w:val="en-US"/>
+        </w:rPr>
+      </w:pPr>
+      <w:r>
+        <w:rPr>
+          <w:rFonts w:hint="default" w:hAnsi="Roboto" w:eastAsia="Roboto" w:asciiTheme="minorAscii"/>
+          <w:i w:val="0"/>
+          <w:caps w:val="0"/>
+          <w:color w:val="000000"/>
+          <w:spacing w:val="0"/>
+          <w:sz w:val="24"/>
+          <w:szCs w:val="24"/>
+          <w:bdr w:val="none" w:color="auto" w:sz="0" w:space="0"/>
+          <w:lang w:val="en-US"/>
+        </w:rPr>
+        <w:t>4.</w:t>
+      </w:r>
+      <w:r>
+        <w:rPr>
+          <w:rFonts w:hint="default" w:hAnsi="Roboto" w:eastAsia="Roboto" w:asciiTheme="minorAscii"/>
+          <w:i w:val="0"/>
+          <w:caps w:val="0"/>
+          <w:color w:val="000000"/>
+          <w:spacing w:val="0"/>
+          <w:sz w:val="24"/>
+          <w:szCs w:val="24"/>
+          <w:bdr w:val="none" w:color="auto" w:sz="0" w:space="0"/>
+          <w:lang w:val="en-US" w:eastAsia="zh-CN"/>
+        </w:rPr>
+        <w:fldChar w:fldCharType="begin"/>
+      </w:r>
+      <w:r>
+        <w:rPr>
+          <w:rFonts w:hint="default" w:hAnsi="Roboto" w:eastAsia="Roboto" w:asciiTheme="minorAscii"/>
+          <w:i w:val="0"/>
+          <w:caps w:val="0"/>
+          <w:color w:val="000000"/>
+          <w:spacing w:val="0"/>
+          <w:sz w:val="24"/>
+          <w:szCs w:val="24"/>
+          <w:bdr w:val="none" w:color="auto" w:sz="0" w:space="0"/>
+          <w:lang w:val="en-US" w:eastAsia="zh-CN"/>
+        </w:rPr>
+        <w:instrText xml:space="preserve"> HYPERLINK "https://wikimedia.org/" \t "https://aelieve.com/rankings/websites/category/reference/best-wiki-sites/_blank" </w:instrText>
+      </w:r>
+      <w:r>
+        <w:rPr>
+          <w:rFonts w:hint="default" w:hAnsi="Roboto" w:eastAsia="Roboto" w:asciiTheme="minorAscii"/>
+          <w:i w:val="0"/>
+          <w:caps w:val="0"/>
+          <w:color w:val="000000"/>
+          <w:spacing w:val="0"/>
+          <w:sz w:val="24"/>
+          <w:szCs w:val="24"/>
+          <w:bdr w:val="none" w:color="auto" w:sz="0" w:space="0"/>
+          <w:lang w:val="en-US" w:eastAsia="zh-CN"/>
+        </w:rPr>
+        <w:fldChar w:fldCharType="separate"/>
+      </w:r>
+      <w:r>
+        <w:rPr>
+          <w:rFonts w:hint="default" w:hAnsi="Roboto" w:eastAsia="Roboto" w:asciiTheme="minorAscii"/>
+          <w:i w:val="0"/>
+          <w:caps w:val="0"/>
+          <w:color w:val="000000"/>
+          <w:spacing w:val="0"/>
+          <w:sz w:val="24"/>
+          <w:szCs w:val="24"/>
+          <w:bdr w:val="none" w:color="auto" w:sz="0" w:space="0"/>
+          <w:lang w:val="en-US"/>
+        </w:rPr>
+        <w:t>Wikimedia.Org</w:t>
+      </w:r>
+      <w:r>
+        <w:rPr>
+          <w:rFonts w:hint="default" w:hAnsi="Roboto" w:eastAsia="Roboto" w:asciiTheme="minorAscii"/>
+          <w:i w:val="0"/>
+          <w:caps w:val="0"/>
+          <w:color w:val="000000"/>
+          <w:spacing w:val="0"/>
+          <w:sz w:val="24"/>
+          <w:szCs w:val="24"/>
+          <w:bdr w:val="none" w:color="auto" w:sz="0" w:space="0"/>
+          <w:lang w:val="en-US" w:eastAsia="zh-CN"/>
+        </w:rPr>
+        <w:fldChar w:fldCharType="end"/>
+      </w:r>
+    </w:p>
+    <w:p>
+      <w:pPr>
+        <w:pStyle w:val="4"/>
+        <w:keepNext w:val="0"/>
+        <w:keepLines w:val="0"/>
+        <w:widowControl/>
+        <w:suppressLineNumbers w:val="0"/>
+        <w:spacing w:before="240" w:beforeAutospacing="0" w:after="240" w:afterAutospacing="0"/>
+        <w:rPr>
+          <w:rFonts w:hint="default" w:hAnsi="Roboto" w:eastAsia="Roboto" w:asciiTheme="minorAscii"/>
+          <w:i w:val="0"/>
+          <w:caps w:val="0"/>
+          <w:color w:val="000000"/>
+          <w:spacing w:val="0"/>
+          <w:sz w:val="24"/>
+          <w:szCs w:val="24"/>
+          <w:bdr w:val="none" w:color="auto" w:sz="0" w:space="0"/>
+          <w:lang w:val="en-US"/>
+        </w:rPr>
+      </w:pPr>
+      <w:r>
+        <w:rPr>
+          <w:rFonts w:hint="default" w:hAnsi="Roboto" w:eastAsia="Roboto" w:asciiTheme="minorAscii"/>
+          <w:i w:val="0"/>
+          <w:caps w:val="0"/>
+          <w:color w:val="000000"/>
+          <w:spacing w:val="0"/>
+          <w:sz w:val="24"/>
+          <w:szCs w:val="24"/>
+          <w:bdr w:val="none" w:color="auto" w:sz="0" w:space="0"/>
+          <w:lang w:val="en-US" w:eastAsia="zh-CN"/>
+        </w:rPr>
+        <w:t>Unique Visitors |</w:t>
+      </w:r>
+    </w:p>
+    <w:p>
+      <w:pPr>
+        <w:pStyle w:val="4"/>
+        <w:keepNext w:val="0"/>
+        <w:keepLines w:val="0"/>
+        <w:widowControl/>
+        <w:suppressLineNumbers w:val="0"/>
+        <w:spacing w:before="240" w:beforeAutospacing="0" w:after="240" w:afterAutospacing="0"/>
+        <w:rPr>
+          <w:rFonts w:hint="default" w:hAnsi="Roboto" w:eastAsia="Roboto" w:asciiTheme="minorAscii"/>
+          <w:i w:val="0"/>
+          <w:caps w:val="0"/>
+          <w:color w:val="000000"/>
+          <w:spacing w:val="0"/>
+          <w:sz w:val="24"/>
+          <w:szCs w:val="24"/>
+          <w:bdr w:val="none" w:color="auto" w:sz="0" w:space="0"/>
+          <w:lang w:val="en-US"/>
+        </w:rPr>
+      </w:pPr>
+      <w:r>
+        <w:rPr>
+          <w:rFonts w:hint="default" w:hAnsi="Roboto" w:eastAsia="Roboto" w:asciiTheme="minorAscii"/>
+          <w:i w:val="0"/>
+          <w:caps w:val="0"/>
+          <w:color w:val="000000"/>
+          <w:spacing w:val="0"/>
+          <w:sz w:val="24"/>
+          <w:szCs w:val="24"/>
+          <w:bdr w:val="none" w:color="auto" w:sz="0" w:space="0"/>
+          <w:lang w:val="en-US" w:eastAsia="zh-CN"/>
+        </w:rPr>
+        <w:t>18500000</w:t>
+      </w:r>
+    </w:p>
+    <w:p>
+      <w:pPr>
+        <w:pStyle w:val="4"/>
+        <w:keepNext w:val="0"/>
+        <w:keepLines w:val="0"/>
+        <w:widowControl/>
+        <w:suppressLineNumbers w:val="0"/>
+        <w:spacing w:before="240" w:beforeAutospacing="0" w:after="240" w:afterAutospacing="0"/>
+        <w:rPr>
+          <w:rFonts w:hint="default" w:hAnsi="Roboto" w:eastAsia="Roboto" w:asciiTheme="minorAscii"/>
+          <w:i w:val="0"/>
+          <w:caps w:val="0"/>
+          <w:color w:val="000000"/>
+          <w:spacing w:val="0"/>
+          <w:sz w:val="24"/>
+          <w:szCs w:val="24"/>
+          <w:bdr w:val="none" w:color="auto" w:sz="0" w:space="0"/>
+          <w:lang w:val="en-US"/>
+        </w:rPr>
+      </w:pPr>
+      <w:r>
+        <w:rPr>
+          <w:rFonts w:hint="default" w:hAnsi="Roboto" w:eastAsia="Roboto" w:asciiTheme="minorAscii"/>
+          <w:i w:val="0"/>
+          <w:caps w:val="0"/>
+          <w:color w:val="000000"/>
+          <w:spacing w:val="0"/>
+          <w:sz w:val="24"/>
+          <w:szCs w:val="24"/>
+          <w:bdr w:val="none" w:color="auto" w:sz="0" w:space="0"/>
+          <w:lang w:val="en-US" w:eastAsia="zh-CN"/>
+        </w:rPr>
+        <w:t>Description</w:t>
+      </w:r>
+    </w:p>
+    <w:p>
+      <w:pPr>
+        <w:pStyle w:val="4"/>
+        <w:keepNext w:val="0"/>
+        <w:keepLines w:val="0"/>
+        <w:widowControl/>
+        <w:suppressLineNumbers w:val="0"/>
+        <w:spacing w:before="240" w:beforeAutospacing="0" w:after="240" w:afterAutospacing="0"/>
+        <w:rPr>
+          <w:rFonts w:hint="default" w:hAnsi="Roboto" w:eastAsia="Roboto" w:asciiTheme="minorAscii"/>
+          <w:i w:val="0"/>
+          <w:caps w:val="0"/>
+          <w:color w:val="000000"/>
+          <w:spacing w:val="0"/>
+          <w:sz w:val="24"/>
+          <w:szCs w:val="24"/>
+          <w:bdr w:val="none" w:color="auto" w:sz="0" w:space="0"/>
+          <w:lang w:val="en-US"/>
+        </w:rPr>
+      </w:pPr>
+      <w:r>
+        <w:rPr>
+          <w:rFonts w:hint="default" w:hAnsi="Roboto" w:eastAsia="Roboto" w:asciiTheme="minorAscii"/>
+          <w:i w:val="0"/>
+          <w:caps w:val="0"/>
+          <w:color w:val="000000"/>
+          <w:spacing w:val="0"/>
+          <w:sz w:val="24"/>
+          <w:szCs w:val="24"/>
+          <w:bdr w:val="none" w:color="auto" w:sz="0" w:space="0"/>
+          <w:lang w:val="en-US"/>
+        </w:rPr>
+        <w:t>Wikimedia.Org the #7 Most Popular Wiki Website</w:t>
+      </w:r>
+    </w:p>
+    <w:p>
+      <w:pPr>
+        <w:pStyle w:val="4"/>
+        <w:keepNext w:val="0"/>
+        <w:keepLines w:val="0"/>
+        <w:widowControl/>
+        <w:suppressLineNumbers w:val="0"/>
+        <w:spacing w:before="240" w:beforeAutospacing="0" w:after="240" w:afterAutospacing="0"/>
+        <w:rPr>
+          <w:rFonts w:hint="default" w:hAnsi="Roboto" w:eastAsia="Roboto" w:asciiTheme="minorAscii"/>
+          <w:i w:val="0"/>
+          <w:caps w:val="0"/>
+          <w:color w:val="000000"/>
+          <w:spacing w:val="0"/>
+          <w:sz w:val="24"/>
+          <w:szCs w:val="24"/>
+          <w:bdr w:val="none" w:color="auto" w:sz="0" w:space="0"/>
+          <w:lang w:val="en-US"/>
+        </w:rPr>
+      </w:pPr>
+      <w:r>
+        <w:rPr>
+          <w:rFonts w:hint="default" w:hAnsi="Roboto" w:eastAsia="Roboto" w:asciiTheme="minorAscii"/>
+          <w:i w:val="0"/>
+          <w:caps w:val="0"/>
+          <w:color w:val="000000"/>
+          <w:spacing w:val="0"/>
+          <w:sz w:val="24"/>
+          <w:szCs w:val="24"/>
+          <w:bdr w:val="none" w:color="auto" w:sz="0" w:space="0"/>
+          <w:lang w:val="en-US"/>
+        </w:rPr>
+        <w:t>Wikimedia is a global movement whose mission is to bring free educational content to the world.</w:t>
+      </w:r>
+    </w:p>
+    <w:p>
+      <w:pPr>
+        <w:pStyle w:val="4"/>
+        <w:keepNext w:val="0"/>
+        <w:keepLines w:val="0"/>
+        <w:widowControl/>
+        <w:suppressLineNumbers w:val="0"/>
+        <w:spacing w:before="240" w:beforeAutospacing="0" w:after="240" w:afterAutospacing="0"/>
+        <w:rPr>
+          <w:rFonts w:hint="default" w:hAnsi="Roboto" w:eastAsia="Roboto" w:asciiTheme="minorAscii"/>
+          <w:i w:val="0"/>
+          <w:caps w:val="0"/>
+          <w:color w:val="000000"/>
+          <w:spacing w:val="0"/>
+          <w:sz w:val="24"/>
+          <w:szCs w:val="24"/>
+          <w:bdr w:val="none" w:color="auto" w:sz="0" w:space="0"/>
+          <w:lang w:val="en-US"/>
+        </w:rPr>
+      </w:pPr>
+      <w:r>
+        <w:rPr>
+          <w:rFonts w:hint="default" w:hAnsi="Roboto" w:eastAsia="Roboto" w:asciiTheme="minorAscii"/>
+          <w:i w:val="0"/>
+          <w:caps w:val="0"/>
+          <w:color w:val="000000"/>
+          <w:spacing w:val="0"/>
+          <w:sz w:val="24"/>
+          <w:szCs w:val="24"/>
+          <w:bdr w:val="none" w:color="auto" w:sz="0" w:space="0"/>
+          <w:lang w:val="en-US"/>
+        </w:rPr>
+        <w:t>5 . Wikimapia.Org</w:t>
+      </w:r>
+    </w:p>
+    <w:p>
+      <w:pPr>
+        <w:pStyle w:val="4"/>
+        <w:keepNext w:val="0"/>
+        <w:keepLines w:val="0"/>
+        <w:widowControl/>
+        <w:suppressLineNumbers w:val="0"/>
+        <w:spacing w:before="240" w:beforeAutospacing="0" w:after="240" w:afterAutospacing="0"/>
+        <w:rPr>
+          <w:rFonts w:hint="default" w:hAnsi="Roboto" w:eastAsia="Roboto" w:asciiTheme="minorAscii"/>
+          <w:i w:val="0"/>
+          <w:caps w:val="0"/>
+          <w:color w:val="000000"/>
+          <w:spacing w:val="0"/>
+          <w:sz w:val="24"/>
+          <w:szCs w:val="24"/>
+          <w:bdr w:val="none" w:color="auto" w:sz="0" w:space="0"/>
+          <w:lang w:val="en-US"/>
+        </w:rPr>
+      </w:pPr>
+      <w:r>
+        <w:rPr>
+          <w:rFonts w:hint="default" w:hAnsi="Roboto" w:eastAsia="Roboto" w:asciiTheme="minorAscii"/>
+          <w:i w:val="0"/>
+          <w:caps w:val="0"/>
+          <w:color w:val="000000"/>
+          <w:spacing w:val="0"/>
+          <w:sz w:val="24"/>
+          <w:szCs w:val="24"/>
+          <w:bdr w:val="none" w:color="auto" w:sz="0" w:space="0"/>
+          <w:lang w:val="en-US"/>
+        </w:rPr>
+        <w:t>Unique Visitors |2300000</w:t>
+      </w:r>
+    </w:p>
+    <w:p>
+      <w:pPr>
+        <w:pStyle w:val="4"/>
+        <w:keepNext w:val="0"/>
+        <w:keepLines w:val="0"/>
+        <w:widowControl/>
+        <w:suppressLineNumbers w:val="0"/>
+        <w:spacing w:before="240" w:beforeAutospacing="0" w:after="240" w:afterAutospacing="0"/>
+        <w:rPr>
+          <w:rFonts w:hint="default" w:hAnsi="Roboto" w:eastAsia="Roboto" w:asciiTheme="minorAscii"/>
+          <w:i w:val="0"/>
+          <w:caps w:val="0"/>
+          <w:color w:val="000000"/>
+          <w:spacing w:val="0"/>
+          <w:sz w:val="24"/>
+          <w:szCs w:val="24"/>
+          <w:bdr w:val="none" w:color="auto" w:sz="0" w:space="0"/>
+          <w:lang w:val="en-US"/>
+        </w:rPr>
+      </w:pPr>
+      <w:r>
+        <w:rPr>
+          <w:rFonts w:hint="default" w:hAnsi="Roboto" w:eastAsia="Roboto" w:asciiTheme="minorAscii"/>
+          <w:i w:val="0"/>
+          <w:caps w:val="0"/>
+          <w:color w:val="000000"/>
+          <w:spacing w:val="0"/>
+          <w:sz w:val="24"/>
+          <w:szCs w:val="24"/>
+          <w:bdr w:val="none" w:color="auto" w:sz="0" w:space="0"/>
+          <w:lang w:val="en-US"/>
+        </w:rPr>
+        <w:t>Description</w:t>
+      </w:r>
+    </w:p>
+    <w:p>
+      <w:pPr>
+        <w:pStyle w:val="4"/>
+        <w:keepNext w:val="0"/>
+        <w:keepLines w:val="0"/>
+        <w:widowControl/>
+        <w:suppressLineNumbers w:val="0"/>
+        <w:spacing w:before="240" w:beforeAutospacing="0" w:after="240" w:afterAutospacing="0"/>
+        <w:rPr>
+          <w:rFonts w:hint="default" w:hAnsi="Roboto" w:eastAsia="Roboto" w:asciiTheme="minorAscii"/>
+          <w:i w:val="0"/>
+          <w:caps w:val="0"/>
+          <w:color w:val="000000"/>
+          <w:spacing w:val="0"/>
+          <w:sz w:val="24"/>
+          <w:szCs w:val="24"/>
+          <w:bdr w:val="none" w:color="auto" w:sz="0" w:space="0"/>
+          <w:lang w:val="en-US"/>
+        </w:rPr>
+      </w:pPr>
+      <w:r>
+        <w:rPr>
+          <w:rFonts w:hint="default" w:hAnsi="Roboto" w:eastAsia="Roboto" w:asciiTheme="minorAscii"/>
+          <w:i w:val="0"/>
+          <w:caps w:val="0"/>
+          <w:color w:val="000000"/>
+          <w:spacing w:val="0"/>
+          <w:sz w:val="24"/>
+          <w:szCs w:val="24"/>
+          <w:bdr w:val="none" w:color="auto" w:sz="0" w:space="0"/>
+          <w:lang w:val="en-US"/>
+        </w:rPr>
+        <w:t>Wikimapia.Org the #16 Most Popular Wiki Website</w:t>
+      </w:r>
+    </w:p>
+    <w:p>
+      <w:pPr>
+        <w:pStyle w:val="4"/>
+        <w:keepNext w:val="0"/>
+        <w:keepLines w:val="0"/>
+        <w:widowControl/>
+        <w:suppressLineNumbers w:val="0"/>
+        <w:spacing w:before="240" w:beforeAutospacing="0" w:after="240" w:afterAutospacing="0"/>
+        <w:rPr>
+          <w:rFonts w:hint="default" w:hAnsi="Roboto" w:eastAsia="Roboto" w:asciiTheme="minorAscii"/>
+          <w:i w:val="0"/>
+          <w:caps w:val="0"/>
+          <w:color w:val="000000"/>
+          <w:spacing w:val="0"/>
+          <w:sz w:val="24"/>
+          <w:szCs w:val="24"/>
+          <w:bdr w:val="none" w:color="auto" w:sz="0" w:space="0"/>
+          <w:lang w:val="en-US"/>
+        </w:rPr>
+      </w:pPr>
+      <w:r>
+        <w:rPr>
+          <w:rFonts w:hint="default" w:hAnsi="Roboto" w:eastAsia="Roboto" w:asciiTheme="minorAscii"/>
+          <w:i w:val="0"/>
+          <w:caps w:val="0"/>
+          <w:color w:val="000000"/>
+          <w:spacing w:val="0"/>
+          <w:sz w:val="24"/>
+          <w:szCs w:val="24"/>
+          <w:bdr w:val="none" w:color="auto" w:sz="0" w:space="0"/>
+          <w:lang w:val="en-US"/>
+        </w:rPr>
+        <w:t>Wikimapia is an online editable map – you can describe any place on Earth.Or just surf the map discovering tonns of already marked places.</w:t>
+      </w:r>
+    </w:p>
+    <w:p>
+      <w:pPr>
+        <w:pStyle w:val="4"/>
+        <w:keepNext w:val="0"/>
+        <w:keepLines w:val="0"/>
+        <w:widowControl/>
+        <w:suppressLineNumbers w:val="0"/>
+        <w:spacing w:before="240" w:beforeAutospacing="0" w:after="240" w:afterAutospacing="0"/>
+        <w:ind w:left="240"/>
+        <w:rPr>
+          <w:rFonts w:hint="default" w:hAnsi="Roboto" w:eastAsia="Roboto" w:asciiTheme="minorAscii"/>
+          <w:i w:val="0"/>
+          <w:caps w:val="0"/>
+          <w:color w:val="000000"/>
+          <w:spacing w:val="0"/>
+          <w:sz w:val="24"/>
+          <w:szCs w:val="24"/>
+          <w:bdr w:val="none" w:color="auto" w:sz="0" w:space="0"/>
+          <w:lang w:val="en-US"/>
+        </w:rPr>
+      </w:pPr>
+      <w:r>
+        <w:rPr>
+          <w:rFonts w:hint="default" w:hAnsi="Roboto" w:eastAsia="Roboto" w:asciiTheme="minorAscii"/>
+          <w:i w:val="0"/>
+          <w:caps w:val="0"/>
+          <w:color w:val="000000"/>
+          <w:spacing w:val="0"/>
+          <w:sz w:val="24"/>
+          <w:szCs w:val="24"/>
+          <w:bdr w:val="none" w:color="auto" w:sz="0" w:space="0"/>
+          <w:lang w:val="en-US"/>
+        </w:rPr>
+        <w:t>personal</w:t>
+      </w:r>
+    </w:p>
+    <w:p>
+      <w:pPr>
+        <w:keepNext w:val="0"/>
+        <w:keepLines w:val="0"/>
+        <w:widowControl/>
+        <w:suppressLineNumbers w:val="0"/>
+        <w:jc w:val="left"/>
+        <w:rPr>
+          <w:rFonts w:hint="default" w:hAnsi="SimSun" w:eastAsia="SimSun" w:cs="SimSun" w:asciiTheme="minorAscii"/>
+          <w:sz w:val="24"/>
+          <w:szCs w:val="24"/>
+          <w:lang w:val="en-US"/>
+        </w:rPr>
+      </w:pPr>
+      <w:r>
+        <w:rPr>
+          <w:rFonts w:hint="default" w:hAnsi="SimSun" w:eastAsia="SimSun" w:cs="SimSun" w:asciiTheme="minorAscii"/>
+          <w:sz w:val="24"/>
+          <w:szCs w:val="24"/>
+          <w:lang w:val="en-US"/>
+        </w:rPr>
+        <w:t>1 .</w:t>
+      </w:r>
+    </w:p>
+    <w:p>
+      <w:pPr>
+        <w:keepNext w:val="0"/>
+        <w:keepLines w:val="0"/>
+        <w:widowControl/>
+        <w:suppressLineNumbers w:val="0"/>
+        <w:jc w:val="left"/>
+        <w:rPr>
+          <w:rFonts w:hint="default" w:hAnsi="SimSun" w:eastAsia="SimSun" w:cs="SimSun" w:asciiTheme="minorAscii"/>
+          <w:sz w:val="24"/>
+          <w:szCs w:val="24"/>
+          <w:lang w:val="en-US"/>
+        </w:rPr>
+      </w:pPr>
+      <w:r>
+        <w:rPr>
+          <w:rFonts w:hint="default" w:hAnsi="SimSun" w:eastAsia="SimSun" w:cs="SimSun" w:asciiTheme="minorAscii"/>
+          <w:sz w:val="24"/>
+          <w:szCs w:val="24"/>
+          <w:lang w:val="en-US"/>
+        </w:rPr>
+        <w:t xml:space="preserve">Hank Green </w:t>
+      </w:r>
+      <w:r>
+        <w:rPr>
+          <w:rFonts w:ascii="SimSun" w:hAnsi="SimSun" w:eastAsia="SimSun" w:cs="SimSun"/>
+          <w:sz w:val="24"/>
+          <w:szCs w:val="24"/>
+        </w:rPr>
+        <w:fldChar w:fldCharType="begin"/>
+      </w:r>
+      <w:r>
+        <w:rPr>
+          <w:rFonts w:ascii="SimSun" w:hAnsi="SimSun" w:eastAsia="SimSun" w:cs="SimSun"/>
+          <w:sz w:val="24"/>
+          <w:szCs w:val="24"/>
+        </w:rPr>
+        <w:instrText xml:space="preserve"> HYPERLINK "https://www.hankgreen.com/" </w:instrText>
+      </w:r>
+      <w:r>
+        <w:rPr>
+          <w:rFonts w:ascii="SimSun" w:hAnsi="SimSun" w:eastAsia="SimSun" w:cs="SimSun"/>
+          <w:sz w:val="24"/>
+          <w:szCs w:val="24"/>
+        </w:rPr>
+        <w:fldChar w:fldCharType="separate"/>
+      </w:r>
+      <w:r>
+        <w:rPr>
+          <w:rStyle w:val="7"/>
+          <w:rFonts w:ascii="SimSun" w:hAnsi="SimSun" w:eastAsia="SimSun" w:cs="SimSun"/>
+          <w:sz w:val="24"/>
+          <w:szCs w:val="24"/>
+        </w:rPr>
+        <w:t>https://www.hankgreen.com/</w:t>
+      </w:r>
+      <w:r>
+        <w:rPr>
+          <w:rFonts w:ascii="SimSun" w:hAnsi="SimSun" w:eastAsia="SimSun" w:cs="SimSun"/>
+          <w:sz w:val="24"/>
+          <w:szCs w:val="24"/>
+        </w:rPr>
+        <w:fldChar w:fldCharType="end"/>
+      </w:r>
+    </w:p>
+    <w:p>
+      <w:pPr>
+        <w:keepNext w:val="0"/>
+        <w:keepLines w:val="0"/>
+        <w:widowControl/>
+        <w:suppressLineNumbers w:val="0"/>
+        <w:jc w:val="left"/>
+        <w:rPr>
+          <w:rFonts w:hAnsi="SimSun" w:eastAsia="SimSun" w:cs="SimSun" w:asciiTheme="minorAscii"/>
+          <w:sz w:val="24"/>
+          <w:szCs w:val="24"/>
+        </w:rPr>
+      </w:pPr>
+      <w:r>
+        <w:rPr>
+          <w:rFonts w:hint="default" w:hAnsi="SimSun" w:eastAsia="SimSun" w:cs="SimSun" w:asciiTheme="minorAscii"/>
+          <w:sz w:val="24"/>
+          <w:szCs w:val="24"/>
+        </w:rPr>
+        <w:t>Hank Green is something of an internet celebrity, as well as the co-founder of a lot of projects. Thomas even collaborated with him to produce a </w:t>
+      </w:r>
+      <w:r>
+        <w:rPr>
+          <w:rFonts w:hint="default" w:hAnsi="SimSun" w:eastAsia="SimSun" w:cs="SimSun" w:asciiTheme="minorAscii"/>
+          <w:sz w:val="24"/>
+          <w:szCs w:val="24"/>
+        </w:rPr>
+        <w:fldChar w:fldCharType="begin"/>
+      </w:r>
+      <w:r>
+        <w:rPr>
+          <w:rFonts w:hint="default" w:hAnsi="SimSun" w:eastAsia="SimSun" w:cs="SimSun" w:asciiTheme="minorAscii"/>
+          <w:sz w:val="24"/>
+          <w:szCs w:val="24"/>
+        </w:rPr>
+        <w:instrText xml:space="preserve"> HYPERLINK "https://www.youtube.com/watch?v=IhuwS5ZLwKY&amp;list=PL8dPuuaLjXtNcAJRf3bE1IJU6nMfHj86W" \t "https://collegeinfogeek.com/personal-website-examples/_blank" </w:instrText>
+      </w:r>
+      <w:r>
+        <w:rPr>
+          <w:rFonts w:hint="default" w:hAnsi="SimSun" w:eastAsia="SimSun" w:cs="SimSun" w:asciiTheme="minorAscii"/>
+          <w:sz w:val="24"/>
+          <w:szCs w:val="24"/>
+        </w:rPr>
+        <w:fldChar w:fldCharType="separate"/>
+      </w:r>
+      <w:r>
+        <w:rPr>
+          <w:rFonts w:hint="default" w:hAnsi="SimSun" w:eastAsia="SimSun" w:cs="SimSun" w:asciiTheme="minorAscii"/>
+          <w:sz w:val="24"/>
+          <w:szCs w:val="24"/>
+        </w:rPr>
+        <w:t>primer on study skills</w:t>
+      </w:r>
+      <w:r>
+        <w:rPr>
+          <w:rFonts w:hint="default" w:hAnsi="SimSun" w:eastAsia="SimSun" w:cs="SimSun" w:asciiTheme="minorAscii"/>
+          <w:sz w:val="24"/>
+          <w:szCs w:val="24"/>
+        </w:rPr>
+        <w:fldChar w:fldCharType="end"/>
+      </w:r>
+      <w:r>
+        <w:rPr>
+          <w:rFonts w:hint="default" w:hAnsi="SimSun" w:eastAsia="SimSun" w:cs="SimSun" w:asciiTheme="minorAscii"/>
+          <w:sz w:val="24"/>
+          <w:szCs w:val="24"/>
+        </w:rPr>
+        <w:t> for the </w:t>
+      </w:r>
+      <w:r>
+        <w:rPr>
+          <w:rFonts w:hint="default" w:hAnsi="SimSun" w:eastAsia="SimSun" w:cs="SimSun" w:asciiTheme="minorAscii"/>
+          <w:sz w:val="24"/>
+          <w:szCs w:val="24"/>
+        </w:rPr>
+        <w:fldChar w:fldCharType="begin"/>
+      </w:r>
+      <w:r>
+        <w:rPr>
+          <w:rFonts w:hint="default" w:hAnsi="SimSun" w:eastAsia="SimSun" w:cs="SimSun" w:asciiTheme="minorAscii"/>
+          <w:sz w:val="24"/>
+          <w:szCs w:val="24"/>
+        </w:rPr>
+        <w:instrText xml:space="preserve"> HYPERLINK "https://www.youtube.com/channel/UCX6b17PVsYBQ0ip5gyeme-Q" \t "https://collegeinfogeek.com/personal-website-examples/_blank" </w:instrText>
+      </w:r>
+      <w:r>
+        <w:rPr>
+          <w:rFonts w:hint="default" w:hAnsi="SimSun" w:eastAsia="SimSun" w:cs="SimSun" w:asciiTheme="minorAscii"/>
+          <w:sz w:val="24"/>
+          <w:szCs w:val="24"/>
+        </w:rPr>
+        <w:fldChar w:fldCharType="separate"/>
+      </w:r>
+      <w:r>
+        <w:rPr>
+          <w:rFonts w:hint="default" w:hAnsi="SimSun" w:eastAsia="SimSun" w:cs="SimSun" w:asciiTheme="minorAscii"/>
+          <w:sz w:val="24"/>
+          <w:szCs w:val="24"/>
+        </w:rPr>
+        <w:t>Crash Course series</w:t>
+      </w:r>
+      <w:r>
+        <w:rPr>
+          <w:rFonts w:hint="default" w:hAnsi="SimSun" w:eastAsia="SimSun" w:cs="SimSun" w:asciiTheme="minorAscii"/>
+          <w:sz w:val="24"/>
+          <w:szCs w:val="24"/>
+        </w:rPr>
+        <w:fldChar w:fldCharType="end"/>
+      </w:r>
+      <w:r>
+        <w:rPr>
+          <w:rFonts w:hint="default" w:hAnsi="SimSun" w:eastAsia="SimSun" w:cs="SimSun" w:asciiTheme="minorAscii"/>
+          <w:sz w:val="24"/>
+          <w:szCs w:val="24"/>
+        </w:rPr>
+        <w:t>. Here’s what you can learn from his website:</w:t>
+      </w:r>
+    </w:p>
+    <w:p>
+      <w:pPr>
+        <w:keepNext w:val="0"/>
+        <w:keepLines w:val="0"/>
+        <w:widowControl/>
+        <w:suppressLineNumbers w:val="0"/>
+        <w:jc w:val="left"/>
+        <w:rPr>
+          <w:rFonts w:hint="default" w:hAnsi="SimSun" w:eastAsia="SimSun" w:cs="SimSun" w:asciiTheme="minorAscii"/>
+          <w:sz w:val="24"/>
+          <w:szCs w:val="24"/>
+        </w:rPr>
+      </w:pPr>
+      <w:r>
+        <w:rPr>
+          <w:rFonts w:hint="default" w:hAnsi="SimSun" w:eastAsia="SimSun" w:cs="SimSun" w:asciiTheme="minorAscii"/>
+          <w:sz w:val="24"/>
+          <w:szCs w:val="24"/>
+        </w:rPr>
+        <w:t>Project showcase with personality – Hank has done a lot of different things, and the homepage of his website shows them off with minimalism and a bit of humor. It’s a great example of how your personal website can serve as a “home base” for your various projects.</w:t>
+      </w:r>
+    </w:p>
+    <w:p>
+      <w:pPr>
+        <w:keepNext w:val="0"/>
+        <w:keepLines w:val="0"/>
+        <w:widowControl/>
+        <w:suppressLineNumbers w:val="0"/>
+        <w:jc w:val="left"/>
+        <w:rPr>
+          <w:rFonts w:hint="default" w:hAnsi="SimSun" w:eastAsia="SimSun" w:cs="SimSun" w:asciiTheme="minorAscii"/>
+          <w:sz w:val="24"/>
+          <w:szCs w:val="24"/>
+          <w:lang w:val="en-US"/>
+        </w:rPr>
+      </w:pPr>
+      <w:r>
+        <w:rPr>
+          <w:rFonts w:hint="default" w:hAnsi="SimSun" w:eastAsia="SimSun" w:cs="SimSun" w:asciiTheme="minorAscii"/>
+          <w:sz w:val="24"/>
+          <w:szCs w:val="24"/>
+          <w:lang w:val="en-US"/>
+        </w:rPr>
+        <w:t>2John green</w:t>
+      </w:r>
+    </w:p>
+    <w:p>
+      <w:pPr>
+        <w:keepNext w:val="0"/>
+        <w:keepLines w:val="0"/>
+        <w:widowControl/>
+        <w:suppressLineNumbers w:val="0"/>
+        <w:jc w:val="left"/>
+        <w:rPr>
+          <w:rFonts w:ascii="Georgia" w:hAnsi="Georgia" w:eastAsia="Georgia" w:cs="Georgia"/>
+          <w:i w:val="0"/>
+          <w:caps w:val="0"/>
+          <w:color w:val="333333"/>
+          <w:spacing w:val="-1"/>
+          <w:sz w:val="22"/>
+          <w:szCs w:val="22"/>
+        </w:rPr>
+      </w:pPr>
+      <w:r>
+        <w:rPr>
+          <w:rFonts w:hint="default" w:ascii="Georgia" w:hAnsi="Georgia" w:eastAsia="Georgia" w:cs="Georgia"/>
+          <w:i w:val="0"/>
+          <w:caps w:val="0"/>
+          <w:color w:val="333333"/>
+          <w:spacing w:val="-1"/>
+          <w:sz w:val="22"/>
+          <w:szCs w:val="22"/>
+          <w:shd w:val="clear" w:fill="FBFBFB"/>
+        </w:rPr>
+        <w:t>The other half of the Vlogbrothers, John Green is best-known for his bestselling novels, though he also collaborates with Hank on projects such as Crash Course and VidCon. This is what you can take away from his site:</w:t>
+      </w:r>
+    </w:p>
+    <w:p>
+      <w:pPr>
+        <w:keepNext w:val="0"/>
+        <w:keepLines w:val="0"/>
+        <w:widowControl/>
+        <w:numPr>
+          <w:ilvl w:val="0"/>
+          <w:numId w:val="3"/>
+        </w:numPr>
+        <w:suppressLineNumbers w:val="0"/>
+        <w:spacing w:before="120" w:beforeAutospacing="0" w:after="0" w:afterAutospacing="1"/>
+        <w:ind w:left="210" w:hanging="210"/>
+      </w:pPr>
+      <w:r>
+        <w:rPr>
+          <w:rStyle w:val="8"/>
+          <w:rFonts w:hint="default" w:ascii="Georgia" w:hAnsi="Georgia" w:eastAsia="Georgia" w:cs="Georgia"/>
+          <w:b/>
+          <w:i w:val="0"/>
+          <w:caps w:val="0"/>
+          <w:color w:val="333333"/>
+          <w:spacing w:val="0"/>
+          <w:sz w:val="22"/>
+          <w:szCs w:val="22"/>
+          <w:shd w:val="clear" w:fill="FBFBFB"/>
+        </w:rPr>
+        <w:t>Compact project showcase</w:t>
+      </w:r>
+      <w:r>
+        <w:rPr>
+          <w:rFonts w:hint="default" w:ascii="Georgia" w:hAnsi="Georgia" w:eastAsia="Georgia" w:cs="Georgia"/>
+          <w:i w:val="0"/>
+          <w:caps w:val="0"/>
+          <w:color w:val="333333"/>
+          <w:spacing w:val="0"/>
+          <w:sz w:val="22"/>
+          <w:szCs w:val="22"/>
+          <w:shd w:val="clear" w:fill="FBFBFB"/>
+        </w:rPr>
+        <w:t> – In one paragraph, John gives you everything you need to know about his major accomplishments. He includes links to his books, and then follows with links to his most acclaimed online projects. There’s also a link to learn more if you’re so inclined. This kind of summary is super helpful to include on your website, even if you’re not (yet) as accomplished as John. Give a concise summary; don’t overwhelm visitors with your life story right off the bat.</w:t>
+      </w:r>
+    </w:p>
+    <w:p>
+      <w:pPr>
+        <w:keepNext w:val="0"/>
+        <w:keepLines w:val="0"/>
+        <w:widowControl/>
+        <w:numPr>
+          <w:ilvl w:val="0"/>
+          <w:numId w:val="3"/>
+        </w:numPr>
+        <w:suppressLineNumbers w:val="0"/>
+        <w:spacing w:before="120" w:beforeAutospacing="0" w:after="0" w:afterAutospacing="1"/>
+        <w:ind w:left="210" w:hanging="210"/>
+      </w:pPr>
+      <w:r>
+        <w:rPr>
+          <w:rFonts w:ascii="SimSun" w:hAnsi="SimSun" w:eastAsia="SimSun" w:cs="SimSun"/>
+          <w:sz w:val="24"/>
+          <w:szCs w:val="24"/>
+        </w:rPr>
+        <w:fldChar w:fldCharType="begin"/>
+      </w:r>
+      <w:r>
+        <w:rPr>
+          <w:rFonts w:ascii="SimSun" w:hAnsi="SimSun" w:eastAsia="SimSun" w:cs="SimSun"/>
+          <w:sz w:val="24"/>
+          <w:szCs w:val="24"/>
+        </w:rPr>
+        <w:instrText xml:space="preserve"> HYPERLINK "http://www.johngreenbooks.com/" </w:instrText>
+      </w:r>
+      <w:r>
+        <w:rPr>
+          <w:rFonts w:ascii="SimSun" w:hAnsi="SimSun" w:eastAsia="SimSun" w:cs="SimSun"/>
+          <w:sz w:val="24"/>
+          <w:szCs w:val="24"/>
+        </w:rPr>
+        <w:fldChar w:fldCharType="separate"/>
+      </w:r>
+      <w:r>
+        <w:rPr>
+          <w:rStyle w:val="7"/>
+          <w:rFonts w:ascii="SimSun" w:hAnsi="SimSun" w:eastAsia="SimSun" w:cs="SimSun"/>
+          <w:sz w:val="24"/>
+          <w:szCs w:val="24"/>
+        </w:rPr>
+        <w:t>http://www.johngreenbooks.com/</w:t>
+      </w:r>
+      <w:r>
+        <w:rPr>
+          <w:rFonts w:ascii="SimSun" w:hAnsi="SimSun" w:eastAsia="SimSun" w:cs="SimSun"/>
+          <w:sz w:val="24"/>
+          <w:szCs w:val="24"/>
+        </w:rPr>
+        <w:fldChar w:fldCharType="end"/>
+      </w:r>
+    </w:p>
+    <w:p>
+      <w:pPr>
+        <w:keepNext w:val="0"/>
+        <w:keepLines w:val="0"/>
+        <w:widowControl/>
+        <w:numPr>
+          <w:numId w:val="0"/>
+        </w:numPr>
+        <w:suppressLineNumbers w:val="0"/>
+        <w:spacing w:before="120" w:beforeAutospacing="0" w:after="0" w:afterAutospacing="1"/>
+        <w:ind w:leftChars="0"/>
+        <w:rPr>
+          <w:rFonts w:hint="default"/>
+        </w:rPr>
+      </w:pPr>
+      <w:r>
+        <w:rPr>
+          <w:rFonts w:hint="default"/>
+        </w:rPr>
+        <w:t>Explaining how he can help you – With 3 published books under his belt, Josh could simply say “this is what I’ve done.” But he doesn’t get complacent. He not only describes what he does, but also “what’s in it for you.” This shows a commitment to serving his site visitors, which builds trust.</w:t>
+      </w:r>
+    </w:p>
+    <w:p>
+      <w:pPr>
+        <w:keepNext w:val="0"/>
+        <w:keepLines w:val="0"/>
+        <w:widowControl/>
+        <w:numPr>
+          <w:numId w:val="0"/>
+        </w:numPr>
+        <w:suppressLineNumbers w:val="0"/>
+        <w:spacing w:before="120" w:beforeAutospacing="0" w:after="0" w:afterAutospacing="1"/>
+        <w:ind w:leftChars="0"/>
+      </w:pPr>
+    </w:p>
+    <w:p>
+      <w:pPr>
+        <w:keepNext w:val="0"/>
+        <w:keepLines w:val="0"/>
+        <w:widowControl/>
+        <w:numPr>
+          <w:ilvl w:val="0"/>
+          <w:numId w:val="2"/>
+        </w:numPr>
+        <w:suppressLineNumbers w:val="0"/>
+        <w:spacing w:before="120" w:beforeAutospacing="0" w:after="0" w:afterAutospacing="1"/>
+        <w:ind w:left="0" w:leftChars="0" w:firstLine="0" w:firstLineChars="0"/>
+        <w:rPr>
+          <w:rFonts w:hint="default"/>
+          <w:lang w:val="en-US"/>
+        </w:rPr>
+      </w:pPr>
+      <w:r>
+        <w:rPr/>
+        <w:fldChar w:fldCharType="begin"/>
+      </w:r>
+      <w:r>
+        <w:instrText xml:space="preserve"> HYPERLINK "https://joshkaufman.net/" \t "https://collegeinfogeek.com/personal-website-examples/_blank" </w:instrText>
+      </w:r>
+      <w:r>
+        <w:rPr/>
+        <w:fldChar w:fldCharType="separate"/>
+      </w:r>
+      <w:r>
+        <w:rPr>
+          <w:rFonts w:hint="default"/>
+        </w:rPr>
+        <w:t>Josh Kaufman</w:t>
+      </w:r>
+      <w:r>
+        <w:rPr>
+          <w:rFonts w:hint="default"/>
+        </w:rPr>
+        <w:fldChar w:fldCharType="end"/>
+      </w:r>
+      <w:r>
+        <w:rPr>
+          <w:rFonts w:hint="default"/>
+          <w:lang w:val="en-US"/>
+        </w:rPr>
+        <w:t xml:space="preserve"> </w:t>
+      </w:r>
+      <w:r>
+        <w:rPr>
+          <w:rFonts w:hint="default"/>
+          <w:lang w:val="en-US"/>
+        </w:rPr>
+        <w:fldChar w:fldCharType="begin"/>
+      </w:r>
+      <w:r>
+        <w:rPr>
+          <w:rFonts w:hint="default"/>
+          <w:lang w:val="en-US"/>
+        </w:rPr>
+        <w:instrText xml:space="preserve"> HYPERLINK "https://joshkaufman.net/" </w:instrText>
+      </w:r>
+      <w:r>
+        <w:rPr>
+          <w:rFonts w:hint="default"/>
+          <w:lang w:val="en-US"/>
+        </w:rPr>
+        <w:fldChar w:fldCharType="separate"/>
+      </w:r>
+      <w:r>
+        <w:rPr>
+          <w:rFonts w:hint="default"/>
+          <w:lang w:val="en-US"/>
+        </w:rPr>
+        <w:t>joshkaufman.net/</w:t>
+      </w:r>
+      <w:r>
+        <w:rPr>
+          <w:rFonts w:hint="default"/>
+          <w:lang w:val="en-US"/>
+        </w:rPr>
+        <w:fldChar w:fldCharType="end"/>
+      </w:r>
+    </w:p>
+    <w:p>
+      <w:pPr>
+        <w:keepNext w:val="0"/>
+        <w:keepLines w:val="0"/>
+        <w:widowControl/>
+        <w:numPr>
+          <w:numId w:val="0"/>
+        </w:numPr>
+        <w:suppressLineNumbers w:val="0"/>
+        <w:spacing w:before="120" w:beforeAutospacing="0" w:after="0" w:afterAutospacing="1"/>
+        <w:ind w:leftChars="0"/>
+        <w:rPr>
+          <w:rFonts w:hint="default"/>
+        </w:rPr>
+      </w:pPr>
+      <w:r>
+        <w:rPr>
+          <w:rFonts w:hint="default"/>
+        </w:rPr>
+        <w:t>Josh Kaufman is an author who writes about business, productivity, and skill acquisition (among other things). He’s best-known for </w:t>
+      </w:r>
+      <w:r>
+        <w:rPr>
+          <w:rFonts w:hint="default"/>
+        </w:rPr>
+        <w:fldChar w:fldCharType="begin"/>
+      </w:r>
+      <w:r>
+        <w:rPr>
+          <w:rFonts w:hint="default"/>
+        </w:rPr>
+        <w:instrText xml:space="preserve"> HYPERLINK "http://www.amazon.com/gp/product/1591843529/ref=as_li_ss_tl?ie=UTF8&amp;tag=colinfgee-20&amp;linkCode=as2&amp;camp=1789&amp;creative=390957&amp;creativeASIN=1591843529" \t "https://collegeinfogeek.com/personal-website-examples/_blank" </w:instrText>
+      </w:r>
+      <w:r>
+        <w:rPr>
+          <w:rFonts w:hint="default"/>
+        </w:rPr>
+        <w:fldChar w:fldCharType="separate"/>
+      </w:r>
+      <w:r>
+        <w:rPr>
+          <w:rFonts w:hint="default"/>
+        </w:rPr>
+        <w:t>The Personal MBA</w:t>
+      </w:r>
+      <w:r>
+        <w:rPr>
+          <w:rFonts w:hint="default"/>
+        </w:rPr>
+        <w:fldChar w:fldCharType="end"/>
+      </w:r>
+      <w:r>
+        <w:rPr>
+          <w:rFonts w:hint="default"/>
+        </w:rPr>
+        <w:t>, a book that distills the principles of business into terms anyone can understand. Here’s what his site can teach you</w:t>
+      </w:r>
+    </w:p>
+    <w:p>
+      <w:pPr>
+        <w:keepNext w:val="0"/>
+        <w:keepLines w:val="0"/>
+        <w:widowControl/>
+        <w:numPr>
+          <w:numId w:val="0"/>
+        </w:numPr>
+        <w:suppressLineNumbers w:val="0"/>
+        <w:spacing w:before="120" w:beforeAutospacing="0" w:after="0" w:afterAutospacing="1"/>
+        <w:ind w:leftChars="0"/>
+        <w:rPr>
+          <w:rFonts w:hint="default"/>
+        </w:rPr>
+      </w:pPr>
+    </w:p>
+    <w:p>
+      <w:pPr>
+        <w:keepNext w:val="0"/>
+        <w:keepLines w:val="0"/>
+        <w:widowControl/>
+        <w:numPr>
+          <w:numId w:val="0"/>
+        </w:numPr>
+        <w:suppressLineNumbers w:val="0"/>
+        <w:spacing w:before="120" w:beforeAutospacing="0" w:after="0" w:afterAutospacing="1"/>
+        <w:ind w:leftChars="0"/>
+        <w:rPr>
+          <w:rFonts w:hint="default"/>
+          <w:lang w:val="en-US"/>
+        </w:rPr>
+      </w:pPr>
+      <w:r>
+        <w:rPr>
+          <w:rFonts w:hint="default"/>
+          <w:lang w:val="en-US"/>
+        </w:rPr>
+        <w:t>4.</w:t>
+      </w:r>
+      <w:r>
+        <w:rPr>
+          <w:rFonts w:hint="default"/>
+        </w:rPr>
+        <w:t>Rebecca Parson</w:t>
+      </w:r>
+      <w:r>
+        <w:rPr>
+          <w:rFonts w:hint="default"/>
+          <w:lang w:val="en-US"/>
+        </w:rPr>
+        <w:t xml:space="preserve"> www.soundsgoodcopy.com</w:t>
+      </w:r>
+    </w:p>
+    <w:p>
+      <w:pPr>
+        <w:keepNext w:val="0"/>
+        <w:keepLines w:val="0"/>
+        <w:widowControl/>
+        <w:numPr>
+          <w:numId w:val="0"/>
+        </w:numPr>
+        <w:suppressLineNumbers w:val="0"/>
+        <w:spacing w:before="120" w:beforeAutospacing="0" w:after="0" w:afterAutospacing="1"/>
+        <w:ind w:leftChars="0"/>
+        <w:rPr>
+          <w:rFonts w:hint="default"/>
+        </w:rPr>
+      </w:pPr>
+      <w:r>
+        <w:rPr>
+          <w:rFonts w:hint="default"/>
+        </w:rPr>
+        <w:t>Rebecca Parson is a freelance copywriter. Her website has a lot to teach anyone looking to build a website to sell their services:</w:t>
+      </w:r>
+    </w:p>
+    <w:p>
+      <w:pPr>
+        <w:keepNext w:val="0"/>
+        <w:keepLines w:val="0"/>
+        <w:widowControl/>
+        <w:numPr>
+          <w:numId w:val="0"/>
+        </w:numPr>
+        <w:suppressLineNumbers w:val="0"/>
+        <w:spacing w:before="120" w:beforeAutospacing="0" w:after="0" w:afterAutospacing="1"/>
+        <w:ind w:leftChars="0"/>
+        <w:rPr>
+          <w:rFonts w:hint="default"/>
+        </w:rPr>
+      </w:pPr>
+      <w:r>
+        <w:rPr>
+          <w:rFonts w:hint="default"/>
+        </w:rPr>
+        <w:t>Clear call to action – Right when you land on her site, Rebecca presents you with a compelling offer. She clearly knows her target audience and doesn’t waste your time. If you want what she’s offering, you’re likely to subscribe. If you’re attempting to gain email subscribers (and have something valuable to offer them), this is the design to emulate.</w:t>
+      </w:r>
+    </w:p>
+    <w:p>
+      <w:pPr>
+        <w:keepNext w:val="0"/>
+        <w:keepLines w:val="0"/>
+        <w:widowControl/>
+        <w:numPr>
+          <w:numId w:val="0"/>
+        </w:numPr>
+        <w:suppressLineNumbers w:val="0"/>
+        <w:spacing w:before="120" w:beforeAutospacing="0" w:after="0" w:afterAutospacing="1"/>
+        <w:ind w:leftChars="0"/>
+        <w:rPr>
+          <w:rFonts w:hint="default"/>
+          <w:lang w:val="en-US"/>
+        </w:rPr>
+      </w:pPr>
+      <w:r>
+        <w:rPr>
+          <w:rFonts w:hint="default"/>
+          <w:lang w:val="en-US"/>
+        </w:rPr>
+        <w:t>5.Al Kavadlo www.alkavadlo.com</w:t>
+      </w:r>
+    </w:p>
+    <w:p>
+      <w:pPr>
+        <w:keepNext w:val="0"/>
+        <w:keepLines w:val="0"/>
+        <w:widowControl/>
+        <w:numPr>
+          <w:numId w:val="0"/>
+        </w:numPr>
+        <w:suppressLineNumbers w:val="0"/>
+        <w:spacing w:before="120" w:beforeAutospacing="0" w:after="0" w:afterAutospacing="1"/>
+        <w:ind w:leftChars="0"/>
+        <w:rPr>
+          <w:rFonts w:hint="default"/>
+          <w:lang w:val="en-US"/>
+        </w:rPr>
+      </w:pPr>
+      <w:r>
+        <w:rPr>
+          <w:rFonts w:hint="default"/>
+          <w:lang w:val="en-US"/>
+        </w:rPr>
+        <w:t>All Kavadlo is best known for his in-person workshops and YouTube videos of </w:t>
+      </w:r>
+      <w:r>
+        <w:rPr>
+          <w:rFonts w:hint="default"/>
+          <w:lang w:val="en-US"/>
+        </w:rPr>
+        <w:fldChar w:fldCharType="begin"/>
+      </w:r>
+      <w:r>
+        <w:rPr>
+          <w:rFonts w:hint="default"/>
+          <w:lang w:val="en-US"/>
+        </w:rPr>
+        <w:instrText xml:space="preserve"> HYPERLINK "https://www.youtube.com/watch?v=LBPhvLsp3l0" \t "https://collegeinfogeek.com/personal-website-examples/_blank" </w:instrText>
+      </w:r>
+      <w:r>
+        <w:rPr>
+          <w:rFonts w:hint="default"/>
+          <w:lang w:val="en-US"/>
+        </w:rPr>
+        <w:fldChar w:fldCharType="separate"/>
+      </w:r>
+      <w:r>
+        <w:rPr>
+          <w:rFonts w:hint="default"/>
+          <w:lang w:val="en-US"/>
+        </w:rPr>
+        <w:t>gravity-defying calisthenics</w:t>
+      </w:r>
+      <w:r>
+        <w:rPr>
+          <w:rFonts w:hint="default"/>
+          <w:lang w:val="en-US"/>
+        </w:rPr>
+        <w:fldChar w:fldCharType="end"/>
+      </w:r>
+      <w:r>
+        <w:rPr>
+          <w:rFonts w:hint="default"/>
+          <w:lang w:val="en-US"/>
+        </w:rPr>
+        <w:t> and gymnastics. Still, he doesn’t neglect the value that comes from having a personal website, particularly to promote his strength and flexibility course.</w:t>
+      </w:r>
+    </w:p>
+    <w:p>
+      <w:pPr>
+        <w:keepNext w:val="0"/>
+        <w:keepLines w:val="0"/>
+        <w:widowControl/>
+        <w:numPr>
+          <w:numId w:val="0"/>
+        </w:numPr>
+        <w:suppressLineNumbers w:val="0"/>
+        <w:spacing w:before="120" w:beforeAutospacing="0" w:after="0" w:afterAutospacing="1"/>
+        <w:ind w:leftChars="0"/>
+        <w:rPr>
+          <w:rFonts w:hint="default"/>
+          <w:lang w:val="en-US"/>
+        </w:rPr>
+      </w:pPr>
+      <w:r>
+        <w:rPr>
+          <w:rFonts w:hint="default"/>
+          <w:lang w:val="en-US"/>
+        </w:rPr>
+        <w:t>Here’s what Al’s site can teach you:</w:t>
+      </w:r>
+    </w:p>
+    <w:p>
+      <w:pPr>
+        <w:keepNext w:val="0"/>
+        <w:keepLines w:val="0"/>
+        <w:widowControl/>
+        <w:numPr>
+          <w:numId w:val="0"/>
+        </w:numPr>
+        <w:suppressLineNumbers w:val="0"/>
+        <w:spacing w:before="120" w:beforeAutospacing="0" w:after="0" w:afterAutospacing="1"/>
+        <w:ind w:leftChars="0"/>
+        <w:rPr>
+          <w:rFonts w:hint="default"/>
+          <w:lang w:val="en-US"/>
+        </w:rPr>
+      </w:pPr>
+      <w:r>
+        <w:rPr>
+          <w:rFonts w:hint="default"/>
+          <w:lang w:val="en-US"/>
+        </w:rPr>
+        <w:t>Branding with personality – Al isn’t a conventional guy, and his site design reflects that. He uses a black and yellow color scheme reminiscent of caution tape and a gritty font to show off his personality.</w:t>
+      </w:r>
+    </w:p>
+    <w:p>
+      <w:pPr>
+        <w:keepNext w:val="0"/>
+        <w:keepLines w:val="0"/>
+        <w:widowControl/>
+        <w:numPr>
+          <w:numId w:val="0"/>
+        </w:numPr>
+        <w:suppressLineNumbers w:val="0"/>
+        <w:spacing w:before="120" w:beforeAutospacing="0" w:after="0" w:afterAutospacing="1"/>
+        <w:ind w:leftChars="0"/>
+        <w:rPr>
+          <w:rFonts w:hint="default"/>
+          <w:lang w:val="en-US"/>
+        </w:rPr>
+      </w:pPr>
+      <w:r>
+        <w:rPr>
+          <w:rFonts w:hint="default"/>
+          <w:lang w:val="en-US"/>
+        </w:rPr>
+        <w:t>Marketing</w:t>
+      </w:r>
+    </w:p>
+    <w:p>
+      <w:pPr>
+        <w:keepNext w:val="0"/>
+        <w:keepLines w:val="0"/>
+        <w:widowControl/>
+        <w:numPr>
+          <w:numId w:val="0"/>
+        </w:numPr>
+        <w:suppressLineNumbers w:val="0"/>
+        <w:spacing w:before="120" w:beforeAutospacing="0" w:after="0" w:afterAutospacing="1"/>
+        <w:ind w:leftChars="0"/>
+        <w:rPr>
+          <w:rFonts w:hint="default"/>
+          <w:lang w:val="en-US"/>
+        </w:rPr>
+      </w:pPr>
+      <w:r>
+        <w:rPr>
+          <w:rFonts w:hint="default"/>
+          <w:lang w:val="en-US" w:eastAsia="zh-CN"/>
+        </w:rPr>
+        <w:t>5.  </w:t>
+      </w:r>
+      <w:r>
+        <w:rPr>
+          <w:rFonts w:hint="default"/>
+          <w:lang w:val="en-US" w:eastAsia="zh-CN"/>
+        </w:rPr>
+        <w:fldChar w:fldCharType="begin"/>
+      </w:r>
+      <w:r>
+        <w:rPr>
+          <w:rFonts w:hint="default"/>
+          <w:lang w:val="en-US" w:eastAsia="zh-CN"/>
+        </w:rPr>
+        <w:instrText xml:space="preserve"> HYPERLINK "http://www.inc.com/" \o "www.inc.com" \t "https://www.marketingeye.com.au/marketing-blog/marketing/_blank" </w:instrText>
+      </w:r>
+      <w:r>
+        <w:rPr>
+          <w:rFonts w:hint="default"/>
+          <w:lang w:val="en-US" w:eastAsia="zh-CN"/>
+        </w:rPr>
+        <w:fldChar w:fldCharType="separate"/>
+      </w:r>
+      <w:r>
+        <w:rPr>
+          <w:rFonts w:hint="default"/>
+          <w:lang w:val="en-US"/>
+        </w:rPr>
+        <w:t>www.inc.com</w:t>
+      </w:r>
+      <w:r>
+        <w:rPr>
+          <w:rFonts w:hint="default"/>
+          <w:lang w:val="en-US" w:eastAsia="zh-CN"/>
+        </w:rPr>
+        <w:fldChar w:fldCharType="end"/>
+      </w:r>
+    </w:p>
+    <w:p>
+      <w:pPr>
+        <w:keepNext w:val="0"/>
+        <w:keepLines w:val="0"/>
+        <w:widowControl/>
+        <w:numPr>
+          <w:numId w:val="0"/>
+        </w:numPr>
+        <w:suppressLineNumbers w:val="0"/>
+        <w:spacing w:before="120" w:beforeAutospacing="0" w:after="0" w:afterAutospacing="1"/>
+        <w:ind w:leftChars="0"/>
+        <w:rPr>
+          <w:rFonts w:hint="default"/>
+          <w:lang w:val="en-US"/>
+        </w:rPr>
+      </w:pPr>
+      <w:r>
+        <w:rPr>
+          <w:rFonts w:hint="default"/>
+          <w:lang w:val="en-US"/>
+        </w:rPr>
+        <w:t>Inc is the only major brand in the world dedicated exclusively to owners and managers of </w:t>
+      </w:r>
+      <w:r>
+        <w:rPr>
+          <w:rFonts w:hint="default"/>
+          <w:lang w:val="en-US"/>
+        </w:rPr>
+        <w:fldChar w:fldCharType="begin"/>
+      </w:r>
+      <w:r>
+        <w:rPr>
+          <w:rFonts w:hint="default"/>
+          <w:lang w:val="en-US"/>
+        </w:rPr>
+        <w:instrText xml:space="preserve"> HYPERLINK "https://www.marketingeye.com.au/marketing-blog/small-business-marketing/growing-your-business-but-not-getting-anywhere.html" \o "growing small businesses" </w:instrText>
+      </w:r>
+      <w:r>
+        <w:rPr>
+          <w:rFonts w:hint="default"/>
+          <w:lang w:val="en-US"/>
+        </w:rPr>
+        <w:fldChar w:fldCharType="separate"/>
+      </w:r>
+      <w:r>
+        <w:rPr>
+          <w:rFonts w:hint="default"/>
+          <w:lang w:val="en-US"/>
+        </w:rPr>
+        <w:t>growing small businesses</w:t>
+      </w:r>
+      <w:r>
+        <w:rPr>
+          <w:rFonts w:hint="default"/>
+          <w:lang w:val="en-US"/>
+        </w:rPr>
+        <w:fldChar w:fldCharType="end"/>
+      </w:r>
+      <w:r>
+        <w:rPr>
+          <w:rFonts w:hint="default"/>
+          <w:lang w:val="en-US"/>
+        </w:rPr>
+        <w:t> which aim to provide them with real solutions for their business. Inc has an abundance of small business ideas, information, and inspiration for small businesses.</w:t>
+      </w:r>
+    </w:p>
+    <w:p>
+      <w:pPr>
+        <w:keepNext w:val="0"/>
+        <w:keepLines w:val="0"/>
+        <w:widowControl/>
+        <w:numPr>
+          <w:numId w:val="0"/>
+        </w:numPr>
+        <w:suppressLineNumbers w:val="0"/>
+        <w:spacing w:before="120" w:beforeAutospacing="0" w:after="0" w:afterAutospacing="1"/>
+        <w:ind w:leftChars="0"/>
+        <w:rPr>
+          <w:rFonts w:hint="default"/>
+          <w:lang w:val="en-US"/>
+        </w:rPr>
+      </w:pPr>
+      <w:r>
+        <w:rPr>
+          <w:rFonts w:hint="default"/>
+          <w:lang w:val="en-US" w:eastAsia="zh-CN"/>
+        </w:rPr>
+        <w:t>6.  </w:t>
+      </w:r>
+      <w:r>
+        <w:rPr>
+          <w:rFonts w:hint="default"/>
+          <w:lang w:val="en-US" w:eastAsia="zh-CN"/>
+        </w:rPr>
+        <w:fldChar w:fldCharType="begin"/>
+      </w:r>
+      <w:r>
+        <w:rPr>
+          <w:rFonts w:hint="default"/>
+          <w:lang w:val="en-US" w:eastAsia="zh-CN"/>
+        </w:rPr>
+        <w:instrText xml:space="preserve"> HYPERLINK "http://www.fortune.com/" \o "www.fortune.com" \t "https://www.marketingeye.com.au/marketing-blog/marketing/_blank" </w:instrText>
+      </w:r>
+      <w:r>
+        <w:rPr>
+          <w:rFonts w:hint="default"/>
+          <w:lang w:val="en-US" w:eastAsia="zh-CN"/>
+        </w:rPr>
+        <w:fldChar w:fldCharType="separate"/>
+      </w:r>
+      <w:r>
+        <w:rPr>
+          <w:rFonts w:hint="default"/>
+          <w:lang w:val="en-US"/>
+        </w:rPr>
+        <w:t>www.fortune.com</w:t>
+      </w:r>
+      <w:r>
+        <w:rPr>
+          <w:rFonts w:hint="default"/>
+          <w:lang w:val="en-US" w:eastAsia="zh-CN"/>
+        </w:rPr>
+        <w:fldChar w:fldCharType="end"/>
+      </w:r>
+    </w:p>
+    <w:p>
+      <w:pPr>
+        <w:keepNext w:val="0"/>
+        <w:keepLines w:val="0"/>
+        <w:widowControl/>
+        <w:numPr>
+          <w:numId w:val="0"/>
+        </w:numPr>
+        <w:suppressLineNumbers w:val="0"/>
+        <w:spacing w:before="120" w:beforeAutospacing="0" w:after="0" w:afterAutospacing="1"/>
+        <w:ind w:leftChars="0"/>
+        <w:rPr>
+          <w:rFonts w:hint="default"/>
+          <w:lang w:val="en-US"/>
+        </w:rPr>
+      </w:pPr>
+      <w:r>
+        <w:rPr>
+          <w:rFonts w:hint="default"/>
+          <w:lang w:val="en-US"/>
+        </w:rPr>
+        <w:t>Fortune is one of the world’s leading business media brands which is accompanied by a multinational monthly magazine, daily website and conference series. Fortune is dedicated to assisting its readers, viewers, and attendees to succeed in the business sector.</w:t>
+      </w:r>
+    </w:p>
+    <w:p>
+      <w:pPr>
+        <w:keepNext w:val="0"/>
+        <w:keepLines w:val="0"/>
+        <w:widowControl/>
+        <w:numPr>
+          <w:numId w:val="0"/>
+        </w:numPr>
+        <w:suppressLineNumbers w:val="0"/>
+        <w:spacing w:before="120" w:beforeAutospacing="0" w:after="0" w:afterAutospacing="1"/>
+        <w:ind w:leftChars="0"/>
+        <w:rPr>
+          <w:rFonts w:hint="default"/>
+          <w:lang w:val="en-US"/>
+        </w:rPr>
+      </w:pPr>
+      <w:r>
+        <w:rPr>
+          <w:rFonts w:hint="default"/>
+          <w:lang w:val="en-US" w:eastAsia="zh-CN"/>
+        </w:rPr>
+        <w:t>7.  </w:t>
+      </w:r>
+      <w:r>
+        <w:rPr>
+          <w:rFonts w:hint="default"/>
+          <w:lang w:val="en-US" w:eastAsia="zh-CN"/>
+        </w:rPr>
+        <w:fldChar w:fldCharType="begin"/>
+      </w:r>
+      <w:r>
+        <w:rPr>
+          <w:rFonts w:hint="default"/>
+          <w:lang w:val="en-US" w:eastAsia="zh-CN"/>
+        </w:rPr>
+        <w:instrText xml:space="preserve"> HYPERLINK "http://www.adage.com/" \o "www.adage.com" \t "https://www.marketingeye.com.au/marketing-blog/marketing/_blank" </w:instrText>
+      </w:r>
+      <w:r>
+        <w:rPr>
+          <w:rFonts w:hint="default"/>
+          <w:lang w:val="en-US" w:eastAsia="zh-CN"/>
+        </w:rPr>
+        <w:fldChar w:fldCharType="separate"/>
+      </w:r>
+      <w:r>
+        <w:rPr>
+          <w:rFonts w:hint="default"/>
+          <w:lang w:val="en-US"/>
+        </w:rPr>
+        <w:t>www.adage.com</w:t>
+      </w:r>
+      <w:r>
+        <w:rPr>
+          <w:rFonts w:hint="default"/>
+          <w:lang w:val="en-US" w:eastAsia="zh-CN"/>
+        </w:rPr>
+        <w:fldChar w:fldCharType="end"/>
+      </w:r>
+    </w:p>
+    <w:p>
+      <w:pPr>
+        <w:keepNext w:val="0"/>
+        <w:keepLines w:val="0"/>
+        <w:widowControl/>
+        <w:numPr>
+          <w:numId w:val="0"/>
+        </w:numPr>
+        <w:suppressLineNumbers w:val="0"/>
+        <w:spacing w:before="120" w:beforeAutospacing="0" w:after="0" w:afterAutospacing="1"/>
+        <w:ind w:leftChars="0"/>
+        <w:rPr>
+          <w:rFonts w:hint="default"/>
+          <w:lang w:val="en-US"/>
+        </w:rPr>
+      </w:pPr>
+      <w:r>
+        <w:rPr>
+          <w:rFonts w:hint="default"/>
+          <w:lang w:val="en-US"/>
+        </w:rPr>
+        <w:t>Ad Age is a daily must-read source of news for individuals within the marketing and media sector. Ad Age is a global media brand that provides emphasis on curated creativity, data and analysis, people and culture, and innovation and forecasting.</w:t>
+      </w:r>
+    </w:p>
+    <w:p>
+      <w:pPr>
+        <w:keepNext w:val="0"/>
+        <w:keepLines w:val="0"/>
+        <w:widowControl/>
+        <w:numPr>
+          <w:numId w:val="0"/>
+        </w:numPr>
+        <w:suppressLineNumbers w:val="0"/>
+        <w:spacing w:before="120" w:beforeAutospacing="0" w:after="0" w:afterAutospacing="1"/>
+        <w:ind w:leftChars="0"/>
+        <w:rPr>
+          <w:rFonts w:hint="default"/>
+          <w:lang w:val="en-US"/>
+        </w:rPr>
+      </w:pPr>
+      <w:r>
+        <w:rPr>
+          <w:rFonts w:hint="default"/>
+          <w:lang w:val="en-US" w:eastAsia="zh-CN"/>
+        </w:rPr>
+        <w:t>8.  </w:t>
+      </w:r>
+      <w:r>
+        <w:rPr>
+          <w:rFonts w:hint="default"/>
+          <w:lang w:val="en-US" w:eastAsia="zh-CN"/>
+        </w:rPr>
+        <w:fldChar w:fldCharType="begin"/>
+      </w:r>
+      <w:r>
+        <w:rPr>
+          <w:rFonts w:hint="default"/>
+          <w:lang w:val="en-US" w:eastAsia="zh-CN"/>
+        </w:rPr>
+        <w:instrText xml:space="preserve"> HYPERLINK "http://www.marketingsherpa.com/" \o "www.marketingsherpa.com" \t "https://www.marketingeye.com.au/marketing-blog/marketing/_blank" </w:instrText>
+      </w:r>
+      <w:r>
+        <w:rPr>
+          <w:rFonts w:hint="default"/>
+          <w:lang w:val="en-US" w:eastAsia="zh-CN"/>
+        </w:rPr>
+        <w:fldChar w:fldCharType="separate"/>
+      </w:r>
+      <w:r>
+        <w:rPr>
+          <w:rFonts w:hint="default"/>
+          <w:lang w:val="en-US"/>
+        </w:rPr>
+        <w:t>www.marketingsherpa.com</w:t>
+      </w:r>
+      <w:r>
+        <w:rPr>
+          <w:rFonts w:hint="default"/>
+          <w:lang w:val="en-US" w:eastAsia="zh-CN"/>
+        </w:rPr>
+        <w:fldChar w:fldCharType="end"/>
+      </w:r>
+    </w:p>
+    <w:p>
+      <w:pPr>
+        <w:keepNext w:val="0"/>
+        <w:keepLines w:val="0"/>
+        <w:widowControl/>
+        <w:numPr>
+          <w:numId w:val="0"/>
+        </w:numPr>
+        <w:suppressLineNumbers w:val="0"/>
+        <w:spacing w:before="120" w:beforeAutospacing="0" w:after="0" w:afterAutospacing="1"/>
+        <w:ind w:leftChars="0"/>
+        <w:rPr>
+          <w:rFonts w:hint="default"/>
+          <w:lang w:val="en-US"/>
+        </w:rPr>
+      </w:pPr>
+      <w:r>
+        <w:rPr>
+          <w:rFonts w:hint="default"/>
+          <w:lang w:val="en-US"/>
+        </w:rPr>
+        <w:t>MarketingSherpa is a research institute that specializes in tracking the success rate of all elements within marketing. MarketingSherpa’s ambition is to provide marketers with instructions, statistics, and inspiration to improve their business’s results.</w:t>
+      </w:r>
+    </w:p>
+    <w:p>
+      <w:pPr>
+        <w:keepNext w:val="0"/>
+        <w:keepLines w:val="0"/>
+        <w:widowControl/>
+        <w:numPr>
+          <w:numId w:val="0"/>
+        </w:numPr>
+        <w:suppressLineNumbers w:val="0"/>
+        <w:spacing w:before="120" w:beforeAutospacing="0" w:after="0" w:afterAutospacing="1"/>
+        <w:ind w:leftChars="0"/>
+        <w:rPr>
+          <w:rFonts w:hint="default"/>
+          <w:lang w:val="en-US"/>
+        </w:rPr>
+      </w:pPr>
+      <w:r>
+        <w:rPr>
+          <w:rFonts w:hint="default"/>
+          <w:lang w:val="en-US" w:eastAsia="zh-CN"/>
+        </w:rPr>
+        <w:t>9.  www.wallstreetjournal.com (marketing section)</w:t>
+      </w:r>
+    </w:p>
+    <w:p>
+      <w:pPr>
+        <w:keepNext w:val="0"/>
+        <w:keepLines w:val="0"/>
+        <w:widowControl/>
+        <w:numPr>
+          <w:numId w:val="0"/>
+        </w:numPr>
+        <w:suppressLineNumbers w:val="0"/>
+        <w:spacing w:before="120" w:beforeAutospacing="0" w:after="0" w:afterAutospacing="1"/>
+        <w:ind w:leftChars="0"/>
+        <w:rPr>
+          <w:rFonts w:hint="default"/>
+          <w:lang w:val="en-US"/>
+        </w:rPr>
+      </w:pPr>
+      <w:r>
+        <w:rPr>
+          <w:rFonts w:hint="default"/>
+          <w:lang w:val="en-US"/>
+        </w:rPr>
+        <w:t>The Wall Street Journal provides the latest news within marketing, advertising, and media news from all over the world.</w:t>
+      </w:r>
+    </w:p>
+    <w:p>
+      <w:pPr>
+        <w:keepNext w:val="0"/>
+        <w:keepLines w:val="0"/>
+        <w:widowControl/>
+        <w:numPr>
+          <w:numId w:val="0"/>
+        </w:numPr>
+        <w:suppressLineNumbers w:val="0"/>
+        <w:spacing w:before="120" w:beforeAutospacing="0" w:after="0" w:afterAutospacing="1"/>
+        <w:ind w:leftChars="0"/>
+        <w:rPr>
+          <w:rFonts w:hint="default"/>
+          <w:lang w:val="en-US"/>
+        </w:rPr>
+      </w:pPr>
+      <w:r>
+        <w:rPr>
+          <w:rFonts w:hint="default"/>
+          <w:lang w:val="en-US" w:eastAsia="zh-CN"/>
+        </w:rPr>
+        <w:t>10.  </w:t>
+      </w:r>
+      <w:r>
+        <w:rPr>
+          <w:rFonts w:hint="default"/>
+          <w:lang w:val="en-US" w:eastAsia="zh-CN"/>
+        </w:rPr>
+        <w:fldChar w:fldCharType="begin"/>
+      </w:r>
+      <w:r>
+        <w:rPr>
+          <w:rFonts w:hint="default"/>
+          <w:lang w:val="en-US" w:eastAsia="zh-CN"/>
+        </w:rPr>
+        <w:instrText xml:space="preserve"> HYPERLINK "http://www.clickz.com/" \o "www.clickz.com" \t "https://www.marketingeye.com.au/marketing-blog/marketing/_blank" </w:instrText>
+      </w:r>
+      <w:r>
+        <w:rPr>
+          <w:rFonts w:hint="default"/>
+          <w:lang w:val="en-US" w:eastAsia="zh-CN"/>
+        </w:rPr>
+        <w:fldChar w:fldCharType="separate"/>
+      </w:r>
+      <w:r>
+        <w:rPr>
+          <w:rFonts w:hint="default"/>
+          <w:lang w:val="en-US"/>
+        </w:rPr>
+        <w:t>www.clickz.com</w:t>
+      </w:r>
+      <w:r>
+        <w:rPr>
+          <w:rFonts w:hint="default"/>
+          <w:lang w:val="en-US" w:eastAsia="zh-CN"/>
+        </w:rPr>
+        <w:fldChar w:fldCharType="end"/>
+      </w:r>
+    </w:p>
+    <w:p>
+      <w:pPr>
+        <w:keepNext w:val="0"/>
+        <w:keepLines w:val="0"/>
+        <w:widowControl/>
+        <w:numPr>
+          <w:numId w:val="0"/>
+        </w:numPr>
+        <w:suppressLineNumbers w:val="0"/>
+        <w:spacing w:before="120" w:beforeAutospacing="0" w:after="0" w:afterAutospacing="1"/>
+        <w:ind w:leftChars="0"/>
+        <w:rPr>
+          <w:rFonts w:hint="default"/>
+          <w:lang w:val="en-US"/>
+        </w:rPr>
+      </w:pPr>
+      <w:r>
+        <w:rPr>
+          <w:rFonts w:hint="default"/>
+          <w:lang w:val="en-US"/>
+        </w:rPr>
+        <w:t>ClickZ is the largest resource in the world for interactive marketing news, information, commentary, advice, opinion, research, and reference. Through these resources, ClickZ aspires to assist digital marketers in doing their jobs better.</w:t>
+      </w:r>
+    </w:p>
+    <w:p>
+      <w:pPr>
+        <w:keepNext w:val="0"/>
+        <w:keepLines w:val="0"/>
+        <w:widowControl/>
+        <w:numPr>
+          <w:numId w:val="0"/>
+        </w:numPr>
+        <w:suppressLineNumbers w:val="0"/>
+        <w:spacing w:before="120" w:beforeAutospacing="0" w:after="0" w:afterAutospacing="1"/>
+        <w:ind w:leftChars="0"/>
+        <w:rPr>
+          <w:rFonts w:hint="default"/>
+          <w:lang w:val="en-US"/>
+        </w:rPr>
+      </w:pPr>
+      <w:r>
+        <w:rPr>
+          <w:rFonts w:hint="default"/>
+          <w:lang w:val="en-US" w:eastAsia="zh-CN"/>
+        </w:rPr>
+        <w:t>11.  </w:t>
+      </w:r>
+      <w:r>
+        <w:rPr>
+          <w:rFonts w:hint="default"/>
+          <w:lang w:val="en-US" w:eastAsia="zh-CN"/>
+        </w:rPr>
+        <w:fldChar w:fldCharType="begin"/>
+      </w:r>
+      <w:r>
+        <w:rPr>
+          <w:rFonts w:hint="default"/>
+          <w:lang w:val="en-US" w:eastAsia="zh-CN"/>
+        </w:rPr>
+        <w:instrText xml:space="preserve"> HYPERLINK "http://www.marketingprofs.com/" \o "www.marketingprofs.com" \t "https://www.marketingeye.com.au/marketing-blog/marketing/_blank" </w:instrText>
+      </w:r>
+      <w:r>
+        <w:rPr>
+          <w:rFonts w:hint="default"/>
+          <w:lang w:val="en-US" w:eastAsia="zh-CN"/>
+        </w:rPr>
+        <w:fldChar w:fldCharType="separate"/>
+      </w:r>
+      <w:r>
+        <w:rPr>
+          <w:rFonts w:hint="default"/>
+          <w:lang w:val="en-US"/>
+        </w:rPr>
+        <w:t>www.marketingprofs.com</w:t>
+      </w:r>
+      <w:r>
+        <w:rPr>
+          <w:rFonts w:hint="default"/>
+          <w:lang w:val="en-US" w:eastAsia="zh-CN"/>
+        </w:rPr>
+        <w:fldChar w:fldCharType="end"/>
+      </w:r>
+    </w:p>
+    <w:p>
+      <w:pPr>
+        <w:keepNext w:val="0"/>
+        <w:keepLines w:val="0"/>
+        <w:widowControl/>
+        <w:numPr>
+          <w:numId w:val="0"/>
+        </w:numPr>
+        <w:suppressLineNumbers w:val="0"/>
+        <w:spacing w:before="120" w:beforeAutospacing="0" w:after="0" w:afterAutospacing="1"/>
+        <w:ind w:leftChars="0"/>
+        <w:rPr>
+          <w:rFonts w:hint="default"/>
+          <w:lang w:val="en-US"/>
+        </w:rPr>
+      </w:pPr>
+      <w:r>
+        <w:rPr>
+          <w:rFonts w:hint="default"/>
+          <w:lang w:val="en-US"/>
+        </w:rPr>
+        <w:t>MarketingProfs aims to serve marketers by providing practical marketing training and education on everything from developing, executing, and measuring successful campaigns.</w:t>
+      </w:r>
+    </w:p>
+    <w:p>
+      <w:pPr>
+        <w:keepNext w:val="0"/>
+        <w:keepLines w:val="0"/>
+        <w:widowControl/>
+        <w:numPr>
+          <w:numId w:val="0"/>
+        </w:numPr>
+        <w:suppressLineNumbers w:val="0"/>
+        <w:spacing w:before="120" w:beforeAutospacing="0" w:after="0" w:afterAutospacing="1"/>
+        <w:ind w:leftChars="0"/>
+        <w:rPr>
+          <w:rFonts w:hint="default"/>
+          <w:lang w:val="en-US"/>
+        </w:rPr>
+      </w:pPr>
+      <w:r>
+        <w:rPr>
+          <w:rFonts w:hint="default"/>
+          <w:lang w:val="en-US"/>
+        </w:rPr>
+        <w:t>1. EdX: edx.org</w:t>
+      </w:r>
+    </w:p>
+    <w:p>
+      <w:pPr>
+        <w:keepNext w:val="0"/>
+        <w:keepLines w:val="0"/>
+        <w:widowControl/>
+        <w:numPr>
+          <w:numId w:val="0"/>
+        </w:numPr>
+        <w:suppressLineNumbers w:val="0"/>
+        <w:spacing w:before="120" w:beforeAutospacing="0" w:after="0" w:afterAutospacing="1"/>
+        <w:ind w:leftChars="0"/>
+        <w:rPr>
+          <w:rFonts w:hint="default"/>
+          <w:lang w:val="en-US"/>
+        </w:rPr>
+      </w:pPr>
+      <w:r>
+        <w:rPr>
+          <w:rFonts w:hint="default"/>
+          <w:lang w:val="en-US"/>
+        </w:rPr>
+        <w:t> </w:t>
+      </w:r>
+    </w:p>
+    <w:p>
+      <w:pPr>
+        <w:keepNext w:val="0"/>
+        <w:keepLines w:val="0"/>
+        <w:widowControl/>
+        <w:numPr>
+          <w:numId w:val="0"/>
+        </w:numPr>
+        <w:suppressLineNumbers w:val="0"/>
+        <w:spacing w:before="120" w:beforeAutospacing="0" w:after="0" w:afterAutospacing="1"/>
+        <w:ind w:leftChars="0"/>
+        <w:rPr>
+          <w:rFonts w:hint="default"/>
+          <w:lang w:val="en-US"/>
+        </w:rPr>
+      </w:pPr>
+    </w:p>
+    <w:p>
+      <w:pPr>
+        <w:keepNext w:val="0"/>
+        <w:keepLines w:val="0"/>
+        <w:widowControl/>
+        <w:numPr>
+          <w:numId w:val="0"/>
+        </w:numPr>
+        <w:suppressLineNumbers w:val="0"/>
+        <w:spacing w:before="120" w:beforeAutospacing="0" w:after="0" w:afterAutospacing="1"/>
+        <w:ind w:leftChars="0"/>
+        <w:rPr>
+          <w:rFonts w:hint="default"/>
+          <w:lang w:val="en-US"/>
+        </w:rPr>
+      </w:pPr>
+      <w:r>
+        <w:rPr>
+          <w:rFonts w:hint="default"/>
+          <w:lang w:val="en-US"/>
+        </w:rPr>
+        <w:t>This website can be most preferred by the students as it was founded by Harvard University and MIT in 2012. EdX is an online learning destination and MOOC provider, offering high-quality courses from the world's best universities and institutions to learners everywhere. Out of the 90 universities, it includes top global rankers. </w:t>
+      </w:r>
+    </w:p>
+    <w:p>
+      <w:pPr>
+        <w:keepNext w:val="0"/>
+        <w:keepLines w:val="0"/>
+        <w:widowControl/>
+        <w:numPr>
+          <w:numId w:val="0"/>
+        </w:numPr>
+        <w:suppressLineNumbers w:val="0"/>
+        <w:spacing w:before="120" w:beforeAutospacing="0" w:after="0" w:afterAutospacing="1"/>
+        <w:ind w:leftChars="0"/>
+        <w:rPr>
+          <w:rFonts w:hint="default"/>
+          <w:lang w:val="en-US"/>
+        </w:rPr>
+      </w:pPr>
+    </w:p>
+    <w:p>
+      <w:pPr>
+        <w:keepNext w:val="0"/>
+        <w:keepLines w:val="0"/>
+        <w:widowControl/>
+        <w:numPr>
+          <w:numId w:val="0"/>
+        </w:numPr>
+        <w:suppressLineNumbers w:val="0"/>
+        <w:spacing w:before="120" w:beforeAutospacing="0" w:after="0" w:afterAutospacing="1"/>
+        <w:ind w:leftChars="0"/>
+        <w:rPr>
+          <w:rFonts w:hint="default"/>
+          <w:lang w:val="en-US"/>
+        </w:rPr>
+      </w:pPr>
+    </w:p>
+    <w:p>
+      <w:pPr>
+        <w:keepNext w:val="0"/>
+        <w:keepLines w:val="0"/>
+        <w:widowControl/>
+        <w:numPr>
+          <w:numId w:val="0"/>
+        </w:numPr>
+        <w:suppressLineNumbers w:val="0"/>
+        <w:spacing w:before="120" w:beforeAutospacing="0" w:after="0" w:afterAutospacing="1"/>
+        <w:ind w:leftChars="0"/>
+        <w:rPr>
+          <w:rFonts w:hint="default"/>
+          <w:lang w:val="en-US"/>
+        </w:rPr>
+      </w:pPr>
+    </w:p>
+    <w:p>
+      <w:pPr>
+        <w:keepNext w:val="0"/>
+        <w:keepLines w:val="0"/>
+        <w:widowControl/>
+        <w:numPr>
+          <w:numId w:val="0"/>
+        </w:numPr>
+        <w:suppressLineNumbers w:val="0"/>
+        <w:spacing w:before="120" w:beforeAutospacing="0" w:after="0" w:afterAutospacing="1"/>
+        <w:ind w:leftChars="0"/>
+        <w:rPr>
+          <w:rFonts w:hint="default"/>
+        </w:rPr>
+      </w:pPr>
+    </w:p>
+    <w:p>
+      <w:pPr>
+        <w:keepNext w:val="0"/>
+        <w:keepLines w:val="0"/>
+        <w:widowControl/>
+        <w:numPr>
+          <w:numId w:val="0"/>
+        </w:numPr>
+        <w:suppressLineNumbers w:val="0"/>
+        <w:spacing w:before="120" w:beforeAutospacing="0" w:after="0" w:afterAutospacing="1"/>
+        <w:ind w:leftChars="0"/>
+        <w:rPr>
+          <w:rFonts w:hint="default"/>
+        </w:rPr>
+      </w:pPr>
+    </w:p>
+    <w:p>
+      <w:pPr>
+        <w:keepNext w:val="0"/>
+        <w:keepLines w:val="0"/>
+        <w:widowControl/>
+        <w:suppressLineNumbers w:val="0"/>
+        <w:jc w:val="left"/>
+        <w:rPr>
+          <w:rFonts w:hint="default" w:hAnsi="SimSun" w:eastAsia="SimSun" w:cs="SimSun" w:asciiTheme="minorAscii"/>
+          <w:sz w:val="24"/>
+          <w:szCs w:val="24"/>
+        </w:rPr>
+      </w:pPr>
+    </w:p>
+    <w:p>
+      <w:pPr>
+        <w:keepNext w:val="0"/>
+        <w:keepLines w:val="0"/>
+        <w:widowControl/>
+        <w:suppressLineNumbers w:val="0"/>
+        <w:jc w:val="left"/>
+        <w:rPr>
+          <w:rFonts w:hint="default" w:hAnsi="SimSun" w:eastAsia="SimSun" w:cs="SimSun" w:asciiTheme="minorAscii"/>
+          <w:sz w:val="24"/>
+          <w:szCs w:val="24"/>
+          <w:lang w:val="en-US"/>
+        </w:rPr>
+      </w:pPr>
+      <w:r>
+        <w:rPr>
+          <w:rFonts w:hint="default" w:hAnsi="SimSun" w:eastAsia="SimSun" w:cs="SimSun" w:asciiTheme="minorAscii"/>
+          <w:sz w:val="24"/>
+          <w:szCs w:val="24"/>
+        </w:rPr>
+        <w:t>2. Academic Earth: academicearth.or</w:t>
+      </w:r>
+      <w:r>
+        <w:rPr>
+          <w:rFonts w:hint="default" w:hAnsi="SimSun" w:eastAsia="SimSun" w:cs="SimSun" w:asciiTheme="minorAscii"/>
+          <w:sz w:val="24"/>
+          <w:szCs w:val="24"/>
+          <w:lang w:val="en-US"/>
+        </w:rPr>
+        <w:t>g</w:t>
+      </w:r>
+    </w:p>
+    <w:p>
+      <w:pPr>
+        <w:keepNext w:val="0"/>
+        <w:keepLines w:val="0"/>
+        <w:widowControl/>
+        <w:suppressLineNumbers w:val="0"/>
+        <w:jc w:val="left"/>
+        <w:rPr>
+          <w:rFonts w:hint="default" w:hAnsi="SimSun" w:eastAsia="SimSun" w:cs="SimSun" w:asciiTheme="minorAscii"/>
+          <w:sz w:val="24"/>
+          <w:szCs w:val="24"/>
+        </w:rPr>
+      </w:pPr>
+      <w:r>
+        <w:rPr>
+          <w:rFonts w:hint="default" w:hAnsi="SimSun" w:eastAsia="SimSun" w:cs="SimSun" w:asciiTheme="minorAscii"/>
+          <w:sz w:val="24"/>
+          <w:szCs w:val="24"/>
+          <w:lang w:val="en-US" w:eastAsia="zh-CN"/>
+        </w:rPr>
+        <w:t> </w:t>
+      </w:r>
+    </w:p>
+    <w:p>
+      <w:pPr>
+        <w:keepNext w:val="0"/>
+        <w:keepLines w:val="0"/>
+        <w:widowControl/>
+        <w:suppressLineNumbers w:val="0"/>
+        <w:jc w:val="left"/>
+        <w:rPr>
+          <w:rFonts w:hint="default" w:hAnsi="SimSun" w:eastAsia="SimSun" w:cs="SimSun" w:asciiTheme="minorAscii"/>
+          <w:sz w:val="24"/>
+          <w:szCs w:val="24"/>
+        </w:rPr>
+      </w:pPr>
+      <w:r>
+        <w:rPr>
+          <w:rFonts w:hint="default" w:hAnsi="SimSun" w:eastAsia="SimSun" w:cs="SimSun" w:asciiTheme="minorAscii"/>
+          <w:sz w:val="24"/>
+          <w:szCs w:val="24"/>
+        </w:rPr>
+        <w:t>The website gives huge array of academic options to student from traditional to contemporary studies. They provide online degree courses from accounting and economics to engineering and also carries material on niche subjects like behavioural psychology. Moreover, it has have a collaboration with a bunch of reputed colleges such as University of Oxford, Massachusetts Institute of Technology, Stanford University and many other. Keeping in mind the interest level of the students, the portal has videos and podcasts in all the subjects.</w:t>
+      </w:r>
+    </w:p>
+    <w:p>
+      <w:pPr>
+        <w:keepNext w:val="0"/>
+        <w:keepLines w:val="0"/>
+        <w:widowControl/>
+        <w:suppressLineNumbers w:val="0"/>
+        <w:jc w:val="left"/>
+        <w:rPr>
+          <w:rFonts w:hint="default" w:hAnsi="SimSun" w:eastAsia="SimSun" w:cs="SimSun" w:asciiTheme="minorAscii"/>
+          <w:sz w:val="24"/>
+          <w:szCs w:val="24"/>
+        </w:rPr>
+      </w:pPr>
+    </w:p>
+    <w:p>
+      <w:pPr>
+        <w:keepNext w:val="0"/>
+        <w:keepLines w:val="0"/>
+        <w:widowControl/>
+        <w:suppressLineNumbers w:val="0"/>
+        <w:jc w:val="left"/>
+        <w:rPr>
+          <w:rFonts w:hAnsi="SimSun" w:eastAsia="SimSun" w:cs="SimSun" w:asciiTheme="minorAscii"/>
+          <w:sz w:val="24"/>
+          <w:szCs w:val="24"/>
+        </w:rPr>
+      </w:pPr>
+      <w:r>
+        <w:rPr>
+          <w:rFonts w:hAnsi="SimSun" w:eastAsia="SimSun" w:cs="SimSun" w:asciiTheme="minorAscii"/>
+          <w:sz w:val="24"/>
+          <w:szCs w:val="24"/>
+        </w:rPr>
+        <w:t xml:space="preserve"> </w:t>
+      </w:r>
+      <w:r>
+        <w:rPr>
+          <w:rFonts w:hint="default" w:hAnsi="SimSun" w:eastAsia="SimSun" w:cs="SimSun" w:asciiTheme="minorAscii"/>
+          <w:sz w:val="24"/>
+          <w:szCs w:val="24"/>
+          <w:lang w:val="en-US"/>
+        </w:rPr>
+        <w:t>3.</w:t>
+      </w:r>
+      <w:r>
+        <w:rPr>
+          <w:rFonts w:hint="default" w:hAnsi="SimSun" w:eastAsia="SimSun" w:cs="SimSun" w:asciiTheme="minorAscii"/>
+          <w:sz w:val="24"/>
+          <w:szCs w:val="24"/>
+        </w:rPr>
+        <w:t>Khan Academy: khanacademy.org</w:t>
+      </w:r>
+    </w:p>
+    <w:p>
+      <w:pPr>
+        <w:keepNext w:val="0"/>
+        <w:keepLines w:val="0"/>
+        <w:widowControl/>
+        <w:suppressLineNumbers w:val="0"/>
+        <w:jc w:val="left"/>
+        <w:rPr>
+          <w:rFonts w:hint="default" w:hAnsi="SimSun" w:eastAsia="SimSun" w:cs="SimSun" w:asciiTheme="minorAscii"/>
+          <w:sz w:val="24"/>
+          <w:szCs w:val="24"/>
+        </w:rPr>
+      </w:pPr>
+      <w:r>
+        <w:rPr>
+          <w:rFonts w:hint="default" w:hAnsi="SimSun" w:eastAsia="SimSun" w:cs="SimSun" w:asciiTheme="minorAscii"/>
+          <w:sz w:val="24"/>
+          <w:szCs w:val="24"/>
+          <w:lang w:val="en-US" w:eastAsia="zh-CN"/>
+        </w:rPr>
+        <w:drawing>
+          <wp:inline distT="0" distB="0" distL="114300" distR="114300">
+            <wp:extent cx="304800" cy="304800"/>
+            <wp:effectExtent l="0" t="0" r="0" b="0"/>
+            <wp:docPr id="18" name="Picture 18" descr="IMG_256"/>
+            <wp:cNvGraphicFramePr>
+              <a:graphicFrameLocks xmlns:a="http://schemas.openxmlformats.org/drawingml/2006/main" noChangeAspect="1"/>
+            </wp:cNvGraphicFramePr>
+            <a:graphic xmlns:a="http://schemas.openxmlformats.org/drawingml/2006/main">
+              <a:graphicData uri="http://schemas.openxmlformats.org/drawingml/2006/picture">
+                <pic:pic xmlns:pic="http://schemas.openxmlformats.org/drawingml/2006/picture">
+                  <pic:nvPicPr>
+                    <pic:cNvPr id="18" name="Picture 18" descr="IMG_256"/>
+                    <pic:cNvPicPr>
+                      <a:picLocks noChangeAspect="1"/>
+                    </pic:cNvPicPr>
+                  </pic:nvPicPr>
+                  <pic:blipFill>
+                    <a:blip r:embed="rId9"/>
+                    <a:stretch>
+                      <a:fillRect/>
+                    </a:stretch>
+                  </pic:blipFill>
+                  <pic:spPr>
+                    <a:xfrm>
+                      <a:off x="0" y="0"/>
+                      <a:ext cx="304800" cy="304800"/>
+                    </a:xfrm>
+                    <a:prstGeom prst="rect">
+                      <a:avLst/>
+                    </a:prstGeom>
+                    <a:noFill/>
+                    <a:ln w="9525">
+                      <a:noFill/>
+                    </a:ln>
+                  </pic:spPr>
+                </pic:pic>
+              </a:graphicData>
+            </a:graphic>
+          </wp:inline>
+        </w:drawing>
+      </w:r>
+    </w:p>
+    <w:p>
+      <w:pPr>
+        <w:keepNext w:val="0"/>
+        <w:keepLines w:val="0"/>
+        <w:widowControl/>
+        <w:suppressLineNumbers w:val="0"/>
+        <w:jc w:val="left"/>
+        <w:rPr>
+          <w:rFonts w:hint="default" w:hAnsi="SimSun" w:eastAsia="SimSun" w:cs="SimSun" w:asciiTheme="minorAscii"/>
+          <w:sz w:val="24"/>
+          <w:szCs w:val="24"/>
+        </w:rPr>
+      </w:pPr>
+      <w:r>
+        <w:rPr>
+          <w:rFonts w:hint="default" w:hAnsi="SimSun" w:eastAsia="SimSun" w:cs="SimSun" w:asciiTheme="minorAscii"/>
+          <w:sz w:val="24"/>
+          <w:szCs w:val="24"/>
+        </w:rPr>
+        <w:t>Khan Academy is an online coaching website. Students who cannot afford a coaching can refer to this website. It gives a win-win situation to the students by giving them the liberty to learn on their pace, as it has a personalised dashboard to gauge the progress report. It has all the traditional school subjects including math, science, computer programming, history, art history, economics, and more. Moreover, it has lessons from kindergarten to calculus, all at one stop. To enhance the content for the students, it has partnered with NASA, the Museum of Modern Art, the California Academy of Sciences, and MIT. Also, the content is available in 36 languages.</w:t>
+      </w:r>
+    </w:p>
+    <w:p>
+      <w:pPr>
+        <w:keepNext w:val="0"/>
+        <w:keepLines w:val="0"/>
+        <w:widowControl/>
+        <w:suppressLineNumbers w:val="0"/>
+        <w:jc w:val="left"/>
+        <w:rPr>
+          <w:rFonts w:asciiTheme="minorAscii"/>
+          <w:sz w:val="24"/>
+          <w:szCs w:val="24"/>
+        </w:rPr>
+      </w:pPr>
+      <w:r>
+        <w:rPr>
+          <w:rFonts w:hint="default" w:asciiTheme="minorAscii"/>
+          <w:sz w:val="24"/>
+          <w:szCs w:val="24"/>
+          <w:lang w:val="en-US"/>
+        </w:rPr>
+        <w:t>4</w:t>
+      </w:r>
+      <w:r>
+        <w:rPr>
+          <w:rFonts w:hint="default" w:asciiTheme="minorAscii"/>
+          <w:sz w:val="24"/>
+          <w:szCs w:val="24"/>
+        </w:rPr>
+        <w:t>. Internet Archive: archive.org</w:t>
+      </w:r>
+      <w:r>
+        <w:rPr>
+          <w:rFonts w:hint="default" w:asciiTheme="minorAscii"/>
+          <w:sz w:val="24"/>
+          <w:szCs w:val="24"/>
+          <w:lang w:val="en-US" w:eastAsia="zh-CN"/>
+        </w:rPr>
+        <w:t> </w:t>
+      </w:r>
+    </w:p>
+    <w:p>
+      <w:pPr>
+        <w:keepNext w:val="0"/>
+        <w:keepLines w:val="0"/>
+        <w:widowControl/>
+        <w:suppressLineNumbers w:val="0"/>
+        <w:jc w:val="left"/>
+        <w:rPr>
+          <w:rFonts w:hint="default" w:asciiTheme="minorAscii"/>
+          <w:sz w:val="24"/>
+          <w:szCs w:val="24"/>
+        </w:rPr>
+      </w:pPr>
+      <w:r>
+        <w:rPr>
+          <w:rFonts w:hint="default" w:asciiTheme="minorAscii"/>
+          <w:sz w:val="24"/>
+          <w:szCs w:val="24"/>
+        </w:rPr>
+        <w:t>From anything to everything, internet archive is an authentic website storing the originals from various big websites. For example, American libraries include the collection of free book directly attached with the college libraries' websites. This is one of the best websites imparting free and accessible knowledge. However, it does not give admission or certificates for learning.</w:t>
+      </w:r>
+    </w:p>
+    <w:p>
+      <w:pPr>
+        <w:keepNext w:val="0"/>
+        <w:keepLines w:val="0"/>
+        <w:widowControl/>
+        <w:suppressLineNumbers w:val="0"/>
+        <w:jc w:val="left"/>
+        <w:rPr>
+          <w:rFonts w:hint="default" w:asciiTheme="minorAscii"/>
+          <w:sz w:val="24"/>
+          <w:szCs w:val="24"/>
+        </w:rPr>
+      </w:pPr>
+      <w:r>
+        <w:rPr>
+          <w:rFonts w:hint="default" w:asciiTheme="minorAscii"/>
+          <w:sz w:val="24"/>
+          <w:szCs w:val="24"/>
+          <w:lang w:val="en-US"/>
+        </w:rPr>
+        <w:t>5</w:t>
+      </w:r>
+      <w:r>
+        <w:rPr>
+          <w:rFonts w:hint="default" w:asciiTheme="minorAscii"/>
+          <w:sz w:val="24"/>
+          <w:szCs w:val="24"/>
+        </w:rPr>
+        <w:t>. Brightstorm: brightstorm.com</w:t>
+      </w:r>
+    </w:p>
+    <w:p>
+      <w:pPr>
+        <w:keepNext w:val="0"/>
+        <w:keepLines w:val="0"/>
+        <w:widowControl/>
+        <w:suppressLineNumbers w:val="0"/>
+        <w:jc w:val="left"/>
+        <w:rPr>
+          <w:rFonts w:hint="default" w:asciiTheme="minorAscii"/>
+          <w:sz w:val="24"/>
+          <w:szCs w:val="24"/>
+        </w:rPr>
+      </w:pPr>
+    </w:p>
+    <w:p>
+      <w:pPr>
+        <w:keepNext w:val="0"/>
+        <w:keepLines w:val="0"/>
+        <w:widowControl/>
+        <w:suppressLineNumbers w:val="0"/>
+        <w:jc w:val="left"/>
+        <w:rPr>
+          <w:rFonts w:hint="default" w:asciiTheme="minorAscii"/>
+          <w:sz w:val="24"/>
+          <w:szCs w:val="24"/>
+        </w:rPr>
+      </w:pPr>
+      <w:r>
+        <w:rPr>
+          <w:rFonts w:hint="default" w:asciiTheme="minorAscii"/>
+          <w:sz w:val="24"/>
+          <w:szCs w:val="24"/>
+          <w:lang w:val="en-US" w:eastAsia="zh-CN"/>
+        </w:rPr>
+        <w:t> </w:t>
+      </w:r>
+    </w:p>
+    <w:p>
+      <w:pPr>
+        <w:keepNext w:val="0"/>
+        <w:keepLines w:val="0"/>
+        <w:widowControl/>
+        <w:suppressLineNumbers w:val="0"/>
+        <w:jc w:val="left"/>
+        <w:rPr>
+          <w:rFonts w:hint="default" w:asciiTheme="minorAscii"/>
+          <w:sz w:val="24"/>
+          <w:szCs w:val="24"/>
+        </w:rPr>
+      </w:pPr>
+      <w:r>
+        <w:rPr>
+          <w:rFonts w:hint="default" w:asciiTheme="minorAscii"/>
+          <w:sz w:val="24"/>
+          <w:szCs w:val="24"/>
+        </w:rPr>
+        <w:t>High school scholars can use this site for reference, rather an interactive reference website, which will mitigate their learning problems. Of course, it is not easy for a student to comprehend the intricate technical terminologies, so the website is making the textbooks easier for students. They provide help in all subjects from mathematics to science, history and other subjects. Entrance exams are generally quite gruelling for students, and this website can solve the problem. They have arranged the topics symmetrically, clearing the air and structure of the competitive exams</w:t>
+      </w:r>
+    </w:p>
+    <w:p>
+      <w:pPr>
+        <w:keepNext w:val="0"/>
+        <w:keepLines w:val="0"/>
+        <w:widowControl/>
+        <w:suppressLineNumbers w:val="0"/>
+        <w:jc w:val="left"/>
+        <w:rPr>
+          <w:rFonts w:hint="default" w:asciiTheme="minorAscii"/>
+          <w:sz w:val="24"/>
+          <w:szCs w:val="24"/>
+        </w:rPr>
+      </w:pPr>
+    </w:p>
+    <w:p>
+      <w:pPr>
+        <w:keepNext w:val="0"/>
+        <w:keepLines w:val="0"/>
+        <w:widowControl/>
+        <w:suppressLineNumbers w:val="0"/>
+        <w:jc w:val="left"/>
+        <w:rPr>
+          <w:rFonts w:hint="default" w:asciiTheme="minorAscii"/>
+          <w:sz w:val="24"/>
+          <w:szCs w:val="24"/>
+          <w:lang w:val="en-US"/>
+        </w:rPr>
+      </w:pPr>
+      <w:r>
+        <w:rPr>
+          <w:rFonts w:hint="default" w:asciiTheme="minorAscii"/>
+          <w:sz w:val="24"/>
+          <w:szCs w:val="24"/>
+          <w:lang w:val="en-US"/>
+        </w:rPr>
+        <w:t xml:space="preserve">Social networking </w:t>
+      </w:r>
+    </w:p>
+    <w:p>
+      <w:pPr>
+        <w:keepNext w:val="0"/>
+        <w:keepLines w:val="0"/>
+        <w:widowControl/>
+        <w:numPr>
+          <w:ilvl w:val="0"/>
+          <w:numId w:val="4"/>
+        </w:numPr>
+        <w:suppressLineNumbers w:val="0"/>
+        <w:jc w:val="left"/>
+        <w:rPr>
+          <w:rFonts w:hint="default" w:asciiTheme="minorAscii"/>
+          <w:sz w:val="24"/>
+          <w:szCs w:val="24"/>
+          <w:lang w:val="en-US"/>
+        </w:rPr>
+      </w:pPr>
+      <w:r>
+        <w:rPr>
+          <w:rFonts w:hint="default" w:asciiTheme="minorAscii"/>
+          <w:sz w:val="24"/>
+          <w:szCs w:val="24"/>
+          <w:lang w:val="en-US"/>
+        </w:rPr>
+        <w:t>Instagram instagram.com</w:t>
+      </w:r>
+    </w:p>
+    <w:p>
+      <w:pPr>
+        <w:keepNext w:val="0"/>
+        <w:keepLines w:val="0"/>
+        <w:widowControl/>
+        <w:numPr>
+          <w:numId w:val="0"/>
+        </w:numPr>
+        <w:suppressLineNumbers w:val="0"/>
+        <w:jc w:val="left"/>
+        <w:rPr>
+          <w:rFonts w:hint="default" w:asciiTheme="minorAscii"/>
+          <w:sz w:val="24"/>
+          <w:szCs w:val="24"/>
+          <w:lang w:val="en-US"/>
+        </w:rPr>
+      </w:pPr>
+      <w:r>
+        <w:rPr>
+          <w:rFonts w:hint="default" w:asciiTheme="minorAscii"/>
+          <w:sz w:val="24"/>
+          <w:szCs w:val="24"/>
+          <w:lang w:val="en-US"/>
+        </w:rPr>
+        <w:t>Instagram was launched as a unique social networking platform that was completely based on sharing photos and videos. This photo sharing social networking app thus enables you to capture the best moments of your life, with your phone’s camera or any other camera, and convert them into works of art.</w:t>
+      </w:r>
+    </w:p>
+    <w:p>
+      <w:pPr>
+        <w:keepNext w:val="0"/>
+        <w:keepLines w:val="0"/>
+        <w:widowControl/>
+        <w:numPr>
+          <w:ilvl w:val="0"/>
+          <w:numId w:val="4"/>
+        </w:numPr>
+        <w:suppressLineNumbers w:val="0"/>
+        <w:ind w:left="0" w:leftChars="0" w:firstLine="0" w:firstLineChars="0"/>
+        <w:jc w:val="left"/>
+        <w:rPr>
+          <w:rFonts w:hint="default" w:asciiTheme="minorAscii"/>
+          <w:sz w:val="24"/>
+          <w:szCs w:val="24"/>
+          <w:lang w:val="en-US"/>
+        </w:rPr>
+      </w:pPr>
+      <w:r>
+        <w:rPr>
+          <w:rFonts w:hint="default" w:asciiTheme="minorAscii"/>
+          <w:sz w:val="24"/>
+          <w:szCs w:val="24"/>
+          <w:lang w:val="en-US"/>
+        </w:rPr>
+        <w:t>Facebook facebook.com</w:t>
+      </w:r>
+    </w:p>
+    <w:p>
+      <w:pPr>
+        <w:keepNext w:val="0"/>
+        <w:keepLines w:val="0"/>
+        <w:widowControl/>
+        <w:suppressLineNumbers w:val="0"/>
+        <w:jc w:val="left"/>
+        <w:rPr>
+          <w:rFonts w:hint="default" w:asciiTheme="minorAscii"/>
+          <w:sz w:val="24"/>
+          <w:szCs w:val="24"/>
+        </w:rPr>
+      </w:pPr>
+      <w:r>
+        <w:rPr>
+          <w:rFonts w:hint="default" w:asciiTheme="minorAscii"/>
+          <w:sz w:val="24"/>
+          <w:szCs w:val="24"/>
+        </w:rPr>
+        <w:t>This is easily the largest social networking site in the world and one of the most widely used. And, Facebook was perhaps the first that surpassed the landmark of 1 billion user accounts.</w:t>
+      </w:r>
+    </w:p>
+    <w:p>
+      <w:pPr>
+        <w:keepNext w:val="0"/>
+        <w:keepLines w:val="0"/>
+        <w:widowControl/>
+        <w:suppressLineNumbers w:val="0"/>
+        <w:jc w:val="left"/>
+        <w:rPr>
+          <w:rFonts w:hint="default" w:asciiTheme="minorAscii"/>
+          <w:sz w:val="24"/>
+          <w:szCs w:val="24"/>
+        </w:rPr>
+      </w:pPr>
+      <w:r>
+        <w:rPr>
+          <w:rFonts w:hint="default" w:asciiTheme="minorAscii"/>
+          <w:sz w:val="24"/>
+          <w:szCs w:val="24"/>
+        </w:rPr>
+        <w:t>Apart from the ability to network with friends and relatives, you can also access different Facebook apps to sell online and you can even market or promote your business, brand and products by using paid Facebook ads.</w:t>
+      </w:r>
+    </w:p>
+    <w:p>
+      <w:pPr>
+        <w:keepNext w:val="0"/>
+        <w:keepLines w:val="0"/>
+        <w:widowControl/>
+        <w:suppressLineNumbers w:val="0"/>
+        <w:jc w:val="left"/>
+        <w:rPr>
+          <w:rFonts w:hint="default" w:asciiTheme="minorAscii"/>
+          <w:sz w:val="24"/>
+          <w:szCs w:val="24"/>
+        </w:rPr>
+      </w:pPr>
+      <w:r>
+        <w:rPr>
+          <w:rFonts w:hint="default" w:asciiTheme="minorAscii"/>
+          <w:sz w:val="24"/>
+          <w:szCs w:val="24"/>
+        </w:rPr>
+        <w:t>Recently Facebook has lost the trust of millions of its users by allowing 3rd parties to access over 87 million users’ personal data. This is a massive breech of trust and has created a feeling of unrest amongst the social media platform’s audience. So much so that there is now a #deletefacebook campaign where people are completely removing themselves from Facebook and using other networks instead. If you’re concerned about what Facebook is doing with your data, then why not check out my guide on </w:t>
+      </w:r>
+      <w:r>
+        <w:rPr>
+          <w:rFonts w:hint="default" w:asciiTheme="minorAscii"/>
+          <w:sz w:val="24"/>
+          <w:szCs w:val="24"/>
+        </w:rPr>
+        <w:fldChar w:fldCharType="begin"/>
+      </w:r>
+      <w:r>
+        <w:rPr>
+          <w:rFonts w:hint="default" w:asciiTheme="minorAscii"/>
+          <w:sz w:val="24"/>
+          <w:szCs w:val="24"/>
+        </w:rPr>
+        <w:instrText xml:space="preserve"> HYPERLINK "https://makeawebsitehub.com/facebook-alternatives/" \t "https://makeawebsitehub.com/social-media-sites/_blank" </w:instrText>
+      </w:r>
+      <w:r>
+        <w:rPr>
+          <w:rFonts w:hint="default" w:asciiTheme="minorAscii"/>
+          <w:sz w:val="24"/>
+          <w:szCs w:val="24"/>
+        </w:rPr>
+        <w:fldChar w:fldCharType="separate"/>
+      </w:r>
+      <w:r>
+        <w:rPr>
+          <w:rFonts w:hint="default" w:asciiTheme="minorAscii"/>
+          <w:sz w:val="24"/>
+          <w:szCs w:val="24"/>
+        </w:rPr>
+        <w:t>alternatives to Facebook</w:t>
+      </w:r>
+      <w:r>
+        <w:rPr>
+          <w:rFonts w:hint="default" w:asciiTheme="minorAscii"/>
+          <w:sz w:val="24"/>
+          <w:szCs w:val="24"/>
+        </w:rPr>
+        <w:fldChar w:fldCharType="end"/>
+      </w:r>
+      <w:r>
+        <w:rPr>
+          <w:rFonts w:hint="default" w:asciiTheme="minorAscii"/>
+          <w:sz w:val="24"/>
+          <w:szCs w:val="24"/>
+        </w:rPr>
+        <w:t>, and see if there’s a better place for you to interact with family and friends.</w:t>
+      </w:r>
+    </w:p>
+    <w:p>
+      <w:pPr>
+        <w:keepNext w:val="0"/>
+        <w:keepLines w:val="0"/>
+        <w:widowControl/>
+        <w:suppressLineNumbers w:val="0"/>
+        <w:jc w:val="left"/>
+        <w:rPr>
+          <w:rFonts w:hint="default" w:asciiTheme="minorAscii"/>
+          <w:sz w:val="24"/>
+          <w:szCs w:val="24"/>
+          <w:lang w:val="en-US"/>
+        </w:rPr>
+      </w:pPr>
+      <w:r>
+        <w:rPr>
+          <w:rFonts w:hint="default" w:asciiTheme="minorAscii"/>
+          <w:sz w:val="24"/>
+          <w:szCs w:val="24"/>
+          <w:lang w:val="en-US"/>
+        </w:rPr>
+        <w:t>3 Telegram web.telegram.org</w:t>
+      </w:r>
+    </w:p>
+    <w:p>
+      <w:pPr>
+        <w:keepNext w:val="0"/>
+        <w:keepLines w:val="0"/>
+        <w:widowControl/>
+        <w:suppressLineNumbers w:val="0"/>
+        <w:jc w:val="left"/>
+        <w:rPr>
+          <w:rFonts w:hint="default" w:asciiTheme="minorAscii"/>
+          <w:sz w:val="24"/>
+          <w:szCs w:val="24"/>
+          <w:lang w:val="en-US"/>
+        </w:rPr>
+      </w:pPr>
+      <w:r>
+        <w:rPr>
+          <w:rFonts w:hint="default" w:asciiTheme="minorAscii"/>
+          <w:sz w:val="24"/>
+          <w:szCs w:val="24"/>
+          <w:lang w:val="en-US"/>
+        </w:rPr>
+        <w:t>Telegram has always focused more on the privacy and security of the messages you send over the internet by using its platform. So, it empowers you to send messages that are encrypted and self-destructive. This encryption feature has only just been made available for WhatsApp, whereas Telegram has always provided it.</w:t>
+      </w:r>
+    </w:p>
+    <w:p>
+      <w:pPr>
+        <w:keepNext w:val="0"/>
+        <w:keepLines w:val="0"/>
+        <w:widowControl/>
+        <w:suppressLineNumbers w:val="0"/>
+        <w:jc w:val="left"/>
+        <w:rPr>
+          <w:rFonts w:hint="default" w:asciiTheme="minorAscii"/>
+          <w:sz w:val="24"/>
+          <w:szCs w:val="24"/>
+          <w:lang w:val="en-US"/>
+        </w:rPr>
+      </w:pPr>
+      <w:r>
+        <w:rPr>
+          <w:rFonts w:hint="default" w:asciiTheme="minorAscii"/>
+          <w:sz w:val="24"/>
+          <w:szCs w:val="24"/>
+          <w:lang w:val="en-US"/>
+        </w:rPr>
+        <w:t>4 Tweeter</w:t>
+      </w:r>
       <w:bookmarkStart w:id="0" w:name="_GoBack"/>
       <w:bookmarkEnd w:id="0"/>
+    </w:p>
+    <w:p>
+      <w:pPr>
+        <w:keepNext w:val="0"/>
+        <w:keepLines w:val="0"/>
+        <w:widowControl/>
+        <w:suppressLineNumbers w:val="0"/>
+        <w:jc w:val="left"/>
+        <w:rPr>
+          <w:rFonts w:asciiTheme="minorAscii"/>
+          <w:sz w:val="24"/>
+          <w:szCs w:val="24"/>
+        </w:rPr>
+      </w:pPr>
+    </w:p>
+    <w:p>
+      <w:pPr>
+        <w:pStyle w:val="4"/>
+        <w:keepNext w:val="0"/>
+        <w:keepLines w:val="0"/>
+        <w:widowControl/>
+        <w:suppressLineNumbers w:val="0"/>
+        <w:shd w:val="clear" w:fill="FFFFFF"/>
+        <w:spacing w:before="0" w:beforeAutospacing="0" w:line="288" w:lineRule="atLeast"/>
+        <w:ind w:left="0" w:firstLine="0"/>
+        <w:jc w:val="both"/>
+        <w:rPr>
+          <w:rFonts w:hint="default" w:hAnsi="sans-serif" w:eastAsia="sans-serif" w:cs="sans-serif" w:asciiTheme="minorAscii"/>
+          <w:i w:val="0"/>
+          <w:caps w:val="0"/>
+          <w:color w:val="212529"/>
+          <w:spacing w:val="0"/>
+          <w:sz w:val="24"/>
+          <w:szCs w:val="24"/>
+          <w:shd w:val="clear" w:fill="FFFFFF"/>
+          <w:lang w:val="en-US"/>
+        </w:rPr>
+      </w:pPr>
+    </w:p>
+    <w:p>
+      <w:pPr>
+        <w:pStyle w:val="4"/>
+        <w:keepNext w:val="0"/>
+        <w:keepLines w:val="0"/>
+        <w:widowControl/>
+        <w:suppressLineNumbers w:val="0"/>
+        <w:shd w:val="clear" w:fill="FFFFFF"/>
+        <w:spacing w:before="0" w:beforeAutospacing="0" w:line="288" w:lineRule="atLeast"/>
+        <w:ind w:left="0" w:firstLine="0"/>
+        <w:jc w:val="both"/>
+        <w:rPr>
+          <w:rFonts w:hint="default" w:hAnsi="sans-serif" w:eastAsia="sans-serif" w:cs="sans-serif" w:asciiTheme="minorAscii"/>
+          <w:i w:val="0"/>
+          <w:caps w:val="0"/>
+          <w:color w:val="212529"/>
+          <w:spacing w:val="0"/>
+          <w:sz w:val="24"/>
+          <w:szCs w:val="24"/>
+          <w:shd w:val="clear" w:fill="FFFFFF"/>
+          <w:lang w:val="en-US"/>
+        </w:rPr>
+      </w:pPr>
+    </w:p>
+    <w:p>
+      <w:pPr>
+        <w:pStyle w:val="4"/>
+        <w:keepNext w:val="0"/>
+        <w:keepLines w:val="0"/>
+        <w:widowControl/>
+        <w:suppressLineNumbers w:val="0"/>
+        <w:shd w:val="clear" w:fill="FFFFFF"/>
+        <w:spacing w:before="0" w:beforeAutospacing="0" w:line="288" w:lineRule="atLeast"/>
+        <w:ind w:left="0" w:firstLine="0"/>
+        <w:jc w:val="both"/>
+        <w:rPr>
+          <w:rFonts w:hint="default" w:hAnsi="sans-serif" w:eastAsia="sans-serif" w:cs="sans-serif" w:asciiTheme="minorAscii"/>
+          <w:i w:val="0"/>
+          <w:caps w:val="0"/>
+          <w:color w:val="212529"/>
+          <w:spacing w:val="0"/>
+          <w:sz w:val="24"/>
+          <w:szCs w:val="24"/>
+          <w:shd w:val="clear" w:fill="FFFFFF"/>
+          <w:lang w:val="en-US"/>
+        </w:rPr>
+      </w:pPr>
+    </w:p>
+    <w:p>
+      <w:pPr>
+        <w:pStyle w:val="4"/>
+        <w:keepNext w:val="0"/>
+        <w:keepLines w:val="0"/>
+        <w:widowControl/>
+        <w:suppressLineNumbers w:val="0"/>
+        <w:shd w:val="clear" w:fill="FFFFFF"/>
+        <w:spacing w:before="0" w:beforeAutospacing="0" w:line="288" w:lineRule="atLeast"/>
+        <w:ind w:left="0" w:firstLine="0"/>
+        <w:jc w:val="both"/>
+        <w:rPr>
+          <w:rFonts w:hint="default" w:hAnsi="sans-serif" w:eastAsia="sans-serif" w:cs="sans-serif" w:asciiTheme="minorAscii"/>
+          <w:i w:val="0"/>
+          <w:caps w:val="0"/>
+          <w:color w:val="212529"/>
+          <w:spacing w:val="0"/>
+          <w:sz w:val="24"/>
+          <w:szCs w:val="24"/>
+          <w:shd w:val="clear" w:fill="FFFFFF"/>
+          <w:lang w:val="en-US"/>
+        </w:rPr>
+      </w:pPr>
+    </w:p>
+    <w:p>
+      <w:pPr>
+        <w:numPr>
+          <w:numId w:val="0"/>
+        </w:numPr>
+        <w:rPr>
+          <w:rFonts w:hint="default" w:asciiTheme="minorAscii"/>
+          <w:sz w:val="24"/>
+          <w:szCs w:val="24"/>
+          <w:lang w:val="en-US"/>
+        </w:rPr>
+      </w:pPr>
+    </w:p>
+    <w:p>
+      <w:pPr>
+        <w:numPr>
+          <w:numId w:val="0"/>
+        </w:numPr>
+        <w:rPr>
+          <w:rFonts w:hint="default" w:asciiTheme="minorAscii"/>
+          <w:sz w:val="24"/>
+          <w:szCs w:val="24"/>
+          <w:lang w:val="en-US"/>
+        </w:rPr>
+      </w:pPr>
+    </w:p>
+    <w:p>
+      <w:pPr>
+        <w:numPr>
+          <w:numId w:val="0"/>
+        </w:numPr>
+        <w:rPr>
+          <w:rFonts w:hint="default" w:asciiTheme="minorAscii"/>
+          <w:sz w:val="24"/>
+          <w:szCs w:val="24"/>
+          <w:lang w:val="en-US"/>
+        </w:rPr>
+      </w:pPr>
+    </w:p>
+    <w:p>
+      <w:pPr>
+        <w:rPr>
+          <w:rFonts w:hint="default"/>
+          <w:sz w:val="24"/>
+          <w:szCs w:val="24"/>
+          <w:lang w:val="en-US"/>
+        </w:rPr>
+      </w:pPr>
     </w:p>
     <w:sectPr>
       <w:pgSz w:w="11906" w:h="16838"/>
@@ -525,6 +8739,208 @@
     </w:sectPr>
   </w:body>
 </w:document>
+</file>
+
+<file path=word/numbering.xml><?xml version="1.0" encoding="utf-8"?>
+<w:numbering xmlns:wpc="http://schemas.microsoft.com/office/word/2010/wordprocessingCanvas" xmlns:mc="http://schemas.openxmlformats.org/markup-compatibility/2006" xmlns:o="urn:schemas-microsoft-com:office:office" xmlns:r="http://schemas.openxmlformats.org/officeDocument/2006/relationships" xmlns:m="http://schemas.openxmlformats.org/officeDocument/2006/math" xmlns:v="urn:schemas-microsoft-com:vml" xmlns:wp14="http://schemas.microsoft.com/office/word/2010/wordprocessingDrawing" xmlns:wp="http://schemas.openxmlformats.org/drawingml/2006/wordprocessingDrawing" xmlns:w10="urn:schemas-microsoft-com:office:word" xmlns:w="http://schemas.openxmlformats.org/wordprocessingml/2006/main" xmlns:w14="http://schemas.microsoft.com/office/word/2010/wordml" xmlns:wpg="http://schemas.microsoft.com/office/word/2010/wordprocessingGroup" xmlns:wpi="http://schemas.microsoft.com/office/word/2010/wordprocessingInk" xmlns:wne="http://schemas.microsoft.com/office/word/2006/wordml" xmlns:wps="http://schemas.microsoft.com/office/word/2010/wordprocessingShape" mc:Ignorable="w14 wp14">
+  <w:abstractNum w:abstractNumId="0">
+    <w:nsid w:val="DBDD8A45"/>
+    <w:multiLevelType w:val="multilevel"/>
+    <w:tmpl w:val="DBDD8A45"/>
+    <w:lvl w:ilvl="0" w:tentative="0">
+      <w:start w:val="1"/>
+      <w:numFmt w:val="bullet"/>
+      <w:lvlText w:val=""/>
+      <w:lvlJc w:val="left"/>
+      <w:pPr>
+        <w:tabs>
+          <w:tab w:val="left" w:pos="720"/>
+        </w:tabs>
+        <w:ind w:left="720" w:hanging="360"/>
+      </w:pPr>
+      <w:rPr>
+        <w:rFonts w:ascii="Symbol" w:hAnsi="Symbol" w:cs="Symbol"/>
+        <w:sz w:val="20"/>
+      </w:rPr>
+    </w:lvl>
+    <w:lvl w:ilvl="1" w:tentative="0">
+      <w:start w:val="1"/>
+      <w:numFmt w:val="bullet"/>
+      <w:lvlText w:val=""/>
+      <w:lvlJc w:val="left"/>
+      <w:pPr>
+        <w:tabs>
+          <w:tab w:val="left" w:pos="1440"/>
+        </w:tabs>
+        <w:ind w:left="1440" w:hanging="360"/>
+      </w:pPr>
+      <w:rPr>
+        <w:rFonts w:hint="default" w:ascii="Symbol" w:hAnsi="Symbol" w:cs="Symbol"/>
+        <w:sz w:val="20"/>
+      </w:rPr>
+    </w:lvl>
+    <w:lvl w:ilvl="2" w:tentative="0">
+      <w:start w:val="1"/>
+      <w:numFmt w:val="bullet"/>
+      <w:lvlText w:val=""/>
+      <w:lvlJc w:val="left"/>
+      <w:pPr>
+        <w:tabs>
+          <w:tab w:val="left" w:pos="2160"/>
+        </w:tabs>
+        <w:ind w:left="2160" w:hanging="360"/>
+      </w:pPr>
+      <w:rPr>
+        <w:rFonts w:hint="default" w:ascii="Symbol" w:hAnsi="Symbol" w:cs="Symbol"/>
+        <w:sz w:val="20"/>
+      </w:rPr>
+    </w:lvl>
+    <w:lvl w:ilvl="3" w:tentative="0">
+      <w:start w:val="1"/>
+      <w:numFmt w:val="bullet"/>
+      <w:lvlText w:val=""/>
+      <w:lvlJc w:val="left"/>
+      <w:pPr>
+        <w:tabs>
+          <w:tab w:val="left" w:pos="2880"/>
+        </w:tabs>
+        <w:ind w:left="2880" w:hanging="360"/>
+      </w:pPr>
+      <w:rPr>
+        <w:rFonts w:hint="default" w:ascii="Symbol" w:hAnsi="Symbol" w:cs="Symbol"/>
+        <w:sz w:val="20"/>
+      </w:rPr>
+    </w:lvl>
+    <w:lvl w:ilvl="4" w:tentative="0">
+      <w:start w:val="1"/>
+      <w:numFmt w:val="bullet"/>
+      <w:lvlText w:val=""/>
+      <w:lvlJc w:val="left"/>
+      <w:pPr>
+        <w:tabs>
+          <w:tab w:val="left" w:pos="3600"/>
+        </w:tabs>
+        <w:ind w:left="3600" w:hanging="360"/>
+      </w:pPr>
+      <w:rPr>
+        <w:rFonts w:hint="default" w:ascii="Symbol" w:hAnsi="Symbol" w:cs="Symbol"/>
+        <w:sz w:val="20"/>
+      </w:rPr>
+    </w:lvl>
+    <w:lvl w:ilvl="5" w:tentative="0">
+      <w:start w:val="1"/>
+      <w:numFmt w:val="bullet"/>
+      <w:lvlText w:val=""/>
+      <w:lvlJc w:val="left"/>
+      <w:pPr>
+        <w:tabs>
+          <w:tab w:val="left" w:pos="4320"/>
+        </w:tabs>
+        <w:ind w:left="4320" w:hanging="360"/>
+      </w:pPr>
+      <w:rPr>
+        <w:rFonts w:hint="default" w:ascii="Symbol" w:hAnsi="Symbol" w:cs="Symbol"/>
+        <w:sz w:val="20"/>
+      </w:rPr>
+    </w:lvl>
+    <w:lvl w:ilvl="6" w:tentative="0">
+      <w:start w:val="1"/>
+      <w:numFmt w:val="bullet"/>
+      <w:lvlText w:val=""/>
+      <w:lvlJc w:val="left"/>
+      <w:pPr>
+        <w:tabs>
+          <w:tab w:val="left" w:pos="5040"/>
+        </w:tabs>
+        <w:ind w:left="5040" w:hanging="360"/>
+      </w:pPr>
+      <w:rPr>
+        <w:rFonts w:hint="default" w:ascii="Symbol" w:hAnsi="Symbol" w:cs="Symbol"/>
+        <w:sz w:val="20"/>
+      </w:rPr>
+    </w:lvl>
+    <w:lvl w:ilvl="7" w:tentative="0">
+      <w:start w:val="1"/>
+      <w:numFmt w:val="bullet"/>
+      <w:lvlText w:val=""/>
+      <w:lvlJc w:val="left"/>
+      <w:pPr>
+        <w:tabs>
+          <w:tab w:val="left" w:pos="5760"/>
+        </w:tabs>
+        <w:ind w:left="5760" w:hanging="360"/>
+      </w:pPr>
+      <w:rPr>
+        <w:rFonts w:hint="default" w:ascii="Symbol" w:hAnsi="Symbol" w:cs="Symbol"/>
+        <w:sz w:val="20"/>
+      </w:rPr>
+    </w:lvl>
+    <w:lvl w:ilvl="8" w:tentative="0">
+      <w:start w:val="1"/>
+      <w:numFmt w:val="bullet"/>
+      <w:lvlText w:val=""/>
+      <w:lvlJc w:val="left"/>
+      <w:pPr>
+        <w:tabs>
+          <w:tab w:val="left" w:pos="6480"/>
+        </w:tabs>
+        <w:ind w:left="6480" w:hanging="360"/>
+      </w:pPr>
+      <w:rPr>
+        <w:rFonts w:hint="default" w:ascii="Symbol" w:hAnsi="Symbol" w:cs="Symbol"/>
+        <w:sz w:val="20"/>
+      </w:rPr>
+    </w:lvl>
+  </w:abstractNum>
+  <w:abstractNum w:abstractNumId="1">
+    <w:nsid w:val="25CC4A4D"/>
+    <w:multiLevelType w:val="singleLevel"/>
+    <w:tmpl w:val="25CC4A4D"/>
+    <w:lvl w:ilvl="0" w:tentative="0">
+      <w:start w:val="1"/>
+      <w:numFmt w:val="decimal"/>
+      <w:suff w:val="space"/>
+      <w:lvlText w:val="%1."/>
+      <w:lvlJc w:val="left"/>
+    </w:lvl>
+  </w:abstractNum>
+  <w:abstractNum w:abstractNumId="2">
+    <w:nsid w:val="3D6F3BC7"/>
+    <w:multiLevelType w:val="singleLevel"/>
+    <w:tmpl w:val="3D6F3BC7"/>
+    <w:lvl w:ilvl="0" w:tentative="0">
+      <w:start w:val="1"/>
+      <w:numFmt w:val="decimal"/>
+      <w:suff w:val="space"/>
+      <w:lvlText w:val="%1."/>
+      <w:lvlJc w:val="left"/>
+    </w:lvl>
+  </w:abstractNum>
+  <w:abstractNum w:abstractNumId="3">
+    <w:nsid w:val="4D31D72E"/>
+    <w:multiLevelType w:val="singleLevel"/>
+    <w:tmpl w:val="4D31D72E"/>
+    <w:lvl w:ilvl="0" w:tentative="0">
+      <w:start w:val="1"/>
+      <w:numFmt w:val="decimal"/>
+      <w:suff w:val="space"/>
+      <w:lvlText w:val="%1."/>
+      <w:lvlJc w:val="left"/>
+    </w:lvl>
+  </w:abstractNum>
+  <w:num w:numId="1">
+    <w:abstractNumId w:val="2"/>
+  </w:num>
+  <w:num w:numId="2">
+    <w:abstractNumId w:val="3"/>
+  </w:num>
+  <w:num w:numId="3">
+    <w:abstractNumId w:val="0"/>
+  </w:num>
+  <w:num w:numId="4">
+    <w:abstractNumId w:val="1"/>
+  </w:num>
+</w:numbering>
 </file>
 
 <file path=word/styles.xml><?xml version="1.0" encoding="utf-8"?>
@@ -602,7 +9018,7 @@
     <w:lsdException w:qFormat="1" w:unhideWhenUsed="0" w:uiPriority="0" w:semiHidden="0" w:name="Title"/>
     <w:lsdException w:unhideWhenUsed="0" w:uiPriority="0" w:semiHidden="0" w:name="Closing"/>
     <w:lsdException w:unhideWhenUsed="0" w:uiPriority="0" w:semiHidden="0" w:name="Signature"/>
-    <w:lsdException w:unhideWhenUsed="0" w:uiPriority="0" w:name="Default Paragraph Font"/>
+    <w:lsdException w:qFormat="1" w:unhideWhenUsed="0" w:uiPriority="0" w:name="Default Paragraph Font"/>
     <w:lsdException w:unhideWhenUsed="0" w:uiPriority="0" w:semiHidden="0" w:name="Body Text"/>
     <w:lsdException w:unhideWhenUsed="0" w:uiPriority="0" w:semiHidden="0" w:name="Body Text Indent"/>
     <w:lsdException w:unhideWhenUsed="0" w:uiPriority="0" w:semiHidden="0" w:name="List Continue"/>
@@ -640,7 +9056,7 @@
     <w:lsdException w:unhideWhenUsed="0" w:uiPriority="0" w:semiHidden="0" w:name="HTML Sample"/>
     <w:lsdException w:unhideWhenUsed="0" w:uiPriority="0" w:semiHidden="0" w:name="HTML Typewriter"/>
     <w:lsdException w:unhideWhenUsed="0" w:uiPriority="0" w:semiHidden="0" w:name="HTML Variable"/>
-    <w:lsdException w:unhideWhenUsed="0" w:uiPriority="0" w:name="Normal Table"/>
+    <w:lsdException w:qFormat="1" w:unhideWhenUsed="0" w:uiPriority="0" w:name="Normal Table"/>
     <w:lsdException w:unhideWhenUsed="0" w:uiPriority="0" w:semiHidden="0" w:name="annotation subject"/>
     <w:lsdException w:unhideWhenUsed="0" w:uiPriority="0" w:semiHidden="0" w:name="Table Simple 1"/>
     <w:lsdException w:unhideWhenUsed="0" w:uiPriority="0" w:semiHidden="0" w:name="Table Simple 2"/>
@@ -790,19 +9206,69 @@
     <w:name w:val="Normal"/>
     <w:qFormat/>
     <w:uiPriority w:val="0"/>
+    <w:pPr>
+      <w:jc w:val="left"/>
+    </w:pPr>
     <w:rPr>
       <w:rFonts w:asciiTheme="minorHAnsi" w:hAnsiTheme="minorHAnsi" w:eastAsiaTheme="minorEastAsia" w:cstheme="minorBidi"/>
-      <w:lang w:val="en-US" w:eastAsia="zh-CN" w:bidi="ar-SA"/>
+      <w:kern w:val="0"/>
+      <w:sz w:val="24"/>
+      <w:szCs w:val="24"/>
+      <w:lang w:val="en-US" w:eastAsia="zh-CN" w:bidi="ar"/>
     </w:rPr>
   </w:style>
-  <w:style w:type="character" w:default="1" w:styleId="2">
+  <w:style w:type="paragraph" w:styleId="2">
+    <w:name w:val="heading 2"/>
+    <w:next w:val="1"/>
+    <w:semiHidden/>
+    <w:unhideWhenUsed/>
+    <w:qFormat/>
+    <w:uiPriority w:val="0"/>
+    <w:pPr>
+      <w:spacing w:before="0" w:beforeAutospacing="1" w:after="0" w:afterAutospacing="1"/>
+      <w:jc w:val="left"/>
+    </w:pPr>
+    <w:rPr>
+      <w:rFonts w:hint="eastAsia" w:ascii="SimSun" w:hAnsi="SimSun" w:eastAsia="SimSun" w:cs="SimSun"/>
+      <w:b/>
+      <w:bCs/>
+      <w:kern w:val="0"/>
+      <w:sz w:val="36"/>
+      <w:szCs w:val="36"/>
+      <w:lang w:val="en-US" w:eastAsia="zh-CN" w:bidi="ar"/>
+    </w:rPr>
+  </w:style>
+  <w:style w:type="paragraph" w:styleId="3">
+    <w:name w:val="heading 3"/>
+    <w:next w:val="1"/>
+    <w:semiHidden/>
+    <w:unhideWhenUsed/>
+    <w:qFormat/>
+    <w:uiPriority w:val="0"/>
+    <w:pPr>
+      <w:spacing w:before="0" w:beforeAutospacing="1" w:after="0" w:afterAutospacing="1"/>
+      <w:jc w:val="left"/>
+    </w:pPr>
+    <w:rPr>
+      <w:rFonts w:hint="eastAsia" w:ascii="SimSun" w:hAnsi="SimSun" w:eastAsia="SimSun" w:cs="SimSun"/>
+      <w:b/>
+      <w:bCs/>
+      <w:kern w:val="0"/>
+      <w:sz w:val="27"/>
+      <w:szCs w:val="27"/>
+      <w:lang w:val="en-US" w:eastAsia="zh-CN" w:bidi="ar"/>
+    </w:rPr>
+  </w:style>
+  <w:style w:type="character" w:default="1" w:styleId="5">
     <w:name w:val="Default Paragraph Font"/>
     <w:semiHidden/>
+    <w:qFormat/>
     <w:uiPriority w:val="0"/>
   </w:style>
-  <w:style w:type="table" w:default="1" w:styleId="3">
+  <w:style w:type="table" w:default="1" w:styleId="9">
     <w:name w:val="Normal Table"/>
     <w:semiHidden/>
+    <w:qFormat/>
     <w:uiPriority w:val="0"/>
     <w:tblPr>
       <w:tblCellMar>
@@ -812,6 +9278,50 @@
         <w:right w:w="108" w:type="dxa"/>
       </w:tblCellMar>
     </w:tblPr>
+  </w:style>
+  <w:style w:type="paragraph" w:styleId="4">
+    <w:name w:val="Normal (Web)"/>
+    <w:uiPriority w:val="0"/>
+    <w:pPr>
+      <w:spacing w:before="0" w:beforeAutospacing="1" w:after="0" w:afterAutospacing="1"/>
+      <w:ind w:left="0" w:right="0"/>
+      <w:jc w:val="left"/>
+    </w:pPr>
+    <w:rPr>
+      <w:kern w:val="0"/>
+      <w:sz w:val="24"/>
+      <w:szCs w:val="24"/>
+      <w:lang w:val="en-US" w:eastAsia="zh-CN" w:bidi="ar"/>
+    </w:rPr>
+  </w:style>
+  <w:style w:type="character" w:styleId="6">
+    <w:name w:val="Emphasis"/>
+    <w:basedOn w:val="5"/>
+    <w:qFormat/>
+    <w:uiPriority w:val="0"/>
+    <w:rPr>
+      <w:i/>
+      <w:iCs/>
+    </w:rPr>
+  </w:style>
+  <w:style w:type="character" w:styleId="7">
+    <w:name w:val="Hyperlink"/>
+    <w:basedOn w:val="5"/>
+    <w:uiPriority w:val="0"/>
+    <w:rPr>
+      <w:color w:val="0000FF"/>
+      <w:u w:val="single"/>
+    </w:rPr>
+  </w:style>
+  <w:style w:type="character" w:styleId="8">
+    <w:name w:val="Strong"/>
+    <w:basedOn w:val="5"/>
+    <w:qFormat/>
+    <w:uiPriority w:val="0"/>
+    <w:rPr>
+      <w:b/>
+      <w:bCs/>
+    </w:rPr>
   </w:style>
 </w:styles>
 </file>
@@ -1075,6 +9585,7 @@
 <s:customData xmlns="http://www.wps.cn/officeDocument/2013/wpsCustomData" xmlns:s="http://www.wps.cn/officeDocument/2013/wpsCustomData">
   <customSectProps>
     <customSectPr/>
+    <customSectPr/>
   </customSectProps>
 </s:customData>
 </file>

--- a/Assignment1.docx
+++ b/Assignment1.docx
@@ -44,7 +44,7 @@
           <w:szCs w:val="24"/>
           <w:lang w:val="en-US"/>
         </w:rPr>
-        <w:t xml:space="preserve">The fllowing article is used to show </w:t>
+        <w:t xml:space="preserve">In the following article is used to change the the </w:t>
       </w:r>
     </w:p>
     <w:p>
@@ -82,647 +82,83 @@
           <w:szCs w:val="24"/>
           <w:lang w:val="en-US"/>
         </w:rPr>
-        <w:t>The first recorded description of the social interactions that could be enabled through networking was a series of memos written by JCR Licklider of MIT in Aug 1962 discussing his “galactic network” concept.</w:t>
-      </w:r>
-    </w:p>
-    <w:p>
-      <w:pPr>
-        <w:rPr>
-          <w:rFonts w:hint="default" w:ascii="Times New Roman" w:hAnsi="Times New Roman" w:cs="Times New Roman"/>
-          <w:sz w:val="24"/>
-          <w:szCs w:val="24"/>
-          <w:lang w:val="en-US"/>
-        </w:rPr>
-      </w:pPr>
-      <w:r>
-        <w:rPr>
-          <w:rFonts w:hint="default" w:ascii="Times New Roman" w:hAnsi="Times New Roman" w:cs="Times New Roman"/>
-          <w:sz w:val="24"/>
-          <w:szCs w:val="24"/>
-          <w:lang w:val="en-US"/>
-        </w:rPr>
-        <w:t>In October Licklide who was the head of DARPA convinced his IVAN Surtherland ,Bob Taylor and MIT researcher Lawerance G.Roberts the importance of the networking content.</w:t>
-      </w:r>
-    </w:p>
-    <w:p>
-      <w:pPr>
-        <w:rPr>
-          <w:rFonts w:hint="default" w:ascii="Times New Roman" w:hAnsi="Times New Roman" w:cs="Times New Roman"/>
-          <w:sz w:val="24"/>
-          <w:szCs w:val="24"/>
-          <w:lang w:val="en-US"/>
-        </w:rPr>
-      </w:pPr>
-      <w:r>
-        <w:rPr>
-          <w:rFonts w:hint="default" w:ascii="Times New Roman" w:hAnsi="Times New Roman" w:cs="Times New Roman"/>
-          <w:sz w:val="24"/>
-          <w:szCs w:val="24"/>
-          <w:lang w:val="en-US"/>
-        </w:rPr>
-        <w:t xml:space="preserve"> 1961</w:t>
-      </w:r>
-    </w:p>
-    <w:p>
-      <w:pPr>
-        <w:rPr>
-          <w:rFonts w:hint="default" w:ascii="Times New Roman" w:hAnsi="Times New Roman" w:cs="Times New Roman"/>
-          <w:sz w:val="24"/>
-          <w:szCs w:val="24"/>
-          <w:lang w:val="en-US"/>
-        </w:rPr>
-      </w:pPr>
-      <w:r>
-        <w:rPr>
-          <w:rFonts w:hint="default" w:ascii="Times New Roman" w:hAnsi="Times New Roman" w:cs="Times New Roman"/>
-          <w:sz w:val="24"/>
-          <w:szCs w:val="24"/>
-          <w:lang w:val="en-US"/>
-        </w:rPr>
-        <w:t>Leonard Kielinirock published published the first paper on packet switching theory</w:t>
-      </w:r>
-    </w:p>
-    <w:p>
-      <w:pPr>
-        <w:rPr>
-          <w:rFonts w:hint="default" w:ascii="Times New Roman" w:hAnsi="Times New Roman" w:cs="Times New Roman"/>
-          <w:sz w:val="24"/>
-          <w:szCs w:val="24"/>
-          <w:lang w:val="en-US"/>
-        </w:rPr>
-      </w:pPr>
-      <w:r>
-        <w:rPr>
-          <w:rFonts w:hint="default" w:ascii="Times New Roman" w:hAnsi="Times New Roman" w:cs="Times New Roman"/>
-          <w:sz w:val="24"/>
-          <w:szCs w:val="24"/>
-          <w:lang w:val="en-US"/>
-        </w:rPr>
-        <w:t>1964</w:t>
-      </w:r>
-    </w:p>
-    <w:p>
-      <w:pPr>
-        <w:rPr>
-          <w:rFonts w:hint="default" w:ascii="Times New Roman" w:hAnsi="Times New Roman" w:cs="Times New Roman"/>
-          <w:sz w:val="24"/>
-          <w:szCs w:val="24"/>
-          <w:lang w:val="en-US"/>
-        </w:rPr>
-      </w:pPr>
-      <w:r>
-        <w:rPr>
-          <w:rFonts w:hint="default" w:ascii="Times New Roman" w:hAnsi="Times New Roman" w:cs="Times New Roman"/>
-          <w:sz w:val="24"/>
-          <w:szCs w:val="24"/>
-          <w:lang w:val="en-US"/>
-        </w:rPr>
-        <w:t>Leonard Kielinirock published the first book on the subject of packet switching theory.</w:t>
-      </w:r>
-    </w:p>
-    <w:p>
-      <w:pPr>
-        <w:rPr>
-          <w:rFonts w:hint="default" w:ascii="Times New Roman" w:hAnsi="Times New Roman" w:cs="Times New Roman"/>
-          <w:sz w:val="24"/>
-          <w:szCs w:val="24"/>
-          <w:lang w:val="en-US"/>
-        </w:rPr>
-      </w:pPr>
-      <w:r>
-        <w:rPr>
-          <w:rFonts w:hint="default" w:ascii="Times New Roman" w:hAnsi="Times New Roman" w:cs="Times New Roman"/>
-          <w:sz w:val="24"/>
-          <w:szCs w:val="24"/>
-          <w:lang w:val="en-US"/>
-        </w:rPr>
-        <w:t>In 1965</w:t>
-      </w:r>
-    </w:p>
-    <w:p>
-      <w:pPr>
-        <w:rPr>
-          <w:rFonts w:hint="default" w:ascii="Times New Roman" w:hAnsi="Times New Roman" w:cs="Times New Roman"/>
-          <w:sz w:val="24"/>
-          <w:szCs w:val="24"/>
-          <w:lang w:val="en-US"/>
-        </w:rPr>
-      </w:pPr>
-      <w:r>
-        <w:rPr>
-          <w:rFonts w:hint="default" w:ascii="Times New Roman" w:hAnsi="Times New Roman" w:cs="Times New Roman"/>
-          <w:sz w:val="24"/>
-          <w:szCs w:val="24"/>
-          <w:lang w:val="en-US"/>
-        </w:rPr>
-        <w:t>Thomas Merrill, Roberts connected the TX-2 computer in mass to Q-32 in California with low speed dial-up telephone line creating the first wide-area computer network.</w:t>
-      </w:r>
-    </w:p>
-    <w:p>
-      <w:pPr>
-        <w:rPr>
-          <w:rFonts w:hint="default" w:ascii="Times New Roman" w:hAnsi="Times New Roman" w:cs="Times New Roman"/>
-          <w:sz w:val="24"/>
-          <w:szCs w:val="24"/>
-          <w:lang w:val="en-US"/>
-        </w:rPr>
-      </w:pPr>
-      <w:r>
-        <w:rPr>
-          <w:rFonts w:hint="default" w:ascii="Times New Roman" w:hAnsi="Times New Roman" w:cs="Times New Roman"/>
-          <w:sz w:val="24"/>
-          <w:szCs w:val="24"/>
-          <w:lang w:val="en-US"/>
-        </w:rPr>
-        <w:t>1964</w:t>
-      </w:r>
-    </w:p>
-    <w:p>
-      <w:pPr>
-        <w:rPr>
-          <w:rFonts w:hint="default" w:ascii="Times New Roman" w:hAnsi="Times New Roman" w:cs="Times New Roman"/>
-          <w:sz w:val="24"/>
-          <w:szCs w:val="24"/>
-          <w:lang w:val="en-US"/>
-        </w:rPr>
-      </w:pPr>
-      <w:r>
-        <w:rPr>
-          <w:rFonts w:hint="default" w:ascii="Times New Roman" w:hAnsi="Times New Roman" w:cs="Times New Roman"/>
-          <w:sz w:val="24"/>
-          <w:szCs w:val="24"/>
-          <w:lang w:val="en-US"/>
-        </w:rPr>
-        <w:t>The RAND group had written on a paper on packet switching networks networks for secure voice in the military.</w:t>
-      </w:r>
-    </w:p>
-    <w:p>
-      <w:pPr>
-        <w:rPr>
-          <w:rFonts w:hint="default" w:ascii="Times New Roman" w:hAnsi="Times New Roman" w:cs="Times New Roman"/>
-          <w:sz w:val="24"/>
-          <w:szCs w:val="24"/>
-          <w:lang w:val="en-US"/>
-        </w:rPr>
-      </w:pPr>
-      <w:r>
-        <w:rPr>
-          <w:rFonts w:hint="default" w:ascii="Times New Roman" w:hAnsi="Times New Roman" w:cs="Times New Roman"/>
-          <w:sz w:val="24"/>
-          <w:szCs w:val="24"/>
-          <w:lang w:val="en-US"/>
-        </w:rPr>
-        <w:t>1968</w:t>
-      </w:r>
-    </w:p>
-    <w:p>
-      <w:pPr>
-        <w:rPr>
-          <w:rFonts w:hint="default" w:ascii="Times New Roman" w:hAnsi="Times New Roman" w:cs="Times New Roman"/>
-          <w:sz w:val="24"/>
-          <w:szCs w:val="24"/>
-          <w:lang w:val="en-US"/>
-        </w:rPr>
-      </w:pPr>
-      <w:r>
-        <w:rPr>
-          <w:rFonts w:hint="default" w:ascii="Times New Roman" w:hAnsi="Times New Roman" w:cs="Times New Roman"/>
-          <w:sz w:val="24"/>
-          <w:szCs w:val="24"/>
-          <w:lang w:val="en-US"/>
-        </w:rPr>
-        <w:t>August after Roberts and the DARPA funded community had refined the overall structure and specification for the ARPANET a RFO was released by DARPA for the development of one of the key components the switching called Interface message Processor(IMP).</w:t>
-      </w:r>
-    </w:p>
-    <w:p>
-      <w:pPr>
-        <w:rPr>
-          <w:rFonts w:hint="default" w:ascii="Times New Roman" w:hAnsi="Times New Roman" w:cs="Times New Roman"/>
-          <w:sz w:val="24"/>
-          <w:szCs w:val="24"/>
-          <w:lang w:val="en-US"/>
-        </w:rPr>
-      </w:pPr>
-      <w:r>
-        <w:rPr>
-          <w:rFonts w:hint="default" w:ascii="Times New Roman" w:hAnsi="Times New Roman" w:cs="Times New Roman"/>
-          <w:sz w:val="24"/>
-          <w:szCs w:val="24"/>
-          <w:lang w:val="en-US"/>
-        </w:rPr>
-        <w:t>In1969</w:t>
-      </w:r>
-    </w:p>
-    <w:p>
-      <w:pPr>
-        <w:rPr>
-          <w:rFonts w:hint="default" w:ascii="Times New Roman" w:hAnsi="Times New Roman" w:cs="Times New Roman"/>
-          <w:sz w:val="24"/>
-          <w:szCs w:val="24"/>
-          <w:lang w:val="en-US"/>
-        </w:rPr>
-      </w:pPr>
-      <w:r>
-        <w:rPr>
-          <w:rFonts w:hint="default" w:ascii="Times New Roman" w:hAnsi="Times New Roman" w:cs="Times New Roman"/>
-          <w:sz w:val="24"/>
-          <w:szCs w:val="24"/>
-          <w:lang w:val="en-US"/>
-        </w:rPr>
-        <w:t xml:space="preserve">Sep </w:t>
-      </w:r>
-    </w:p>
-    <w:p>
-      <w:pPr>
-        <w:rPr>
-          <w:rFonts w:hint="default" w:ascii="Times New Roman" w:hAnsi="Times New Roman" w:cs="Times New Roman"/>
-          <w:sz w:val="24"/>
-          <w:szCs w:val="24"/>
-          <w:lang w:val="en-US"/>
-        </w:rPr>
-      </w:pPr>
-      <w:r>
-        <w:rPr>
-          <w:rFonts w:hint="default" w:ascii="Times New Roman" w:hAnsi="Times New Roman" w:cs="Times New Roman"/>
-          <w:sz w:val="24"/>
-          <w:szCs w:val="24"/>
-          <w:lang w:val="en-US"/>
-        </w:rPr>
-        <w:t xml:space="preserve">BBN installed the first IMP at UCLA and the first host computer was connected </w:t>
-      </w:r>
-    </w:p>
-    <w:p>
-      <w:pPr>
-        <w:rPr>
-          <w:rFonts w:hint="default" w:ascii="Times New Roman" w:hAnsi="Times New Roman" w:cs="Times New Roman"/>
-          <w:sz w:val="24"/>
-          <w:szCs w:val="24"/>
-          <w:lang w:val="en-US"/>
-        </w:rPr>
-      </w:pPr>
-      <w:r>
-        <w:rPr>
-          <w:rFonts w:hint="default" w:ascii="Times New Roman" w:hAnsi="Times New Roman" w:cs="Times New Roman"/>
-          <w:sz w:val="24"/>
-          <w:szCs w:val="24"/>
-          <w:lang w:val="en-US"/>
-        </w:rPr>
-        <w:t>In this year The Doug Engelbart’s project on “Augmentation of human intellect” at Stanford research institute(SIR) provide the second node.</w:t>
-      </w:r>
-    </w:p>
-    <w:p>
-      <w:pPr>
-        <w:rPr>
-          <w:rFonts w:hint="default" w:ascii="Times New Roman" w:hAnsi="Times New Roman" w:cs="Times New Roman"/>
-          <w:sz w:val="24"/>
-          <w:szCs w:val="24"/>
-          <w:lang w:val="en-US"/>
-        </w:rPr>
-      </w:pPr>
-      <w:r>
-        <w:rPr>
-          <w:rFonts w:hint="default" w:ascii="Times New Roman" w:hAnsi="Times New Roman" w:cs="Times New Roman"/>
-          <w:sz w:val="24"/>
-          <w:szCs w:val="24"/>
-          <w:lang w:val="en-US"/>
-        </w:rPr>
-        <w:t>In Nov sir was connected to the ARPANET the first host- to- host message was sent from Klieninrock’s laboratory to SRI.</w:t>
-      </w:r>
-    </w:p>
-    <w:p>
-      <w:pPr>
-        <w:rPr>
-          <w:rFonts w:hint="default" w:ascii="Times New Roman" w:hAnsi="Times New Roman" w:cs="Times New Roman"/>
-          <w:sz w:val="24"/>
-          <w:szCs w:val="24"/>
-          <w:lang w:val="en-US"/>
-        </w:rPr>
-      </w:pPr>
-      <w:r>
-        <w:rPr>
-          <w:rFonts w:hint="default" w:ascii="Times New Roman" w:hAnsi="Times New Roman" w:cs="Times New Roman"/>
-          <w:sz w:val="24"/>
-          <w:szCs w:val="24"/>
-          <w:lang w:val="en-US"/>
-        </w:rPr>
-        <w:t>1970</w:t>
-      </w:r>
-    </w:p>
-    <w:p>
-      <w:pPr>
-        <w:rPr>
-          <w:rFonts w:hint="default" w:ascii="Times New Roman" w:hAnsi="Times New Roman" w:cs="Times New Roman"/>
-          <w:sz w:val="24"/>
-          <w:szCs w:val="24"/>
-          <w:lang w:val="en-US"/>
-        </w:rPr>
-      </w:pPr>
-      <w:r>
-        <w:rPr>
-          <w:rFonts w:hint="default" w:ascii="Times New Roman" w:hAnsi="Times New Roman" w:cs="Times New Roman"/>
-          <w:sz w:val="24"/>
-          <w:szCs w:val="24"/>
-          <w:lang w:val="en-US"/>
-        </w:rPr>
-        <w:t xml:space="preserve">Dec </w:t>
-      </w:r>
-    </w:p>
-    <w:p>
-      <w:pPr>
-        <w:rPr>
-          <w:rFonts w:hint="default" w:ascii="Times New Roman" w:hAnsi="Times New Roman" w:cs="Times New Roman"/>
-          <w:sz w:val="24"/>
-          <w:szCs w:val="24"/>
-          <w:lang w:val="en-US"/>
-        </w:rPr>
-      </w:pPr>
-      <w:r>
-        <w:rPr>
-          <w:rFonts w:hint="default" w:ascii="Times New Roman" w:hAnsi="Times New Roman" w:cs="Times New Roman"/>
-          <w:sz w:val="24"/>
-          <w:szCs w:val="24"/>
-          <w:lang w:val="en-US"/>
-        </w:rPr>
-        <w:t>The network working group (NWP) working under S. Crocker finished the initial ARPANET Host-to-Host protocol called the Network Control Protocol(NCP)</w:t>
-      </w:r>
-    </w:p>
-    <w:p>
-      <w:pPr>
-        <w:rPr>
-          <w:rFonts w:hint="default" w:ascii="Times New Roman" w:hAnsi="Times New Roman" w:cs="Times New Roman"/>
-          <w:sz w:val="24"/>
-          <w:szCs w:val="24"/>
-          <w:lang w:val="en-US"/>
-        </w:rPr>
-      </w:pPr>
-      <w:r>
-        <w:rPr>
-          <w:rFonts w:hint="default" w:ascii="Times New Roman" w:hAnsi="Times New Roman" w:cs="Times New Roman"/>
-          <w:sz w:val="24"/>
-          <w:szCs w:val="24"/>
-          <w:lang w:val="en-US"/>
-        </w:rPr>
-        <w:t>1972</w:t>
-      </w:r>
-    </w:p>
-    <w:p>
-      <w:pPr>
-        <w:rPr>
-          <w:rFonts w:hint="default" w:ascii="Times New Roman" w:hAnsi="Times New Roman" w:cs="Times New Roman"/>
-          <w:sz w:val="24"/>
-          <w:szCs w:val="24"/>
-          <w:lang w:val="en-US"/>
-        </w:rPr>
-      </w:pPr>
-      <w:r>
-        <w:rPr>
-          <w:rFonts w:hint="default" w:ascii="Times New Roman" w:hAnsi="Times New Roman" w:cs="Times New Roman"/>
-          <w:sz w:val="24"/>
-          <w:szCs w:val="24"/>
-          <w:lang w:val="en-US"/>
-        </w:rPr>
-        <w:t>The idea of open-architecture networking was after introduced by Khan shortly after having at DARPA in 1972 the idea was originally part of the packet radio program but subsequently become a separate program then they called it “Internetting” .Then</w:t>
-      </w:r>
-    </w:p>
-    <w:p>
-      <w:pPr>
+        <w:t>The first recorded description of the social interactions that could be enabled through networking was a series of memos written by JCR Licklider of MIT in Aug 1962 discussing his “galactic network” concept.In October Licklide who was the head of DARPA convinced his IVAN Surtherland ,Bob Taylor and MIT researcher Lawerance G.Roberts the importance of the networking content.In 1961 Leonard Kielinirock published published the first paper on packet switching theory.</w:t>
+      </w:r>
+    </w:p>
+    <w:p>
+      <w:pPr>
+        <w:rPr>
+          <w:rFonts w:hint="default" w:ascii="Times New Roman" w:hAnsi="Times New Roman" w:cs="Times New Roman"/>
+          <w:sz w:val="24"/>
+          <w:szCs w:val="24"/>
+          <w:lang w:val="en-US"/>
+        </w:rPr>
+      </w:pPr>
+      <w:r>
+        <w:rPr>
+          <w:rFonts w:hint="default" w:ascii="Times New Roman" w:hAnsi="Times New Roman" w:cs="Times New Roman"/>
+          <w:sz w:val="24"/>
+          <w:szCs w:val="24"/>
+          <w:lang w:val="en-US"/>
+        </w:rPr>
+        <w:t>1964 Leonard Kielinirock published the first book on the subject of packet switching theory.In the coming year Thomas Merrill, Roberts connected the TX-2 computer in mass to Q-32 in California with low speed dial-up telephone line creating the first wide-area computer network.The RAND group had written on a paper on packet switching networks networks for secure voice in the military.In 1968August after Roberts and the DARPA funded community had refined the overall structure and specification for the ARPANET a RFO was released by DARPA for the development of one of the key components the switching called Interface message Processor(IMP).</w:t>
+      </w:r>
+    </w:p>
+    <w:p>
+      <w:pPr>
+        <w:rPr>
+          <w:rFonts w:hint="default" w:ascii="Times New Roman" w:hAnsi="Times New Roman" w:cs="Times New Roman"/>
+          <w:sz w:val="24"/>
+          <w:szCs w:val="24"/>
+          <w:lang w:val="en-US"/>
+        </w:rPr>
+      </w:pPr>
+      <w:r>
+        <w:rPr>
+          <w:rFonts w:hint="default" w:ascii="Times New Roman" w:hAnsi="Times New Roman" w:cs="Times New Roman"/>
+          <w:sz w:val="24"/>
+          <w:szCs w:val="24"/>
+          <w:lang w:val="en-US"/>
+        </w:rPr>
+        <w:t>Inthe coming year BBN installed the first IMP at UCLA and the first host computer was connected In that year The Doug Engelbart’s project on “Augmentation of human intellect” at Stanford research institute(SIR) provide the second node.In Nov sir was connected to the ARPANET the first host- to- host message was sent from Klieninrock’s laboratory to SRI.</w:t>
+      </w:r>
+    </w:p>
+    <w:p>
+      <w:pPr>
+        <w:rPr>
+          <w:rFonts w:hint="default" w:ascii="Times New Roman" w:hAnsi="Times New Roman" w:cs="Times New Roman"/>
+          <w:sz w:val="24"/>
+          <w:szCs w:val="24"/>
+          <w:lang w:val="en-US"/>
+        </w:rPr>
+      </w:pPr>
+      <w:r>
+        <w:rPr>
+          <w:rFonts w:hint="default" w:ascii="Times New Roman" w:hAnsi="Times New Roman" w:cs="Times New Roman"/>
+          <w:sz w:val="24"/>
+          <w:szCs w:val="24"/>
+          <w:lang w:val="en-US"/>
+        </w:rPr>
+        <w:t>In 1970 Dec The network working group (NWP) working under S. Crocker finished the initial ARPANET Host-to-Host protocol called the Network Control Protocol(NCP).1972The idea of open-architecture networking was after introduced by Khan shortly after having at DARPA in 1972 the idea was originally part of the packet radio program but subsequently become a separate program then they called it “Internetting” .Then</w:t>
+      </w:r>
+      <w:r>
         <w:rPr>
           <w:rFonts w:hint="default" w:ascii="Times New Roman" w:hAnsi="Times New Roman" w:cs="Times New Roman" w:eastAsiaTheme="minorEastAsia"/>
           <w:sz w:val="24"/>
           <w:szCs w:val="24"/>
           <w:lang w:val="en-US" w:eastAsia="zh-CN" w:bidi="ar-SA"/>
         </w:rPr>
-      </w:pPr>
-      <w:r>
-        <w:rPr>
-          <w:rFonts w:hint="default" w:ascii="Times New Roman" w:hAnsi="Times New Roman" w:cs="Times New Roman" w:eastAsiaTheme="minorEastAsia"/>
-          <w:sz w:val="24"/>
-          <w:szCs w:val="24"/>
-          <w:lang w:val="en-US" w:eastAsia="zh-CN" w:bidi="ar-SA"/>
-        </w:rPr>
         <w:t xml:space="preserve">Kahn decided to develop a new version of the protocol which could meet the needs of an open-architecture network environment. This protocol would eventually be called the Transmission Control Protocol/Internet Protocol (TCP/IP). </w:t>
       </w:r>
-    </w:p>
-    <w:p>
-      <w:pPr>
-        <w:rPr>
-          <w:rFonts w:hint="default" w:ascii="Times New Roman" w:hAnsi="Times New Roman" w:cs="Times New Roman"/>
-          <w:sz w:val="24"/>
-          <w:szCs w:val="24"/>
-          <w:lang w:val="en-US"/>
-        </w:rPr>
-      </w:pPr>
-    </w:p>
-    <w:p>
-      <w:pPr>
-        <w:rPr>
-          <w:rFonts w:hint="default" w:ascii="Times New Roman" w:hAnsi="Times New Roman" w:cs="Times New Roman"/>
-          <w:sz w:val="24"/>
-          <w:szCs w:val="24"/>
-          <w:lang w:val="en-US"/>
-        </w:rPr>
-      </w:pPr>
-      <w:r>
-        <w:rPr>
-          <w:rFonts w:hint="default" w:ascii="Times New Roman" w:hAnsi="Times New Roman" w:cs="Times New Roman"/>
-          <w:sz w:val="24"/>
-          <w:szCs w:val="24"/>
-          <w:lang w:val="en-US"/>
-        </w:rPr>
-        <w:t>David Clark and his research group at MIT set out to show that compact and simple implementation of TCP was possible .They produced an implementation first for the Xerox Alto and then for the IBM PC .</w:t>
-      </w:r>
-    </w:p>
-    <w:p>
-      <w:pPr>
-        <w:rPr>
-          <w:rFonts w:hint="default" w:ascii="Times New Roman" w:hAnsi="Times New Roman" w:cs="Times New Roman"/>
-          <w:sz w:val="24"/>
-          <w:szCs w:val="24"/>
-          <w:lang w:val="en-US"/>
-        </w:rPr>
-      </w:pPr>
-      <w:r>
-        <w:rPr>
-          <w:rFonts w:hint="default" w:ascii="Times New Roman" w:hAnsi="Times New Roman" w:cs="Times New Roman"/>
-          <w:sz w:val="24"/>
-          <w:szCs w:val="24"/>
-          <w:lang w:val="en-US"/>
-        </w:rPr>
-        <w:t>The widespread development of LANS, PC and workstations in 1980s allowed the nascent Internet to flourish.</w:t>
-      </w:r>
-    </w:p>
-    <w:p>
-      <w:pPr>
-        <w:rPr>
-          <w:rFonts w:hint="default" w:ascii="Times New Roman" w:hAnsi="Times New Roman" w:cs="Times New Roman"/>
-          <w:sz w:val="24"/>
-          <w:szCs w:val="24"/>
-          <w:lang w:val="en-US"/>
-        </w:rPr>
-      </w:pPr>
-      <w:r>
-        <w:rPr>
-          <w:rFonts w:hint="default" w:ascii="Times New Roman" w:hAnsi="Times New Roman" w:cs="Times New Roman"/>
-          <w:sz w:val="24"/>
-          <w:szCs w:val="24"/>
-          <w:lang w:val="en-US"/>
-        </w:rPr>
-        <w:t xml:space="preserve">  </w:t>
-      </w:r>
-    </w:p>
-    <w:p>
-      <w:pPr>
-        <w:rPr>
-          <w:rFonts w:hint="default" w:ascii="Times New Roman" w:hAnsi="Times New Roman" w:cs="Times New Roman"/>
-          <w:sz w:val="24"/>
-          <w:szCs w:val="24"/>
-          <w:lang w:val="en-US"/>
-        </w:rPr>
-      </w:pPr>
-      <w:r>
-        <w:rPr>
-          <w:rFonts w:hint="default" w:ascii="Times New Roman" w:hAnsi="Times New Roman" w:cs="Times New Roman"/>
-          <w:sz w:val="24"/>
-          <w:szCs w:val="24"/>
-          <w:lang w:val="en-US"/>
-        </w:rPr>
-        <w:t xml:space="preserve">In 1980 TCP/IP was adopted as a defense standard </w:t>
-      </w:r>
-    </w:p>
-    <w:p>
-      <w:pPr>
-        <w:rPr>
-          <w:rFonts w:hint="default" w:ascii="Times New Roman" w:hAnsi="Times New Roman" w:cs="Times New Roman"/>
-          <w:sz w:val="24"/>
-          <w:szCs w:val="24"/>
-          <w:lang w:val="en-US"/>
-        </w:rPr>
-      </w:pPr>
-      <w:r>
-        <w:rPr>
-          <w:rFonts w:hint="default" w:ascii="Times New Roman" w:hAnsi="Times New Roman" w:cs="Times New Roman"/>
-          <w:sz w:val="24"/>
-          <w:szCs w:val="24"/>
-          <w:lang w:val="en-US"/>
-        </w:rPr>
-        <w:t>In 1983</w:t>
-      </w:r>
-    </w:p>
-    <w:p>
-      <w:pPr>
-        <w:rPr>
-          <w:rFonts w:hint="default" w:ascii="Times New Roman" w:hAnsi="Times New Roman" w:cs="Times New Roman"/>
-          <w:sz w:val="24"/>
-          <w:szCs w:val="24"/>
-          <w:lang w:val="en-US"/>
-        </w:rPr>
-      </w:pPr>
-      <w:r>
-        <w:rPr>
-          <w:rFonts w:hint="default" w:ascii="Times New Roman" w:hAnsi="Times New Roman" w:cs="Times New Roman"/>
-          <w:sz w:val="24"/>
-          <w:szCs w:val="24"/>
-          <w:lang w:val="en-US"/>
-        </w:rPr>
-        <w:t xml:space="preserve">Jan </w:t>
-      </w:r>
-    </w:p>
-    <w:p>
-      <w:pPr>
-        <w:rPr>
-          <w:rFonts w:hint="default" w:ascii="Times New Roman" w:hAnsi="Times New Roman" w:cs="Times New Roman"/>
-          <w:sz w:val="24"/>
-          <w:szCs w:val="24"/>
-          <w:lang w:val="en-US"/>
-        </w:rPr>
-      </w:pPr>
-      <w:r>
-        <w:rPr>
-          <w:rFonts w:hint="default" w:ascii="Times New Roman" w:hAnsi="Times New Roman" w:cs="Times New Roman"/>
-          <w:sz w:val="24"/>
-          <w:szCs w:val="24"/>
-          <w:lang w:val="en-US"/>
-        </w:rPr>
-        <w:t>There was a challenge in changing of ARPANET host product from NCP to TCP/IP. This change allow them to split it into MILNET supporting operational requirments and ab ARPANET supporting research needs.</w:t>
-      </w:r>
-    </w:p>
-    <w:p>
-      <w:pPr>
-        <w:rPr>
-          <w:rFonts w:hint="default" w:ascii="Times New Roman" w:hAnsi="Times New Roman" w:cs="Times New Roman"/>
-          <w:sz w:val="24"/>
-          <w:szCs w:val="24"/>
-          <w:lang w:val="en-US"/>
-        </w:rPr>
-      </w:pPr>
-    </w:p>
-    <w:p>
-      <w:pPr>
-        <w:rPr>
-          <w:rFonts w:hint="default" w:ascii="Times New Roman" w:hAnsi="Times New Roman" w:cs="Times New Roman"/>
-          <w:sz w:val="24"/>
-          <w:szCs w:val="24"/>
-          <w:lang w:val="en-US"/>
-        </w:rPr>
-      </w:pPr>
-      <w:r>
-        <w:rPr>
-          <w:rFonts w:hint="default" w:ascii="Times New Roman" w:hAnsi="Times New Roman" w:cs="Times New Roman"/>
-          <w:sz w:val="24"/>
-          <w:szCs w:val="24"/>
-          <w:lang w:val="en-US"/>
-        </w:rPr>
-        <w:t>1985</w:t>
-      </w:r>
-    </w:p>
-    <w:p>
-      <w:pPr>
-        <w:rPr>
-          <w:rFonts w:hint="default" w:ascii="Times New Roman" w:hAnsi="Times New Roman" w:cs="Times New Roman"/>
-          <w:sz w:val="24"/>
-          <w:szCs w:val="24"/>
-          <w:lang w:val="en-US"/>
-        </w:rPr>
-      </w:pPr>
-    </w:p>
-    <w:p>
-      <w:pPr>
-        <w:rPr>
-          <w:rFonts w:hint="default" w:ascii="Times New Roman" w:hAnsi="Times New Roman" w:cs="Times New Roman"/>
-          <w:sz w:val="24"/>
-          <w:szCs w:val="24"/>
-          <w:lang w:val="en-US"/>
-        </w:rPr>
-      </w:pPr>
-      <w:r>
-        <w:rPr>
-          <w:rFonts w:hint="default" w:ascii="Times New Roman" w:hAnsi="Times New Roman" w:cs="Times New Roman"/>
-          <w:sz w:val="24"/>
-          <w:szCs w:val="24"/>
-          <w:lang w:val="en-US"/>
-        </w:rPr>
-        <w:t xml:space="preserve">Interent was already established as technology supporting a broad community of researchers and developers and was used by other community for daily computer communications. </w:t>
-      </w:r>
-    </w:p>
-    <w:p>
-      <w:pPr>
-        <w:rPr>
-          <w:rFonts w:hint="default" w:ascii="Times New Roman" w:hAnsi="Times New Roman" w:cs="Times New Roman"/>
-          <w:sz w:val="24"/>
-          <w:szCs w:val="24"/>
-          <w:lang w:val="en-US"/>
-        </w:rPr>
-      </w:pPr>
-    </w:p>
-    <w:p>
-      <w:pPr>
-        <w:rPr>
-          <w:rFonts w:hint="default" w:ascii="Times New Roman" w:hAnsi="Times New Roman" w:cs="Times New Roman"/>
-          <w:sz w:val="24"/>
-          <w:szCs w:val="24"/>
-          <w:lang w:val="en-US"/>
-        </w:rPr>
-      </w:pPr>
+      <w:r>
+        <w:rPr>
+          <w:rFonts w:hint="default" w:ascii="Times New Roman" w:hAnsi="Times New Roman" w:cs="Times New Roman"/>
+          <w:sz w:val="24"/>
+          <w:szCs w:val="24"/>
+          <w:lang w:val="en-US"/>
+        </w:rPr>
+        <w:t xml:space="preserve">David Clark and his research group at MIT set out to show that compact and simple implementation of TCP was possible .They produced an implementation first for the Xerox Alto and then for the IBM PC .The widespread development of LANS, PC and workstations in 1980s allowed the nascent Internet to flourish.In 1980 TCP/IP was adopted as a defense standard In 1983 There was a challenge in changing of ARPANET host product from NCP to TCP/IP. This change allow them to split it into MILNET supporting operational requirments and ab ARPANET supporting research needs.1985Interent was already established as technology supporting a broad community of researchers and developers and was used by other community for daily computer communications. </w:t>
+      </w:r>
       <w:r>
         <w:rPr>
           <w:rFonts w:hint="default" w:ascii="Times New Roman" w:hAnsi="Times New Roman" w:cs="Times New Roman"/>
@@ -730,8 +166,18 @@
           <w:szCs w:val="24"/>
           <w:lang w:val="en-US" w:eastAsia="zh-CN"/>
         </w:rPr>
-        <w:t xml:space="preserve">In 1983, when Barry Leiner took over management of the Internet research </w:t>
-      </w:r>
+        <w:t xml:space="preserve">In 1983, when Barry Leiner took over management of the Internet research program at DARPA, he and Clark recognized that the continuing growth of the Internet community demanded a restructuring of the coordination mechanisms. </w:t>
+      </w:r>
+    </w:p>
+    <w:p>
+      <w:pPr>
+        <w:rPr>
+          <w:rFonts w:hint="default" w:ascii="Times New Roman" w:hAnsi="Times New Roman" w:cs="Times New Roman"/>
+          <w:sz w:val="24"/>
+          <w:szCs w:val="24"/>
+          <w:lang w:val="en-US"/>
+        </w:rPr>
+      </w:pPr>
     </w:p>
     <w:p>
       <w:pPr>
@@ -749,172 +195,8 @@
           <w:szCs w:val="24"/>
           <w:lang w:val="en-US" w:eastAsia="zh-CN"/>
         </w:rPr>
-        <w:t xml:space="preserve">program at DARPA, he and Clark recognized that the continuing growth of the </w:t>
-      </w:r>
-    </w:p>
-    <w:p>
-      <w:pPr>
-        <w:rPr>
-          <w:rFonts w:hint="default" w:ascii="Times New Roman" w:hAnsi="Times New Roman" w:cs="Times New Roman"/>
-          <w:sz w:val="24"/>
-          <w:szCs w:val="24"/>
-          <w:lang w:val="en-US"/>
-        </w:rPr>
-      </w:pPr>
-      <w:r>
-        <w:rPr>
-          <w:rFonts w:hint="default" w:ascii="Times New Roman" w:hAnsi="Times New Roman" w:cs="Times New Roman"/>
-          <w:sz w:val="24"/>
-          <w:szCs w:val="24"/>
-          <w:lang w:val="en-US" w:eastAsia="zh-CN"/>
-        </w:rPr>
-        <w:t xml:space="preserve">Internet community demanded a restructuring of the coordination mechanisms. </w:t>
-      </w:r>
-    </w:p>
-    <w:p>
-      <w:pPr>
-        <w:rPr>
-          <w:rFonts w:hint="default" w:ascii="Times New Roman" w:hAnsi="Times New Roman" w:cs="Times New Roman"/>
-          <w:sz w:val="24"/>
-          <w:szCs w:val="24"/>
-          <w:lang w:val="en-US"/>
-        </w:rPr>
-      </w:pPr>
-    </w:p>
-    <w:p>
-      <w:pPr>
-        <w:rPr>
-          <w:rFonts w:hint="default" w:ascii="Times New Roman" w:hAnsi="Times New Roman" w:cs="Times New Roman"/>
-          <w:sz w:val="24"/>
-          <w:szCs w:val="24"/>
-          <w:lang w:val="en-US"/>
-        </w:rPr>
-      </w:pPr>
-      <w:r>
-        <w:rPr>
-          <w:rFonts w:hint="default" w:ascii="Times New Roman" w:hAnsi="Times New Roman" w:cs="Times New Roman"/>
-          <w:sz w:val="24"/>
-          <w:szCs w:val="24"/>
-          <w:lang w:val="en-US" w:eastAsia="zh-CN"/>
-        </w:rPr>
-        <w:t xml:space="preserve">In 1992, the Internet Activities Board was re-organized </w:t>
-      </w:r>
-    </w:p>
-    <w:p>
-      <w:pPr>
-        <w:rPr>
-          <w:rFonts w:hint="default" w:ascii="Times New Roman" w:hAnsi="Times New Roman" w:cs="Times New Roman"/>
-          <w:sz w:val="24"/>
-          <w:szCs w:val="24"/>
-          <w:lang w:val="en-US"/>
-        </w:rPr>
-      </w:pPr>
-      <w:r>
-        <w:rPr>
-          <w:rFonts w:hint="default" w:ascii="Times New Roman" w:hAnsi="Times New Roman" w:cs="Times New Roman"/>
-          <w:sz w:val="24"/>
-          <w:szCs w:val="24"/>
-          <w:lang w:val="en-US" w:eastAsia="zh-CN"/>
-        </w:rPr>
-        <w:t>and re-named the Internet Architecture Board operating under the auspices of the Internet Society.</w:t>
-      </w:r>
-    </w:p>
-    <w:p>
-      <w:pPr>
-        <w:rPr>
-          <w:rFonts w:hint="default" w:ascii="Times New Roman" w:hAnsi="Times New Roman" w:cs="Times New Roman"/>
-          <w:sz w:val="24"/>
-          <w:szCs w:val="24"/>
-          <w:lang w:val="en-US"/>
-        </w:rPr>
-      </w:pPr>
-    </w:p>
-    <w:p>
-      <w:pPr>
-        <w:rPr>
-          <w:rFonts w:hint="default" w:ascii="Times New Roman" w:hAnsi="Times New Roman" w:cs="Times New Roman"/>
-          <w:sz w:val="24"/>
-          <w:szCs w:val="24"/>
-          <w:lang w:val="en-US"/>
-        </w:rPr>
-      </w:pPr>
-      <w:r>
-        <w:rPr>
-          <w:rFonts w:hint="default" w:ascii="Times New Roman" w:hAnsi="Times New Roman" w:cs="Times New Roman"/>
-          <w:sz w:val="24"/>
-          <w:szCs w:val="24"/>
-          <w:lang w:val="en-US" w:eastAsia="zh-CN"/>
-        </w:rPr>
-        <w:t xml:space="preserve">A new coordination organization was formed, the World Wide Web Consortium (W3C). Initially led from MIT’s Laboratory for Computer Science by Tim Berners-Lee (the inventor of the WWW) and Al Vezza, W3C has taken on the responsibility for </w:t>
-      </w:r>
-    </w:p>
-    <w:p>
-      <w:pPr>
-        <w:rPr>
-          <w:rFonts w:hint="default" w:ascii="Times New Roman" w:hAnsi="Times New Roman" w:cs="Times New Roman"/>
-          <w:sz w:val="24"/>
-          <w:szCs w:val="24"/>
-          <w:lang w:val="en-US"/>
-        </w:rPr>
-      </w:pPr>
-      <w:r>
-        <w:rPr>
-          <w:rFonts w:hint="default" w:ascii="Times New Roman" w:hAnsi="Times New Roman" w:cs="Times New Roman"/>
-          <w:sz w:val="24"/>
-          <w:szCs w:val="24"/>
-          <w:lang w:val="en-US" w:eastAsia="zh-CN"/>
-        </w:rPr>
-        <w:t xml:space="preserve">evolving the various protocols and standards associated with the Web. </w:t>
-      </w:r>
-    </w:p>
-    <w:p>
-      <w:pPr>
-        <w:rPr>
-          <w:rFonts w:hint="default" w:ascii="Times New Roman" w:hAnsi="Times New Roman" w:cs="Times New Roman"/>
-          <w:sz w:val="24"/>
-          <w:szCs w:val="24"/>
-          <w:lang w:val="en-US"/>
-        </w:rPr>
-      </w:pPr>
-    </w:p>
-    <w:p>
-      <w:pPr>
-        <w:rPr>
-          <w:rFonts w:hint="default" w:ascii="Times New Roman" w:hAnsi="Times New Roman" w:cs="Times New Roman"/>
-          <w:sz w:val="24"/>
-          <w:szCs w:val="24"/>
-          <w:lang w:val="en-US" w:eastAsia="zh-CN"/>
-        </w:rPr>
-      </w:pPr>
-      <w:r>
-        <w:rPr>
-          <w:rFonts w:hint="default" w:ascii="Times New Roman" w:hAnsi="Times New Roman" w:cs="Times New Roman"/>
-          <w:sz w:val="24"/>
-          <w:szCs w:val="24"/>
-          <w:lang w:val="en-US" w:eastAsia="zh-CN"/>
-        </w:rPr>
-        <w:t xml:space="preserve">On October 24 1995, the FNC unanimously passed a resolution defining the term Internet. This definition was developed in consultation with members of the internet and intellectual property rights communities. RESOLUTION: The Federal Networking Council (FNC) agrees that the following language reflects our definition of the term “Internet”. </w:t>
-      </w:r>
-    </w:p>
-    <w:p>
-      <w:pPr>
-        <w:rPr>
-          <w:rFonts w:hint="default" w:ascii="Times New Roman" w:hAnsi="Times New Roman" w:cs="Times New Roman"/>
-          <w:sz w:val="24"/>
-          <w:szCs w:val="24"/>
-          <w:lang w:val="en-US" w:eastAsia="zh-CN"/>
-        </w:rPr>
-      </w:pPr>
-    </w:p>
-    <w:p>
-      <w:pPr>
-        <w:rPr>
-          <w:rFonts w:hint="default" w:ascii="Times New Roman" w:hAnsi="Times New Roman" w:cs="Times New Roman"/>
-          <w:sz w:val="24"/>
-          <w:szCs w:val="24"/>
-          <w:lang w:val="en-US" w:eastAsia="zh-CN"/>
-        </w:rPr>
-      </w:pPr>
+        <w:t xml:space="preserve">In 1992, the Internet Activities Board was re-organized and re-named the Internet Architecture Board operating under the auspices of the Internet Society.A new coordination organization was formed, the World Wide Web Consortium (W3C). Initially led from MIT’s Laboratory for Computer Science by Tim Berners-Lee (the inventor of the WWW) and Al Vezza, W3C has taken on the responsibility for </w:t>
+      </w:r>
     </w:p>
     <w:p>
       <w:pPr>
@@ -940,7 +222,7 @@
           <w:szCs w:val="24"/>
           <w:lang w:val="en-US" w:eastAsia="zh-CN"/>
         </w:rPr>
-        <w:t xml:space="preserve">We can’t concluded this is end of the evolution of internet. The Internet is still developing till this day. It is the biggest industry the world at this time.  </w:t>
+        <w:t xml:space="preserve">evolving the various protocols and standards associated with the Web. On October 24 1995, the FNC unanimously passed a resolution defining the term Internet. This definition was developed in consultation with members of the internet and intellectual property rights communities. RESOLUTION: The Federal Networking Council (FNC) agrees that the following language reflects our definition of the term “Internet”. We can’t concluded this is end of the evolution of internet. The Internet is still developing till this day. It is the biggest industry the world at this time.  </w:t>
       </w:r>
     </w:p>
     <w:p>
@@ -1100,6 +382,43 @@
         </w:rPr>
         <w:t>Google</w:t>
       </w:r>
+    </w:p>
+    <w:p>
+      <w:pPr>
+        <w:numPr>
+          <w:numId w:val="0"/>
+        </w:numPr>
+        <w:jc w:val="left"/>
+        <w:rPr>
+          <w:rFonts w:hint="default" w:ascii="Times New Roman" w:hAnsi="Times New Roman" w:cs="Times New Roman"/>
+          <w:sz w:val="24"/>
+          <w:szCs w:val="24"/>
+          <w:lang w:val="en-US" w:eastAsia="zh-CN"/>
+        </w:rPr>
+      </w:pPr>
+      <w:r>
+        <w:rPr>
+          <w:rFonts w:hint="default" w:ascii="Times New Roman" w:hAnsi="Times New Roman" w:cs="Times New Roman"/>
+          <w:sz w:val="24"/>
+          <w:szCs w:val="24"/>
+          <w:lang w:val="en-US" w:eastAsia="zh-CN"/>
+        </w:rPr>
+        <w:t>In 2004 the user should decided what kind of filter search result they want may be it can image web news this are examples of the filters.in 2007 the filters were removed from the page. On days the page don’t have advanced search option on the front page.</w:t>
+      </w:r>
+    </w:p>
+    <w:p>
+      <w:pPr>
+        <w:numPr>
+          <w:numId w:val="0"/>
+        </w:numPr>
+        <w:jc w:val="left"/>
+        <w:rPr>
+          <w:rFonts w:hint="default" w:ascii="Times New Roman" w:hAnsi="Times New Roman" w:cs="Times New Roman"/>
+          <w:sz w:val="24"/>
+          <w:szCs w:val="24"/>
+          <w:lang w:val="en-US" w:eastAsia="zh-CN"/>
+        </w:rPr>
+      </w:pPr>
     </w:p>
     <w:p>
       <w:pPr>
@@ -1121,17 +440,6 @@
           <w:docGrid w:linePitch="360" w:charSpace="0"/>
         </w:sectPr>
       </w:pPr>
-      <w:r>
-        <w:rPr>
-          <w:rFonts w:hint="default" w:ascii="Times New Roman" w:hAnsi="Times New Roman" w:cs="Times New Roman"/>
-          <w:sz w:val="24"/>
-          <w:szCs w:val="24"/>
-          <w:lang w:val="en-US" w:eastAsia="zh-CN"/>
-        </w:rPr>
-        <w:t>In 2004 the user should decided what kind of filter search result they want may be it can image web news this are examples of the filters.in 2007 the filters were removed from the page. On days the page don’t have advanced search option on the front page.</w:t>
-      </w:r>
-      <w:bookmarkStart w:id="0" w:name="_GoBack"/>
-      <w:bookmarkEnd w:id="0"/>
     </w:p>
     <w:p>
       <w:pPr>
@@ -4090,26 +3398,6 @@
     </w:p>
     <w:p>
       <w:pPr>
-        <w:pStyle w:val="7"/>
-        <w:keepNext w:val="0"/>
-        <w:keepLines w:val="0"/>
-        <w:widowControl/>
-        <w:suppressLineNumbers w:val="0"/>
-        <w:spacing w:before="0" w:beforeAutospacing="1" w:after="120" w:afterAutospacing="0"/>
-        <w:ind w:left="0" w:right="0" w:firstLine="0"/>
-        <w:rPr>
-          <w:rFonts w:hint="default" w:ascii="Times New Roman" w:hAnsi="Times New Roman" w:eastAsia="Roboto" w:cs="Times New Roman"/>
-          <w:i w:val="0"/>
-          <w:caps w:val="0"/>
-          <w:color w:val="000000"/>
-          <w:spacing w:val="0"/>
-          <w:sz w:val="24"/>
-          <w:szCs w:val="24"/>
-        </w:rPr>
-      </w:pPr>
-    </w:p>
-    <w:p>
-      <w:pPr>
         <w:keepNext w:val="0"/>
         <w:keepLines w:val="0"/>
         <w:widowControl/>
@@ -4118,15 +3406,10 @@
           <w:top w:val="none" w:color="auto" w:sz="0" w:space="0"/>
         </w:pBdr>
         <w:spacing w:before="180" w:beforeAutospacing="0" w:after="216" w:afterAutospacing="0"/>
-        <w:ind w:left="240" w:firstLine="0"/>
         <w:jc w:val="left"/>
         <w:textAlignment w:val="center"/>
         <w:rPr>
-          <w:rFonts w:hint="default" w:ascii="Times New Roman" w:hAnsi="Times New Roman" w:eastAsia="Roboto" w:cs="Times New Roman"/>
-          <w:i w:val="0"/>
-          <w:caps w:val="0"/>
-          <w:color w:val="000000"/>
-          <w:spacing w:val="0"/>
+          <w:rFonts w:hint="default" w:ascii="Times New Roman" w:hAnsi="Times New Roman" w:cs="Times New Roman"/>
           <w:sz w:val="24"/>
           <w:szCs w:val="24"/>
         </w:rPr>
@@ -4144,7 +3427,7 @@
           <w:u w:val="none"/>
           <w:lang w:val="en-US" w:eastAsia="zh-CN" w:bidi="ar"/>
         </w:rPr>
-        <w:fldChar w:fldCharType="begin"/>
+        <w:t>1.</w:t>
       </w:r>
       <w:r>
         <w:rPr>
@@ -4159,7 +3442,7 @@
           <w:u w:val="none"/>
           <w:lang w:val="en-US" w:eastAsia="zh-CN" w:bidi="ar"/>
         </w:rPr>
-        <w:instrText xml:space="preserve"> HYPERLINK "https://wikipedia.org/" \t "https://aelieve.com/rankings/websites/category/reference/best-wiki-sites/_blank" </w:instrText>
+        <w:fldChar w:fldCharType="begin"/>
       </w:r>
       <w:r>
         <w:rPr>
@@ -4174,6 +3457,21 @@
           <w:u w:val="none"/>
           <w:lang w:val="en-US" w:eastAsia="zh-CN" w:bidi="ar"/>
         </w:rPr>
+        <w:instrText xml:space="preserve"> HYPERLINK "https://wikipedia.org/" \t "https://aelieve.com/rankings/websites/category/reference/best-wiki-sites/_blank" </w:instrText>
+      </w:r>
+      <w:r>
+        <w:rPr>
+          <w:rFonts w:hint="default" w:ascii="Times New Roman" w:hAnsi="Times New Roman" w:eastAsia="Roboto" w:cs="Times New Roman"/>
+          <w:i w:val="0"/>
+          <w:caps w:val="0"/>
+          <w:color w:val="222222"/>
+          <w:spacing w:val="0"/>
+          <w:kern w:val="0"/>
+          <w:sz w:val="24"/>
+          <w:szCs w:val="24"/>
+          <w:u w:val="none"/>
+          <w:lang w:val="en-US" w:eastAsia="zh-CN" w:bidi="ar"/>
+        </w:rPr>
         <w:fldChar w:fldCharType="separate"/>
       </w:r>
       <w:r>
@@ -4208,123 +3506,7 @@
     </w:p>
     <w:p>
       <w:pPr>
-        <w:keepNext w:val="0"/>
-        <w:keepLines w:val="0"/>
-        <w:widowControl/>
-        <w:suppressLineNumbers w:val="0"/>
-        <w:pBdr>
-          <w:top w:val="none" w:color="auto" w:sz="0" w:space="0"/>
-        </w:pBdr>
-        <w:spacing w:before="240" w:beforeAutospacing="0" w:after="240" w:afterAutospacing="0" w:line="420" w:lineRule="atLeast"/>
-        <w:ind w:left="240" w:right="60" w:firstLine="0"/>
-        <w:jc w:val="left"/>
-        <w:textAlignment w:val="center"/>
-        <w:rPr>
-          <w:rFonts w:hint="default" w:ascii="Times New Roman" w:hAnsi="Times New Roman" w:eastAsia="Roboto" w:cs="Times New Roman"/>
-          <w:i w:val="0"/>
-          <w:caps w:val="0"/>
-          <w:color w:val="333333"/>
-          <w:spacing w:val="0"/>
-          <w:sz w:val="24"/>
-          <w:szCs w:val="24"/>
-        </w:rPr>
-      </w:pPr>
-      <w:r>
-        <w:rPr>
-          <w:rFonts w:hint="default" w:ascii="Times New Roman" w:hAnsi="Times New Roman" w:eastAsia="Roboto" w:cs="Times New Roman"/>
-          <w:i w:val="0"/>
-          <w:caps w:val="0"/>
-          <w:color w:val="333333"/>
-          <w:spacing w:val="0"/>
-          <w:kern w:val="0"/>
-          <w:sz w:val="24"/>
-          <w:szCs w:val="24"/>
-          <w:lang w:val="en-US" w:eastAsia="zh-CN" w:bidi="ar"/>
-        </w:rPr>
-        <w:t>Unique Visitors |</w:t>
-      </w:r>
-    </w:p>
-    <w:p>
-      <w:pPr>
-        <w:keepNext w:val="0"/>
-        <w:keepLines w:val="0"/>
-        <w:widowControl/>
-        <w:suppressLineNumbers w:val="0"/>
-        <w:pBdr>
-          <w:top w:val="none" w:color="auto" w:sz="0" w:space="0"/>
-        </w:pBdr>
-        <w:spacing w:before="240" w:beforeAutospacing="0" w:after="240" w:afterAutospacing="0" w:line="420" w:lineRule="atLeast"/>
-        <w:ind w:left="240" w:firstLine="0"/>
-        <w:jc w:val="left"/>
-        <w:textAlignment w:val="center"/>
-        <w:rPr>
-          <w:rFonts w:hint="default" w:ascii="Times New Roman" w:hAnsi="Times New Roman" w:eastAsia="Roboto" w:cs="Times New Roman"/>
-          <w:b/>
-          <w:i w:val="0"/>
-          <w:caps w:val="0"/>
-          <w:color w:val="333333"/>
-          <w:spacing w:val="0"/>
-          <w:sz w:val="24"/>
-          <w:szCs w:val="24"/>
-        </w:rPr>
-      </w:pPr>
-      <w:r>
-        <w:rPr>
-          <w:rFonts w:hint="default" w:ascii="Times New Roman" w:hAnsi="Times New Roman" w:eastAsia="Roboto" w:cs="Times New Roman"/>
-          <w:b/>
-          <w:i w:val="0"/>
-          <w:caps w:val="0"/>
-          <w:color w:val="333333"/>
-          <w:spacing w:val="0"/>
-          <w:kern w:val="0"/>
-          <w:sz w:val="24"/>
-          <w:szCs w:val="24"/>
-          <w:lang w:val="en-US" w:eastAsia="zh-CN" w:bidi="ar"/>
-        </w:rPr>
-        <w:t>1794600000.</w:t>
-      </w:r>
-    </w:p>
-    <w:p>
-      <w:pPr>
-        <w:keepNext w:val="0"/>
-        <w:keepLines w:val="0"/>
-        <w:widowControl/>
-        <w:suppressLineNumbers w:val="0"/>
-        <w:pBdr>
-          <w:top w:val="none" w:color="auto" w:sz="0" w:space="0"/>
-        </w:pBdr>
-        <w:spacing w:before="240" w:beforeAutospacing="0" w:after="240" w:afterAutospacing="0"/>
-        <w:ind w:left="240" w:firstLine="0"/>
-        <w:jc w:val="left"/>
-        <w:textAlignment w:val="center"/>
-        <w:rPr>
-          <w:rFonts w:hint="default" w:ascii="Times New Roman" w:hAnsi="Times New Roman" w:eastAsia="Roboto" w:cs="Times New Roman"/>
-          <w:i w:val="0"/>
-          <w:caps w:val="0"/>
-          <w:color w:val="000000"/>
-          <w:spacing w:val="0"/>
-          <w:sz w:val="24"/>
-          <w:szCs w:val="24"/>
-        </w:rPr>
-      </w:pPr>
-      <w:r>
-        <w:rPr>
-          <w:rFonts w:hint="default" w:ascii="Times New Roman" w:hAnsi="Times New Roman" w:eastAsia="Roboto" w:cs="Times New Roman"/>
-          <w:i w:val="0"/>
-          <w:caps w:val="0"/>
-          <w:color w:val="000000"/>
-          <w:spacing w:val="0"/>
-          <w:kern w:val="0"/>
-          <w:sz w:val="24"/>
-          <w:szCs w:val="24"/>
-          <w:lang w:val="en-US" w:eastAsia="zh-CN" w:bidi="ar"/>
-        </w:rPr>
-        <w:t>Description</w:t>
-      </w:r>
-    </w:p>
-    <w:p>
-      <w:pPr>
-        <w:pStyle w:val="3"/>
+        <w:pStyle w:val="7"/>
         <w:keepNext w:val="0"/>
         <w:keepLines w:val="0"/>
         <w:widowControl/>
@@ -4332,22 +3514,75 @@
         <w:spacing w:before="240" w:beforeAutospacing="0" w:after="240" w:afterAutospacing="0"/>
         <w:ind w:left="240"/>
         <w:rPr>
-          <w:rFonts w:hint="default" w:ascii="Times New Roman" w:hAnsi="Times New Roman" w:cs="Times New Roman"/>
-          <w:sz w:val="24"/>
-          <w:szCs w:val="24"/>
-        </w:rPr>
-      </w:pPr>
-      <w:r>
-        <w:rPr>
-          <w:rFonts w:hint="default" w:ascii="Times New Roman" w:hAnsi="Times New Roman" w:cs="Times New Roman"/>
+          <w:rFonts w:hint="default" w:ascii="Times New Roman" w:hAnsi="Times New Roman" w:eastAsia="Roboto" w:cs="Times New Roman"/>
           <w:i w:val="0"/>
           <w:caps w:val="0"/>
           <w:color w:val="000000"/>
           <w:spacing w:val="0"/>
           <w:sz w:val="24"/>
           <w:szCs w:val="24"/>
-        </w:rPr>
-        <w:t>Wikipedia.Org the #1 Most Popular Wiki Website</w:t>
+          <w:bdr w:val="none" w:color="auto" w:sz="0" w:space="0"/>
+        </w:rPr>
+      </w:pPr>
+      <w:r>
+        <w:rPr>
+          <w:rFonts w:hint="default" w:ascii="Times New Roman" w:hAnsi="Times New Roman" w:eastAsia="Roboto" w:cs="Times New Roman"/>
+          <w:i w:val="0"/>
+          <w:caps w:val="0"/>
+          <w:color w:val="000000"/>
+          <w:spacing w:val="0"/>
+          <w:sz w:val="24"/>
+          <w:szCs w:val="24"/>
+          <w:bdr w:val="none" w:color="auto" w:sz="0" w:space="0"/>
+        </w:rPr>
+        <w:t>A free encyclopedia with millions of articles contributed collaboratively using Wiki software, in dozens of languages.</w:t>
+      </w:r>
+    </w:p>
+    <w:p>
+      <w:pPr>
+        <w:pStyle w:val="7"/>
+        <w:keepNext w:val="0"/>
+        <w:keepLines w:val="0"/>
+        <w:widowControl/>
+        <w:suppressLineNumbers w:val="0"/>
+        <w:spacing w:before="240" w:beforeAutospacing="0" w:after="240" w:afterAutospacing="0"/>
+        <w:rPr>
+          <w:rFonts w:hint="default" w:ascii="Times New Roman" w:hAnsi="Times New Roman" w:eastAsia="Roboto" w:cs="Times New Roman"/>
+          <w:i w:val="0"/>
+          <w:caps w:val="0"/>
+          <w:color w:val="000000"/>
+          <w:spacing w:val="0"/>
+          <w:sz w:val="24"/>
+          <w:szCs w:val="24"/>
+          <w:bdr w:val="none" w:color="auto" w:sz="0" w:space="0"/>
+        </w:rPr>
+      </w:pPr>
+      <w:r>
+        <w:rPr>
+          <w:rFonts w:hint="default" w:ascii="Times New Roman" w:hAnsi="Times New Roman" w:eastAsia="Roboto" w:cs="Times New Roman"/>
+          <w:i w:val="0"/>
+          <w:caps w:val="0"/>
+          <w:color w:val="000000"/>
+          <w:spacing w:val="0"/>
+          <w:sz w:val="24"/>
+          <w:szCs w:val="24"/>
+          <w:bdr w:val="none" w:color="auto" w:sz="0" w:space="0"/>
+          <w:lang w:val="en-US"/>
+        </w:rPr>
+        <w:t xml:space="preserve">2, </w:t>
+      </w:r>
+      <w:r>
+        <w:rPr>
+          <w:rFonts w:hint="default" w:ascii="Times New Roman" w:hAnsi="Times New Roman" w:eastAsia="Roboto" w:cs="Times New Roman"/>
+          <w:i w:val="0"/>
+          <w:caps w:val="0"/>
+          <w:color w:val="000000"/>
+          <w:spacing w:val="0"/>
+          <w:sz w:val="24"/>
+          <w:szCs w:val="24"/>
+          <w:bdr w:val="none" w:color="auto" w:sz="0" w:space="0"/>
+        </w:rPr>
+        <w:t>Wikihow.Com</w:t>
       </w:r>
     </w:p>
     <w:p>
@@ -4381,12 +3616,511 @@
           <w:szCs w:val="24"/>
           <w:bdr w:val="none" w:color="auto" w:sz="0" w:space="0"/>
         </w:rPr>
-        <w:t>A free encyclopedia with millions of articles contributed collaboratively using Wiki software, in dozens of languages.</w:t>
+        <w:t>Learn how to do anything with wikiHow, the world’s most popular how-to website. Easy, step-by-step, illustrated instructions for everything.</w:t>
       </w:r>
     </w:p>
     <w:p>
       <w:pPr>
         <w:pStyle w:val="7"/>
+        <w:keepNext w:val="0"/>
+        <w:keepLines w:val="0"/>
+        <w:widowControl/>
+        <w:suppressLineNumbers w:val="0"/>
+        <w:spacing w:before="240" w:beforeAutospacing="0" w:after="240" w:afterAutospacing="0"/>
+        <w:rPr>
+          <w:rFonts w:hint="default" w:ascii="Times New Roman" w:hAnsi="Times New Roman" w:eastAsia="Roboto" w:cs="Times New Roman"/>
+          <w:i w:val="0"/>
+          <w:caps w:val="0"/>
+          <w:color w:val="000000"/>
+          <w:spacing w:val="0"/>
+          <w:sz w:val="24"/>
+          <w:szCs w:val="24"/>
+          <w:bdr w:val="none" w:color="auto" w:sz="0" w:space="0"/>
+        </w:rPr>
+      </w:pPr>
+      <w:r>
+        <w:rPr>
+          <w:rFonts w:hint="default" w:ascii="Times New Roman" w:hAnsi="Times New Roman" w:eastAsia="Roboto" w:cs="Times New Roman"/>
+          <w:i w:val="0"/>
+          <w:caps w:val="0"/>
+          <w:color w:val="000000"/>
+          <w:spacing w:val="0"/>
+          <w:sz w:val="24"/>
+          <w:szCs w:val="24"/>
+          <w:bdr w:val="none" w:color="auto" w:sz="0" w:space="0"/>
+          <w:lang w:val="en-US"/>
+        </w:rPr>
+        <w:t>3.Gamepedia.Com</w:t>
+      </w:r>
+    </w:p>
+    <w:p>
+      <w:pPr>
+        <w:pStyle w:val="7"/>
+        <w:keepNext w:val="0"/>
+        <w:keepLines w:val="0"/>
+        <w:widowControl/>
+        <w:suppressLineNumbers w:val="0"/>
+        <w:spacing w:before="240" w:beforeAutospacing="0" w:after="240" w:afterAutospacing="0"/>
+        <w:ind w:left="240"/>
+        <w:rPr>
+          <w:rFonts w:hint="default" w:ascii="Times New Roman" w:hAnsi="Times New Roman" w:eastAsia="Roboto" w:cs="Times New Roman"/>
+          <w:i w:val="0"/>
+          <w:caps w:val="0"/>
+          <w:color w:val="000000"/>
+          <w:spacing w:val="0"/>
+          <w:sz w:val="24"/>
+          <w:szCs w:val="24"/>
+          <w:bdr w:val="none" w:color="auto" w:sz="0" w:space="0"/>
+        </w:rPr>
+      </w:pPr>
+      <w:r>
+        <w:rPr>
+          <w:rFonts w:hint="default" w:ascii="Times New Roman" w:hAnsi="Times New Roman" w:eastAsia="Roboto" w:cs="Times New Roman"/>
+          <w:i w:val="0"/>
+          <w:caps w:val="0"/>
+          <w:color w:val="000000"/>
+          <w:spacing w:val="0"/>
+          <w:sz w:val="24"/>
+          <w:szCs w:val="24"/>
+          <w:bdr w:val="none" w:color="auto" w:sz="0" w:space="0"/>
+        </w:rPr>
+        <w:t>Explore our wiki library, discover upcoming indie titles, and watch video tutorials that help you Know the Game</w:t>
+      </w:r>
+    </w:p>
+    <w:p>
+      <w:pPr>
+        <w:pStyle w:val="7"/>
+        <w:keepNext w:val="0"/>
+        <w:keepLines w:val="0"/>
+        <w:widowControl/>
+        <w:suppressLineNumbers w:val="0"/>
+        <w:spacing w:before="240" w:beforeAutospacing="0" w:after="240" w:afterAutospacing="0"/>
+        <w:rPr>
+          <w:rFonts w:hint="default" w:ascii="Times New Roman" w:hAnsi="Times New Roman" w:eastAsia="Roboto" w:cs="Times New Roman"/>
+          <w:i w:val="0"/>
+          <w:caps w:val="0"/>
+          <w:color w:val="000000"/>
+          <w:spacing w:val="0"/>
+          <w:sz w:val="24"/>
+          <w:szCs w:val="24"/>
+          <w:bdr w:val="none" w:color="auto" w:sz="0" w:space="0"/>
+          <w:lang w:val="en-US"/>
+        </w:rPr>
+      </w:pPr>
+      <w:r>
+        <w:rPr>
+          <w:rFonts w:hint="default" w:ascii="Times New Roman" w:hAnsi="Times New Roman" w:eastAsia="Roboto" w:cs="Times New Roman"/>
+          <w:i w:val="0"/>
+          <w:caps w:val="0"/>
+          <w:color w:val="000000"/>
+          <w:spacing w:val="0"/>
+          <w:sz w:val="24"/>
+          <w:szCs w:val="24"/>
+          <w:bdr w:val="none" w:color="auto" w:sz="0" w:space="0"/>
+          <w:lang w:val="en-US"/>
+        </w:rPr>
+        <w:t>4.</w:t>
+      </w:r>
+      <w:r>
+        <w:rPr>
+          <w:rFonts w:hint="default" w:ascii="Times New Roman" w:hAnsi="Times New Roman" w:eastAsia="Roboto" w:cs="Times New Roman"/>
+          <w:i w:val="0"/>
+          <w:caps w:val="0"/>
+          <w:color w:val="000000"/>
+          <w:spacing w:val="0"/>
+          <w:sz w:val="24"/>
+          <w:szCs w:val="24"/>
+          <w:bdr w:val="none" w:color="auto" w:sz="0" w:space="0"/>
+          <w:lang w:val="en-US" w:eastAsia="zh-CN"/>
+        </w:rPr>
+        <w:fldChar w:fldCharType="begin"/>
+      </w:r>
+      <w:r>
+        <w:rPr>
+          <w:rFonts w:hint="default" w:ascii="Times New Roman" w:hAnsi="Times New Roman" w:eastAsia="Roboto" w:cs="Times New Roman"/>
+          <w:i w:val="0"/>
+          <w:caps w:val="0"/>
+          <w:color w:val="000000"/>
+          <w:spacing w:val="0"/>
+          <w:sz w:val="24"/>
+          <w:szCs w:val="24"/>
+          <w:bdr w:val="none" w:color="auto" w:sz="0" w:space="0"/>
+          <w:lang w:val="en-US" w:eastAsia="zh-CN"/>
+        </w:rPr>
+        <w:instrText xml:space="preserve"> HYPERLINK "https://wikimedia.org/" \t "https://aelieve.com/rankings/websites/category/reference/best-wiki-sites/_blank" </w:instrText>
+      </w:r>
+      <w:r>
+        <w:rPr>
+          <w:rFonts w:hint="default" w:ascii="Times New Roman" w:hAnsi="Times New Roman" w:eastAsia="Roboto" w:cs="Times New Roman"/>
+          <w:i w:val="0"/>
+          <w:caps w:val="0"/>
+          <w:color w:val="000000"/>
+          <w:spacing w:val="0"/>
+          <w:sz w:val="24"/>
+          <w:szCs w:val="24"/>
+          <w:bdr w:val="none" w:color="auto" w:sz="0" w:space="0"/>
+          <w:lang w:val="en-US" w:eastAsia="zh-CN"/>
+        </w:rPr>
+        <w:fldChar w:fldCharType="separate"/>
+      </w:r>
+      <w:r>
+        <w:rPr>
+          <w:rFonts w:hint="default" w:ascii="Times New Roman" w:hAnsi="Times New Roman" w:eastAsia="Roboto" w:cs="Times New Roman"/>
+          <w:i w:val="0"/>
+          <w:caps w:val="0"/>
+          <w:color w:val="000000"/>
+          <w:spacing w:val="0"/>
+          <w:sz w:val="24"/>
+          <w:szCs w:val="24"/>
+          <w:bdr w:val="none" w:color="auto" w:sz="0" w:space="0"/>
+          <w:lang w:val="en-US"/>
+        </w:rPr>
+        <w:t>Wikimedia.Org</w:t>
+      </w:r>
+      <w:r>
+        <w:rPr>
+          <w:rFonts w:hint="default" w:ascii="Times New Roman" w:hAnsi="Times New Roman" w:eastAsia="Roboto" w:cs="Times New Roman"/>
+          <w:i w:val="0"/>
+          <w:caps w:val="0"/>
+          <w:color w:val="000000"/>
+          <w:spacing w:val="0"/>
+          <w:sz w:val="24"/>
+          <w:szCs w:val="24"/>
+          <w:bdr w:val="none" w:color="auto" w:sz="0" w:space="0"/>
+          <w:lang w:val="en-US" w:eastAsia="zh-CN"/>
+        </w:rPr>
+        <w:fldChar w:fldCharType="end"/>
+      </w:r>
+    </w:p>
+    <w:p>
+      <w:pPr>
+        <w:pStyle w:val="7"/>
+        <w:keepNext w:val="0"/>
+        <w:keepLines w:val="0"/>
+        <w:widowControl/>
+        <w:suppressLineNumbers w:val="0"/>
+        <w:spacing w:before="240" w:beforeAutospacing="0" w:after="240" w:afterAutospacing="0"/>
+        <w:rPr>
+          <w:rFonts w:hint="default" w:ascii="Times New Roman" w:hAnsi="Times New Roman" w:eastAsia="Roboto" w:cs="Times New Roman"/>
+          <w:i w:val="0"/>
+          <w:caps w:val="0"/>
+          <w:color w:val="000000"/>
+          <w:spacing w:val="0"/>
+          <w:sz w:val="24"/>
+          <w:szCs w:val="24"/>
+          <w:bdr w:val="none" w:color="auto" w:sz="0" w:space="0"/>
+          <w:lang w:val="en-US"/>
+        </w:rPr>
+      </w:pPr>
+      <w:r>
+        <w:rPr>
+          <w:rFonts w:hint="default" w:ascii="Times New Roman" w:hAnsi="Times New Roman" w:eastAsia="Roboto" w:cs="Times New Roman"/>
+          <w:i w:val="0"/>
+          <w:caps w:val="0"/>
+          <w:color w:val="000000"/>
+          <w:spacing w:val="0"/>
+          <w:sz w:val="24"/>
+          <w:szCs w:val="24"/>
+          <w:bdr w:val="none" w:color="auto" w:sz="0" w:space="0"/>
+          <w:lang w:val="en-US"/>
+        </w:rPr>
+        <w:t>Wikimedia is a global movement whose mission is to bring free educational content to the world.</w:t>
+      </w:r>
+    </w:p>
+    <w:p>
+      <w:pPr>
+        <w:pStyle w:val="7"/>
+        <w:keepNext w:val="0"/>
+        <w:keepLines w:val="0"/>
+        <w:widowControl/>
+        <w:suppressLineNumbers w:val="0"/>
+        <w:spacing w:before="240" w:beforeAutospacing="0" w:after="240" w:afterAutospacing="0"/>
+        <w:rPr>
+          <w:rFonts w:hint="default" w:ascii="Times New Roman" w:hAnsi="Times New Roman" w:eastAsia="Roboto" w:cs="Times New Roman"/>
+          <w:i w:val="0"/>
+          <w:caps w:val="0"/>
+          <w:color w:val="000000"/>
+          <w:spacing w:val="0"/>
+          <w:sz w:val="24"/>
+          <w:szCs w:val="24"/>
+          <w:bdr w:val="none" w:color="auto" w:sz="0" w:space="0"/>
+          <w:lang w:val="en-US"/>
+        </w:rPr>
+      </w:pPr>
+      <w:r>
+        <w:rPr>
+          <w:rFonts w:hint="default" w:ascii="Times New Roman" w:hAnsi="Times New Roman" w:eastAsia="Roboto" w:cs="Times New Roman"/>
+          <w:i w:val="0"/>
+          <w:caps w:val="0"/>
+          <w:color w:val="000000"/>
+          <w:spacing w:val="0"/>
+          <w:sz w:val="24"/>
+          <w:szCs w:val="24"/>
+          <w:bdr w:val="none" w:color="auto" w:sz="0" w:space="0"/>
+          <w:lang w:val="en-US"/>
+        </w:rPr>
+        <w:t>5 . Wikimapia.Org</w:t>
+      </w:r>
+    </w:p>
+    <w:p>
+      <w:pPr>
+        <w:pStyle w:val="7"/>
+        <w:keepNext w:val="0"/>
+        <w:keepLines w:val="0"/>
+        <w:widowControl/>
+        <w:suppressLineNumbers w:val="0"/>
+        <w:spacing w:before="240" w:beforeAutospacing="0" w:after="240" w:afterAutospacing="0"/>
+        <w:rPr>
+          <w:rFonts w:hint="default" w:ascii="Times New Roman" w:hAnsi="Times New Roman" w:eastAsia="Roboto" w:cs="Times New Roman"/>
+          <w:i w:val="0"/>
+          <w:caps w:val="0"/>
+          <w:color w:val="000000"/>
+          <w:spacing w:val="0"/>
+          <w:sz w:val="24"/>
+          <w:szCs w:val="24"/>
+          <w:bdr w:val="none" w:color="auto" w:sz="0" w:space="0"/>
+          <w:lang w:val="en-US"/>
+        </w:rPr>
+      </w:pPr>
+      <w:r>
+        <w:rPr>
+          <w:rFonts w:hint="default" w:ascii="Times New Roman" w:hAnsi="Times New Roman" w:eastAsia="Roboto" w:cs="Times New Roman"/>
+          <w:i w:val="0"/>
+          <w:caps w:val="0"/>
+          <w:color w:val="000000"/>
+          <w:spacing w:val="0"/>
+          <w:sz w:val="24"/>
+          <w:szCs w:val="24"/>
+          <w:bdr w:val="none" w:color="auto" w:sz="0" w:space="0"/>
+          <w:lang w:val="en-US"/>
+        </w:rPr>
+        <w:t>Wikimapia is an online editable map – you can describe any place on Earth.Or just surf the map discovering tonns of already marked places.</w:t>
+      </w:r>
+    </w:p>
+    <w:p>
+      <w:pPr>
+        <w:pStyle w:val="2"/>
+        <w:bidi w:val="0"/>
+        <w:rPr>
+          <w:rFonts w:hint="default"/>
+          <w:lang w:val="en-US"/>
+        </w:rPr>
+      </w:pPr>
+      <w:r>
+        <w:rPr>
+          <w:rFonts w:hint="default"/>
+          <w:lang w:val="en-US"/>
+        </w:rPr>
+        <w:t>personal</w:t>
+      </w:r>
+    </w:p>
+    <w:p>
+      <w:pPr>
+        <w:keepNext w:val="0"/>
+        <w:keepLines w:val="0"/>
+        <w:widowControl/>
+        <w:suppressLineNumbers w:val="0"/>
+        <w:jc w:val="left"/>
+        <w:rPr>
+          <w:rFonts w:hint="default" w:ascii="Times New Roman" w:hAnsi="Times New Roman" w:eastAsia="SimSun" w:cs="Times New Roman"/>
+          <w:sz w:val="24"/>
+          <w:szCs w:val="24"/>
+          <w:lang w:val="en-US"/>
+        </w:rPr>
+      </w:pPr>
+      <w:r>
+        <w:rPr>
+          <w:rFonts w:hint="default" w:ascii="Times New Roman" w:hAnsi="Times New Roman" w:eastAsia="SimSun" w:cs="Times New Roman"/>
+          <w:sz w:val="24"/>
+          <w:szCs w:val="24"/>
+          <w:lang w:val="en-US"/>
+        </w:rPr>
+        <w:t xml:space="preserve">1 .Hank Green </w:t>
+      </w:r>
+      <w:r>
+        <w:rPr>
+          <w:rFonts w:hint="default" w:ascii="Times New Roman" w:hAnsi="Times New Roman" w:eastAsia="SimSun" w:cs="Times New Roman"/>
+          <w:sz w:val="24"/>
+          <w:szCs w:val="24"/>
+        </w:rPr>
+        <w:fldChar w:fldCharType="begin"/>
+      </w:r>
+      <w:r>
+        <w:rPr>
+          <w:rFonts w:hint="default" w:ascii="Times New Roman" w:hAnsi="Times New Roman" w:eastAsia="SimSun" w:cs="Times New Roman"/>
+          <w:sz w:val="24"/>
+          <w:szCs w:val="24"/>
+        </w:rPr>
+        <w:instrText xml:space="preserve"> HYPERLINK "https://www.hankgreen.com/" </w:instrText>
+      </w:r>
+      <w:r>
+        <w:rPr>
+          <w:rFonts w:hint="default" w:ascii="Times New Roman" w:hAnsi="Times New Roman" w:eastAsia="SimSun" w:cs="Times New Roman"/>
+          <w:sz w:val="24"/>
+          <w:szCs w:val="24"/>
+        </w:rPr>
+        <w:fldChar w:fldCharType="separate"/>
+      </w:r>
+      <w:r>
+        <w:rPr>
+          <w:rStyle w:val="10"/>
+          <w:rFonts w:hint="default" w:ascii="Times New Roman" w:hAnsi="Times New Roman" w:eastAsia="SimSun" w:cs="Times New Roman"/>
+          <w:sz w:val="24"/>
+          <w:szCs w:val="24"/>
+        </w:rPr>
+        <w:t>https://www.hankgreen.com/</w:t>
+      </w:r>
+      <w:r>
+        <w:rPr>
+          <w:rFonts w:hint="default" w:ascii="Times New Roman" w:hAnsi="Times New Roman" w:eastAsia="SimSun" w:cs="Times New Roman"/>
+          <w:sz w:val="24"/>
+          <w:szCs w:val="24"/>
+        </w:rPr>
+        <w:fldChar w:fldCharType="end"/>
+      </w:r>
+    </w:p>
+    <w:p>
+      <w:pPr>
+        <w:keepNext w:val="0"/>
+        <w:keepLines w:val="0"/>
+        <w:widowControl/>
+        <w:suppressLineNumbers w:val="0"/>
+        <w:jc w:val="left"/>
+        <w:rPr>
+          <w:rFonts w:hint="default" w:ascii="Times New Roman" w:hAnsi="Times New Roman" w:eastAsia="SimSun" w:cs="Times New Roman"/>
+          <w:sz w:val="24"/>
+          <w:szCs w:val="24"/>
+        </w:rPr>
+      </w:pPr>
+      <w:r>
+        <w:rPr>
+          <w:rFonts w:hint="default" w:ascii="Times New Roman" w:hAnsi="Times New Roman" w:eastAsia="SimSun" w:cs="Times New Roman"/>
+          <w:sz w:val="24"/>
+          <w:szCs w:val="24"/>
+        </w:rPr>
+        <w:t>Hank Green is something of an internet celebrity, as well as the co-founder of a lot of projects. Thomas even collaborated with him to produce a </w:t>
+      </w:r>
+      <w:r>
+        <w:rPr>
+          <w:rFonts w:hint="default" w:ascii="Times New Roman" w:hAnsi="Times New Roman" w:eastAsia="SimSun" w:cs="Times New Roman"/>
+          <w:sz w:val="24"/>
+          <w:szCs w:val="24"/>
+        </w:rPr>
+        <w:fldChar w:fldCharType="begin"/>
+      </w:r>
+      <w:r>
+        <w:rPr>
+          <w:rFonts w:hint="default" w:ascii="Times New Roman" w:hAnsi="Times New Roman" w:eastAsia="SimSun" w:cs="Times New Roman"/>
+          <w:sz w:val="24"/>
+          <w:szCs w:val="24"/>
+        </w:rPr>
+        <w:instrText xml:space="preserve"> HYPERLINK "https://www.youtube.com/watch?v=IhuwS5ZLwKY&amp;list=PL8dPuuaLjXtNcAJRf3bE1IJU6nMfHj86W" \t "https://collegeinfogeek.com/personal-website-examples/_blank" </w:instrText>
+      </w:r>
+      <w:r>
+        <w:rPr>
+          <w:rFonts w:hint="default" w:ascii="Times New Roman" w:hAnsi="Times New Roman" w:eastAsia="SimSun" w:cs="Times New Roman"/>
+          <w:sz w:val="24"/>
+          <w:szCs w:val="24"/>
+        </w:rPr>
+        <w:fldChar w:fldCharType="separate"/>
+      </w:r>
+      <w:r>
+        <w:rPr>
+          <w:rFonts w:hint="default" w:ascii="Times New Roman" w:hAnsi="Times New Roman" w:eastAsia="SimSun" w:cs="Times New Roman"/>
+          <w:sz w:val="24"/>
+          <w:szCs w:val="24"/>
+        </w:rPr>
+        <w:t>primer on study skills</w:t>
+      </w:r>
+      <w:r>
+        <w:rPr>
+          <w:rFonts w:hint="default" w:ascii="Times New Roman" w:hAnsi="Times New Roman" w:eastAsia="SimSun" w:cs="Times New Roman"/>
+          <w:sz w:val="24"/>
+          <w:szCs w:val="24"/>
+        </w:rPr>
+        <w:fldChar w:fldCharType="end"/>
+      </w:r>
+      <w:r>
+        <w:rPr>
+          <w:rFonts w:hint="default" w:ascii="Times New Roman" w:hAnsi="Times New Roman" w:eastAsia="SimSun" w:cs="Times New Roman"/>
+          <w:sz w:val="24"/>
+          <w:szCs w:val="24"/>
+        </w:rPr>
+        <w:t> for the </w:t>
+      </w:r>
+      <w:r>
+        <w:rPr>
+          <w:rFonts w:hint="default" w:ascii="Times New Roman" w:hAnsi="Times New Roman" w:eastAsia="SimSun" w:cs="Times New Roman"/>
+          <w:sz w:val="24"/>
+          <w:szCs w:val="24"/>
+        </w:rPr>
+        <w:fldChar w:fldCharType="begin"/>
+      </w:r>
+      <w:r>
+        <w:rPr>
+          <w:rFonts w:hint="default" w:ascii="Times New Roman" w:hAnsi="Times New Roman" w:eastAsia="SimSun" w:cs="Times New Roman"/>
+          <w:sz w:val="24"/>
+          <w:szCs w:val="24"/>
+        </w:rPr>
+        <w:instrText xml:space="preserve"> HYPERLINK "https://www.youtube.com/channel/UCX6b17PVsYBQ0ip5gyeme-Q" \t "https://collegeinfogeek.com/personal-website-examples/_blank" </w:instrText>
+      </w:r>
+      <w:r>
+        <w:rPr>
+          <w:rFonts w:hint="default" w:ascii="Times New Roman" w:hAnsi="Times New Roman" w:eastAsia="SimSun" w:cs="Times New Roman"/>
+          <w:sz w:val="24"/>
+          <w:szCs w:val="24"/>
+        </w:rPr>
+        <w:fldChar w:fldCharType="separate"/>
+      </w:r>
+      <w:r>
+        <w:rPr>
+          <w:rFonts w:hint="default" w:ascii="Times New Roman" w:hAnsi="Times New Roman" w:eastAsia="SimSun" w:cs="Times New Roman"/>
+          <w:sz w:val="24"/>
+          <w:szCs w:val="24"/>
+        </w:rPr>
+        <w:t>Crash Course series</w:t>
+      </w:r>
+      <w:r>
+        <w:rPr>
+          <w:rFonts w:hint="default" w:ascii="Times New Roman" w:hAnsi="Times New Roman" w:eastAsia="SimSun" w:cs="Times New Roman"/>
+          <w:sz w:val="24"/>
+          <w:szCs w:val="24"/>
+        </w:rPr>
+        <w:fldChar w:fldCharType="end"/>
+      </w:r>
+      <w:r>
+        <w:rPr>
+          <w:rFonts w:hint="default" w:ascii="Times New Roman" w:hAnsi="Times New Roman" w:eastAsia="SimSun" w:cs="Times New Roman"/>
+          <w:sz w:val="24"/>
+          <w:szCs w:val="24"/>
+        </w:rPr>
+        <w:t>. Here’s what you can learn from his website:</w:t>
+      </w:r>
+    </w:p>
+    <w:p>
+      <w:pPr>
+        <w:keepNext w:val="0"/>
+        <w:keepLines w:val="0"/>
+        <w:widowControl/>
+        <w:suppressLineNumbers w:val="0"/>
+        <w:jc w:val="left"/>
+        <w:rPr>
+          <w:rFonts w:hint="default" w:ascii="Times New Roman" w:hAnsi="Times New Roman" w:eastAsia="SimSun" w:cs="Times New Roman"/>
+          <w:sz w:val="24"/>
+          <w:szCs w:val="24"/>
+        </w:rPr>
+      </w:pPr>
+      <w:r>
+        <w:rPr>
+          <w:rFonts w:hint="default" w:ascii="Times New Roman" w:hAnsi="Times New Roman" w:eastAsia="SimSun" w:cs="Times New Roman"/>
+          <w:sz w:val="24"/>
+          <w:szCs w:val="24"/>
+        </w:rPr>
+        <w:t>Project showcase with personality – Hank has done a lot of different things, and the homepage of his website shows them off with minimalism and a bit of humor. It’s a great example of how your personal website can serve as a “home base” for your various projects.</w:t>
+      </w:r>
+    </w:p>
+    <w:p>
+      <w:pPr>
         <w:keepNext w:val="0"/>
         <w:keepLines w:val="0"/>
         <w:widowControl/>
@@ -4395,938 +4129,73 @@
           <w:numId w:val="3"/>
         </w:numPr>
         <w:suppressLineNumbers w:val="0"/>
-        <w:spacing w:before="240" w:beforeAutospacing="0" w:after="240" w:afterAutospacing="0"/>
         <w:ind w:left="0" w:leftChars="0" w:firstLine="0" w:firstLineChars="0"/>
-        <w:rPr>
-          <w:rFonts w:hint="default" w:ascii="Times New Roman" w:hAnsi="Times New Roman" w:eastAsia="Roboto" w:cs="Times New Roman"/>
-          <w:i w:val="0"/>
-          <w:caps w:val="0"/>
-          <w:color w:val="000000"/>
-          <w:spacing w:val="0"/>
-          <w:sz w:val="24"/>
-          <w:szCs w:val="24"/>
-          <w:bdr w:val="none" w:color="auto" w:sz="0" w:space="0"/>
-        </w:rPr>
-      </w:pPr>
-      <w:r>
-        <w:rPr>
-          <w:rFonts w:hint="default" w:ascii="Times New Roman" w:hAnsi="Times New Roman" w:eastAsia="Roboto" w:cs="Times New Roman"/>
-          <w:i w:val="0"/>
-          <w:caps w:val="0"/>
-          <w:color w:val="000000"/>
-          <w:spacing w:val="0"/>
-          <w:sz w:val="24"/>
-          <w:szCs w:val="24"/>
-          <w:bdr w:val="none" w:color="auto" w:sz="0" w:space="0"/>
-        </w:rPr>
-        <w:t>Wikihow.Com</w:t>
-      </w:r>
-    </w:p>
-    <w:p>
-      <w:pPr>
-        <w:pStyle w:val="7"/>
-        <w:keepNext w:val="0"/>
-        <w:keepLines w:val="0"/>
-        <w:widowControl/>
-        <w:suppressLineNumbers w:val="0"/>
-        <w:spacing w:before="240" w:beforeAutospacing="0" w:after="240" w:afterAutospacing="0"/>
-        <w:ind w:left="240"/>
-        <w:rPr>
-          <w:rFonts w:hint="default" w:ascii="Times New Roman" w:hAnsi="Times New Roman" w:eastAsia="Roboto" w:cs="Times New Roman"/>
-          <w:i w:val="0"/>
-          <w:caps w:val="0"/>
-          <w:color w:val="000000"/>
-          <w:spacing w:val="0"/>
-          <w:sz w:val="24"/>
-          <w:szCs w:val="24"/>
-          <w:bdr w:val="none" w:color="auto" w:sz="0" w:space="0"/>
-        </w:rPr>
-      </w:pPr>
-      <w:r>
-        <w:rPr>
-          <w:rFonts w:hint="default" w:ascii="Times New Roman" w:hAnsi="Times New Roman" w:eastAsia="Roboto" w:cs="Times New Roman"/>
-          <w:i w:val="0"/>
-          <w:caps w:val="0"/>
-          <w:color w:val="000000"/>
-          <w:spacing w:val="0"/>
-          <w:sz w:val="24"/>
-          <w:szCs w:val="24"/>
-          <w:bdr w:val="none" w:color="auto" w:sz="0" w:space="0"/>
-        </w:rPr>
-        <w:t>Unique Visitors |76800000</w:t>
-      </w:r>
-    </w:p>
-    <w:p>
-      <w:pPr>
-        <w:pStyle w:val="7"/>
-        <w:keepNext w:val="0"/>
-        <w:keepLines w:val="0"/>
-        <w:widowControl/>
-        <w:suppressLineNumbers w:val="0"/>
-        <w:spacing w:before="240" w:beforeAutospacing="0" w:after="240" w:afterAutospacing="0"/>
-        <w:ind w:left="240"/>
-        <w:rPr>
-          <w:rFonts w:hint="default" w:ascii="Times New Roman" w:hAnsi="Times New Roman" w:eastAsia="Roboto" w:cs="Times New Roman"/>
-          <w:i w:val="0"/>
-          <w:caps w:val="0"/>
-          <w:color w:val="000000"/>
-          <w:spacing w:val="0"/>
-          <w:sz w:val="24"/>
-          <w:szCs w:val="24"/>
-          <w:bdr w:val="none" w:color="auto" w:sz="0" w:space="0"/>
-        </w:rPr>
-      </w:pPr>
-      <w:r>
-        <w:rPr>
-          <w:rFonts w:hint="default" w:ascii="Times New Roman" w:hAnsi="Times New Roman" w:eastAsia="Roboto" w:cs="Times New Roman"/>
-          <w:i w:val="0"/>
-          <w:caps w:val="0"/>
-          <w:color w:val="000000"/>
-          <w:spacing w:val="0"/>
-          <w:sz w:val="24"/>
-          <w:szCs w:val="24"/>
-          <w:bdr w:val="none" w:color="auto" w:sz="0" w:space="0"/>
-        </w:rPr>
-        <w:t>Description</w:t>
-      </w:r>
-    </w:p>
-    <w:p>
-      <w:pPr>
-        <w:pStyle w:val="7"/>
-        <w:keepNext w:val="0"/>
-        <w:keepLines w:val="0"/>
-        <w:widowControl/>
-        <w:suppressLineNumbers w:val="0"/>
-        <w:spacing w:before="240" w:beforeAutospacing="0" w:after="240" w:afterAutospacing="0"/>
-        <w:ind w:left="240"/>
-        <w:rPr>
-          <w:rFonts w:hint="default" w:ascii="Times New Roman" w:hAnsi="Times New Roman" w:eastAsia="Roboto" w:cs="Times New Roman"/>
-          <w:i w:val="0"/>
-          <w:caps w:val="0"/>
-          <w:color w:val="000000"/>
-          <w:spacing w:val="0"/>
-          <w:sz w:val="24"/>
-          <w:szCs w:val="24"/>
-          <w:bdr w:val="none" w:color="auto" w:sz="0" w:space="0"/>
-        </w:rPr>
-      </w:pPr>
-      <w:r>
-        <w:rPr>
-          <w:rFonts w:hint="default" w:ascii="Times New Roman" w:hAnsi="Times New Roman" w:eastAsia="Roboto" w:cs="Times New Roman"/>
-          <w:i w:val="0"/>
-          <w:caps w:val="0"/>
-          <w:color w:val="000000"/>
-          <w:spacing w:val="0"/>
-          <w:sz w:val="24"/>
-          <w:szCs w:val="24"/>
-          <w:bdr w:val="none" w:color="auto" w:sz="0" w:space="0"/>
-        </w:rPr>
-        <w:t>Wikihow.Com the #3 Most Popular Wiki Website</w:t>
-      </w:r>
-    </w:p>
-    <w:p>
-      <w:pPr>
-        <w:pStyle w:val="7"/>
-        <w:keepNext w:val="0"/>
-        <w:keepLines w:val="0"/>
-        <w:widowControl/>
-        <w:suppressLineNumbers w:val="0"/>
-        <w:spacing w:before="240" w:beforeAutospacing="0" w:after="240" w:afterAutospacing="0"/>
-        <w:ind w:left="240"/>
-        <w:rPr>
-          <w:rFonts w:hint="default" w:ascii="Times New Roman" w:hAnsi="Times New Roman" w:eastAsia="Roboto" w:cs="Times New Roman"/>
-          <w:i w:val="0"/>
-          <w:caps w:val="0"/>
-          <w:color w:val="000000"/>
-          <w:spacing w:val="0"/>
-          <w:sz w:val="24"/>
-          <w:szCs w:val="24"/>
-          <w:bdr w:val="none" w:color="auto" w:sz="0" w:space="0"/>
-        </w:rPr>
-      </w:pPr>
-      <w:r>
-        <w:rPr>
-          <w:rFonts w:hint="default" w:ascii="Times New Roman" w:hAnsi="Times New Roman" w:eastAsia="Roboto" w:cs="Times New Roman"/>
-          <w:i w:val="0"/>
-          <w:caps w:val="0"/>
-          <w:color w:val="000000"/>
-          <w:spacing w:val="0"/>
-          <w:sz w:val="24"/>
-          <w:szCs w:val="24"/>
-          <w:bdr w:val="none" w:color="auto" w:sz="0" w:space="0"/>
-        </w:rPr>
-        <w:t>Learn how to do anything with wikiHow, the world’s most popular how-to website. Easy, step-by-step, illustrated instructions for everything.</w:t>
-      </w:r>
-    </w:p>
-    <w:p>
-      <w:pPr>
-        <w:pStyle w:val="7"/>
-        <w:keepNext w:val="0"/>
-        <w:keepLines w:val="0"/>
-        <w:widowControl/>
-        <w:suppressLineNumbers w:val="0"/>
-        <w:spacing w:before="240" w:beforeAutospacing="0" w:after="240" w:afterAutospacing="0"/>
-        <w:rPr>
-          <w:rFonts w:hint="default" w:ascii="Times New Roman" w:hAnsi="Times New Roman" w:eastAsia="Roboto" w:cs="Times New Roman"/>
-          <w:i w:val="0"/>
-          <w:caps w:val="0"/>
-          <w:color w:val="000000"/>
-          <w:spacing w:val="0"/>
-          <w:sz w:val="24"/>
-          <w:szCs w:val="24"/>
-          <w:bdr w:val="none" w:color="auto" w:sz="0" w:space="0"/>
-          <w:lang w:val="en-US"/>
-        </w:rPr>
-      </w:pPr>
-      <w:r>
-        <w:rPr>
-          <w:rFonts w:hint="default" w:ascii="Times New Roman" w:hAnsi="Times New Roman" w:eastAsia="Roboto" w:cs="Times New Roman"/>
-          <w:i w:val="0"/>
-          <w:caps w:val="0"/>
-          <w:color w:val="000000"/>
-          <w:spacing w:val="0"/>
-          <w:sz w:val="24"/>
-          <w:szCs w:val="24"/>
-          <w:bdr w:val="none" w:color="auto" w:sz="0" w:space="0"/>
-          <w:lang w:val="en-US"/>
-        </w:rPr>
-        <w:t>3.Gamepedia.Com</w:t>
-      </w:r>
-    </w:p>
-    <w:p>
-      <w:pPr>
-        <w:pStyle w:val="7"/>
-        <w:keepNext w:val="0"/>
-        <w:keepLines w:val="0"/>
-        <w:widowControl/>
-        <w:suppressLineNumbers w:val="0"/>
-        <w:spacing w:before="240" w:beforeAutospacing="0" w:after="240" w:afterAutospacing="0"/>
-        <w:ind w:left="240"/>
-        <w:rPr>
-          <w:rFonts w:hint="default" w:ascii="Times New Roman" w:hAnsi="Times New Roman" w:eastAsia="Roboto" w:cs="Times New Roman"/>
-          <w:i w:val="0"/>
-          <w:caps w:val="0"/>
-          <w:color w:val="000000"/>
-          <w:spacing w:val="0"/>
-          <w:sz w:val="24"/>
-          <w:szCs w:val="24"/>
-          <w:bdr w:val="none" w:color="auto" w:sz="0" w:space="0"/>
-        </w:rPr>
-      </w:pPr>
-      <w:r>
-        <w:rPr>
-          <w:rFonts w:hint="default" w:ascii="Times New Roman" w:hAnsi="Times New Roman" w:eastAsia="Roboto" w:cs="Times New Roman"/>
-          <w:i w:val="0"/>
-          <w:caps w:val="0"/>
-          <w:color w:val="000000"/>
-          <w:spacing w:val="0"/>
-          <w:sz w:val="24"/>
-          <w:szCs w:val="24"/>
-          <w:bdr w:val="none" w:color="auto" w:sz="0" w:space="0"/>
-          <w:lang w:val="en-US" w:eastAsia="zh-CN"/>
-        </w:rPr>
-        <w:t>Unique Visitors |</w:t>
-      </w:r>
-    </w:p>
-    <w:p>
-      <w:pPr>
-        <w:pStyle w:val="7"/>
-        <w:keepNext w:val="0"/>
-        <w:keepLines w:val="0"/>
-        <w:widowControl/>
-        <w:suppressLineNumbers w:val="0"/>
-        <w:spacing w:before="240" w:beforeAutospacing="0" w:after="240" w:afterAutospacing="0"/>
-        <w:ind w:left="240"/>
-        <w:rPr>
-          <w:rFonts w:hint="default" w:ascii="Times New Roman" w:hAnsi="Times New Roman" w:eastAsia="Roboto" w:cs="Times New Roman"/>
-          <w:i w:val="0"/>
-          <w:caps w:val="0"/>
-          <w:color w:val="000000"/>
-          <w:spacing w:val="0"/>
-          <w:sz w:val="24"/>
-          <w:szCs w:val="24"/>
-          <w:bdr w:val="none" w:color="auto" w:sz="0" w:space="0"/>
-        </w:rPr>
-      </w:pPr>
-      <w:r>
-        <w:rPr>
-          <w:rFonts w:hint="default" w:ascii="Times New Roman" w:hAnsi="Times New Roman" w:eastAsia="Roboto" w:cs="Times New Roman"/>
-          <w:i w:val="0"/>
-          <w:caps w:val="0"/>
-          <w:color w:val="000000"/>
-          <w:spacing w:val="0"/>
-          <w:sz w:val="24"/>
-          <w:szCs w:val="24"/>
-          <w:bdr w:val="none" w:color="auto" w:sz="0" w:space="0"/>
-          <w:lang w:val="en-US" w:eastAsia="zh-CN"/>
-        </w:rPr>
-        <w:t>24500000.</w:t>
-      </w:r>
-    </w:p>
-    <w:p>
-      <w:pPr>
-        <w:pStyle w:val="7"/>
-        <w:keepNext w:val="0"/>
-        <w:keepLines w:val="0"/>
-        <w:widowControl/>
-        <w:suppressLineNumbers w:val="0"/>
-        <w:spacing w:before="240" w:beforeAutospacing="0" w:after="240" w:afterAutospacing="0"/>
-        <w:ind w:left="240"/>
-        <w:rPr>
-          <w:rFonts w:hint="default" w:ascii="Times New Roman" w:hAnsi="Times New Roman" w:eastAsia="Roboto" w:cs="Times New Roman"/>
-          <w:i w:val="0"/>
-          <w:caps w:val="0"/>
-          <w:color w:val="000000"/>
-          <w:spacing w:val="0"/>
-          <w:sz w:val="24"/>
-          <w:szCs w:val="24"/>
-          <w:bdr w:val="none" w:color="auto" w:sz="0" w:space="0"/>
-        </w:rPr>
-      </w:pPr>
-      <w:r>
-        <w:rPr>
-          <w:rFonts w:hint="default" w:ascii="Times New Roman" w:hAnsi="Times New Roman" w:eastAsia="Roboto" w:cs="Times New Roman"/>
-          <w:i w:val="0"/>
-          <w:caps w:val="0"/>
-          <w:color w:val="000000"/>
-          <w:spacing w:val="0"/>
-          <w:sz w:val="24"/>
-          <w:szCs w:val="24"/>
-          <w:bdr w:val="none" w:color="auto" w:sz="0" w:space="0"/>
-          <w:lang w:val="en-US" w:eastAsia="zh-CN"/>
-        </w:rPr>
-        <w:t>Description</w:t>
-      </w:r>
-    </w:p>
-    <w:p>
-      <w:pPr>
-        <w:pStyle w:val="7"/>
-        <w:keepNext w:val="0"/>
-        <w:keepLines w:val="0"/>
-        <w:widowControl/>
-        <w:suppressLineNumbers w:val="0"/>
-        <w:spacing w:before="240" w:beforeAutospacing="0" w:after="240" w:afterAutospacing="0"/>
-        <w:ind w:left="240"/>
-        <w:rPr>
-          <w:rFonts w:hint="default" w:ascii="Times New Roman" w:hAnsi="Times New Roman" w:eastAsia="Roboto" w:cs="Times New Roman"/>
-          <w:i w:val="0"/>
-          <w:caps w:val="0"/>
-          <w:color w:val="000000"/>
-          <w:spacing w:val="0"/>
-          <w:sz w:val="24"/>
-          <w:szCs w:val="24"/>
-          <w:bdr w:val="none" w:color="auto" w:sz="0" w:space="0"/>
-        </w:rPr>
-      </w:pPr>
-      <w:r>
-        <w:rPr>
-          <w:rFonts w:hint="default" w:ascii="Times New Roman" w:hAnsi="Times New Roman" w:eastAsia="Roboto" w:cs="Times New Roman"/>
-          <w:i w:val="0"/>
-          <w:caps w:val="0"/>
-          <w:color w:val="000000"/>
-          <w:spacing w:val="0"/>
-          <w:sz w:val="24"/>
-          <w:szCs w:val="24"/>
-          <w:bdr w:val="none" w:color="auto" w:sz="0" w:space="0"/>
-        </w:rPr>
-        <w:t>Gamepedia.Com the #6 Most Popular Wiki Website</w:t>
-      </w:r>
-    </w:p>
-    <w:p>
-      <w:pPr>
-        <w:pStyle w:val="7"/>
-        <w:keepNext w:val="0"/>
-        <w:keepLines w:val="0"/>
-        <w:widowControl/>
-        <w:suppressLineNumbers w:val="0"/>
-        <w:spacing w:before="240" w:beforeAutospacing="0" w:after="240" w:afterAutospacing="0"/>
-        <w:ind w:left="240"/>
-        <w:rPr>
-          <w:rFonts w:hint="default" w:ascii="Times New Roman" w:hAnsi="Times New Roman" w:eastAsia="Roboto" w:cs="Times New Roman"/>
-          <w:i w:val="0"/>
-          <w:caps w:val="0"/>
-          <w:color w:val="000000"/>
-          <w:spacing w:val="0"/>
-          <w:sz w:val="24"/>
-          <w:szCs w:val="24"/>
-          <w:bdr w:val="none" w:color="auto" w:sz="0" w:space="0"/>
-        </w:rPr>
-      </w:pPr>
-      <w:r>
-        <w:rPr>
-          <w:rFonts w:hint="default" w:ascii="Times New Roman" w:hAnsi="Times New Roman" w:eastAsia="Roboto" w:cs="Times New Roman"/>
-          <w:i w:val="0"/>
-          <w:caps w:val="0"/>
-          <w:color w:val="000000"/>
-          <w:spacing w:val="0"/>
-          <w:sz w:val="24"/>
-          <w:szCs w:val="24"/>
-          <w:bdr w:val="none" w:color="auto" w:sz="0" w:space="0"/>
-        </w:rPr>
-        <w:t>Explore our wiki library, discover upcoming indie titles, and watch video tutorials that help you Know the Game</w:t>
-      </w:r>
-    </w:p>
-    <w:p>
-      <w:pPr>
-        <w:pStyle w:val="7"/>
-        <w:keepNext w:val="0"/>
-        <w:keepLines w:val="0"/>
-        <w:widowControl/>
-        <w:suppressLineNumbers w:val="0"/>
-        <w:spacing w:before="240" w:beforeAutospacing="0" w:after="240" w:afterAutospacing="0"/>
-        <w:rPr>
-          <w:rFonts w:hint="default" w:ascii="Times New Roman" w:hAnsi="Times New Roman" w:eastAsia="Roboto" w:cs="Times New Roman"/>
-          <w:i w:val="0"/>
-          <w:caps w:val="0"/>
-          <w:color w:val="000000"/>
-          <w:spacing w:val="0"/>
-          <w:sz w:val="24"/>
-          <w:szCs w:val="24"/>
-          <w:bdr w:val="none" w:color="auto" w:sz="0" w:space="0"/>
-          <w:lang w:val="en-US"/>
-        </w:rPr>
-      </w:pPr>
-      <w:r>
-        <w:rPr>
-          <w:rFonts w:hint="default" w:ascii="Times New Roman" w:hAnsi="Times New Roman" w:eastAsia="Roboto" w:cs="Times New Roman"/>
-          <w:i w:val="0"/>
-          <w:caps w:val="0"/>
-          <w:color w:val="000000"/>
-          <w:spacing w:val="0"/>
-          <w:sz w:val="24"/>
-          <w:szCs w:val="24"/>
-          <w:bdr w:val="none" w:color="auto" w:sz="0" w:space="0"/>
-          <w:lang w:val="en-US"/>
-        </w:rPr>
-        <w:t>4.</w:t>
-      </w:r>
-      <w:r>
-        <w:rPr>
-          <w:rFonts w:hint="default" w:ascii="Times New Roman" w:hAnsi="Times New Roman" w:eastAsia="Roboto" w:cs="Times New Roman"/>
-          <w:i w:val="0"/>
-          <w:caps w:val="0"/>
-          <w:color w:val="000000"/>
-          <w:spacing w:val="0"/>
-          <w:sz w:val="24"/>
-          <w:szCs w:val="24"/>
-          <w:bdr w:val="none" w:color="auto" w:sz="0" w:space="0"/>
-          <w:lang w:val="en-US" w:eastAsia="zh-CN"/>
+        <w:jc w:val="left"/>
+        <w:rPr>
+          <w:rFonts w:hint="default" w:ascii="Times New Roman" w:hAnsi="Times New Roman" w:eastAsia="SimSun" w:cs="Times New Roman"/>
+          <w:sz w:val="24"/>
+          <w:szCs w:val="24"/>
+          <w:lang w:val="en-US"/>
+        </w:rPr>
+      </w:pPr>
+      <w:r>
+        <w:rPr>
+          <w:rFonts w:hint="default" w:ascii="Times New Roman" w:hAnsi="Times New Roman" w:eastAsia="SimSun" w:cs="Times New Roman"/>
+          <w:sz w:val="24"/>
+          <w:szCs w:val="24"/>
+          <w:lang w:val="en-US"/>
+        </w:rPr>
+        <w:t>John green</w:t>
+      </w:r>
+      <w:r>
+        <w:rPr>
+          <w:rFonts w:hint="default" w:ascii="Times New Roman" w:hAnsi="Times New Roman" w:eastAsia="SimSun" w:cs="Times New Roman"/>
+          <w:sz w:val="24"/>
+          <w:szCs w:val="24"/>
+          <w:shd w:val="clear" w:color="FFFFFF" w:fill="D9D9D9"/>
         </w:rPr>
         <w:fldChar w:fldCharType="begin"/>
       </w:r>
       <w:r>
         <w:rPr>
-          <w:rFonts w:hint="default" w:ascii="Times New Roman" w:hAnsi="Times New Roman" w:eastAsia="Roboto" w:cs="Times New Roman"/>
-          <w:i w:val="0"/>
-          <w:caps w:val="0"/>
-          <w:color w:val="000000"/>
-          <w:spacing w:val="0"/>
-          <w:sz w:val="24"/>
-          <w:szCs w:val="24"/>
-          <w:bdr w:val="none" w:color="auto" w:sz="0" w:space="0"/>
-          <w:lang w:val="en-US" w:eastAsia="zh-CN"/>
-        </w:rPr>
-        <w:instrText xml:space="preserve"> HYPERLINK "https://wikimedia.org/" \t "https://aelieve.com/rankings/websites/category/reference/best-wiki-sites/_blank" </w:instrText>
-      </w:r>
-      <w:r>
-        <w:rPr>
-          <w:rFonts w:hint="default" w:ascii="Times New Roman" w:hAnsi="Times New Roman" w:eastAsia="Roboto" w:cs="Times New Roman"/>
-          <w:i w:val="0"/>
-          <w:caps w:val="0"/>
-          <w:color w:val="000000"/>
-          <w:spacing w:val="0"/>
-          <w:sz w:val="24"/>
-          <w:szCs w:val="24"/>
-          <w:bdr w:val="none" w:color="auto" w:sz="0" w:space="0"/>
-          <w:lang w:val="en-US" w:eastAsia="zh-CN"/>
+          <w:rFonts w:hint="default" w:ascii="Times New Roman" w:hAnsi="Times New Roman" w:eastAsia="SimSun" w:cs="Times New Roman"/>
+          <w:sz w:val="24"/>
+          <w:szCs w:val="24"/>
+          <w:shd w:val="clear" w:color="FFFFFF" w:fill="D9D9D9"/>
+        </w:rPr>
+        <w:instrText xml:space="preserve"> HYPERLINK "http://www.johngreenbooks.com/" </w:instrText>
+      </w:r>
+      <w:r>
+        <w:rPr>
+          <w:rFonts w:hint="default" w:ascii="Times New Roman" w:hAnsi="Times New Roman" w:eastAsia="SimSun" w:cs="Times New Roman"/>
+          <w:sz w:val="24"/>
+          <w:szCs w:val="24"/>
+          <w:shd w:val="clear" w:color="FFFFFF" w:fill="D9D9D9"/>
         </w:rPr>
         <w:fldChar w:fldCharType="separate"/>
       </w:r>
       <w:r>
         <w:rPr>
-          <w:rFonts w:hint="default" w:ascii="Times New Roman" w:hAnsi="Times New Roman" w:eastAsia="Roboto" w:cs="Times New Roman"/>
-          <w:i w:val="0"/>
-          <w:caps w:val="0"/>
-          <w:color w:val="000000"/>
-          <w:spacing w:val="0"/>
-          <w:sz w:val="24"/>
-          <w:szCs w:val="24"/>
-          <w:bdr w:val="none" w:color="auto" w:sz="0" w:space="0"/>
-          <w:lang w:val="en-US"/>
-        </w:rPr>
-        <w:t>Wikimedia.Org</w:t>
-      </w:r>
-      <w:r>
-        <w:rPr>
-          <w:rFonts w:hint="default" w:ascii="Times New Roman" w:hAnsi="Times New Roman" w:eastAsia="Roboto" w:cs="Times New Roman"/>
-          <w:i w:val="0"/>
-          <w:caps w:val="0"/>
-          <w:color w:val="000000"/>
-          <w:spacing w:val="0"/>
-          <w:sz w:val="24"/>
-          <w:szCs w:val="24"/>
-          <w:bdr w:val="none" w:color="auto" w:sz="0" w:space="0"/>
-          <w:lang w:val="en-US" w:eastAsia="zh-CN"/>
-        </w:rPr>
-        <w:fldChar w:fldCharType="end"/>
-      </w:r>
-    </w:p>
-    <w:p>
-      <w:pPr>
-        <w:pStyle w:val="7"/>
-        <w:keepNext w:val="0"/>
-        <w:keepLines w:val="0"/>
-        <w:widowControl/>
-        <w:suppressLineNumbers w:val="0"/>
-        <w:spacing w:before="240" w:beforeAutospacing="0" w:after="240" w:afterAutospacing="0"/>
-        <w:rPr>
-          <w:rFonts w:hint="default" w:ascii="Times New Roman" w:hAnsi="Times New Roman" w:eastAsia="Roboto" w:cs="Times New Roman"/>
-          <w:i w:val="0"/>
-          <w:caps w:val="0"/>
-          <w:color w:val="000000"/>
-          <w:spacing w:val="0"/>
-          <w:sz w:val="24"/>
-          <w:szCs w:val="24"/>
-          <w:bdr w:val="none" w:color="auto" w:sz="0" w:space="0"/>
-          <w:lang w:val="en-US"/>
-        </w:rPr>
-      </w:pPr>
-      <w:r>
-        <w:rPr>
-          <w:rFonts w:hint="default" w:ascii="Times New Roman" w:hAnsi="Times New Roman" w:eastAsia="Roboto" w:cs="Times New Roman"/>
-          <w:i w:val="0"/>
-          <w:caps w:val="0"/>
-          <w:color w:val="000000"/>
-          <w:spacing w:val="0"/>
-          <w:sz w:val="24"/>
-          <w:szCs w:val="24"/>
-          <w:bdr w:val="none" w:color="auto" w:sz="0" w:space="0"/>
-          <w:lang w:val="en-US" w:eastAsia="zh-CN"/>
-        </w:rPr>
-        <w:t>Unique Visitors |</w:t>
-      </w:r>
-    </w:p>
-    <w:p>
-      <w:pPr>
-        <w:pStyle w:val="7"/>
-        <w:keepNext w:val="0"/>
-        <w:keepLines w:val="0"/>
-        <w:widowControl/>
-        <w:suppressLineNumbers w:val="0"/>
-        <w:spacing w:before="240" w:beforeAutospacing="0" w:after="240" w:afterAutospacing="0"/>
-        <w:rPr>
-          <w:rFonts w:hint="default" w:ascii="Times New Roman" w:hAnsi="Times New Roman" w:eastAsia="Roboto" w:cs="Times New Roman"/>
-          <w:i w:val="0"/>
-          <w:caps w:val="0"/>
-          <w:color w:val="000000"/>
-          <w:spacing w:val="0"/>
-          <w:sz w:val="24"/>
-          <w:szCs w:val="24"/>
-          <w:bdr w:val="none" w:color="auto" w:sz="0" w:space="0"/>
-          <w:lang w:val="en-US"/>
-        </w:rPr>
-      </w:pPr>
-      <w:r>
-        <w:rPr>
-          <w:rFonts w:hint="default" w:ascii="Times New Roman" w:hAnsi="Times New Roman" w:eastAsia="Roboto" w:cs="Times New Roman"/>
-          <w:i w:val="0"/>
-          <w:caps w:val="0"/>
-          <w:color w:val="000000"/>
-          <w:spacing w:val="0"/>
-          <w:sz w:val="24"/>
-          <w:szCs w:val="24"/>
-          <w:bdr w:val="none" w:color="auto" w:sz="0" w:space="0"/>
-          <w:lang w:val="en-US" w:eastAsia="zh-CN"/>
-        </w:rPr>
-        <w:t>18500000</w:t>
-      </w:r>
-    </w:p>
-    <w:p>
-      <w:pPr>
-        <w:pStyle w:val="7"/>
-        <w:keepNext w:val="0"/>
-        <w:keepLines w:val="0"/>
-        <w:widowControl/>
-        <w:suppressLineNumbers w:val="0"/>
-        <w:spacing w:before="240" w:beforeAutospacing="0" w:after="240" w:afterAutospacing="0"/>
-        <w:rPr>
-          <w:rFonts w:hint="default" w:ascii="Times New Roman" w:hAnsi="Times New Roman" w:eastAsia="Roboto" w:cs="Times New Roman"/>
-          <w:i w:val="0"/>
-          <w:caps w:val="0"/>
-          <w:color w:val="000000"/>
-          <w:spacing w:val="0"/>
-          <w:sz w:val="24"/>
-          <w:szCs w:val="24"/>
-          <w:bdr w:val="none" w:color="auto" w:sz="0" w:space="0"/>
-          <w:lang w:val="en-US"/>
-        </w:rPr>
-      </w:pPr>
-      <w:r>
-        <w:rPr>
-          <w:rFonts w:hint="default" w:ascii="Times New Roman" w:hAnsi="Times New Roman" w:eastAsia="Roboto" w:cs="Times New Roman"/>
-          <w:i w:val="0"/>
-          <w:caps w:val="0"/>
-          <w:color w:val="000000"/>
-          <w:spacing w:val="0"/>
-          <w:sz w:val="24"/>
-          <w:szCs w:val="24"/>
-          <w:bdr w:val="none" w:color="auto" w:sz="0" w:space="0"/>
-          <w:lang w:val="en-US" w:eastAsia="zh-CN"/>
-        </w:rPr>
-        <w:t>Description</w:t>
-      </w:r>
-    </w:p>
-    <w:p>
-      <w:pPr>
-        <w:pStyle w:val="7"/>
-        <w:keepNext w:val="0"/>
-        <w:keepLines w:val="0"/>
-        <w:widowControl/>
-        <w:suppressLineNumbers w:val="0"/>
-        <w:spacing w:before="240" w:beforeAutospacing="0" w:after="240" w:afterAutospacing="0"/>
-        <w:rPr>
-          <w:rFonts w:hint="default" w:ascii="Times New Roman" w:hAnsi="Times New Roman" w:eastAsia="Roboto" w:cs="Times New Roman"/>
-          <w:i w:val="0"/>
-          <w:caps w:val="0"/>
-          <w:color w:val="000000"/>
-          <w:spacing w:val="0"/>
-          <w:sz w:val="24"/>
-          <w:szCs w:val="24"/>
-          <w:bdr w:val="none" w:color="auto" w:sz="0" w:space="0"/>
-          <w:lang w:val="en-US"/>
-        </w:rPr>
-      </w:pPr>
-      <w:r>
-        <w:rPr>
-          <w:rFonts w:hint="default" w:ascii="Times New Roman" w:hAnsi="Times New Roman" w:eastAsia="Roboto" w:cs="Times New Roman"/>
-          <w:i w:val="0"/>
-          <w:caps w:val="0"/>
-          <w:color w:val="000000"/>
-          <w:spacing w:val="0"/>
-          <w:sz w:val="24"/>
-          <w:szCs w:val="24"/>
-          <w:bdr w:val="none" w:color="auto" w:sz="0" w:space="0"/>
-          <w:lang w:val="en-US"/>
-        </w:rPr>
-        <w:t>Wikimedia.Org the #7 Most Popular Wiki Website</w:t>
-      </w:r>
-    </w:p>
-    <w:p>
-      <w:pPr>
-        <w:pStyle w:val="7"/>
-        <w:keepNext w:val="0"/>
-        <w:keepLines w:val="0"/>
-        <w:widowControl/>
-        <w:suppressLineNumbers w:val="0"/>
-        <w:spacing w:before="240" w:beforeAutospacing="0" w:after="240" w:afterAutospacing="0"/>
-        <w:rPr>
-          <w:rFonts w:hint="default" w:ascii="Times New Roman" w:hAnsi="Times New Roman" w:eastAsia="Roboto" w:cs="Times New Roman"/>
-          <w:i w:val="0"/>
-          <w:caps w:val="0"/>
-          <w:color w:val="000000"/>
-          <w:spacing w:val="0"/>
-          <w:sz w:val="24"/>
-          <w:szCs w:val="24"/>
-          <w:bdr w:val="none" w:color="auto" w:sz="0" w:space="0"/>
-          <w:lang w:val="en-US"/>
-        </w:rPr>
-      </w:pPr>
-      <w:r>
-        <w:rPr>
-          <w:rFonts w:hint="default" w:ascii="Times New Roman" w:hAnsi="Times New Roman" w:eastAsia="Roboto" w:cs="Times New Roman"/>
-          <w:i w:val="0"/>
-          <w:caps w:val="0"/>
-          <w:color w:val="000000"/>
-          <w:spacing w:val="0"/>
-          <w:sz w:val="24"/>
-          <w:szCs w:val="24"/>
-          <w:bdr w:val="none" w:color="auto" w:sz="0" w:space="0"/>
-          <w:lang w:val="en-US"/>
-        </w:rPr>
-        <w:t>Wikimedia is a global movement whose mission is to bring free educational content to the world.</w:t>
-      </w:r>
-    </w:p>
-    <w:p>
-      <w:pPr>
-        <w:pStyle w:val="7"/>
-        <w:keepNext w:val="0"/>
-        <w:keepLines w:val="0"/>
-        <w:widowControl/>
-        <w:suppressLineNumbers w:val="0"/>
-        <w:spacing w:before="240" w:beforeAutospacing="0" w:after="240" w:afterAutospacing="0"/>
-        <w:rPr>
-          <w:rFonts w:hint="default" w:ascii="Times New Roman" w:hAnsi="Times New Roman" w:eastAsia="Roboto" w:cs="Times New Roman"/>
-          <w:i w:val="0"/>
-          <w:caps w:val="0"/>
-          <w:color w:val="000000"/>
-          <w:spacing w:val="0"/>
-          <w:sz w:val="24"/>
-          <w:szCs w:val="24"/>
-          <w:bdr w:val="none" w:color="auto" w:sz="0" w:space="0"/>
-          <w:lang w:val="en-US"/>
-        </w:rPr>
-      </w:pPr>
-      <w:r>
-        <w:rPr>
-          <w:rFonts w:hint="default" w:ascii="Times New Roman" w:hAnsi="Times New Roman" w:eastAsia="Roboto" w:cs="Times New Roman"/>
-          <w:i w:val="0"/>
-          <w:caps w:val="0"/>
-          <w:color w:val="000000"/>
-          <w:spacing w:val="0"/>
-          <w:sz w:val="24"/>
-          <w:szCs w:val="24"/>
-          <w:bdr w:val="none" w:color="auto" w:sz="0" w:space="0"/>
-          <w:lang w:val="en-US"/>
-        </w:rPr>
-        <w:t>5 . Wikimapia.Org</w:t>
-      </w:r>
-    </w:p>
-    <w:p>
-      <w:pPr>
-        <w:pStyle w:val="7"/>
-        <w:keepNext w:val="0"/>
-        <w:keepLines w:val="0"/>
-        <w:widowControl/>
-        <w:suppressLineNumbers w:val="0"/>
-        <w:spacing w:before="240" w:beforeAutospacing="0" w:after="240" w:afterAutospacing="0"/>
-        <w:rPr>
-          <w:rFonts w:hint="default" w:ascii="Times New Roman" w:hAnsi="Times New Roman" w:eastAsia="Roboto" w:cs="Times New Roman"/>
-          <w:i w:val="0"/>
-          <w:caps w:val="0"/>
-          <w:color w:val="000000"/>
-          <w:spacing w:val="0"/>
-          <w:sz w:val="24"/>
-          <w:szCs w:val="24"/>
-          <w:bdr w:val="none" w:color="auto" w:sz="0" w:space="0"/>
-          <w:lang w:val="en-US"/>
-        </w:rPr>
-      </w:pPr>
-      <w:r>
-        <w:rPr>
-          <w:rFonts w:hint="default" w:ascii="Times New Roman" w:hAnsi="Times New Roman" w:eastAsia="Roboto" w:cs="Times New Roman"/>
-          <w:i w:val="0"/>
-          <w:caps w:val="0"/>
-          <w:color w:val="000000"/>
-          <w:spacing w:val="0"/>
-          <w:sz w:val="24"/>
-          <w:szCs w:val="24"/>
-          <w:bdr w:val="none" w:color="auto" w:sz="0" w:space="0"/>
-          <w:lang w:val="en-US"/>
-        </w:rPr>
-        <w:t>Unique Visitors |2300000</w:t>
-      </w:r>
-    </w:p>
-    <w:p>
-      <w:pPr>
-        <w:pStyle w:val="7"/>
-        <w:keepNext w:val="0"/>
-        <w:keepLines w:val="0"/>
-        <w:widowControl/>
-        <w:suppressLineNumbers w:val="0"/>
-        <w:spacing w:before="240" w:beforeAutospacing="0" w:after="240" w:afterAutospacing="0"/>
-        <w:rPr>
-          <w:rFonts w:hint="default" w:ascii="Times New Roman" w:hAnsi="Times New Roman" w:eastAsia="Roboto" w:cs="Times New Roman"/>
-          <w:i w:val="0"/>
-          <w:caps w:val="0"/>
-          <w:color w:val="000000"/>
-          <w:spacing w:val="0"/>
-          <w:sz w:val="24"/>
-          <w:szCs w:val="24"/>
-          <w:bdr w:val="none" w:color="auto" w:sz="0" w:space="0"/>
-          <w:lang w:val="en-US"/>
-        </w:rPr>
-      </w:pPr>
-      <w:r>
-        <w:rPr>
-          <w:rFonts w:hint="default" w:ascii="Times New Roman" w:hAnsi="Times New Roman" w:eastAsia="Roboto" w:cs="Times New Roman"/>
-          <w:i w:val="0"/>
-          <w:caps w:val="0"/>
-          <w:color w:val="000000"/>
-          <w:spacing w:val="0"/>
-          <w:sz w:val="24"/>
-          <w:szCs w:val="24"/>
-          <w:bdr w:val="none" w:color="auto" w:sz="0" w:space="0"/>
-          <w:lang w:val="en-US"/>
-        </w:rPr>
-        <w:t>Description</w:t>
-      </w:r>
-    </w:p>
-    <w:p>
-      <w:pPr>
-        <w:pStyle w:val="7"/>
-        <w:keepNext w:val="0"/>
-        <w:keepLines w:val="0"/>
-        <w:widowControl/>
-        <w:suppressLineNumbers w:val="0"/>
-        <w:spacing w:before="240" w:beforeAutospacing="0" w:after="240" w:afterAutospacing="0"/>
-        <w:rPr>
-          <w:rFonts w:hint="default" w:ascii="Times New Roman" w:hAnsi="Times New Roman" w:eastAsia="Roboto" w:cs="Times New Roman"/>
-          <w:i w:val="0"/>
-          <w:caps w:val="0"/>
-          <w:color w:val="000000"/>
-          <w:spacing w:val="0"/>
-          <w:sz w:val="24"/>
-          <w:szCs w:val="24"/>
-          <w:bdr w:val="none" w:color="auto" w:sz="0" w:space="0"/>
-          <w:lang w:val="en-US"/>
-        </w:rPr>
-      </w:pPr>
-      <w:r>
-        <w:rPr>
-          <w:rFonts w:hint="default" w:ascii="Times New Roman" w:hAnsi="Times New Roman" w:eastAsia="Roboto" w:cs="Times New Roman"/>
-          <w:i w:val="0"/>
-          <w:caps w:val="0"/>
-          <w:color w:val="000000"/>
-          <w:spacing w:val="0"/>
-          <w:sz w:val="24"/>
-          <w:szCs w:val="24"/>
-          <w:bdr w:val="none" w:color="auto" w:sz="0" w:space="0"/>
-          <w:lang w:val="en-US"/>
-        </w:rPr>
-        <w:t>Wikimapia.Org the #16 Most Popular Wiki Website</w:t>
-      </w:r>
-    </w:p>
-    <w:p>
-      <w:pPr>
-        <w:pStyle w:val="7"/>
-        <w:keepNext w:val="0"/>
-        <w:keepLines w:val="0"/>
-        <w:widowControl/>
-        <w:suppressLineNumbers w:val="0"/>
-        <w:spacing w:before="240" w:beforeAutospacing="0" w:after="240" w:afterAutospacing="0"/>
-        <w:rPr>
-          <w:rFonts w:hint="default" w:ascii="Times New Roman" w:hAnsi="Times New Roman" w:eastAsia="Roboto" w:cs="Times New Roman"/>
-          <w:i w:val="0"/>
-          <w:caps w:val="0"/>
-          <w:color w:val="000000"/>
-          <w:spacing w:val="0"/>
-          <w:sz w:val="24"/>
-          <w:szCs w:val="24"/>
-          <w:bdr w:val="none" w:color="auto" w:sz="0" w:space="0"/>
-          <w:lang w:val="en-US"/>
-        </w:rPr>
-      </w:pPr>
-      <w:r>
-        <w:rPr>
-          <w:rFonts w:hint="default" w:ascii="Times New Roman" w:hAnsi="Times New Roman" w:eastAsia="Roboto" w:cs="Times New Roman"/>
-          <w:i w:val="0"/>
-          <w:caps w:val="0"/>
-          <w:color w:val="000000"/>
-          <w:spacing w:val="0"/>
-          <w:sz w:val="24"/>
-          <w:szCs w:val="24"/>
-          <w:bdr w:val="none" w:color="auto" w:sz="0" w:space="0"/>
-          <w:lang w:val="en-US"/>
-        </w:rPr>
-        <w:t>Wikimapia is an online editable map – you can describe any place on Earth.Or just surf the map discovering tonns of already marked places.</w:t>
-      </w:r>
-    </w:p>
-    <w:p>
-      <w:pPr>
-        <w:pStyle w:val="7"/>
-        <w:keepNext w:val="0"/>
-        <w:keepLines w:val="0"/>
-        <w:widowControl/>
-        <w:suppressLineNumbers w:val="0"/>
-        <w:spacing w:before="240" w:beforeAutospacing="0" w:after="240" w:afterAutospacing="0"/>
-        <w:ind w:left="240"/>
-        <w:rPr>
-          <w:rFonts w:hint="default" w:ascii="Times New Roman" w:hAnsi="Times New Roman" w:eastAsia="Roboto" w:cs="Times New Roman"/>
-          <w:i w:val="0"/>
-          <w:caps w:val="0"/>
-          <w:color w:val="000000"/>
-          <w:spacing w:val="0"/>
-          <w:sz w:val="24"/>
-          <w:szCs w:val="24"/>
-          <w:bdr w:val="none" w:color="auto" w:sz="0" w:space="0"/>
-          <w:lang w:val="en-US"/>
-        </w:rPr>
-      </w:pPr>
-      <w:r>
-        <w:rPr>
-          <w:rFonts w:hint="default" w:ascii="Times New Roman" w:hAnsi="Times New Roman" w:eastAsia="Roboto" w:cs="Times New Roman"/>
-          <w:i w:val="0"/>
-          <w:caps w:val="0"/>
-          <w:color w:val="000000"/>
-          <w:spacing w:val="0"/>
-          <w:sz w:val="24"/>
-          <w:szCs w:val="24"/>
-          <w:bdr w:val="none" w:color="auto" w:sz="0" w:space="0"/>
-          <w:lang w:val="en-US"/>
-        </w:rPr>
-        <w:t>personal</w:t>
-      </w:r>
-    </w:p>
-    <w:p>
-      <w:pPr>
-        <w:keepNext w:val="0"/>
-        <w:keepLines w:val="0"/>
-        <w:widowControl/>
-        <w:suppressLineNumbers w:val="0"/>
-        <w:jc w:val="left"/>
-        <w:rPr>
           <w:rFonts w:hint="default" w:ascii="Times New Roman" w:hAnsi="Times New Roman" w:eastAsia="SimSun" w:cs="Times New Roman"/>
           <w:sz w:val="24"/>
           <w:szCs w:val="24"/>
-          <w:lang w:val="en-US"/>
-        </w:rPr>
-      </w:pPr>
-      <w:r>
-        <w:rPr>
-          <w:rFonts w:hint="default" w:ascii="Times New Roman" w:hAnsi="Times New Roman" w:eastAsia="SimSun" w:cs="Times New Roman"/>
-          <w:sz w:val="24"/>
-          <w:szCs w:val="24"/>
-          <w:lang w:val="en-US"/>
-        </w:rPr>
-        <w:t>1 .</w:t>
-      </w:r>
-    </w:p>
-    <w:p>
-      <w:pPr>
-        <w:keepNext w:val="0"/>
-        <w:keepLines w:val="0"/>
-        <w:widowControl/>
-        <w:suppressLineNumbers w:val="0"/>
-        <w:jc w:val="left"/>
-        <w:rPr>
-          <w:rFonts w:hint="default" w:ascii="Times New Roman" w:hAnsi="Times New Roman" w:eastAsia="SimSun" w:cs="Times New Roman"/>
-          <w:sz w:val="24"/>
-          <w:szCs w:val="24"/>
-          <w:lang w:val="en-US"/>
-        </w:rPr>
-      </w:pPr>
-      <w:r>
-        <w:rPr>
-          <w:rFonts w:hint="default" w:ascii="Times New Roman" w:hAnsi="Times New Roman" w:eastAsia="SimSun" w:cs="Times New Roman"/>
-          <w:sz w:val="24"/>
-          <w:szCs w:val="24"/>
-          <w:lang w:val="en-US"/>
-        </w:rPr>
-        <w:t xml:space="preserve">Hank Green </w:t>
-      </w:r>
-      <w:r>
-        <w:rPr>
-          <w:rFonts w:hint="default" w:ascii="Times New Roman" w:hAnsi="Times New Roman" w:eastAsia="SimSun" w:cs="Times New Roman"/>
-          <w:sz w:val="24"/>
-          <w:szCs w:val="24"/>
-        </w:rPr>
-        <w:fldChar w:fldCharType="begin"/>
-      </w:r>
-      <w:r>
-        <w:rPr>
-          <w:rFonts w:hint="default" w:ascii="Times New Roman" w:hAnsi="Times New Roman" w:eastAsia="SimSun" w:cs="Times New Roman"/>
-          <w:sz w:val="24"/>
-          <w:szCs w:val="24"/>
-        </w:rPr>
-        <w:instrText xml:space="preserve"> HYPERLINK "https://www.hankgreen.com/" </w:instrText>
-      </w:r>
-      <w:r>
-        <w:rPr>
-          <w:rFonts w:hint="default" w:ascii="Times New Roman" w:hAnsi="Times New Roman" w:eastAsia="SimSun" w:cs="Times New Roman"/>
-          <w:sz w:val="24"/>
-          <w:szCs w:val="24"/>
-        </w:rPr>
-        <w:fldChar w:fldCharType="separate"/>
+          <w:shd w:val="clear" w:color="FFFFFF" w:fill="D9D9D9"/>
+          <w:lang w:val="en-US"/>
+        </w:rPr>
+        <w:t xml:space="preserve"> </w:t>
+      </w:r>
+      <w:r>
+        <w:rPr>
+          <w:rFonts w:hint="default" w:ascii="Times New Roman" w:hAnsi="Times New Roman" w:eastAsia="Georgia" w:cs="Times New Roman"/>
+          <w:i w:val="0"/>
+          <w:caps w:val="0"/>
+          <w:color w:val="333333"/>
+          <w:spacing w:val="-1"/>
+          <w:sz w:val="24"/>
+          <w:szCs w:val="24"/>
+          <w:shd w:val="clear" w:fill="FBFBFB"/>
+        </w:rPr>
+        <w:t>johngreenbooks</w:t>
       </w:r>
       <w:r>
         <w:rPr>
@@ -5334,189 +4203,11 @@
           <w:rFonts w:hint="default" w:ascii="Times New Roman" w:hAnsi="Times New Roman" w:eastAsia="SimSun" w:cs="Times New Roman"/>
           <w:sz w:val="24"/>
           <w:szCs w:val="24"/>
-        </w:rPr>
-        <w:t>https://www.hankgreen.com/</w:t>
-      </w:r>
-      <w:r>
-        <w:rPr>
-          <w:rFonts w:hint="default" w:ascii="Times New Roman" w:hAnsi="Times New Roman" w:eastAsia="SimSun" w:cs="Times New Roman"/>
-          <w:sz w:val="24"/>
-          <w:szCs w:val="24"/>
-        </w:rPr>
-        <w:fldChar w:fldCharType="end"/>
-      </w:r>
-    </w:p>
-    <w:p>
-      <w:pPr>
-        <w:keepNext w:val="0"/>
-        <w:keepLines w:val="0"/>
-        <w:widowControl/>
-        <w:suppressLineNumbers w:val="0"/>
-        <w:jc w:val="left"/>
-        <w:rPr>
-          <w:rFonts w:hint="default" w:ascii="Times New Roman" w:hAnsi="Times New Roman" w:eastAsia="SimSun" w:cs="Times New Roman"/>
-          <w:sz w:val="24"/>
-          <w:szCs w:val="24"/>
-        </w:rPr>
-      </w:pPr>
-      <w:r>
-        <w:rPr>
-          <w:rFonts w:hint="default" w:ascii="Times New Roman" w:hAnsi="Times New Roman" w:eastAsia="SimSun" w:cs="Times New Roman"/>
-          <w:sz w:val="24"/>
-          <w:szCs w:val="24"/>
-        </w:rPr>
-        <w:t>Hank Green is something of an internet celebrity, as well as the co-founder of a lot of projects. Thomas even collaborated with him to produce a </w:t>
-      </w:r>
-      <w:r>
-        <w:rPr>
-          <w:rFonts w:hint="default" w:ascii="Times New Roman" w:hAnsi="Times New Roman" w:eastAsia="SimSun" w:cs="Times New Roman"/>
-          <w:sz w:val="24"/>
-          <w:szCs w:val="24"/>
-        </w:rPr>
-        <w:fldChar w:fldCharType="begin"/>
-      </w:r>
-      <w:r>
-        <w:rPr>
-          <w:rFonts w:hint="default" w:ascii="Times New Roman" w:hAnsi="Times New Roman" w:eastAsia="SimSun" w:cs="Times New Roman"/>
-          <w:sz w:val="24"/>
-          <w:szCs w:val="24"/>
-        </w:rPr>
-        <w:instrText xml:space="preserve"> HYPERLINK "https://www.youtube.com/watch?v=IhuwS5ZLwKY&amp;list=PL8dPuuaLjXtNcAJRf3bE1IJU6nMfHj86W" \t "https://collegeinfogeek.com/personal-website-examples/_blank" </w:instrText>
-      </w:r>
-      <w:r>
-        <w:rPr>
-          <w:rFonts w:hint="default" w:ascii="Times New Roman" w:hAnsi="Times New Roman" w:eastAsia="SimSun" w:cs="Times New Roman"/>
-          <w:sz w:val="24"/>
-          <w:szCs w:val="24"/>
-        </w:rPr>
-        <w:fldChar w:fldCharType="separate"/>
-      </w:r>
-      <w:r>
-        <w:rPr>
-          <w:rFonts w:hint="default" w:ascii="Times New Roman" w:hAnsi="Times New Roman" w:eastAsia="SimSun" w:cs="Times New Roman"/>
-          <w:sz w:val="24"/>
-          <w:szCs w:val="24"/>
-        </w:rPr>
-        <w:t>primer on study skills</w:t>
-      </w:r>
-      <w:r>
-        <w:rPr>
-          <w:rFonts w:hint="default" w:ascii="Times New Roman" w:hAnsi="Times New Roman" w:eastAsia="SimSun" w:cs="Times New Roman"/>
-          <w:sz w:val="24"/>
-          <w:szCs w:val="24"/>
-        </w:rPr>
-        <w:fldChar w:fldCharType="end"/>
-      </w:r>
-      <w:r>
-        <w:rPr>
-          <w:rFonts w:hint="default" w:ascii="Times New Roman" w:hAnsi="Times New Roman" w:eastAsia="SimSun" w:cs="Times New Roman"/>
-          <w:sz w:val="24"/>
-          <w:szCs w:val="24"/>
-        </w:rPr>
-        <w:t> for the </w:t>
-      </w:r>
-      <w:r>
-        <w:rPr>
-          <w:rFonts w:hint="default" w:ascii="Times New Roman" w:hAnsi="Times New Roman" w:eastAsia="SimSun" w:cs="Times New Roman"/>
-          <w:sz w:val="24"/>
-          <w:szCs w:val="24"/>
-        </w:rPr>
-        <w:fldChar w:fldCharType="begin"/>
-      </w:r>
-      <w:r>
-        <w:rPr>
-          <w:rFonts w:hint="default" w:ascii="Times New Roman" w:hAnsi="Times New Roman" w:eastAsia="SimSun" w:cs="Times New Roman"/>
-          <w:sz w:val="24"/>
-          <w:szCs w:val="24"/>
-        </w:rPr>
-        <w:instrText xml:space="preserve"> HYPERLINK "https://www.youtube.com/channel/UCX6b17PVsYBQ0ip5gyeme-Q" \t "https://collegeinfogeek.com/personal-website-examples/_blank" </w:instrText>
-      </w:r>
-      <w:r>
-        <w:rPr>
-          <w:rFonts w:hint="default" w:ascii="Times New Roman" w:hAnsi="Times New Roman" w:eastAsia="SimSun" w:cs="Times New Roman"/>
-          <w:sz w:val="24"/>
-          <w:szCs w:val="24"/>
-        </w:rPr>
-        <w:fldChar w:fldCharType="separate"/>
-      </w:r>
-      <w:r>
-        <w:rPr>
-          <w:rFonts w:hint="default" w:ascii="Times New Roman" w:hAnsi="Times New Roman" w:eastAsia="SimSun" w:cs="Times New Roman"/>
-          <w:sz w:val="24"/>
-          <w:szCs w:val="24"/>
-        </w:rPr>
-        <w:t>Crash Course series</w:t>
-      </w:r>
-      <w:r>
-        <w:rPr>
-          <w:rFonts w:hint="default" w:ascii="Times New Roman" w:hAnsi="Times New Roman" w:eastAsia="SimSun" w:cs="Times New Roman"/>
-          <w:sz w:val="24"/>
-          <w:szCs w:val="24"/>
-        </w:rPr>
-        <w:fldChar w:fldCharType="end"/>
-      </w:r>
-      <w:r>
-        <w:rPr>
-          <w:rFonts w:hint="default" w:ascii="Times New Roman" w:hAnsi="Times New Roman" w:eastAsia="SimSun" w:cs="Times New Roman"/>
-          <w:sz w:val="24"/>
-          <w:szCs w:val="24"/>
-        </w:rPr>
-        <w:t>. Here’s what you can learn from his website:</w:t>
-      </w:r>
-    </w:p>
-    <w:p>
-      <w:pPr>
-        <w:keepNext w:val="0"/>
-        <w:keepLines w:val="0"/>
-        <w:widowControl/>
-        <w:suppressLineNumbers w:val="0"/>
-        <w:jc w:val="left"/>
-        <w:rPr>
-          <w:rFonts w:hint="default" w:ascii="Times New Roman" w:hAnsi="Times New Roman" w:eastAsia="SimSun" w:cs="Times New Roman"/>
-          <w:sz w:val="24"/>
-          <w:szCs w:val="24"/>
-        </w:rPr>
-      </w:pPr>
-      <w:r>
-        <w:rPr>
-          <w:rFonts w:hint="default" w:ascii="Times New Roman" w:hAnsi="Times New Roman" w:eastAsia="SimSun" w:cs="Times New Roman"/>
-          <w:sz w:val="24"/>
-          <w:szCs w:val="24"/>
-        </w:rPr>
-        <w:t>Project showcase with personality – Hank has done a lot of different things, and the homepage of his website shows them off with minimalism and a bit of humor. It’s a great example of how your personal website can serve as a “home base” for your various projects.</w:t>
-      </w:r>
-    </w:p>
-    <w:p>
-      <w:pPr>
-        <w:keepNext w:val="0"/>
-        <w:keepLines w:val="0"/>
-        <w:widowControl/>
-        <w:suppressLineNumbers w:val="0"/>
-        <w:jc w:val="left"/>
-        <w:rPr>
-          <w:rFonts w:hint="default" w:ascii="Times New Roman" w:hAnsi="Times New Roman" w:eastAsia="SimSun" w:cs="Times New Roman"/>
-          <w:sz w:val="24"/>
-          <w:szCs w:val="24"/>
-          <w:lang w:val="en-US"/>
-        </w:rPr>
-      </w:pPr>
-      <w:r>
-        <w:rPr>
-          <w:rFonts w:hint="default" w:ascii="Times New Roman" w:hAnsi="Times New Roman" w:eastAsia="SimSun" w:cs="Times New Roman"/>
-          <w:sz w:val="24"/>
-          <w:szCs w:val="24"/>
-          <w:lang w:val="en-US"/>
-        </w:rPr>
-        <w:t>2John green</w:t>
-      </w:r>
-    </w:p>
-    <w:p>
-      <w:pPr>
-        <w:keepNext w:val="0"/>
-        <w:keepLines w:val="0"/>
-        <w:widowControl/>
-        <w:suppressLineNumbers w:val="0"/>
-        <w:jc w:val="left"/>
+          <w:shd w:val="clear" w:color="FFFFFF" w:fill="D9D9D9"/>
+        </w:rPr>
+        <w:t>.</w:t>
+      </w:r>
+      <w:r>
         <w:rPr>
           <w:rFonts w:hint="default" w:ascii="Times New Roman" w:hAnsi="Times New Roman" w:eastAsia="Georgia" w:cs="Times New Roman"/>
           <w:i w:val="0"/>
@@ -5525,6 +4216,41 @@
           <w:spacing w:val="-1"/>
           <w:sz w:val="24"/>
           <w:szCs w:val="24"/>
+          <w:shd w:val="clear" w:fill="FBFBFB"/>
+        </w:rPr>
+        <w:t>com</w:t>
+      </w:r>
+      <w:r>
+        <w:rPr>
+          <w:rStyle w:val="10"/>
+          <w:rFonts w:hint="default" w:ascii="Times New Roman" w:hAnsi="Times New Roman" w:eastAsia="SimSun" w:cs="Times New Roman"/>
+          <w:sz w:val="24"/>
+          <w:szCs w:val="24"/>
+          <w:shd w:val="clear" w:color="FFFFFF" w:fill="D9D9D9"/>
+        </w:rPr>
+        <w:t>/</w:t>
+      </w:r>
+      <w:r>
+        <w:rPr>
+          <w:rFonts w:hint="default" w:ascii="Times New Roman" w:hAnsi="Times New Roman" w:eastAsia="SimSun" w:cs="Times New Roman"/>
+          <w:sz w:val="24"/>
+          <w:szCs w:val="24"/>
+          <w:shd w:val="clear" w:color="FFFFFF" w:fill="D9D9D9"/>
+        </w:rPr>
+        <w:fldChar w:fldCharType="end"/>
+      </w:r>
+    </w:p>
+    <w:p>
+      <w:pPr>
+        <w:keepNext w:val="0"/>
+        <w:keepLines w:val="0"/>
+        <w:widowControl/>
+        <w:suppressLineNumbers w:val="0"/>
+        <w:jc w:val="left"/>
+        <w:rPr>
+          <w:rFonts w:hint="default" w:ascii="Times New Roman" w:hAnsi="Times New Roman" w:cs="Times New Roman"/>
+          <w:sz w:val="24"/>
+          <w:szCs w:val="24"/>
         </w:rPr>
       </w:pPr>
       <w:r>
@@ -5538,7 +4264,41 @@
           <w:szCs w:val="24"/>
           <w:shd w:val="clear" w:fill="FBFBFB"/>
         </w:rPr>
-        <w:t>The other half of the Vlogbrothers, John Green is best-known for his bestselling novels, though he also collaborates with Hank on projects such as Crash Course and VidCon. This is what you can take away from his site:</w:t>
+        <w:t xml:space="preserve">The other half of the </w:t>
+      </w:r>
+      <w:r>
+        <w:rPr>
+          <w:rFonts w:hint="default" w:ascii="Times New Roman" w:hAnsi="Times New Roman" w:eastAsia="Georgia" w:cs="Times New Roman"/>
+          <w:i w:val="0"/>
+          <w:caps w:val="0"/>
+          <w:color w:val="333333"/>
+          <w:spacing w:val="-1"/>
+          <w:sz w:val="24"/>
+          <w:szCs w:val="24"/>
+          <w:shd w:val="clear" w:fill="FBFBFB"/>
+        </w:rPr>
+        <w:t>Vlogbrothers</w:t>
+      </w:r>
+      <w:r>
+        <w:rPr>
+          <w:rFonts w:hint="default" w:ascii="Times New Roman" w:hAnsi="Times New Roman" w:eastAsia="Georgia" w:cs="Times New Roman"/>
+          <w:i w:val="0"/>
+          <w:caps w:val="0"/>
+          <w:color w:val="333333"/>
+          <w:spacing w:val="-1"/>
+          <w:sz w:val="24"/>
+          <w:szCs w:val="24"/>
+          <w:shd w:val="clear" w:fill="FBFBFB"/>
+        </w:rPr>
+        <w:t xml:space="preserve">, John Green is best-known for his bestselling novels, though he also collaborates with Hank on projects such as Crash Course and VidCon. </w:t>
+      </w:r>
+      <w:r>
+        <w:rPr>
+          <w:rFonts w:hint="default" w:ascii="Times New Roman" w:hAnsi="Times New Roman" w:cs="Times New Roman"/>
+          <w:sz w:val="24"/>
+          <w:szCs w:val="24"/>
+        </w:rPr>
+        <w:t>Explaining how he can help you – With 3 published books under his belt, Josh could simply say “this is what I’ve done.” But he doesn’t get complacent. He not only describes what he does, but also “what’s in it for you.” This shows a commitment to serving his site visitors, which builds trust.</w:t>
       </w:r>
     </w:p>
     <w:p>
@@ -5548,67 +4308,20 @@
         <w:widowControl/>
         <w:numPr>
           <w:ilvl w:val="0"/>
-          <w:numId w:val="4"/>
+          <w:numId w:val="3"/>
         </w:numPr>
         <w:suppressLineNumbers w:val="0"/>
         <w:spacing w:before="120" w:beforeAutospacing="0" w:after="0" w:afterAutospacing="1"/>
-        <w:ind w:left="210" w:hanging="210"/>
-        <w:rPr>
-          <w:rFonts w:hint="default" w:ascii="Times New Roman" w:hAnsi="Times New Roman" w:cs="Times New Roman"/>
-          <w:sz w:val="24"/>
-          <w:szCs w:val="24"/>
-        </w:rPr>
-      </w:pPr>
-      <w:r>
-        <w:rPr>
-          <w:rStyle w:val="11"/>
-          <w:rFonts w:hint="default" w:ascii="Times New Roman" w:hAnsi="Times New Roman" w:eastAsia="Georgia" w:cs="Times New Roman"/>
-          <w:b/>
-          <w:i w:val="0"/>
-          <w:caps w:val="0"/>
-          <w:color w:val="333333"/>
-          <w:spacing w:val="0"/>
-          <w:sz w:val="24"/>
-          <w:szCs w:val="24"/>
-          <w:shd w:val="clear" w:fill="FBFBFB"/>
-        </w:rPr>
-        <w:t>Compact project showcase</w:t>
-      </w:r>
-      <w:r>
-        <w:rPr>
-          <w:rFonts w:hint="default" w:ascii="Times New Roman" w:hAnsi="Times New Roman" w:eastAsia="Georgia" w:cs="Times New Roman"/>
-          <w:i w:val="0"/>
-          <w:caps w:val="0"/>
-          <w:color w:val="333333"/>
-          <w:spacing w:val="0"/>
-          <w:sz w:val="24"/>
-          <w:szCs w:val="24"/>
-          <w:shd w:val="clear" w:fill="FBFBFB"/>
-        </w:rPr>
-        <w:t> – In one paragraph, John gives you everything you need to know about his major accomplishments. He includes links to his books, and then follows with links to his most acclaimed online projects. There’s also a link to learn more if you’re so inclined. This kind of summary is super helpful to include on your website, even if you’re not (yet) as accomplished as John. Give a concise summary; don’t overwhelm visitors with your life story right off the bat.</w:t>
-      </w:r>
-    </w:p>
-    <w:p>
-      <w:pPr>
-        <w:keepNext w:val="0"/>
-        <w:keepLines w:val="0"/>
-        <w:widowControl/>
-        <w:numPr>
-          <w:ilvl w:val="0"/>
-          <w:numId w:val="4"/>
-        </w:numPr>
-        <w:suppressLineNumbers w:val="0"/>
-        <w:spacing w:before="120" w:beforeAutospacing="0" w:after="0" w:afterAutospacing="1"/>
-        <w:ind w:left="210" w:hanging="210"/>
-        <w:rPr>
-          <w:rFonts w:hint="default" w:ascii="Times New Roman" w:hAnsi="Times New Roman" w:cs="Times New Roman"/>
-          <w:sz w:val="24"/>
-          <w:szCs w:val="24"/>
-        </w:rPr>
-      </w:pPr>
-      <w:r>
-        <w:rPr>
-          <w:rFonts w:hint="default" w:ascii="Times New Roman" w:hAnsi="Times New Roman" w:eastAsia="SimSun" w:cs="Times New Roman"/>
+        <w:ind w:left="0" w:leftChars="0" w:firstLine="0" w:firstLineChars="0"/>
+        <w:rPr>
+          <w:rFonts w:hint="default" w:ascii="Times New Roman" w:hAnsi="Times New Roman" w:cs="Times New Roman"/>
+          <w:sz w:val="24"/>
+          <w:szCs w:val="24"/>
+        </w:rPr>
+      </w:pPr>
+      <w:r>
+        <w:rPr>
+          <w:rFonts w:hint="default" w:ascii="Times New Roman" w:hAnsi="Times New Roman" w:cs="Times New Roman"/>
           <w:sz w:val="24"/>
           <w:szCs w:val="24"/>
         </w:rPr>
@@ -5616,15 +4329,15 @@
       </w:r>
       <w:r>
         <w:rPr>
-          <w:rFonts w:hint="default" w:ascii="Times New Roman" w:hAnsi="Times New Roman" w:eastAsia="SimSun" w:cs="Times New Roman"/>
-          <w:sz w:val="24"/>
-          <w:szCs w:val="24"/>
-        </w:rPr>
-        <w:instrText xml:space="preserve"> HYPERLINK "http://www.johngreenbooks.com/" </w:instrText>
-      </w:r>
-      <w:r>
-        <w:rPr>
-          <w:rFonts w:hint="default" w:ascii="Times New Roman" w:hAnsi="Times New Roman" w:eastAsia="SimSun" w:cs="Times New Roman"/>
+          <w:rFonts w:hint="default" w:ascii="Times New Roman" w:hAnsi="Times New Roman" w:cs="Times New Roman"/>
+          <w:sz w:val="24"/>
+          <w:szCs w:val="24"/>
+        </w:rPr>
+        <w:instrText xml:space="preserve"> HYPERLINK "https://joshkaufman.net/" \t "https://collegeinfogeek.com/personal-website-examples/_blank" </w:instrText>
+      </w:r>
+      <w:r>
+        <w:rPr>
+          <w:rFonts w:hint="default" w:ascii="Times New Roman" w:hAnsi="Times New Roman" w:cs="Times New Roman"/>
           <w:sz w:val="24"/>
           <w:szCs w:val="24"/>
         </w:rPr>
@@ -5632,18 +4345,71 @@
       </w:r>
       <w:r>
         <w:rPr>
-          <w:rStyle w:val="10"/>
-          <w:rFonts w:hint="default" w:ascii="Times New Roman" w:hAnsi="Times New Roman" w:eastAsia="SimSun" w:cs="Times New Roman"/>
-          <w:sz w:val="24"/>
-          <w:szCs w:val="24"/>
-        </w:rPr>
-        <w:t>http://www.johngreenbooks.com/</w:t>
-      </w:r>
-      <w:r>
-        <w:rPr>
-          <w:rFonts w:hint="default" w:ascii="Times New Roman" w:hAnsi="Times New Roman" w:eastAsia="SimSun" w:cs="Times New Roman"/>
-          <w:sz w:val="24"/>
-          <w:szCs w:val="24"/>
+          <w:rFonts w:hint="default" w:ascii="Times New Roman" w:hAnsi="Times New Roman" w:cs="Times New Roman"/>
+          <w:sz w:val="24"/>
+          <w:szCs w:val="24"/>
+        </w:rPr>
+        <w:t>Josh Kaufman</w:t>
+      </w:r>
+      <w:r>
+        <w:rPr>
+          <w:rFonts w:hint="default" w:ascii="Times New Roman" w:hAnsi="Times New Roman" w:cs="Times New Roman"/>
+          <w:sz w:val="24"/>
+          <w:szCs w:val="24"/>
+        </w:rPr>
+        <w:fldChar w:fldCharType="end"/>
+      </w:r>
+      <w:r>
+        <w:rPr>
+          <w:rFonts w:hint="default" w:ascii="Times New Roman" w:hAnsi="Times New Roman" w:cs="Times New Roman"/>
+          <w:sz w:val="24"/>
+          <w:szCs w:val="24"/>
+          <w:lang w:val="en-US"/>
+        </w:rPr>
+        <w:t xml:space="preserve"> </w:t>
+      </w:r>
+      <w:r>
+        <w:rPr>
+          <w:rFonts w:hint="default" w:ascii="Times New Roman" w:hAnsi="Times New Roman" w:cs="Times New Roman"/>
+          <w:sz w:val="24"/>
+          <w:szCs w:val="24"/>
+          <w:lang w:val="en-US"/>
+        </w:rPr>
+        <w:fldChar w:fldCharType="begin"/>
+      </w:r>
+      <w:r>
+        <w:rPr>
+          <w:rFonts w:hint="default" w:ascii="Times New Roman" w:hAnsi="Times New Roman" w:cs="Times New Roman"/>
+          <w:sz w:val="24"/>
+          <w:szCs w:val="24"/>
+          <w:lang w:val="en-US"/>
+        </w:rPr>
+        <w:instrText xml:space="preserve"> HYPERLINK "https://joshkaufman.net/" </w:instrText>
+      </w:r>
+      <w:r>
+        <w:rPr>
+          <w:rFonts w:hint="default" w:ascii="Times New Roman" w:hAnsi="Times New Roman" w:cs="Times New Roman"/>
+          <w:sz w:val="24"/>
+          <w:szCs w:val="24"/>
+          <w:lang w:val="en-US"/>
+        </w:rPr>
+        <w:fldChar w:fldCharType="separate"/>
+      </w:r>
+      <w:r>
+        <w:rPr>
+          <w:rFonts w:hint="default" w:ascii="Times New Roman" w:hAnsi="Times New Roman" w:cs="Times New Roman"/>
+          <w:sz w:val="24"/>
+          <w:szCs w:val="24"/>
+          <w:lang w:val="en-US"/>
+        </w:rPr>
+        <w:t>joshkaufman.net/</w:t>
+      </w:r>
+      <w:r>
+        <w:rPr>
+          <w:rFonts w:hint="default" w:ascii="Times New Roman" w:hAnsi="Times New Roman" w:cs="Times New Roman"/>
+          <w:sz w:val="24"/>
+          <w:szCs w:val="24"/>
+          <w:lang w:val="en-US"/>
         </w:rPr>
         <w:fldChar w:fldCharType="end"/>
       </w:r>
@@ -5665,164 +4431,8 @@
           <w:szCs w:val="24"/>
         </w:rPr>
       </w:pPr>
-      <w:r>
-        <w:rPr>
-          <w:rFonts w:hint="default" w:ascii="Times New Roman" w:hAnsi="Times New Roman" w:cs="Times New Roman"/>
-          <w:sz w:val="24"/>
-          <w:szCs w:val="24"/>
-        </w:rPr>
-        <w:t>Explaining how he can help you – With 3 published books under his belt, Josh could simply say “this is what I’ve done.” But he doesn’t get complacent. He not only describes what he does, but also “what’s in it for you.” This shows a commitment to serving his site visitors, which builds trust.</w:t>
-      </w:r>
-    </w:p>
-    <w:p>
-      <w:pPr>
-        <w:keepNext w:val="0"/>
-        <w:keepLines w:val="0"/>
-        <w:widowControl/>
-        <w:numPr>
-          <w:numId w:val="0"/>
-        </w:numPr>
-        <w:suppressLineNumbers w:val="0"/>
-        <w:spacing w:before="120" w:beforeAutospacing="0" w:after="0" w:afterAutospacing="1"/>
-        <w:ind w:leftChars="0"/>
-        <w:rPr>
-          <w:rFonts w:hint="default" w:ascii="Times New Roman" w:hAnsi="Times New Roman" w:cs="Times New Roman"/>
-          <w:sz w:val="24"/>
-          <w:szCs w:val="24"/>
-        </w:rPr>
-      </w:pPr>
-    </w:p>
-    <w:p>
-      <w:pPr>
-        <w:keepNext w:val="0"/>
-        <w:keepLines w:val="0"/>
-        <w:widowControl/>
-        <w:numPr>
-          <w:ilvl w:val="0"/>
-          <w:numId w:val="3"/>
-        </w:numPr>
-        <w:suppressLineNumbers w:val="0"/>
-        <w:spacing w:before="120" w:beforeAutospacing="0" w:after="0" w:afterAutospacing="1"/>
-        <w:ind w:left="0" w:leftChars="0" w:firstLine="0" w:firstLineChars="0"/>
-        <w:rPr>
-          <w:rFonts w:hint="default" w:ascii="Times New Roman" w:hAnsi="Times New Roman" w:cs="Times New Roman"/>
-          <w:sz w:val="24"/>
-          <w:szCs w:val="24"/>
-          <w:lang w:val="en-US"/>
-        </w:rPr>
-      </w:pPr>
-      <w:r>
-        <w:rPr>
-          <w:rFonts w:hint="default" w:ascii="Times New Roman" w:hAnsi="Times New Roman" w:cs="Times New Roman"/>
-          <w:sz w:val="24"/>
-          <w:szCs w:val="24"/>
-        </w:rPr>
-        <w:fldChar w:fldCharType="begin"/>
-      </w:r>
-      <w:r>
-        <w:rPr>
-          <w:rFonts w:hint="default" w:ascii="Times New Roman" w:hAnsi="Times New Roman" w:cs="Times New Roman"/>
-          <w:sz w:val="24"/>
-          <w:szCs w:val="24"/>
-        </w:rPr>
-        <w:instrText xml:space="preserve"> HYPERLINK "https://joshkaufman.net/" \t "https://collegeinfogeek.com/personal-website-examples/_blank" </w:instrText>
-      </w:r>
-      <w:r>
-        <w:rPr>
-          <w:rFonts w:hint="default" w:ascii="Times New Roman" w:hAnsi="Times New Roman" w:cs="Times New Roman"/>
-          <w:sz w:val="24"/>
-          <w:szCs w:val="24"/>
-        </w:rPr>
-        <w:fldChar w:fldCharType="separate"/>
-      </w:r>
-      <w:r>
-        <w:rPr>
-          <w:rFonts w:hint="default" w:ascii="Times New Roman" w:hAnsi="Times New Roman" w:cs="Times New Roman"/>
-          <w:sz w:val="24"/>
-          <w:szCs w:val="24"/>
-        </w:rPr>
-        <w:t>Josh Kaufman</w:t>
-      </w:r>
-      <w:r>
-        <w:rPr>
-          <w:rFonts w:hint="default" w:ascii="Times New Roman" w:hAnsi="Times New Roman" w:cs="Times New Roman"/>
-          <w:sz w:val="24"/>
-          <w:szCs w:val="24"/>
-        </w:rPr>
-        <w:fldChar w:fldCharType="end"/>
-      </w:r>
-      <w:r>
-        <w:rPr>
-          <w:rFonts w:hint="default" w:ascii="Times New Roman" w:hAnsi="Times New Roman" w:cs="Times New Roman"/>
-          <w:sz w:val="24"/>
-          <w:szCs w:val="24"/>
-          <w:lang w:val="en-US"/>
-        </w:rPr>
-        <w:t xml:space="preserve"> </w:t>
-      </w:r>
-      <w:r>
-        <w:rPr>
-          <w:rFonts w:hint="default" w:ascii="Times New Roman" w:hAnsi="Times New Roman" w:cs="Times New Roman"/>
-          <w:sz w:val="24"/>
-          <w:szCs w:val="24"/>
-          <w:lang w:val="en-US"/>
-        </w:rPr>
-        <w:fldChar w:fldCharType="begin"/>
-      </w:r>
-      <w:r>
-        <w:rPr>
-          <w:rFonts w:hint="default" w:ascii="Times New Roman" w:hAnsi="Times New Roman" w:cs="Times New Roman"/>
-          <w:sz w:val="24"/>
-          <w:szCs w:val="24"/>
-          <w:lang w:val="en-US"/>
-        </w:rPr>
-        <w:instrText xml:space="preserve"> HYPERLINK "https://joshkaufman.net/" </w:instrText>
-      </w:r>
-      <w:r>
-        <w:rPr>
-          <w:rFonts w:hint="default" w:ascii="Times New Roman" w:hAnsi="Times New Roman" w:cs="Times New Roman"/>
-          <w:sz w:val="24"/>
-          <w:szCs w:val="24"/>
-          <w:lang w:val="en-US"/>
-        </w:rPr>
-        <w:fldChar w:fldCharType="separate"/>
-      </w:r>
-      <w:r>
-        <w:rPr>
-          <w:rFonts w:hint="default" w:ascii="Times New Roman" w:hAnsi="Times New Roman" w:cs="Times New Roman"/>
-          <w:sz w:val="24"/>
-          <w:szCs w:val="24"/>
-          <w:lang w:val="en-US"/>
-        </w:rPr>
-        <w:t>joshkaufman.net/</w:t>
-      </w:r>
-      <w:r>
-        <w:rPr>
-          <w:rFonts w:hint="default" w:ascii="Times New Roman" w:hAnsi="Times New Roman" w:cs="Times New Roman"/>
-          <w:sz w:val="24"/>
-          <w:szCs w:val="24"/>
-          <w:lang w:val="en-US"/>
-        </w:rPr>
-        <w:fldChar w:fldCharType="end"/>
-      </w:r>
-    </w:p>
-    <w:p>
-      <w:pPr>
-        <w:keepNext w:val="0"/>
-        <w:keepLines w:val="0"/>
-        <w:widowControl/>
-        <w:numPr>
-          <w:numId w:val="0"/>
-        </w:numPr>
-        <w:suppressLineNumbers w:val="0"/>
-        <w:spacing w:before="120" w:beforeAutospacing="0" w:after="0" w:afterAutospacing="1"/>
-        <w:ind w:leftChars="0"/>
-        <w:rPr>
-          <w:rFonts w:hint="default" w:ascii="Times New Roman" w:hAnsi="Times New Roman" w:cs="Times New Roman"/>
-          <w:sz w:val="24"/>
-          <w:szCs w:val="24"/>
-        </w:rPr>
-      </w:pPr>
+      <w:bookmarkStart w:id="0" w:name="_GoBack"/>
+      <w:bookmarkEnd w:id="0"/>
       <w:r>
         <w:rPr>
           <w:rFonts w:hint="default" w:ascii="Times New Roman" w:hAnsi="Times New Roman" w:cs="Times New Roman"/>
@@ -7527,7 +6137,7 @@
         <w:widowControl/>
         <w:numPr>
           <w:ilvl w:val="0"/>
-          <w:numId w:val="5"/>
+          <w:numId w:val="4"/>
         </w:numPr>
         <w:suppressLineNumbers w:val="0"/>
         <w:jc w:val="left"/>
@@ -7582,7 +6192,7 @@
         <w:widowControl/>
         <w:numPr>
           <w:ilvl w:val="0"/>
-          <w:numId w:val="5"/>
+          <w:numId w:val="4"/>
         </w:numPr>
         <w:suppressLineNumbers w:val="0"/>
         <w:ind w:left="0" w:leftChars="0" w:firstLine="0" w:firstLineChars="0"/>
@@ -8311,155 +6921,6 @@
     </w:lvl>
   </w:abstractNum>
   <w:abstractNum w:abstractNumId="1">
-    <w:nsid w:val="DBDD8A45"/>
-    <w:multiLevelType w:val="multilevel"/>
-    <w:tmpl w:val="DBDD8A45"/>
-    <w:lvl w:ilvl="0" w:tentative="0">
-      <w:start w:val="1"/>
-      <w:numFmt w:val="bullet"/>
-      <w:lvlText w:val=""/>
-      <w:lvlJc w:val="left"/>
-      <w:pPr>
-        <w:tabs>
-          <w:tab w:val="left" w:pos="720"/>
-        </w:tabs>
-        <w:ind w:left="720" w:hanging="360"/>
-      </w:pPr>
-      <w:rPr>
-        <w:rFonts w:ascii="Symbol" w:hAnsi="Symbol" w:cs="Symbol"/>
-        <w:sz w:val="20"/>
-      </w:rPr>
-    </w:lvl>
-    <w:lvl w:ilvl="1" w:tentative="0">
-      <w:start w:val="1"/>
-      <w:numFmt w:val="bullet"/>
-      <w:lvlText w:val=""/>
-      <w:lvlJc w:val="left"/>
-      <w:pPr>
-        <w:tabs>
-          <w:tab w:val="left" w:pos="1440"/>
-        </w:tabs>
-        <w:ind w:left="1440" w:hanging="360"/>
-      </w:pPr>
-      <w:rPr>
-        <w:rFonts w:hint="default" w:ascii="Symbol" w:hAnsi="Symbol" w:cs="Symbol"/>
-        <w:sz w:val="20"/>
-      </w:rPr>
-    </w:lvl>
-    <w:lvl w:ilvl="2" w:tentative="0">
-      <w:start w:val="1"/>
-      <w:numFmt w:val="bullet"/>
-      <w:lvlText w:val=""/>
-      <w:lvlJc w:val="left"/>
-      <w:pPr>
-        <w:tabs>
-          <w:tab w:val="left" w:pos="2160"/>
-        </w:tabs>
-        <w:ind w:left="2160" w:hanging="360"/>
-      </w:pPr>
-      <w:rPr>
-        <w:rFonts w:hint="default" w:ascii="Symbol" w:hAnsi="Symbol" w:cs="Symbol"/>
-        <w:sz w:val="20"/>
-      </w:rPr>
-    </w:lvl>
-    <w:lvl w:ilvl="3" w:tentative="0">
-      <w:start w:val="1"/>
-      <w:numFmt w:val="bullet"/>
-      <w:lvlText w:val=""/>
-      <w:lvlJc w:val="left"/>
-      <w:pPr>
-        <w:tabs>
-          <w:tab w:val="left" w:pos="2880"/>
-        </w:tabs>
-        <w:ind w:left="2880" w:hanging="360"/>
-      </w:pPr>
-      <w:rPr>
-        <w:rFonts w:hint="default" w:ascii="Symbol" w:hAnsi="Symbol" w:cs="Symbol"/>
-        <w:sz w:val="20"/>
-      </w:rPr>
-    </w:lvl>
-    <w:lvl w:ilvl="4" w:tentative="0">
-      <w:start w:val="1"/>
-      <w:numFmt w:val="bullet"/>
-      <w:lvlText w:val=""/>
-      <w:lvlJc w:val="left"/>
-      <w:pPr>
-        <w:tabs>
-          <w:tab w:val="left" w:pos="3600"/>
-        </w:tabs>
-        <w:ind w:left="3600" w:hanging="360"/>
-      </w:pPr>
-      <w:rPr>
-        <w:rFonts w:hint="default" w:ascii="Symbol" w:hAnsi="Symbol" w:cs="Symbol"/>
-        <w:sz w:val="20"/>
-      </w:rPr>
-    </w:lvl>
-    <w:lvl w:ilvl="5" w:tentative="0">
-      <w:start w:val="1"/>
-      <w:numFmt w:val="bullet"/>
-      <w:lvlText w:val=""/>
-      <w:lvlJc w:val="left"/>
-      <w:pPr>
-        <w:tabs>
-          <w:tab w:val="left" w:pos="4320"/>
-        </w:tabs>
-        <w:ind w:left="4320" w:hanging="360"/>
-      </w:pPr>
-      <w:rPr>
-        <w:rFonts w:hint="default" w:ascii="Symbol" w:hAnsi="Symbol" w:cs="Symbol"/>
-        <w:sz w:val="20"/>
-      </w:rPr>
-    </w:lvl>
-    <w:lvl w:ilvl="6" w:tentative="0">
-      <w:start w:val="1"/>
-      <w:numFmt w:val="bullet"/>
-      <w:lvlText w:val=""/>
-      <w:lvlJc w:val="left"/>
-      <w:pPr>
-        <w:tabs>
-          <w:tab w:val="left" w:pos="5040"/>
-        </w:tabs>
-        <w:ind w:left="5040" w:hanging="360"/>
-      </w:pPr>
-      <w:rPr>
-        <w:rFonts w:hint="default" w:ascii="Symbol" w:hAnsi="Symbol" w:cs="Symbol"/>
-        <w:sz w:val="20"/>
-      </w:rPr>
-    </w:lvl>
-    <w:lvl w:ilvl="7" w:tentative="0">
-      <w:start w:val="1"/>
-      <w:numFmt w:val="bullet"/>
-      <w:lvlText w:val=""/>
-      <w:lvlJc w:val="left"/>
-      <w:pPr>
-        <w:tabs>
-          <w:tab w:val="left" w:pos="5760"/>
-        </w:tabs>
-        <w:ind w:left="5760" w:hanging="360"/>
-      </w:pPr>
-      <w:rPr>
-        <w:rFonts w:hint="default" w:ascii="Symbol" w:hAnsi="Symbol" w:cs="Symbol"/>
-        <w:sz w:val="20"/>
-      </w:rPr>
-    </w:lvl>
-    <w:lvl w:ilvl="8" w:tentative="0">
-      <w:start w:val="1"/>
-      <w:numFmt w:val="bullet"/>
-      <w:lvlText w:val=""/>
-      <w:lvlJc w:val="left"/>
-      <w:pPr>
-        <w:tabs>
-          <w:tab w:val="left" w:pos="6480"/>
-        </w:tabs>
-        <w:ind w:left="6480" w:hanging="360"/>
-      </w:pPr>
-      <w:rPr>
-        <w:rFonts w:hint="default" w:ascii="Symbol" w:hAnsi="Symbol" w:cs="Symbol"/>
-        <w:sz w:val="20"/>
-      </w:rPr>
-    </w:lvl>
-  </w:abstractNum>
-  <w:abstractNum w:abstractNumId="2">
     <w:nsid w:val="25CC4A4D"/>
     <w:multiLevelType w:val="singleLevel"/>
     <w:tmpl w:val="25CC4A4D"/>
@@ -8471,7 +6932,7 @@
       <w:lvlJc w:val="left"/>
     </w:lvl>
   </w:abstractNum>
-  <w:abstractNum w:abstractNumId="3">
+  <w:abstractNum w:abstractNumId="2">
     <w:nsid w:val="3D6F3BC7"/>
     <w:multiLevelType w:val="singleLevel"/>
     <w:tmpl w:val="3D6F3BC7"/>
@@ -8483,7 +6944,7 @@
       <w:lvlJc w:val="left"/>
     </w:lvl>
   </w:abstractNum>
-  <w:abstractNum w:abstractNumId="4">
+  <w:abstractNum w:abstractNumId="3">
     <w:nsid w:val="4D31D72E"/>
     <w:multiLevelType w:val="singleLevel"/>
     <w:tmpl w:val="4D31D72E"/>
@@ -8496,19 +6957,16 @@
     </w:lvl>
   </w:abstractNum>
   <w:num w:numId="1">
-    <w:abstractNumId w:val="3"/>
+    <w:abstractNumId w:val="2"/>
   </w:num>
   <w:num w:numId="2">
     <w:abstractNumId w:val="0"/>
   </w:num>
   <w:num w:numId="3">
-    <w:abstractNumId w:val="4"/>
+    <w:abstractNumId w:val="3"/>
   </w:num>
   <w:num w:numId="4">
     <w:abstractNumId w:val="1"/>
-  </w:num>
-  <w:num w:numId="5">
-    <w:abstractNumId w:val="2"/>
   </w:num>
 </w:numbering>
 </file>
